--- a/2019-01-10-rosenberg-et-al-work-with-data-manuscript.docx
+++ b/2019-01-10-rosenberg-et-al-work-with-data-manuscript.docx
@@ -10,7 +10,15 @@
         <w:t>How Youth Experience Work With Data in Summer STEM Programs: Findings From An</w:t>
       </w:r>
       <w:r>
-        <w:t xml:space="preserve"> Experience Sampling Method Approach</w:t>
+        <w:t xml:space="preserve"> Experience Sampling </w:t>
+      </w:r>
+      <w:del w:id="0" w:author="Rosenberg, Joshua" w:date="2019-01-10T12:32:00Z">
+        <w:r>
+          <w:delText xml:space="preserve">Method </w:delText>
+        </w:r>
+      </w:del>
+      <w:r>
+        <w:t>Approach</w:t>
       </w:r>
     </w:p>
     <w:tbl>
@@ -130,8 +138,8 @@
       <w:pPr>
         <w:pStyle w:val="Heading1"/>
       </w:pPr>
-      <w:bookmarkStart w:id="0" w:name="author-note"/>
-      <w:bookmarkEnd w:id="0"/>
+      <w:bookmarkStart w:id="1" w:name="author-note"/>
+      <w:bookmarkEnd w:id="1"/>
       <w:r>
         <w:t>Author note</w:t>
       </w:r>
@@ -194,12 +202,12 @@
       <w:pPr>
         <w:pStyle w:val="h1-pagebreak"/>
       </w:pPr>
-      <w:commentRangeStart w:id="1"/>
+      <w:commentRangeStart w:id="2"/>
       <w:r>
         <w:lastRenderedPageBreak/>
         <w:t>Abstract</w:t>
       </w:r>
-      <w:commentRangeEnd w:id="1"/>
+      <w:commentRangeEnd w:id="2"/>
       <w:r>
         <w:rPr>
           <w:rStyle w:val="CommentReference"/>
@@ -207,7 +215,7 @@
           <w:b w:val="0"/>
           <w:bCs w:val="0"/>
         </w:rPr>
-        <w:commentReference w:id="1"/>
+        <w:commentReference w:id="2"/>
       </w:r>
     </w:p>
     <w:p>
@@ -248,12 +256,7 @@
         <w:t xml:space="preserve"> in the programs</w:t>
       </w:r>
       <w:r>
-        <w:t xml:space="preserve"> overall. Six profiles of youth engagement were identified, representing distinct configurations of the five indicators of engageme</w:t>
-      </w:r>
-      <w:bookmarkStart w:id="2" w:name="_GoBack"/>
-      <w:bookmarkEnd w:id="2"/>
-      <w:r>
-        <w:t>nt. Relations between the profiles of engagement and each of the aspects of work with data were small: Notable exceptions were the generating data and data modeling were significantly associated with full engagement. Youth with higher pre-program interest in STEM were more likely to be engaged and competent but not challenged, though other youth characteristics were not highly related to the profiles. Implications of the findings and the implications for practice with respect to work with data in general and to engagement in informal learning environments, such as summer STEM programs, in both cases with an emphasis on how work with data can serve as a promising context for learning in STEM subject areas.</w:t>
+        <w:t xml:space="preserve"> overall. Six profiles of youth engagement were identified, representing distinct configurations of the five indicators of engagement. Relations between the profiles of engagement and each of the aspects of work with data were small: Notable exceptions were the generating data and data modeling were significantly associated with full engagement. Youth with higher pre-program interest in STEM were more likely to be engaged and competent but not challenged, though other youth characteristics were not highly related to the profiles. Implications of the findings and the implications for practice with respect to work with data in general and to engagement in informal learning environments, such as summer STEM programs, in both cases with an emphasis on how work with data can serve as a promising context for learning in STEM subject areas.</w:t>
       </w:r>
     </w:p>
     <w:p>
@@ -276,7 +279,17 @@
       </w:pPr>
       <w:r>
         <w:lastRenderedPageBreak/>
-        <w:t>How Youth Experience Work With Data in Summer STEM Programs: Findings From An Experience Sampling Method Approach</w:t>
+        <w:t xml:space="preserve">How Youth Experience Work With Data in Summer STEM Programs: Findings From An Experience Sampling </w:t>
+      </w:r>
+      <w:bookmarkStart w:id="3" w:name="_GoBack"/>
+      <w:bookmarkEnd w:id="3"/>
+      <w:del w:id="4" w:author="Rosenberg, Joshua" w:date="2019-01-10T12:32:00Z">
+        <w:r>
+          <w:delText xml:space="preserve">Method </w:delText>
+        </w:r>
+      </w:del>
+      <w:r>
+        <w:t>Approach</w:t>
       </w:r>
     </w:p>
     <w:p>
@@ -346,7 +359,7 @@
         </w:rPr>
         <w:t xml:space="preserve"> to make decisions about the quality of </w:t>
       </w:r>
-      <w:commentRangeStart w:id="3"/>
+      <w:commentRangeStart w:id="5"/>
       <w:r>
         <w:rPr>
           <w:rFonts w:ascii="Times New Roman" w:hAnsi="Times New Roman" w:cs="Times New Roman"/>
@@ -355,12 +368,12 @@
         </w:rPr>
         <w:t>teachers</w:t>
       </w:r>
-      <w:commentRangeEnd w:id="3"/>
+      <w:commentRangeEnd w:id="5"/>
       <w:r>
         <w:rPr>
           <w:rStyle w:val="CommentReference"/>
         </w:rPr>
-        <w:commentReference w:id="3"/>
+        <w:commentReference w:id="5"/>
       </w:r>
       <w:r>
         <w:rPr>
@@ -396,7 +409,7 @@
         </w:rPr>
         <w:t xml:space="preserve">, &amp; Hamilton, 2003) and teachers about students (Horn, Kane, &amp; Wilson, </w:t>
       </w:r>
-      <w:commentRangeStart w:id="4"/>
+      <w:commentRangeStart w:id="6"/>
       <w:r>
         <w:rPr>
           <w:rFonts w:ascii="Times New Roman" w:hAnsi="Times New Roman" w:cs="Times New Roman"/>
@@ -405,12 +418,12 @@
         </w:rPr>
         <w:t>2015</w:t>
       </w:r>
-      <w:commentRangeEnd w:id="4"/>
+      <w:commentRangeEnd w:id="6"/>
       <w:r>
         <w:rPr>
           <w:rStyle w:val="CommentReference"/>
         </w:rPr>
-        <w:commentReference w:id="4"/>
+        <w:commentReference w:id="6"/>
       </w:r>
       <w:r>
         <w:rPr>
@@ -644,7 +657,7 @@
       <w:r>
         <w:t xml:space="preserve"> with data is more than just crunching numbers or interpreting a figure created by someone else. It refers to a number of broad processes aimed at making sense of phenomena or solving problems in the world. </w:t>
       </w:r>
-      <w:commentRangeStart w:id="5"/>
+      <w:commentRangeStart w:id="7"/>
       <w:r>
         <w:t xml:space="preserve">This focus on phenomena is particularly relevant to those </w:t>
       </w:r>
@@ -679,13 +692,13 @@
       <w:r>
         <w:t>).</w:t>
       </w:r>
-      <w:commentRangeEnd w:id="5"/>
+      <w:commentRangeEnd w:id="7"/>
       <w:r>
         <w:rPr>
           <w:rStyle w:val="CommentReference"/>
           <w:rFonts w:asciiTheme="minorHAnsi" w:hAnsiTheme="minorHAnsi"/>
         </w:rPr>
-        <w:commentReference w:id="5"/>
+        <w:commentReference w:id="7"/>
       </w:r>
       <w:r>
         <w:t xml:space="preserve"> </w:t>
@@ -702,17 +715,17 @@
       <w:r>
         <w:t xml:space="preserve"> across content areas, particularly in advanced </w:t>
       </w:r>
-      <w:commentRangeStart w:id="6"/>
+      <w:commentRangeStart w:id="8"/>
       <w:r>
         <w:t>coursework</w:t>
       </w:r>
-      <w:commentRangeEnd w:id="6"/>
+      <w:commentRangeEnd w:id="8"/>
       <w:r>
         <w:rPr>
           <w:rStyle w:val="CommentReference"/>
           <w:rFonts w:asciiTheme="minorHAnsi" w:hAnsiTheme="minorHAnsi"/>
         </w:rPr>
-        <w:commentReference w:id="6"/>
+        <w:commentReference w:id="8"/>
       </w:r>
       <w:r>
         <w:t>. These capabilities may be particularly useful in STEM domains because advanced coursework in these domains often involves demanding and abstract work with data, work that may be more accessible to more learners when they encounter it earlier in their education.</w:t>
@@ -725,10 +738,10 @@
       <w:pPr>
         <w:pStyle w:val="BodyText"/>
         <w:rPr>
-          <w:del w:id="7" w:author="Rosenberg, Joshua" w:date="2019-01-10T12:05:00Z"/>
-        </w:rPr>
-      </w:pPr>
-      <w:del w:id="8" w:author="Rosenberg, Joshua" w:date="2019-01-10T12:05:00Z">
+          <w:del w:id="9" w:author="Rosenberg, Joshua" w:date="2019-01-10T12:05:00Z"/>
+        </w:rPr>
+      </w:pPr>
+      <w:del w:id="10" w:author="Rosenberg, Joshua" w:date="2019-01-10T12:05:00Z">
         <w:r>
           <w:delText xml:space="preserve">To </w:delText>
         </w:r>
@@ -756,18 +769,18 @@
       <w:pPr>
         <w:pStyle w:val="BodyText"/>
         <w:rPr>
-          <w:ins w:id="9" w:author="Rosenberg, Joshua" w:date="2019-01-10T12:05:00Z"/>
+          <w:ins w:id="11" w:author="Rosenberg, Joshua" w:date="2019-01-10T12:05:00Z"/>
         </w:rPr>
       </w:pPr>
       <w:r>
         <w:t>Though there has been research about students’ engagement in math and science</w:t>
       </w:r>
-      <w:ins w:id="10" w:author="Rosenberg, Joshua" w:date="2019-01-10T12:01:00Z">
+      <w:ins w:id="12" w:author="Rosenberg, Joshua" w:date="2019-01-10T12:01:00Z">
         <w:r>
           <w:t xml:space="preserve"> (</w:t>
         </w:r>
       </w:ins>
-      <w:ins w:id="11" w:author="Rosenberg, Joshua" w:date="2019-01-10T12:05:00Z">
+      <w:ins w:id="13" w:author="Rosenberg, Joshua" w:date="2019-01-10T12:05:00Z">
         <w:r>
           <w:t xml:space="preserve">Fredricks, </w:t>
         </w:r>
@@ -777,13 +790,10 @@
         </w:r>
         <w:proofErr w:type="spellEnd"/>
         <w:r>
-          <w:t>, &amp; Lawson, 2016</w:t>
-        </w:r>
-        <w:r>
-          <w:t xml:space="preserve">; </w:t>
+          <w:t xml:space="preserve">, &amp; Lawson, 2016; </w:t>
         </w:r>
       </w:ins>
-      <w:ins w:id="12" w:author="Rosenberg, Joshua" w:date="2019-01-10T12:01:00Z">
+      <w:ins w:id="14" w:author="Rosenberg, Joshua" w:date="2019-01-10T12:01:00Z">
         <w:r>
           <w:t xml:space="preserve">Schmidt, Rosenberg, &amp; </w:t>
         </w:r>
@@ -795,25 +805,25 @@
         <w:r>
           <w:t xml:space="preserve">, </w:t>
         </w:r>
-        <w:commentRangeStart w:id="13"/>
+        <w:commentRangeStart w:id="15"/>
         <w:r>
           <w:t>2018</w:t>
         </w:r>
-        <w:commentRangeEnd w:id="13"/>
+        <w:commentRangeEnd w:id="15"/>
         <w:r>
           <w:rPr>
             <w:rStyle w:val="CommentReference"/>
             <w:rFonts w:asciiTheme="minorHAnsi" w:hAnsiTheme="minorHAnsi"/>
           </w:rPr>
-          <w:commentReference w:id="13"/>
+          <w:commentReference w:id="15"/>
         </w:r>
       </w:ins>
-      <w:ins w:id="14" w:author="Rosenberg, Joshua" w:date="2019-01-10T12:03:00Z">
+      <w:ins w:id="16" w:author="Rosenberg, Joshua" w:date="2019-01-10T12:03:00Z">
         <w:r>
           <w:t>; Schneider et al., 2016</w:t>
         </w:r>
       </w:ins>
-      <w:ins w:id="15" w:author="Rosenberg, Joshua" w:date="2019-01-10T12:01:00Z">
+      <w:ins w:id="17" w:author="Rosenberg, Joshua" w:date="2019-01-10T12:01:00Z">
         <w:r>
           <w:t>)</w:t>
         </w:r>
@@ -830,7 +840,7 @@
       <w:r>
         <w:t xml:space="preserve">. </w:t>
       </w:r>
-      <w:ins w:id="16" w:author="Rosenberg, Joshua" w:date="2019-01-10T12:05:00Z">
+      <w:ins w:id="18" w:author="Rosenberg, Joshua" w:date="2019-01-10T12:05:00Z">
         <w:r>
           <w:t xml:space="preserve">Knowing more about how youth engage in work with data is valuable as engagement is a meaningful outcome for STEM learners in its own right (Sinatra, </w:t>
         </w:r>
@@ -884,17 +894,17 @@
         <w:lastRenderedPageBreak/>
         <w:t xml:space="preserve">inherently interesting to learners. Such sources of data can be used as a context for learning about the world, allowing youth to ask and answer personally and socially meaningful questions, whereas many outside-of-school programs are focused around commercial aims, such as developing mobile device applications. Knowing more about how youth engage can also provide a foundation for subsequent work to explore how particular curricula and engaging experiences for youth spark their interest in work with data, including hobbies and occupations related to data science, but also in STEM domains in </w:t>
       </w:r>
-      <w:commentRangeStart w:id="17"/>
+      <w:commentRangeStart w:id="19"/>
       <w:r>
         <w:t>general</w:t>
       </w:r>
-      <w:commentRangeEnd w:id="17"/>
+      <w:commentRangeEnd w:id="19"/>
       <w:r>
         <w:rPr>
           <w:rStyle w:val="CommentReference"/>
           <w:rFonts w:asciiTheme="minorHAnsi" w:hAnsiTheme="minorHAnsi"/>
         </w:rPr>
-        <w:commentReference w:id="17"/>
+        <w:commentReference w:id="19"/>
       </w:r>
       <w:r>
         <w:t>.</w:t>
@@ -904,8 +914,8 @@
       <w:pPr>
         <w:pStyle w:val="Heading1"/>
       </w:pPr>
-      <w:bookmarkStart w:id="18" w:name="defining-work-with-data-need-to-cut-500-"/>
-      <w:bookmarkEnd w:id="18"/>
+      <w:bookmarkStart w:id="20" w:name="defining-work-with-data-need-to-cut-500-"/>
+      <w:bookmarkEnd w:id="20"/>
       <w:r>
         <w:t>Defining Work with Data</w:t>
       </w:r>
@@ -914,17 +924,17 @@
       <w:pPr>
         <w:pStyle w:val="BodyText"/>
       </w:pPr>
-      <w:commentRangeStart w:id="19"/>
+      <w:commentRangeStart w:id="21"/>
       <w:r>
         <w:t>Work</w:t>
       </w:r>
-      <w:commentRangeEnd w:id="19"/>
+      <w:commentRangeEnd w:id="21"/>
       <w:r>
         <w:rPr>
           <w:rStyle w:val="CommentReference"/>
           <w:rFonts w:asciiTheme="minorHAnsi" w:hAnsiTheme="minorHAnsi"/>
         </w:rPr>
-        <w:commentReference w:id="19"/>
+        <w:commentReference w:id="21"/>
       </w:r>
       <w:r>
         <w:t xml:space="preserve"> with data has been conceived in different ways (i.e., Hancock et al., 1992; Lehrer &amp; Romberg, 1996; Wild &amp; </w:t>
@@ -977,17 +987,17 @@
       <w:r>
         <w:t xml:space="preserve"> focus on the core aspects that scholars have most often included in their conceptualizations of work with data. </w:t>
       </w:r>
-      <w:commentRangeStart w:id="20"/>
+      <w:commentRangeStart w:id="22"/>
       <w:r>
         <w:t>These core components, synthesized from definitions across studies, are better for understanding work with data across STEM content areas–as in the present study–than the components from specific examples, which were developed for use in only one domain</w:t>
       </w:r>
-      <w:commentRangeEnd w:id="20"/>
+      <w:commentRangeEnd w:id="22"/>
       <w:r>
         <w:rPr>
           <w:rStyle w:val="CommentReference"/>
           <w:rFonts w:asciiTheme="minorHAnsi" w:hAnsiTheme="minorHAnsi"/>
         </w:rPr>
-        <w:commentReference w:id="20"/>
+        <w:commentReference w:id="22"/>
       </w:r>
       <w:r>
         <w:t>. The aspects of work with data that have been articulated in prior studies are distilled into five key aspects for use in this study. They are:</w:t>
@@ -1083,62 +1093,62 @@
       <w:r>
         <w:t xml:space="preserve">: </w:t>
       </w:r>
-      <w:commentRangeStart w:id="21"/>
+      <w:commentRangeStart w:id="23"/>
       <w:r>
         <w:t>Activities related to identifying a driving question regarding the phenomena that the question is about</w:t>
       </w:r>
-      <w:commentRangeEnd w:id="21"/>
+      <w:commentRangeEnd w:id="23"/>
       <w:r>
         <w:rPr>
           <w:rStyle w:val="CommentReference"/>
           <w:rFonts w:asciiTheme="minorHAnsi" w:hAnsiTheme="minorHAnsi"/>
         </w:rPr>
-        <w:commentReference w:id="21"/>
+        <w:commentReference w:id="23"/>
       </w:r>
     </w:p>
     <w:p>
       <w:pPr>
         <w:pStyle w:val="FirstParagraph"/>
       </w:pPr>
-      <w:bookmarkStart w:id="22" w:name="the-role-of-working-with-data-in-stem-le"/>
-      <w:bookmarkEnd w:id="22"/>
+      <w:bookmarkStart w:id="24" w:name="the-role-of-working-with-data-in-stem-le"/>
+      <w:bookmarkEnd w:id="24"/>
       <w:r>
         <w:t xml:space="preserve">These aspects of work with data are not stand-alone practices but are a part of an iterative cycle. For example, interpreting findings leads to new questions and </w:t>
       </w:r>
-      <w:commentRangeStart w:id="23"/>
+      <w:commentRangeStart w:id="25"/>
       <w:r>
         <w:t>subsequent engagement in work with data</w:t>
       </w:r>
-      <w:commentRangeEnd w:id="23"/>
+      <w:commentRangeEnd w:id="25"/>
       <w:r>
         <w:rPr>
           <w:rStyle w:val="CommentReference"/>
           <w:rFonts w:asciiTheme="minorHAnsi" w:hAnsiTheme="minorHAnsi"/>
         </w:rPr>
-        <w:commentReference w:id="23"/>
+        <w:commentReference w:id="25"/>
       </w:r>
       <w:r>
         <w:t xml:space="preserve">. </w:t>
       </w:r>
-      <w:commentRangeStart w:id="24"/>
+      <w:commentRangeStart w:id="26"/>
       <w:r>
         <w:t>Also, scholars have pointed out some key features of how work with data is carried out that impact their effectiveness as a pedagogical approach. These key features include an emphasis on making sense of real-world phenomena and iterative cycles of engaging in work with data and collaboration and dialogue, through which ideas and findings are critiqued and subject to critique, and revised over time (McNeill &amp; Berland, 2017; Lee &amp; Wilkerson, 2018).</w:t>
       </w:r>
-      <w:commentRangeEnd w:id="24"/>
+      <w:commentRangeEnd w:id="26"/>
       <w:r>
         <w:rPr>
           <w:rStyle w:val="CommentReference"/>
           <w:rFonts w:asciiTheme="minorHAnsi" w:hAnsiTheme="minorHAnsi"/>
         </w:rPr>
-        <w:commentReference w:id="24"/>
+        <w:commentReference w:id="26"/>
       </w:r>
     </w:p>
     <w:p>
       <w:pPr>
         <w:pStyle w:val="Heading1"/>
       </w:pPr>
-      <w:bookmarkStart w:id="25" w:name="what-is-known-about-how-youth-work-with-"/>
-      <w:bookmarkEnd w:id="25"/>
+      <w:bookmarkStart w:id="27" w:name="what-is-known-about-how-youth-work-with-"/>
+      <w:bookmarkEnd w:id="27"/>
       <w:r>
         <w:t>What is Known About How Youth Work with Data</w:t>
       </w:r>
@@ -1416,12 +1426,12 @@
       <w:r>
         <w:t xml:space="preserve"> </w:t>
       </w:r>
-      <w:ins w:id="26" w:author="Rosenberg, Joshua" w:date="2019-01-10T12:10:00Z">
+      <w:ins w:id="28" w:author="Rosenberg, Joshua" w:date="2019-01-10T12:10:00Z">
         <w:r>
           <w:t>this</w:t>
         </w:r>
       </w:ins>
-      <w:del w:id="27" w:author="Rosenberg, Joshua" w:date="2019-01-10T12:10:00Z">
+      <w:del w:id="29" w:author="Rosenberg, Joshua" w:date="2019-01-10T12:10:00Z">
         <w:r>
           <w:delText>very</w:delText>
         </w:r>
@@ -1432,7 +1442,7 @@
       <w:r>
         <w:t xml:space="preserve"> has been carried out, valuable insight into how learners and youth participate in different aspects of work with data through the lens of engagement has not been explored. </w:t>
       </w:r>
-      <w:del w:id="28" w:author="Rosenberg, Joshua" w:date="2019-01-10T12:11:00Z">
+      <w:del w:id="30" w:author="Rosenberg, Joshua" w:date="2019-01-10T12:11:00Z">
         <w:r>
           <w:delText>This work can compliment past research by showing, for instance</w:delText>
         </w:r>
@@ -1479,12 +1489,12 @@
       <w:r>
         <w:t>, 2017)</w:t>
       </w:r>
-      <w:ins w:id="29" w:author="Rosenberg, Joshua" w:date="2019-01-10T12:10:00Z">
+      <w:ins w:id="31" w:author="Rosenberg, Joshua" w:date="2019-01-10T12:10:00Z">
         <w:r>
           <w:t xml:space="preserve">: </w:t>
         </w:r>
       </w:ins>
-      <w:del w:id="30" w:author="Rosenberg, Joshua" w:date="2019-01-10T12:10:00Z">
+      <w:del w:id="32" w:author="Rosenberg, Joshua" w:date="2019-01-10T12:10:00Z">
         <w:r>
           <w:delText xml:space="preserve">. </w:delText>
         </w:r>
@@ -1501,20 +1511,20 @@
           <w:b/>
         </w:rPr>
       </w:pPr>
-      <w:commentRangeStart w:id="31"/>
+      <w:commentRangeStart w:id="33"/>
       <w:r>
         <w:rPr>
           <w:b/>
         </w:rPr>
         <w:t>Engagement</w:t>
       </w:r>
-      <w:commentRangeEnd w:id="31"/>
+      <w:commentRangeEnd w:id="33"/>
       <w:r>
         <w:rPr>
           <w:rStyle w:val="CommentReference"/>
           <w:rFonts w:asciiTheme="minorHAnsi" w:hAnsiTheme="minorHAnsi"/>
         </w:rPr>
-        <w:commentReference w:id="31"/>
+        <w:commentReference w:id="33"/>
       </w:r>
       <w:r>
         <w:rPr>
@@ -1569,18 +1579,18 @@
       <w:pPr>
         <w:pStyle w:val="BodyText"/>
         <w:rPr>
-          <w:del w:id="32" w:author="Rosenberg, Joshua" w:date="2019-01-10T12:08:00Z"/>
+          <w:del w:id="34" w:author="Rosenberg, Joshua" w:date="2019-01-10T12:08:00Z"/>
         </w:rPr>
       </w:pPr>
       <w:r>
         <w:t>Engagement in STEM settings shares characteristics with engagement across disciplines, yet there are some distinct aspects to it (Greene, 2015</w:t>
       </w:r>
-      <w:ins w:id="33" w:author="Rosenberg, Joshua" w:date="2019-01-10T12:06:00Z">
+      <w:ins w:id="35" w:author="Rosenberg, Joshua" w:date="2019-01-10T12:06:00Z">
         <w:r>
           <w:t>).</w:t>
         </w:r>
       </w:ins>
-      <w:del w:id="34" w:author="Rosenberg, Joshua" w:date="2019-01-10T12:06:00Z">
+      <w:del w:id="36" w:author="Rosenberg, Joshua" w:date="2019-01-10T12:06:00Z">
         <w:r>
           <w:delText>). While one type of engagement—behavioral—is associated with achievement-related outcomes, many STEM practices call for engagement in service of other outcomes, especially around epistemic and agency-related dimensions (Sinatra et al., 2015,).</w:delText>
         </w:r>
@@ -1588,36 +1598,28 @@
       <w:r>
         <w:t xml:space="preserve"> For example, many scholars have defined scientific and engineering practices as cognitive practices, which involve applying </w:t>
       </w:r>
-      <w:del w:id="35" w:author="Rosenberg, Joshua" w:date="2019-01-10T12:07:00Z">
+      <w:del w:id="37" w:author="Rosenberg, Joshua" w:date="2019-01-10T12:07:00Z">
         <w:r>
           <w:delText>*</w:delText>
         </w:r>
       </w:del>
       <w:r>
-        <w:t xml:space="preserve">epistemic </w:t>
-      </w:r>
-      <w:proofErr w:type="spellStart"/>
-      <w:r>
-        <w:t>considerations</w:t>
-      </w:r>
-      <w:ins w:id="36" w:author="Rosenberg, Joshua" w:date="2019-01-10T12:07:00Z">
+        <w:t>epistemic considerations</w:t>
+      </w:r>
+      <w:ins w:id="38" w:author="Rosenberg, Joshua" w:date="2019-01-10T12:07:00Z">
         <w:r>
           <w:t xml:space="preserve"> </w:t>
         </w:r>
       </w:ins>
-      <w:del w:id="37" w:author="Rosenberg, Joshua" w:date="2019-01-10T12:07:00Z">
+      <w:del w:id="39" w:author="Rosenberg, Joshua" w:date="2019-01-10T12:07:00Z">
         <w:r>
           <w:delText xml:space="preserve">* </w:delText>
         </w:r>
       </w:del>
       <w:r>
-        <w:t>aroun</w:t>
-      </w:r>
-      <w:proofErr w:type="spellEnd"/>
-      <w:r>
-        <w:t>d sources of evidence and the nature of explanatory processes (</w:t>
-      </w:r>
-      <w:del w:id="38" w:author="Rosenberg, Joshua" w:date="2019-01-10T12:07:00Z">
+        <w:t>around sources of evidence and the nature of explanatory processes (</w:t>
+      </w:r>
+      <w:del w:id="40" w:author="Rosenberg, Joshua" w:date="2019-01-10T12:07:00Z">
         <w:r>
           <w:delText xml:space="preserve">see </w:delText>
         </w:r>
@@ -1625,17 +1627,17 @@
       <w:r>
         <w:t>Berland et al. 201</w:t>
       </w:r>
-      <w:ins w:id="39" w:author="Rosenberg, Joshua" w:date="2019-01-10T12:07:00Z">
+      <w:ins w:id="41" w:author="Rosenberg, Joshua" w:date="2019-01-10T12:07:00Z">
         <w:r>
           <w:t>).</w:t>
         </w:r>
       </w:ins>
-      <w:del w:id="40" w:author="Rosenberg, Joshua" w:date="2019-01-10T12:07:00Z">
+      <w:del w:id="42" w:author="Rosenberg, Joshua" w:date="2019-01-10T12:07:00Z">
         <w:r>
           <w:delText xml:space="preserve">6, Stroupe, 2014). </w:delText>
         </w:r>
       </w:del>
-      <w:ins w:id="41" w:author="Rosenberg, Joshua" w:date="2019-01-10T12:08:00Z">
+      <w:ins w:id="43" w:author="Rosenberg, Joshua" w:date="2019-01-10T12:08:00Z">
         <w:r>
           <w:t xml:space="preserve"> </w:t>
         </w:r>
@@ -1648,25 +1650,20 @@
       <w:r>
         <w:t>The emphasis on developing new knowledge and capabilities by engaging in STEM practices must be reflected in how the cognitive dimension of engagement is measured. Because of the importance of constructing knowledge to engagement in STEM practices, th</w:t>
       </w:r>
-      <w:ins w:id="42" w:author="Rosenberg, Joshua" w:date="2019-01-10T12:08:00Z">
+      <w:ins w:id="44" w:author="Rosenberg, Joshua" w:date="2019-01-10T12:08:00Z">
         <w:r>
           <w:t xml:space="preserve">en. </w:t>
         </w:r>
       </w:ins>
-      <w:del w:id="43" w:author="Rosenberg, Joshua" w:date="2019-01-10T12:08:00Z">
+      <w:del w:id="45" w:author="Rosenberg, Joshua" w:date="2019-01-10T12:08:00Z">
         <w:r>
           <w:delText xml:space="preserve">en, I define cognitive engagement in terms of learning something new or getting better at something. </w:delText>
         </w:r>
       </w:del>
-      <w:proofErr w:type="spellStart"/>
-      <w:r>
-        <w:t>While</w:t>
-      </w:r>
-      <w:proofErr w:type="spellEnd"/>
-      <w:r>
-        <w:t xml:space="preserve"> sometimes defined in terms of extra-curricular involvement or following directions, </w:t>
-      </w:r>
-      <w:del w:id="44" w:author="Rosenberg, Joshua" w:date="2019-01-10T12:08:00Z">
+      <w:r>
+        <w:t xml:space="preserve">While sometimes defined in terms of extra-curricular involvement or following directions, </w:t>
+      </w:r>
+      <w:del w:id="46" w:author="Rosenberg, Joshua" w:date="2019-01-10T12:08:00Z">
         <w:r>
           <w:delText xml:space="preserve">I define </w:delText>
         </w:r>
@@ -1674,12 +1671,12 @@
       <w:r>
         <w:t xml:space="preserve">behavioral engagement </w:t>
       </w:r>
-      <w:ins w:id="45" w:author="Rosenberg, Joshua" w:date="2019-01-10T12:08:00Z">
+      <w:ins w:id="47" w:author="Rosenberg, Joshua" w:date="2019-01-10T12:08:00Z">
         <w:r>
           <w:t>can be considered</w:t>
         </w:r>
       </w:ins>
-      <w:del w:id="46" w:author="Rosenberg, Joshua" w:date="2019-01-10T12:08:00Z">
+      <w:del w:id="48" w:author="Rosenberg, Joshua" w:date="2019-01-10T12:08:00Z">
         <w:r>
           <w:delText>in this study as</w:delText>
         </w:r>
@@ -1699,7 +1696,7 @@
       <w:r>
         <w:t xml:space="preserve">, 2002). Finally, </w:t>
       </w:r>
-      <w:del w:id="47" w:author="Rosenberg, Joshua" w:date="2019-01-10T12:08:00Z">
+      <w:del w:id="49" w:author="Rosenberg, Joshua" w:date="2019-01-10T12:08:00Z">
         <w:r>
           <w:delText xml:space="preserve">I define </w:delText>
         </w:r>
@@ -1707,7 +1704,7 @@
       <w:r>
         <w:t xml:space="preserve">affective engagement </w:t>
       </w:r>
-      <w:ins w:id="48" w:author="Rosenberg, Joshua" w:date="2019-01-10T12:08:00Z">
+      <w:ins w:id="50" w:author="Rosenberg, Joshua" w:date="2019-01-10T12:08:00Z">
         <w:r>
           <w:t xml:space="preserve">can be defined </w:t>
         </w:r>
@@ -1739,20 +1736,15 @@
       <w:pPr>
         <w:pStyle w:val="BodyText"/>
         <w:rPr>
-          <w:del w:id="49" w:author="Rosenberg, Joshua" w:date="2019-01-10T12:09:00Z"/>
-        </w:rPr>
-        <w:pPrChange w:id="50" w:author="Rosenberg, Joshua" w:date="2019-01-10T12:09:00Z">
-          <w:pPr>
-            <w:pStyle w:val="BodyText"/>
-          </w:pPr>
-        </w:pPrChange>
-      </w:pPr>
-      <w:del w:id="51" w:author="Rosenberg, Joshua" w:date="2019-01-10T12:08:00Z">
+          <w:del w:id="51" w:author="Rosenberg, Joshua" w:date="2019-01-10T12:09:00Z"/>
+        </w:rPr>
+      </w:pPr>
+      <w:del w:id="52" w:author="Rosenberg, Joshua" w:date="2019-01-10T12:08:00Z">
         <w:r>
           <w:delText>Finally,</w:delText>
         </w:r>
       </w:del>
-      <w:ins w:id="52" w:author="Rosenberg, Joshua" w:date="2019-01-10T12:08:00Z">
+      <w:ins w:id="53" w:author="Rosenberg, Joshua" w:date="2019-01-10T12:08:00Z">
         <w:r>
           <w:t>Also,</w:t>
         </w:r>
@@ -1760,7 +1752,7 @@
       <w:r>
         <w:t xml:space="preserve"> some critical conditions facilitate engagement. Emergent Motivation Theory (EMT; Csikszentmihalyi, 1990), provides a useful lens for understanding these conditions. From EMT, a critical condition for engagement that can change dynamically, from moment to moment, is how difficult individuals perceive an activity to be, or its </w:t>
       </w:r>
-      <w:del w:id="53" w:author="Rosenberg, Joshua" w:date="2019-01-10T12:08:00Z">
+      <w:del w:id="54" w:author="Rosenberg, Joshua" w:date="2019-01-10T12:08:00Z">
         <w:r>
           <w:delText>*</w:delText>
         </w:r>
@@ -1768,7 +1760,7 @@
       <w:r>
         <w:t>perceived challenge</w:t>
       </w:r>
-      <w:del w:id="54" w:author="Rosenberg, Joshua" w:date="2019-01-10T12:08:00Z">
+      <w:del w:id="55" w:author="Rosenberg, Joshua" w:date="2019-01-10T12:08:00Z">
         <w:r>
           <w:delText>*</w:delText>
         </w:r>
@@ -1776,7 +1768,7 @@
       <w:r>
         <w:t xml:space="preserve">. Another critical condition is how good at an activity an individual perceives themselves to be, or their </w:t>
       </w:r>
-      <w:del w:id="55" w:author="Rosenberg, Joshua" w:date="2019-01-10T12:08:00Z">
+      <w:del w:id="56" w:author="Rosenberg, Joshua" w:date="2019-01-10T12:08:00Z">
         <w:r>
           <w:delText>*</w:delText>
         </w:r>
@@ -1784,7 +1776,7 @@
       <w:r>
         <w:t>perceived competence</w:t>
       </w:r>
-      <w:del w:id="56" w:author="Rosenberg, Joshua" w:date="2019-01-10T12:08:00Z">
+      <w:del w:id="57" w:author="Rosenberg, Joshua" w:date="2019-01-10T12:08:00Z">
         <w:r>
           <w:delText>*</w:delText>
         </w:r>
@@ -1795,13 +1787,13 @@
       <w:r>
         <w:t>good at a particular activity</w:t>
       </w:r>
-      <w:ins w:id="57" w:author="Rosenberg, Joshua" w:date="2019-01-10T12:09:00Z">
+      <w:ins w:id="58" w:author="Rosenberg, Joshua" w:date="2019-01-10T12:09:00Z">
         <w:r>
           <w:t>, past research has found (</w:t>
         </w:r>
       </w:ins>
       <w:proofErr w:type="spellStart"/>
-      <w:del w:id="58" w:author="Rosenberg, Joshua" w:date="2019-01-10T12:09:00Z">
+      <w:del w:id="59" w:author="Rosenberg, Joshua" w:date="2019-01-10T12:09:00Z">
         <w:r>
           <w:delText xml:space="preserve">. </w:delText>
         </w:r>
@@ -1811,10 +1803,10 @@
       <w:pPr>
         <w:pStyle w:val="BodyText"/>
         <w:rPr>
-          <w:ins w:id="59" w:author="Rosenberg, Joshua" w:date="2019-01-10T12:11:00Z"/>
-        </w:rPr>
-      </w:pPr>
-      <w:del w:id="60" w:author="Rosenberg, Joshua" w:date="2019-01-10T12:09:00Z">
+          <w:ins w:id="60" w:author="Rosenberg, Joshua" w:date="2019-01-10T12:11:00Z"/>
+        </w:rPr>
+      </w:pPr>
+      <w:del w:id="61" w:author="Rosenberg, Joshua" w:date="2019-01-10T12:09:00Z">
         <w:r>
           <w:delText xml:space="preserve">Past research has supported this conjecture (Csikszentmihalyi, 1990). As one empirical example, </w:delText>
         </w:r>
@@ -1826,12 +1818,12 @@
       <w:r>
         <w:t xml:space="preserve"> et al.</w:t>
       </w:r>
-      <w:ins w:id="61" w:author="Rosenberg, Joshua" w:date="2019-01-10T12:09:00Z">
+      <w:ins w:id="62" w:author="Rosenberg, Joshua" w:date="2019-01-10T12:09:00Z">
         <w:r>
           <w:t>, 2</w:t>
         </w:r>
       </w:ins>
-      <w:del w:id="62" w:author="Rosenberg, Joshua" w:date="2019-01-10T12:09:00Z">
+      <w:del w:id="63" w:author="Rosenberg, Joshua" w:date="2019-01-10T12:09:00Z">
         <w:r>
           <w:delText xml:space="preserve"> (2</w:delText>
         </w:r>
@@ -1839,7 +1831,7 @@
       <w:r>
         <w:t>016)</w:t>
       </w:r>
-      <w:ins w:id="63" w:author="Rosenberg, Joshua" w:date="2019-01-10T12:09:00Z">
+      <w:ins w:id="64" w:author="Rosenberg, Joshua" w:date="2019-01-10T12:09:00Z">
         <w:r>
           <w:t>.</w:t>
         </w:r>
@@ -1847,7 +1839,7 @@
       <w:r>
         <w:t xml:space="preserve"> </w:t>
       </w:r>
-      <w:del w:id="64" w:author="Rosenberg, Joshua" w:date="2019-01-10T12:10:00Z">
+      <w:del w:id="65" w:author="Rosenberg, Joshua" w:date="2019-01-10T12:10:00Z">
         <w:r>
           <w:delText xml:space="preserve">demonstrated that the interaction of challenge and competence was associated with positive forms of engagement. These findings suggest that learners’ perceptions of the challenge of the activity, and their perceptions of how skillful they are, are important conditions that co-occur with learners' engagement. </w:delText>
         </w:r>
@@ -1855,12 +1847,12 @@
       <w:r>
         <w:t xml:space="preserve">Conceptualizing perceptions of challenge and competence as conditions, rather than factors that influence engagement, </w:t>
       </w:r>
-      <w:del w:id="65" w:author="Rosenberg, Joshua" w:date="2019-01-10T12:10:00Z">
+      <w:del w:id="66" w:author="Rosenberg, Joshua" w:date="2019-01-10T12:10:00Z">
         <w:r>
           <w:delText>is in</w:delText>
         </w:r>
       </w:del>
-      <w:ins w:id="66" w:author="Rosenberg, Joshua" w:date="2019-01-10T12:10:00Z">
+      <w:ins w:id="67" w:author="Rosenberg, Joshua" w:date="2019-01-10T12:10:00Z">
         <w:r>
           <w:t>can be a</w:t>
         </w:r>
@@ -1868,12 +1860,12 @@
       <w:r>
         <w:t xml:space="preserve"> recognition of their co-occurrence within individuals, in that youth experience engagement and their perceptions of the activity (perceived challenge) and of themselves (perceive competence) together and at the same time. Thus, these two conditions </w:t>
       </w:r>
-      <w:del w:id="67" w:author="Rosenberg, Joshua" w:date="2019-01-10T12:10:00Z">
+      <w:del w:id="68" w:author="Rosenberg, Joshua" w:date="2019-01-10T12:10:00Z">
         <w:r>
           <w:delText>(challenge and competence) are</w:delText>
         </w:r>
       </w:del>
-      <w:ins w:id="68" w:author="Rosenberg, Joshua" w:date="2019-01-10T12:10:00Z">
+      <w:ins w:id="69" w:author="Rosenberg, Joshua" w:date="2019-01-10T12:10:00Z">
         <w:r>
           <w:t>can be</w:t>
         </w:r>
@@ -1881,12 +1873,12 @@
       <w:r>
         <w:t xml:space="preserve"> considered together with engagement</w:t>
       </w:r>
-      <w:ins w:id="69" w:author="Rosenberg, Joshua" w:date="2019-01-10T12:10:00Z">
+      <w:ins w:id="70" w:author="Rosenberg, Joshua" w:date="2019-01-10T12:10:00Z">
         <w:r>
           <w:t>, as in this the present study.</w:t>
         </w:r>
       </w:ins>
-      <w:del w:id="70" w:author="Rosenberg, Joshua" w:date="2019-01-10T12:10:00Z">
+      <w:del w:id="71" w:author="Rosenberg, Joshua" w:date="2019-01-10T12:10:00Z">
         <w:r>
           <w:delText xml:space="preserve"> in this study, as described in the section below on analyzing mult</w:delText>
         </w:r>
@@ -1900,11 +1892,11 @@
         <w:pStyle w:val="BodyText"/>
         <w:ind w:firstLine="0"/>
         <w:rPr>
-          <w:ins w:id="71" w:author="Rosenberg, Joshua" w:date="2019-01-10T12:13:00Z"/>
+          <w:ins w:id="72" w:author="Rosenberg, Joshua" w:date="2019-01-10T12:13:00Z"/>
           <w:b/>
         </w:rPr>
       </w:pPr>
-      <w:ins w:id="72" w:author="Rosenberg, Joshua" w:date="2019-01-10T12:12:00Z">
+      <w:ins w:id="73" w:author="Rosenberg, Joshua" w:date="2019-01-10T12:12:00Z">
         <w:r>
           <w:rPr>
             <w:b/>
@@ -1917,16 +1909,16 @@
       <w:pPr>
         <w:pStyle w:val="BodyText"/>
         <w:rPr>
-          <w:ins w:id="73" w:author="Rosenberg, Joshua" w:date="2019-01-10T12:13:00Z"/>
-        </w:rPr>
-        <w:pPrChange w:id="74" w:author="Rosenberg, Joshua" w:date="2019-01-10T12:15:00Z">
+          <w:ins w:id="74" w:author="Rosenberg, Joshua" w:date="2019-01-10T12:13:00Z"/>
+        </w:rPr>
+        <w:pPrChange w:id="75" w:author="Rosenberg, Joshua" w:date="2019-01-10T12:15:00Z">
           <w:pPr>
             <w:pStyle w:val="BodyText"/>
             <w:ind w:firstLine="0"/>
           </w:pPr>
         </w:pPrChange>
       </w:pPr>
-      <w:ins w:id="75" w:author="Rosenberg, Joshua" w:date="2019-01-10T12:13:00Z">
+      <w:ins w:id="76" w:author="Rosenberg, Joshua" w:date="2019-01-10T12:13:00Z">
         <w:r>
           <w:t>Past research suggests learners or youths' characteristics, such as their interest in the domain of study, impact their cognitive, behavioral, and affective engagement (</w:t>
         </w:r>
@@ -1964,10 +1956,10 @@
       <w:pPr>
         <w:pStyle w:val="BodyText"/>
         <w:rPr>
-          <w:ins w:id="76" w:author="Rosenberg, Joshua" w:date="2019-01-10T12:15:00Z"/>
-        </w:rPr>
-      </w:pPr>
-      <w:ins w:id="77" w:author="Rosenberg, Joshua" w:date="2019-01-10T12:13:00Z">
+          <w:ins w:id="77" w:author="Rosenberg, Joshua" w:date="2019-01-10T12:15:00Z"/>
+        </w:rPr>
+      </w:pPr>
+      <w:ins w:id="78" w:author="Rosenberg, Joshua" w:date="2019-01-10T12:13:00Z">
         <w:r>
           <w:t xml:space="preserve">A factor that can support engagement is how teachers support learning practices (Strati, Schmidt, &amp; Maier, 2017). Particularly concerning work with data, which is demanding not only for learners but also teachers (Lehrer &amp; </w:t>
         </w:r>
@@ -1994,15 +1986,15 @@
         <w:pStyle w:val="BodyText"/>
         <w:ind w:firstLine="0"/>
         <w:rPr>
-          <w:ins w:id="78" w:author="Rosenberg, Joshua" w:date="2019-01-10T12:18:00Z"/>
+          <w:ins w:id="79" w:author="Rosenberg, Joshua" w:date="2019-01-10T12:18:00Z"/>
           <w:b/>
         </w:rPr>
       </w:pPr>
-      <w:ins w:id="79" w:author="Rosenberg, Joshua" w:date="2019-01-10T12:15:00Z">
+      <w:ins w:id="80" w:author="Rosenberg, Joshua" w:date="2019-01-10T12:15:00Z">
         <w:r>
           <w:rPr>
             <w:b/>
-            <w:rPrChange w:id="80" w:author="Rosenberg, Joshua" w:date="2019-01-10T12:15:00Z">
+            <w:rPrChange w:id="81" w:author="Rosenberg, Joshua" w:date="2019-01-10T12:15:00Z">
               <w:rPr/>
             </w:rPrChange>
           </w:rPr>
@@ -2014,29 +2006,10 @@
       <w:pPr>
         <w:pStyle w:val="BodyText"/>
         <w:rPr>
-          <w:ins w:id="81" w:author="Rosenberg, Joshua" w:date="2019-01-10T12:17:00Z"/>
-        </w:rPr>
-      </w:pPr>
-      <w:ins w:id="82" w:author="Rosenberg, Joshua" w:date="2019-01-10T12:17:00Z">
-        <w:r>
-          <w:rPr>
-            <w:rFonts w:eastAsiaTheme="majorEastAsia" w:cstheme="majorBidi"/>
-            <w:bCs/>
-            <w:szCs w:val="32"/>
-            <w:u w:val="single"/>
-            <w:rPrChange w:id="83" w:author="Rosenberg, Joshua" w:date="2019-01-10T12:18:00Z">
-              <w:rPr>
-                <w:rFonts w:eastAsiaTheme="majorEastAsia" w:cstheme="majorBidi"/>
-                <w:b/>
-                <w:bCs/>
-                <w:szCs w:val="32"/>
-                <w:u w:val="single"/>
-              </w:rPr>
-            </w:rPrChange>
-          </w:rPr>
-          <w:t xml:space="preserve">Because of the way engagement has been thought of as having context-dependent characteristics and being multi-dimensional, it is challenging to use engagement (when conceptualized in such a way) in empirical studies. One methodological approach that has benefits concerning the context-dependent and multidimensional nature of engagement is the ESM. Some scholars have explored or extolled benefits to its use in their recent work (e.g., Strati et al., 2017; Turner &amp; Meyer, 2000; Sinatra et al., 2015). This study employs the Experience Sampling Method (ESM; </w:t>
-        </w:r>
-        <w:proofErr w:type="spellStart"/>
+          <w:ins w:id="82" w:author="Rosenberg, Joshua" w:date="2019-01-10T12:17:00Z"/>
+        </w:rPr>
+      </w:pPr>
+      <w:ins w:id="83" w:author="Rosenberg, Joshua" w:date="2019-01-10T12:17:00Z">
         <w:r>
           <w:rPr>
             <w:rFonts w:eastAsiaTheme="majorEastAsia" w:cstheme="majorBidi"/>
@@ -2053,9 +2026,9 @@
               </w:rPr>
             </w:rPrChange>
           </w:rPr>
-          <w:t>Hektner</w:t>
-        </w:r>
-        <w:proofErr w:type="spellEnd"/>
+          <w:t xml:space="preserve">Because of the way engagement has been thought of as having context-dependent characteristics and being multi-dimensional, it is challenging to use engagement (when conceptualized in such a way) in empirical studies. One methodological approach that has benefits concerning the context-dependent and multidimensional nature of engagement is the ESM. Some scholars have explored or extolled benefits to its use in their recent work (e.g., Strati et al., 2017; Turner &amp; Meyer, 2000; Sinatra et al., 2015). This study employs the Experience Sampling Method (ESM; </w:t>
+        </w:r>
+        <w:proofErr w:type="spellStart"/>
         <w:r>
           <w:rPr>
             <w:rFonts w:eastAsiaTheme="majorEastAsia" w:cstheme="majorBidi"/>
@@ -2072,8 +2045,9 @@
               </w:rPr>
             </w:rPrChange>
           </w:rPr>
-          <w:t xml:space="preserve">, Schmidt, &amp; Csikszentmihalyi, 2007) where learners answer short questions about their experience when signaled. ESM involves asking (usually using a </w:t>
-        </w:r>
+          <w:t>Hektner</w:t>
+        </w:r>
+        <w:proofErr w:type="spellEnd"/>
         <w:r>
           <w:rPr>
             <w:rFonts w:eastAsiaTheme="majorEastAsia" w:cstheme="majorBidi"/>
@@ -2090,10 +2064,8 @@
               </w:rPr>
             </w:rPrChange>
           </w:rPr>
-          <w:lastRenderedPageBreak/>
-          <w:t>digital tool and occasionally a diary) participants short questions about their experiences. ESM is particularly well-suited to understanding the context-dependent nature of engagement because students answered brief surveys about their experience when they were signaled, minimally interrupting them from the activity they are engaged in and also seeking to collect measures about learners’ experience when signaled (</w:t>
-        </w:r>
-        <w:proofErr w:type="spellStart"/>
+          <w:t xml:space="preserve">, Schmidt, &amp; Csikszentmihalyi, 2007) where learners answer short questions about their experience when signaled. ESM involves asking (usually using a </w:t>
+        </w:r>
         <w:r>
           <w:rPr>
             <w:rFonts w:eastAsiaTheme="majorEastAsia" w:cstheme="majorBidi"/>
@@ -2110,9 +2082,10 @@
               </w:rPr>
             </w:rPrChange>
           </w:rPr>
-          <w:t>Hektner</w:t>
-        </w:r>
-        <w:proofErr w:type="spellEnd"/>
+          <w:lastRenderedPageBreak/>
+          <w:t>digital tool and occasionally a diary) participants short questions about their experiences. ESM is particularly well-suited to understanding the context-dependent nature of engagement because students answered brief surveys about their experience when they were signaled, minimally interrupting them from the activity they are engaged in and also seeking to collect measures about learners’ experience when signaled (</w:t>
+        </w:r>
+        <w:proofErr w:type="spellStart"/>
         <w:r>
           <w:rPr>
             <w:rFonts w:eastAsiaTheme="majorEastAsia" w:cstheme="majorBidi"/>
@@ -2129,6 +2102,25 @@
               </w:rPr>
             </w:rPrChange>
           </w:rPr>
+          <w:t>Hektner</w:t>
+        </w:r>
+        <w:proofErr w:type="spellEnd"/>
+        <w:r>
+          <w:rPr>
+            <w:rFonts w:eastAsiaTheme="majorEastAsia" w:cstheme="majorBidi"/>
+            <w:bCs/>
+            <w:szCs w:val="32"/>
+            <w:u w:val="single"/>
+            <w:rPrChange w:id="89" w:author="Rosenberg, Joshua" w:date="2019-01-10T12:18:00Z">
+              <w:rPr>
+                <w:rFonts w:eastAsiaTheme="majorEastAsia" w:cstheme="majorBidi"/>
+                <w:b/>
+                <w:bCs/>
+                <w:szCs w:val="32"/>
+                <w:u w:val="single"/>
+              </w:rPr>
+            </w:rPrChange>
+          </w:rPr>
           <w:t xml:space="preserve"> et al., 2007). The ESM approach is both sensitive to changes in engagement over time, as well as between learners and allows us to understand engagement and how factors impact it in more nuanced and complex ways (Turner &amp; Meyer, 2000). Though time-consuming to carry out, ESM can be a robust measure that leverages the benefits of both observational and self-report measures, allowing for some ecological validity and the use of closed-form questionnaires amenable to quantitative analysis (Csikszentmihalyi &amp; Larson, 1987). Despite the logistic challenge of carrying out ESM in large studies, some scholars have referred to it as the *gold standard* for understanding individual’s subjective experience (Schwarz, Kahneman, &amp; Xu, 2009).</w:t>
         </w:r>
       </w:ins>
@@ -2137,10 +2129,10 @@
       <w:pPr>
         <w:pStyle w:val="BodyText"/>
         <w:rPr>
-          <w:ins w:id="89" w:author="Rosenberg, Joshua" w:date="2019-01-10T12:15:00Z"/>
-        </w:rPr>
-      </w:pPr>
-      <w:ins w:id="90" w:author="Rosenberg, Joshua" w:date="2019-01-10T12:15:00Z">
+          <w:ins w:id="90" w:author="Rosenberg, Joshua" w:date="2019-01-10T12:15:00Z"/>
+        </w:rPr>
+      </w:pPr>
+      <w:ins w:id="91" w:author="Rosenberg, Joshua" w:date="2019-01-10T12:15:00Z">
         <w:r>
           <w:t xml:space="preserve">One powerful and increasingly widely used way to examine context-dependent constructs, such as engagement, is the use of profiles of, or groups of variables that are measured. This profile approach is especially important given the multidimensional nature of engagement. In past research, profiles are commonly used as part of what is described as person-oriented approaches (Bergman &amp; Magnusson, 1997; Bergman, Magnusson, &amp; El Khouri, 2003), those used to consider the way in which psychological constructs are experienced together and at once in the experiences of learners. There are some recent studies taking a profile approach to the study of engagement (i.e., </w:t>
         </w:r>
@@ -2226,30 +2218,30 @@
       <w:pPr>
         <w:pStyle w:val="BodyText"/>
         <w:rPr>
-          <w:ins w:id="91" w:author="Rosenberg, Joshua" w:date="2019-01-10T12:15:00Z"/>
-        </w:rPr>
-      </w:pPr>
-      <w:ins w:id="92" w:author="Rosenberg, Joshua" w:date="2019-01-10T12:15:00Z">
+          <w:ins w:id="92" w:author="Rosenberg, Joshua" w:date="2019-01-10T12:15:00Z"/>
+        </w:rPr>
+      </w:pPr>
+      <w:ins w:id="93" w:author="Rosenberg, Joshua" w:date="2019-01-10T12:15:00Z">
         <w:r>
           <w:t xml:space="preserve">The profile approach has an important implication for how we analyze data collected from ESM about youths' engagement, in particular when we consider how to understand engagement as a multi-dimensional construct, and one with momentary, or instructional episode-specific, conditions (Csikszentmihalyi, 1990). We know from past research that engagement can be explained through different patterns among its </w:t>
         </w:r>
       </w:ins>
-      <w:ins w:id="93" w:author="Rosenberg, Joshua" w:date="2019-01-10T12:16:00Z">
+      <w:ins w:id="94" w:author="Rosenberg, Joshua" w:date="2019-01-10T12:16:00Z">
         <w:r>
           <w:t>individual dimensions</w:t>
         </w:r>
       </w:ins>
-      <w:ins w:id="94" w:author="Rosenberg, Joshua" w:date="2019-01-10T12:15:00Z">
+      <w:ins w:id="95" w:author="Rosenberg, Joshua" w:date="2019-01-10T12:15:00Z">
         <w:r>
           <w:t xml:space="preserve"> (Bergman &amp; Magnusson, 1997; Bergman et al., 2003</w:t>
         </w:r>
       </w:ins>
-      <w:ins w:id="95" w:author="Rosenberg, Joshua" w:date="2019-01-10T12:16:00Z">
+      <w:ins w:id="96" w:author="Rosenberg, Joshua" w:date="2019-01-10T12:16:00Z">
         <w:r>
           <w:t xml:space="preserve">). </w:t>
         </w:r>
       </w:ins>
-      <w:ins w:id="96" w:author="Rosenberg, Joshua" w:date="2019-01-10T12:15:00Z">
+      <w:ins w:id="97" w:author="Rosenberg, Joshua" w:date="2019-01-10T12:15:00Z">
         <w:r>
           <w:t xml:space="preserve">Because learners’ engagement includes cognitive, behavioral, and affective aspects experienced together at the same time, it can be experienced as a combined effect that is categorically distinct from the effects of the individual dimensions of engagement. This combined effect can be considered as profiles of engagement. </w:t>
         </w:r>
@@ -2259,81 +2251,76 @@
       <w:pPr>
         <w:pStyle w:val="BodyText"/>
         <w:rPr>
-          <w:ins w:id="97" w:author="Rosenberg, Joshua" w:date="2019-01-10T12:13:00Z"/>
-        </w:rPr>
-      </w:pPr>
-      <w:ins w:id="98" w:author="Rosenberg, Joshua" w:date="2019-01-10T12:16:00Z">
+          <w:ins w:id="98" w:author="Rosenberg, Joshua" w:date="2019-01-10T12:13:00Z"/>
+        </w:rPr>
+      </w:pPr>
+      <w:ins w:id="99" w:author="Rosenberg, Joshua" w:date="2019-01-10T12:16:00Z">
         <w:r>
           <w:t>Some p</w:t>
         </w:r>
       </w:ins>
-      <w:ins w:id="99" w:author="Rosenberg, Joshua" w:date="2019-01-10T12:15:00Z">
+      <w:ins w:id="100" w:author="Rosenberg, Joshua" w:date="2019-01-10T12:15:00Z">
         <w:r>
           <w:t>ast studies have considered profiles of cognitive, behavioral, and affective aspects of engagement</w:t>
         </w:r>
       </w:ins>
-      <w:ins w:id="100" w:author="Rosenberg, Joshua" w:date="2019-01-10T12:16:00Z">
+      <w:ins w:id="101" w:author="Rosenberg, Joshua" w:date="2019-01-10T12:16:00Z">
         <w:r>
           <w:t xml:space="preserve"> </w:t>
         </w:r>
       </w:ins>
-      <w:ins w:id="101" w:author="Rosenberg, Joshua" w:date="2019-01-10T12:15:00Z">
+      <w:ins w:id="102" w:author="Rosenberg, Joshua" w:date="2019-01-10T12:15:00Z">
         <w:r>
           <w:t>(</w:t>
+        </w:r>
+      </w:ins>
+      <w:ins w:id="103" w:author="Rosenberg, Joshua" w:date="2019-01-10T12:16:00Z">
+        <w:r>
+          <w:t xml:space="preserve">i.e., </w:t>
         </w:r>
       </w:ins>
       <w:proofErr w:type="spellStart"/>
-      <w:ins w:id="102" w:author="Rosenberg, Joshua" w:date="2019-01-10T12:16:00Z">
-        <w:r>
-          <w:t xml:space="preserve">i.e., </w:t>
+      <w:ins w:id="104" w:author="Rosenberg, Joshua" w:date="2019-01-10T12:15:00Z">
+        <w:r>
+          <w:t>Salmela-Aro</w:t>
+        </w:r>
+        <w:proofErr w:type="spellEnd"/>
+        <w:r>
+          <w:t xml:space="preserve"> et al., 2016b</w:t>
         </w:r>
       </w:ins>
-      <w:ins w:id="103" w:author="Rosenberg, Joshua" w:date="2019-01-10T12:15:00Z">
-        <w:r>
-          <w:t>Salmela-Aro</w:t>
-        </w:r>
-        <w:proofErr w:type="spellEnd"/>
-        <w:r>
-          <w:t xml:space="preserve"> et al., 2016b</w:t>
+      <w:ins w:id="105" w:author="Rosenberg, Joshua" w:date="2019-01-10T12:17:00Z">
+        <w:r>
+          <w:t xml:space="preserve">; </w:t>
+        </w:r>
+        <w:r>
+          <w:t>Schmidt et al., 2018</w:t>
+        </w:r>
+        <w:r>
+          <w:t>)</w:t>
         </w:r>
       </w:ins>
-      <w:ins w:id="104" w:author="Rosenberg, Joshua" w:date="2019-01-10T12:17:00Z">
-        <w:r>
-          <w:t xml:space="preserve">; </w:t>
-        </w:r>
-        <w:r>
-          <w:t>Schmidt et al., 2018</w:t>
-        </w:r>
-        <w:r>
-          <w:t>)</w:t>
+      <w:ins w:id="106" w:author="Rosenberg, Joshua" w:date="2019-01-10T12:15:00Z">
+        <w:r>
+          <w:t>. A potential way to extend this past research is to account for not only engagement (cognitive, behavioral, and affective), but also the intricately connected perceptions of challenge and competence. This analytic approach is especially important since a profile approach emphasizes the holistic nature of engagement and the impact of not only external but also intra-individual factors. Thus, the profiles of engagement</w:t>
         </w:r>
       </w:ins>
-      <w:ins w:id="105" w:author="Rosenberg, Joshua" w:date="2019-01-10T12:15:00Z">
-        <w:r>
-          <w:t>. A potential way to extend this past research is to account for not only engagement (cognitive, behavioral, and affective), but also the intricately connected perceptions of challenge and competence. This analytic approach is especially important since a profile approach emphasizes the holistic nature of engagement and the impact of not only external but also intra-individual factors. Thus, the profiles of engagement</w:t>
+      <w:ins w:id="107" w:author="Rosenberg, Joshua" w:date="2019-01-10T12:17:00Z">
+        <w:r>
+          <w:t xml:space="preserve"> may usefully include not only the dimensions of engagement, but also youths’</w:t>
         </w:r>
       </w:ins>
-      <w:ins w:id="106" w:author="Rosenberg, Joshua" w:date="2019-01-10T12:17:00Z">
-        <w:r>
-          <w:t xml:space="preserve"> may usefully include not only the dimensions of engagement, but also youths’</w:t>
+      <w:ins w:id="108" w:author="Rosenberg, Joshua" w:date="2019-01-10T12:15:00Z">
+        <w:r>
+          <w:t xml:space="preserve"> perceptions of how challenging the activity they were doing is and of how competent at the activity they are.</w:t>
         </w:r>
       </w:ins>
-      <w:ins w:id="107" w:author="Rosenberg, Joshua" w:date="2019-01-10T12:15:00Z">
-        <w:r>
-          <w:t xml:space="preserve"> perceptions of how challenging the activity they were doing is and of how competent at the activity they are.</w:t>
-        </w:r>
-      </w:ins>
     </w:p>
     <w:p>
       <w:pPr>
         <w:pStyle w:val="BodyText"/>
         <w:rPr>
-          <w:del w:id="108" w:author="Rosenberg, Joshua" w:date="2019-01-10T12:13:00Z"/>
-          <w:rPrChange w:id="109" w:author="Rosenberg, Joshua" w:date="2019-01-10T12:14:00Z">
-            <w:rPr>
-              <w:del w:id="110" w:author="Rosenberg, Joshua" w:date="2019-01-10T12:13:00Z"/>
-            </w:rPr>
-          </w:rPrChange>
+          <w:del w:id="109" w:author="Rosenberg, Joshua" w:date="2019-01-10T12:13:00Z"/>
         </w:rPr>
       </w:pPr>
     </w:p>
@@ -2341,8 +2328,8 @@
       <w:pPr>
         <w:pStyle w:val="Heading2"/>
       </w:pPr>
-      <w:bookmarkStart w:id="111" w:name="need-for-the-present-study"/>
-      <w:bookmarkEnd w:id="111"/>
+      <w:bookmarkStart w:id="110" w:name="need-for-the-present-study"/>
+      <w:bookmarkEnd w:id="110"/>
       <w:r>
         <w:t>Need for the Present Study</w:t>
       </w:r>
@@ -2416,8 +2403,8 @@
       <w:pPr>
         <w:pStyle w:val="Heading2"/>
       </w:pPr>
-      <w:bookmarkStart w:id="112" w:name="conceptual-framework-and-research-questi"/>
-      <w:bookmarkEnd w:id="112"/>
+      <w:bookmarkStart w:id="111" w:name="conceptual-framework-and-research-questi"/>
+      <w:bookmarkEnd w:id="111"/>
       <w:r>
         <w:t>Conceptual Framework and Research Questions</w:t>
       </w:r>
@@ -2426,7 +2413,7 @@
       <w:pPr>
         <w:pStyle w:val="FirstParagraph"/>
       </w:pPr>
-      <w:commentRangeStart w:id="113"/>
+      <w:commentRangeStart w:id="112"/>
       <w:r>
         <w:t>To summarize in Figur</w:t>
       </w:r>
@@ -2436,13 +2423,13 @@
       <w:r>
         <w:t>, engagement in work with data is associated with different profiles of engagement. The theoretical framework for the profile approach suggests that engagement is a multi-dimensional construct consisting of cognitive, behavioral, and affective dimensions of engagement and perceptions of challenge and competence. The five aspects of work with data and youths’ pre-program interest, gender, and URM status are predictor variables at the youth level.</w:t>
       </w:r>
-      <w:commentRangeEnd w:id="113"/>
+      <w:commentRangeEnd w:id="112"/>
       <w:r>
         <w:rPr>
           <w:rStyle w:val="CommentReference"/>
           <w:rFonts w:asciiTheme="minorHAnsi" w:hAnsiTheme="minorHAnsi"/>
         </w:rPr>
-        <w:commentReference w:id="113"/>
+        <w:commentReference w:id="112"/>
       </w:r>
     </w:p>
     <w:p>
@@ -2571,8 +2558,8 @@
       <w:pPr>
         <w:pStyle w:val="Heading1"/>
       </w:pPr>
-      <w:bookmarkStart w:id="114" w:name="methods"/>
-      <w:bookmarkEnd w:id="114"/>
+      <w:bookmarkStart w:id="113" w:name="methods"/>
+      <w:bookmarkEnd w:id="113"/>
       <w:r>
         <w:t>Method</w:t>
       </w:r>
@@ -2606,17 +2593,17 @@
         <w:lastRenderedPageBreak/>
         <w:t xml:space="preserve">the descriptions of the programs provided in Supplementary Materials </w:t>
       </w:r>
-      <w:commentRangeStart w:id="115"/>
+      <w:commentRangeStart w:id="114"/>
       <w:r>
         <w:t>A</w:t>
       </w:r>
-      <w:commentRangeEnd w:id="115"/>
+      <w:commentRangeEnd w:id="114"/>
       <w:r>
         <w:rPr>
           <w:rStyle w:val="CommentReference"/>
           <w:rFonts w:asciiTheme="minorHAnsi" w:hAnsiTheme="minorHAnsi"/>
         </w:rPr>
-        <w:commentReference w:id="115"/>
+        <w:commentReference w:id="114"/>
       </w:r>
       <w:r>
         <w:t>, many of the programs aimed to involve youth in work with data.</w:t>
@@ -3953,11 +3940,11 @@
       <w:r>
         <w:t xml:space="preserve">Data </w:t>
       </w:r>
-      <w:commentRangeStart w:id="116"/>
+      <w:commentRangeStart w:id="115"/>
       <w:r>
         <w:t>Analysis</w:t>
       </w:r>
-      <w:commentRangeEnd w:id="116"/>
+      <w:commentRangeEnd w:id="115"/>
       <w:r>
         <w:rPr>
           <w:rStyle w:val="CommentReference"/>
@@ -3965,7 +3952,7 @@
           <w:b w:val="0"/>
           <w:bCs w:val="0"/>
         </w:rPr>
-        <w:commentReference w:id="116"/>
+        <w:commentReference w:id="115"/>
       </w:r>
     </w:p>
     <w:p>
@@ -4127,14 +4114,14 @@
     <w:p>
       <w:pPr>
         <w:pStyle w:val="FirstParagraph"/>
-        <w:pPrChange w:id="117" w:author="Rosenberg, Joshua" w:date="2019-01-10T12:19:00Z">
+        <w:pPrChange w:id="116" w:author="Rosenberg, Joshua" w:date="2019-01-10T12:19:00Z">
           <w:pPr>
             <w:pStyle w:val="FirstParagraph"/>
             <w:ind w:firstLine="0"/>
           </w:pPr>
         </w:pPrChange>
       </w:pPr>
-      <w:del w:id="118" w:author="Rosenberg, Joshua" w:date="2019-01-10T12:19:00Z">
+      <w:del w:id="117" w:author="Rosenberg, Joshua" w:date="2019-01-10T12:19:00Z">
         <w:r>
           <w:delText xml:space="preserve">. </w:delText>
         </w:r>
@@ -4345,7 +4332,7 @@
         <w:tblW w:w="0" w:type="pct"/>
         <w:jc w:val="center"/>
         <w:tblLook w:val="07E0" w:firstRow="1" w:lastRow="1" w:firstColumn="1" w:lastColumn="1" w:noHBand="1" w:noVBand="1"/>
-        <w:tblPrChange w:id="119" w:author="Rosenberg, Joshua" w:date="2019-01-10T12:19:00Z">
+        <w:tblPrChange w:id="118" w:author="Rosenberg, Joshua" w:date="2019-01-10T12:19:00Z">
           <w:tblPr>
             <w:tblW w:w="0" w:type="pct"/>
             <w:tblLook w:val="07E0" w:firstRow="1" w:lastRow="1" w:firstColumn="1" w:lastColumn="1" w:noHBand="1" w:noVBand="1"/>
@@ -4365,7 +4352,7 @@
         <w:gridCol w:w="676"/>
         <w:gridCol w:w="730"/>
         <w:gridCol w:w="743"/>
-        <w:tblGridChange w:id="120">
+        <w:tblGridChange w:id="119">
           <w:tblGrid>
             <w:gridCol w:w="1008"/>
             <w:gridCol w:w="1007"/>
@@ -4393,7 +4380,7 @@
               <w:bottom w:val="single" w:sz="0" w:space="0" w:color="auto"/>
             </w:tcBorders>
             <w:vAlign w:val="center"/>
-            <w:tcPrChange w:id="121" w:author="Rosenberg, Joshua" w:date="2019-01-10T12:19:00Z">
+            <w:tcPrChange w:id="120" w:author="Rosenberg, Joshua" w:date="2019-01-10T12:19:00Z">
               <w:tcPr>
                 <w:tcW w:w="0" w:type="auto"/>
                 <w:tcBorders>
@@ -4408,7 +4395,7 @@
               <w:pStyle w:val="Compact"/>
               <w:spacing w:line="240" w:lineRule="auto"/>
               <w:jc w:val="center"/>
-              <w:pPrChange w:id="122" w:author="Rosenberg, Joshua" w:date="2019-01-10T12:19:00Z">
+              <w:pPrChange w:id="121" w:author="Rosenberg, Joshua" w:date="2019-01-10T12:19:00Z">
                 <w:pPr>
                   <w:pStyle w:val="Compact"/>
                   <w:spacing w:line="240" w:lineRule="auto"/>
@@ -4424,7 +4411,7 @@
               <w:bottom w:val="single" w:sz="0" w:space="0" w:color="auto"/>
             </w:tcBorders>
             <w:vAlign w:val="center"/>
-            <w:tcPrChange w:id="123" w:author="Rosenberg, Joshua" w:date="2019-01-10T12:19:00Z">
+            <w:tcPrChange w:id="122" w:author="Rosenberg, Joshua" w:date="2019-01-10T12:19:00Z">
               <w:tcPr>
                 <w:tcW w:w="0" w:type="auto"/>
                 <w:tcBorders>
@@ -4439,7 +4426,7 @@
               <w:pStyle w:val="Compact"/>
               <w:spacing w:line="240" w:lineRule="auto"/>
               <w:jc w:val="center"/>
-              <w:pPrChange w:id="124" w:author="Rosenberg, Joshua" w:date="2019-01-10T12:19:00Z">
+              <w:pPrChange w:id="123" w:author="Rosenberg, Joshua" w:date="2019-01-10T12:19:00Z">
                 <w:pPr>
                   <w:pStyle w:val="Compact"/>
                   <w:spacing w:line="240" w:lineRule="auto"/>
@@ -4458,7 +4445,7 @@
               <w:bottom w:val="single" w:sz="0" w:space="0" w:color="auto"/>
             </w:tcBorders>
             <w:vAlign w:val="center"/>
-            <w:tcPrChange w:id="125" w:author="Rosenberg, Joshua" w:date="2019-01-10T12:19:00Z">
+            <w:tcPrChange w:id="124" w:author="Rosenberg, Joshua" w:date="2019-01-10T12:19:00Z">
               <w:tcPr>
                 <w:tcW w:w="0" w:type="auto"/>
                 <w:tcBorders>
@@ -4473,7 +4460,7 @@
               <w:pStyle w:val="Compact"/>
               <w:spacing w:line="240" w:lineRule="auto"/>
               <w:jc w:val="center"/>
-              <w:pPrChange w:id="126" w:author="Rosenberg, Joshua" w:date="2019-01-10T12:19:00Z">
+              <w:pPrChange w:id="125" w:author="Rosenberg, Joshua" w:date="2019-01-10T12:19:00Z">
                 <w:pPr>
                   <w:pStyle w:val="Compact"/>
                   <w:spacing w:line="240" w:lineRule="auto"/>
@@ -4497,7 +4484,7 @@
               <w:bottom w:val="single" w:sz="0" w:space="0" w:color="auto"/>
             </w:tcBorders>
             <w:vAlign w:val="center"/>
-            <w:tcPrChange w:id="127" w:author="Rosenberg, Joshua" w:date="2019-01-10T12:19:00Z">
+            <w:tcPrChange w:id="126" w:author="Rosenberg, Joshua" w:date="2019-01-10T12:19:00Z">
               <w:tcPr>
                 <w:tcW w:w="0" w:type="auto"/>
                 <w:tcBorders>
@@ -4512,7 +4499,7 @@
               <w:pStyle w:val="Compact"/>
               <w:spacing w:line="240" w:lineRule="auto"/>
               <w:jc w:val="center"/>
-              <w:pPrChange w:id="128" w:author="Rosenberg, Joshua" w:date="2019-01-10T12:19:00Z">
+              <w:pPrChange w:id="127" w:author="Rosenberg, Joshua" w:date="2019-01-10T12:19:00Z">
                 <w:pPr>
                   <w:pStyle w:val="Compact"/>
                   <w:spacing w:line="240" w:lineRule="auto"/>
@@ -4541,7 +4528,7 @@
               <w:bottom w:val="single" w:sz="0" w:space="0" w:color="auto"/>
             </w:tcBorders>
             <w:vAlign w:val="center"/>
-            <w:tcPrChange w:id="129" w:author="Rosenberg, Joshua" w:date="2019-01-10T12:19:00Z">
+            <w:tcPrChange w:id="128" w:author="Rosenberg, Joshua" w:date="2019-01-10T12:19:00Z">
               <w:tcPr>
                 <w:tcW w:w="0" w:type="auto"/>
                 <w:tcBorders>
@@ -4556,7 +4543,7 @@
               <w:pStyle w:val="Compact"/>
               <w:spacing w:line="240" w:lineRule="auto"/>
               <w:jc w:val="center"/>
-              <w:pPrChange w:id="130" w:author="Rosenberg, Joshua" w:date="2019-01-10T12:19:00Z">
+              <w:pPrChange w:id="129" w:author="Rosenberg, Joshua" w:date="2019-01-10T12:19:00Z">
                 <w:pPr>
                   <w:pStyle w:val="Compact"/>
                   <w:spacing w:line="240" w:lineRule="auto"/>
@@ -4585,7 +4572,7 @@
               <w:bottom w:val="single" w:sz="0" w:space="0" w:color="auto"/>
             </w:tcBorders>
             <w:vAlign w:val="center"/>
-            <w:tcPrChange w:id="131" w:author="Rosenberg, Joshua" w:date="2019-01-10T12:19:00Z">
+            <w:tcPrChange w:id="130" w:author="Rosenberg, Joshua" w:date="2019-01-10T12:19:00Z">
               <w:tcPr>
                 <w:tcW w:w="0" w:type="auto"/>
                 <w:tcBorders>
@@ -4600,7 +4587,7 @@
               <w:pStyle w:val="Compact"/>
               <w:spacing w:line="240" w:lineRule="auto"/>
               <w:jc w:val="center"/>
-              <w:pPrChange w:id="132" w:author="Rosenberg, Joshua" w:date="2019-01-10T12:19:00Z">
+              <w:pPrChange w:id="131" w:author="Rosenberg, Joshua" w:date="2019-01-10T12:19:00Z">
                 <w:pPr>
                   <w:pStyle w:val="Compact"/>
                   <w:spacing w:line="240" w:lineRule="auto"/>
@@ -4624,7 +4611,7 @@
               <w:bottom w:val="single" w:sz="0" w:space="0" w:color="auto"/>
             </w:tcBorders>
             <w:vAlign w:val="center"/>
-            <w:tcPrChange w:id="133" w:author="Rosenberg, Joshua" w:date="2019-01-10T12:19:00Z">
+            <w:tcPrChange w:id="132" w:author="Rosenberg, Joshua" w:date="2019-01-10T12:19:00Z">
               <w:tcPr>
                 <w:tcW w:w="0" w:type="auto"/>
                 <w:tcBorders>
@@ -4639,7 +4626,7 @@
               <w:pStyle w:val="Compact"/>
               <w:spacing w:line="240" w:lineRule="auto"/>
               <w:jc w:val="center"/>
-              <w:pPrChange w:id="134" w:author="Rosenberg, Joshua" w:date="2019-01-10T12:19:00Z">
+              <w:pPrChange w:id="133" w:author="Rosenberg, Joshua" w:date="2019-01-10T12:19:00Z">
                 <w:pPr>
                   <w:pStyle w:val="Compact"/>
                   <w:spacing w:line="240" w:lineRule="auto"/>
@@ -4658,7 +4645,7 @@
               <w:bottom w:val="single" w:sz="0" w:space="0" w:color="auto"/>
             </w:tcBorders>
             <w:vAlign w:val="center"/>
-            <w:tcPrChange w:id="135" w:author="Rosenberg, Joshua" w:date="2019-01-10T12:19:00Z">
+            <w:tcPrChange w:id="134" w:author="Rosenberg, Joshua" w:date="2019-01-10T12:19:00Z">
               <w:tcPr>
                 <w:tcW w:w="0" w:type="auto"/>
                 <w:tcBorders>
@@ -4673,7 +4660,7 @@
               <w:pStyle w:val="Compact"/>
               <w:spacing w:line="240" w:lineRule="auto"/>
               <w:jc w:val="center"/>
-              <w:pPrChange w:id="136" w:author="Rosenberg, Joshua" w:date="2019-01-10T12:19:00Z">
+              <w:pPrChange w:id="135" w:author="Rosenberg, Joshua" w:date="2019-01-10T12:19:00Z">
                 <w:pPr>
                   <w:pStyle w:val="Compact"/>
                   <w:spacing w:line="240" w:lineRule="auto"/>
@@ -4692,7 +4679,7 @@
               <w:bottom w:val="single" w:sz="0" w:space="0" w:color="auto"/>
             </w:tcBorders>
             <w:vAlign w:val="center"/>
-            <w:tcPrChange w:id="137" w:author="Rosenberg, Joshua" w:date="2019-01-10T12:19:00Z">
+            <w:tcPrChange w:id="136" w:author="Rosenberg, Joshua" w:date="2019-01-10T12:19:00Z">
               <w:tcPr>
                 <w:tcW w:w="0" w:type="auto"/>
                 <w:tcBorders>
@@ -4707,7 +4694,7 @@
               <w:pStyle w:val="Compact"/>
               <w:spacing w:line="240" w:lineRule="auto"/>
               <w:jc w:val="center"/>
-              <w:pPrChange w:id="138" w:author="Rosenberg, Joshua" w:date="2019-01-10T12:19:00Z">
+              <w:pPrChange w:id="137" w:author="Rosenberg, Joshua" w:date="2019-01-10T12:19:00Z">
                 <w:pPr>
                   <w:pStyle w:val="Compact"/>
                   <w:spacing w:line="240" w:lineRule="auto"/>
@@ -4726,7 +4713,7 @@
               <w:bottom w:val="single" w:sz="0" w:space="0" w:color="auto"/>
             </w:tcBorders>
             <w:vAlign w:val="center"/>
-            <w:tcPrChange w:id="139" w:author="Rosenberg, Joshua" w:date="2019-01-10T12:19:00Z">
+            <w:tcPrChange w:id="138" w:author="Rosenberg, Joshua" w:date="2019-01-10T12:19:00Z">
               <w:tcPr>
                 <w:tcW w:w="0" w:type="auto"/>
                 <w:tcBorders>
@@ -4741,7 +4728,7 @@
               <w:pStyle w:val="Compact"/>
               <w:spacing w:line="240" w:lineRule="auto"/>
               <w:jc w:val="center"/>
-              <w:pPrChange w:id="140" w:author="Rosenberg, Joshua" w:date="2019-01-10T12:19:00Z">
+              <w:pPrChange w:id="139" w:author="Rosenberg, Joshua" w:date="2019-01-10T12:19:00Z">
                 <w:pPr>
                   <w:pStyle w:val="Compact"/>
                   <w:spacing w:line="240" w:lineRule="auto"/>
@@ -4760,7 +4747,7 @@
               <w:bottom w:val="single" w:sz="0" w:space="0" w:color="auto"/>
             </w:tcBorders>
             <w:vAlign w:val="center"/>
-            <w:tcPrChange w:id="141" w:author="Rosenberg, Joshua" w:date="2019-01-10T12:19:00Z">
+            <w:tcPrChange w:id="140" w:author="Rosenberg, Joshua" w:date="2019-01-10T12:19:00Z">
               <w:tcPr>
                 <w:tcW w:w="0" w:type="auto"/>
                 <w:tcBorders>
@@ -4775,7 +4762,7 @@
               <w:pStyle w:val="Compact"/>
               <w:spacing w:line="240" w:lineRule="auto"/>
               <w:jc w:val="center"/>
-              <w:pPrChange w:id="142" w:author="Rosenberg, Joshua" w:date="2019-01-10T12:19:00Z">
+              <w:pPrChange w:id="141" w:author="Rosenberg, Joshua" w:date="2019-01-10T12:19:00Z">
                 <w:pPr>
                   <w:pStyle w:val="Compact"/>
                   <w:spacing w:line="240" w:lineRule="auto"/>
@@ -4794,7 +4781,7 @@
               <w:bottom w:val="single" w:sz="0" w:space="0" w:color="auto"/>
             </w:tcBorders>
             <w:vAlign w:val="center"/>
-            <w:tcPrChange w:id="143" w:author="Rosenberg, Joshua" w:date="2019-01-10T12:19:00Z">
+            <w:tcPrChange w:id="142" w:author="Rosenberg, Joshua" w:date="2019-01-10T12:19:00Z">
               <w:tcPr>
                 <w:tcW w:w="0" w:type="auto"/>
                 <w:tcBorders>
@@ -4809,7 +4796,7 @@
               <w:pStyle w:val="Compact"/>
               <w:spacing w:line="240" w:lineRule="auto"/>
               <w:jc w:val="center"/>
-              <w:pPrChange w:id="144" w:author="Rosenberg, Joshua" w:date="2019-01-10T12:19:00Z">
+              <w:pPrChange w:id="143" w:author="Rosenberg, Joshua" w:date="2019-01-10T12:19:00Z">
                 <w:pPr>
                   <w:pStyle w:val="Compact"/>
                   <w:spacing w:line="240" w:lineRule="auto"/>
@@ -4830,7 +4817,7 @@
           <w:tcPr>
             <w:tcW w:w="0" w:type="auto"/>
             <w:vAlign w:val="center"/>
-            <w:tcPrChange w:id="145" w:author="Rosenberg, Joshua" w:date="2019-01-10T12:19:00Z">
+            <w:tcPrChange w:id="144" w:author="Rosenberg, Joshua" w:date="2019-01-10T12:19:00Z">
               <w:tcPr>
                 <w:tcW w:w="0" w:type="auto"/>
               </w:tcPr>
@@ -4841,7 +4828,7 @@
               <w:pStyle w:val="Compact"/>
               <w:spacing w:line="240" w:lineRule="auto"/>
               <w:jc w:val="center"/>
-              <w:pPrChange w:id="146" w:author="Rosenberg, Joshua" w:date="2019-01-10T12:19:00Z">
+              <w:pPrChange w:id="145" w:author="Rosenberg, Joshua" w:date="2019-01-10T12:19:00Z">
                 <w:pPr>
                   <w:pStyle w:val="Compact"/>
                   <w:spacing w:line="240" w:lineRule="auto"/>
@@ -4857,7 +4844,7 @@
           <w:tcPr>
             <w:tcW w:w="0" w:type="auto"/>
             <w:vAlign w:val="center"/>
-            <w:tcPrChange w:id="147" w:author="Rosenberg, Joshua" w:date="2019-01-10T12:19:00Z">
+            <w:tcPrChange w:id="146" w:author="Rosenberg, Joshua" w:date="2019-01-10T12:19:00Z">
               <w:tcPr>
                 <w:tcW w:w="0" w:type="auto"/>
               </w:tcPr>
@@ -4868,7 +4855,7 @@
               <w:pStyle w:val="Compact"/>
               <w:spacing w:line="240" w:lineRule="auto"/>
               <w:jc w:val="center"/>
-              <w:pPrChange w:id="148" w:author="Rosenberg, Joshua" w:date="2019-01-10T12:19:00Z">
+              <w:pPrChange w:id="147" w:author="Rosenberg, Joshua" w:date="2019-01-10T12:19:00Z">
                 <w:pPr>
                   <w:pStyle w:val="Compact"/>
                   <w:spacing w:line="240" w:lineRule="auto"/>
@@ -4881,7 +4868,7 @@
           <w:tcPr>
             <w:tcW w:w="0" w:type="auto"/>
             <w:vAlign w:val="center"/>
-            <w:tcPrChange w:id="149" w:author="Rosenberg, Joshua" w:date="2019-01-10T12:19:00Z">
+            <w:tcPrChange w:id="148" w:author="Rosenberg, Joshua" w:date="2019-01-10T12:19:00Z">
               <w:tcPr>
                 <w:tcW w:w="0" w:type="auto"/>
               </w:tcPr>
@@ -4892,7 +4879,7 @@
               <w:pStyle w:val="Compact"/>
               <w:spacing w:line="240" w:lineRule="auto"/>
               <w:jc w:val="center"/>
-              <w:pPrChange w:id="150" w:author="Rosenberg, Joshua" w:date="2019-01-10T12:19:00Z">
+              <w:pPrChange w:id="149" w:author="Rosenberg, Joshua" w:date="2019-01-10T12:19:00Z">
                 <w:pPr>
                   <w:pStyle w:val="Compact"/>
                   <w:spacing w:line="240" w:lineRule="auto"/>
@@ -4905,7 +4892,7 @@
           <w:tcPr>
             <w:tcW w:w="0" w:type="auto"/>
             <w:vAlign w:val="center"/>
-            <w:tcPrChange w:id="151" w:author="Rosenberg, Joshua" w:date="2019-01-10T12:19:00Z">
+            <w:tcPrChange w:id="150" w:author="Rosenberg, Joshua" w:date="2019-01-10T12:19:00Z">
               <w:tcPr>
                 <w:tcW w:w="0" w:type="auto"/>
               </w:tcPr>
@@ -4916,7 +4903,7 @@
               <w:pStyle w:val="Compact"/>
               <w:spacing w:line="240" w:lineRule="auto"/>
               <w:jc w:val="center"/>
-              <w:pPrChange w:id="152" w:author="Rosenberg, Joshua" w:date="2019-01-10T12:19:00Z">
+              <w:pPrChange w:id="151" w:author="Rosenberg, Joshua" w:date="2019-01-10T12:19:00Z">
                 <w:pPr>
                   <w:pStyle w:val="Compact"/>
                   <w:spacing w:line="240" w:lineRule="auto"/>
@@ -4929,7 +4916,7 @@
           <w:tcPr>
             <w:tcW w:w="0" w:type="auto"/>
             <w:vAlign w:val="center"/>
-            <w:tcPrChange w:id="153" w:author="Rosenberg, Joshua" w:date="2019-01-10T12:19:00Z">
+            <w:tcPrChange w:id="152" w:author="Rosenberg, Joshua" w:date="2019-01-10T12:19:00Z">
               <w:tcPr>
                 <w:tcW w:w="0" w:type="auto"/>
               </w:tcPr>
@@ -4940,7 +4927,7 @@
               <w:pStyle w:val="Compact"/>
               <w:spacing w:line="240" w:lineRule="auto"/>
               <w:jc w:val="center"/>
-              <w:pPrChange w:id="154" w:author="Rosenberg, Joshua" w:date="2019-01-10T12:19:00Z">
+              <w:pPrChange w:id="153" w:author="Rosenberg, Joshua" w:date="2019-01-10T12:19:00Z">
                 <w:pPr>
                   <w:pStyle w:val="Compact"/>
                   <w:spacing w:line="240" w:lineRule="auto"/>
@@ -4953,7 +4940,7 @@
           <w:tcPr>
             <w:tcW w:w="0" w:type="auto"/>
             <w:vAlign w:val="center"/>
-            <w:tcPrChange w:id="155" w:author="Rosenberg, Joshua" w:date="2019-01-10T12:19:00Z">
+            <w:tcPrChange w:id="154" w:author="Rosenberg, Joshua" w:date="2019-01-10T12:19:00Z">
               <w:tcPr>
                 <w:tcW w:w="0" w:type="auto"/>
               </w:tcPr>
@@ -4964,7 +4951,7 @@
               <w:pStyle w:val="Compact"/>
               <w:spacing w:line="240" w:lineRule="auto"/>
               <w:jc w:val="center"/>
-              <w:pPrChange w:id="156" w:author="Rosenberg, Joshua" w:date="2019-01-10T12:19:00Z">
+              <w:pPrChange w:id="155" w:author="Rosenberg, Joshua" w:date="2019-01-10T12:19:00Z">
                 <w:pPr>
                   <w:pStyle w:val="Compact"/>
                   <w:spacing w:line="240" w:lineRule="auto"/>
@@ -4977,7 +4964,7 @@
           <w:tcPr>
             <w:tcW w:w="0" w:type="auto"/>
             <w:vAlign w:val="center"/>
-            <w:tcPrChange w:id="157" w:author="Rosenberg, Joshua" w:date="2019-01-10T12:19:00Z">
+            <w:tcPrChange w:id="156" w:author="Rosenberg, Joshua" w:date="2019-01-10T12:19:00Z">
               <w:tcPr>
                 <w:tcW w:w="0" w:type="auto"/>
               </w:tcPr>
@@ -4988,7 +4975,7 @@
               <w:pStyle w:val="Compact"/>
               <w:spacing w:line="240" w:lineRule="auto"/>
               <w:jc w:val="center"/>
-              <w:pPrChange w:id="158" w:author="Rosenberg, Joshua" w:date="2019-01-10T12:19:00Z">
+              <w:pPrChange w:id="157" w:author="Rosenberg, Joshua" w:date="2019-01-10T12:19:00Z">
                 <w:pPr>
                   <w:pStyle w:val="Compact"/>
                   <w:spacing w:line="240" w:lineRule="auto"/>
@@ -5001,7 +4988,7 @@
           <w:tcPr>
             <w:tcW w:w="0" w:type="auto"/>
             <w:vAlign w:val="center"/>
-            <w:tcPrChange w:id="159" w:author="Rosenberg, Joshua" w:date="2019-01-10T12:19:00Z">
+            <w:tcPrChange w:id="158" w:author="Rosenberg, Joshua" w:date="2019-01-10T12:19:00Z">
               <w:tcPr>
                 <w:tcW w:w="0" w:type="auto"/>
               </w:tcPr>
@@ -5012,7 +4999,7 @@
               <w:pStyle w:val="Compact"/>
               <w:spacing w:line="240" w:lineRule="auto"/>
               <w:jc w:val="center"/>
-              <w:pPrChange w:id="160" w:author="Rosenberg, Joshua" w:date="2019-01-10T12:19:00Z">
+              <w:pPrChange w:id="159" w:author="Rosenberg, Joshua" w:date="2019-01-10T12:19:00Z">
                 <w:pPr>
                   <w:pStyle w:val="Compact"/>
                   <w:spacing w:line="240" w:lineRule="auto"/>
@@ -5025,7 +5012,7 @@
           <w:tcPr>
             <w:tcW w:w="0" w:type="auto"/>
             <w:vAlign w:val="center"/>
-            <w:tcPrChange w:id="161" w:author="Rosenberg, Joshua" w:date="2019-01-10T12:19:00Z">
+            <w:tcPrChange w:id="160" w:author="Rosenberg, Joshua" w:date="2019-01-10T12:19:00Z">
               <w:tcPr>
                 <w:tcW w:w="0" w:type="auto"/>
               </w:tcPr>
@@ -5036,7 +5023,7 @@
               <w:pStyle w:val="Compact"/>
               <w:spacing w:line="240" w:lineRule="auto"/>
               <w:jc w:val="center"/>
-              <w:pPrChange w:id="162" w:author="Rosenberg, Joshua" w:date="2019-01-10T12:19:00Z">
+              <w:pPrChange w:id="161" w:author="Rosenberg, Joshua" w:date="2019-01-10T12:19:00Z">
                 <w:pPr>
                   <w:pStyle w:val="Compact"/>
                   <w:spacing w:line="240" w:lineRule="auto"/>
@@ -5049,7 +5036,7 @@
           <w:tcPr>
             <w:tcW w:w="0" w:type="auto"/>
             <w:vAlign w:val="center"/>
-            <w:tcPrChange w:id="163" w:author="Rosenberg, Joshua" w:date="2019-01-10T12:19:00Z">
+            <w:tcPrChange w:id="162" w:author="Rosenberg, Joshua" w:date="2019-01-10T12:19:00Z">
               <w:tcPr>
                 <w:tcW w:w="0" w:type="auto"/>
               </w:tcPr>
@@ -5060,7 +5047,7 @@
               <w:pStyle w:val="Compact"/>
               <w:spacing w:line="240" w:lineRule="auto"/>
               <w:jc w:val="center"/>
-              <w:pPrChange w:id="164" w:author="Rosenberg, Joshua" w:date="2019-01-10T12:19:00Z">
+              <w:pPrChange w:id="163" w:author="Rosenberg, Joshua" w:date="2019-01-10T12:19:00Z">
                 <w:pPr>
                   <w:pStyle w:val="Compact"/>
                   <w:spacing w:line="240" w:lineRule="auto"/>
@@ -5073,7 +5060,7 @@
           <w:tcPr>
             <w:tcW w:w="0" w:type="auto"/>
             <w:vAlign w:val="center"/>
-            <w:tcPrChange w:id="165" w:author="Rosenberg, Joshua" w:date="2019-01-10T12:19:00Z">
+            <w:tcPrChange w:id="164" w:author="Rosenberg, Joshua" w:date="2019-01-10T12:19:00Z">
               <w:tcPr>
                 <w:tcW w:w="0" w:type="auto"/>
               </w:tcPr>
@@ -5084,7 +5071,7 @@
               <w:pStyle w:val="Compact"/>
               <w:spacing w:line="240" w:lineRule="auto"/>
               <w:jc w:val="center"/>
-              <w:pPrChange w:id="166" w:author="Rosenberg, Joshua" w:date="2019-01-10T12:19:00Z">
+              <w:pPrChange w:id="165" w:author="Rosenberg, Joshua" w:date="2019-01-10T12:19:00Z">
                 <w:pPr>
                   <w:pStyle w:val="Compact"/>
                   <w:spacing w:line="240" w:lineRule="auto"/>
@@ -5097,7 +5084,7 @@
           <w:tcPr>
             <w:tcW w:w="0" w:type="auto"/>
             <w:vAlign w:val="center"/>
-            <w:tcPrChange w:id="167" w:author="Rosenberg, Joshua" w:date="2019-01-10T12:19:00Z">
+            <w:tcPrChange w:id="166" w:author="Rosenberg, Joshua" w:date="2019-01-10T12:19:00Z">
               <w:tcPr>
                 <w:tcW w:w="0" w:type="auto"/>
               </w:tcPr>
@@ -5108,7 +5095,7 @@
               <w:pStyle w:val="Compact"/>
               <w:spacing w:line="240" w:lineRule="auto"/>
               <w:jc w:val="center"/>
-              <w:pPrChange w:id="168" w:author="Rosenberg, Joshua" w:date="2019-01-10T12:19:00Z">
+              <w:pPrChange w:id="167" w:author="Rosenberg, Joshua" w:date="2019-01-10T12:19:00Z">
                 <w:pPr>
                   <w:pStyle w:val="Compact"/>
                   <w:spacing w:line="240" w:lineRule="auto"/>
@@ -5126,7 +5113,7 @@
           <w:tcPr>
             <w:tcW w:w="0" w:type="auto"/>
             <w:vAlign w:val="center"/>
-            <w:tcPrChange w:id="169" w:author="Rosenberg, Joshua" w:date="2019-01-10T12:19:00Z">
+            <w:tcPrChange w:id="168" w:author="Rosenberg, Joshua" w:date="2019-01-10T12:19:00Z">
               <w:tcPr>
                 <w:tcW w:w="0" w:type="auto"/>
               </w:tcPr>
@@ -5137,7 +5124,7 @@
               <w:pStyle w:val="Compact"/>
               <w:spacing w:line="240" w:lineRule="auto"/>
               <w:jc w:val="center"/>
-              <w:pPrChange w:id="170" w:author="Rosenberg, Joshua" w:date="2019-01-10T12:19:00Z">
+              <w:pPrChange w:id="169" w:author="Rosenberg, Joshua" w:date="2019-01-10T12:19:00Z">
                 <w:pPr>
                   <w:pStyle w:val="Compact"/>
                   <w:spacing w:line="240" w:lineRule="auto"/>
@@ -5158,7 +5145,7 @@
           <w:tcPr>
             <w:tcW w:w="0" w:type="auto"/>
             <w:vAlign w:val="center"/>
-            <w:tcPrChange w:id="171" w:author="Rosenberg, Joshua" w:date="2019-01-10T12:19:00Z">
+            <w:tcPrChange w:id="170" w:author="Rosenberg, Joshua" w:date="2019-01-10T12:19:00Z">
               <w:tcPr>
                 <w:tcW w:w="0" w:type="auto"/>
               </w:tcPr>
@@ -5169,7 +5156,7 @@
               <w:pStyle w:val="Compact"/>
               <w:spacing w:line="240" w:lineRule="auto"/>
               <w:jc w:val="center"/>
-              <w:pPrChange w:id="172" w:author="Rosenberg, Joshua" w:date="2019-01-10T12:19:00Z">
+              <w:pPrChange w:id="171" w:author="Rosenberg, Joshua" w:date="2019-01-10T12:19:00Z">
                 <w:pPr>
                   <w:pStyle w:val="Compact"/>
                   <w:spacing w:line="240" w:lineRule="auto"/>
@@ -5185,7 +5172,7 @@
           <w:tcPr>
             <w:tcW w:w="0" w:type="auto"/>
             <w:vAlign w:val="center"/>
-            <w:tcPrChange w:id="173" w:author="Rosenberg, Joshua" w:date="2019-01-10T12:19:00Z">
+            <w:tcPrChange w:id="172" w:author="Rosenberg, Joshua" w:date="2019-01-10T12:19:00Z">
               <w:tcPr>
                 <w:tcW w:w="0" w:type="auto"/>
               </w:tcPr>
@@ -5196,7 +5183,7 @@
               <w:pStyle w:val="Compact"/>
               <w:spacing w:line="240" w:lineRule="auto"/>
               <w:jc w:val="center"/>
-              <w:pPrChange w:id="174" w:author="Rosenberg, Joshua" w:date="2019-01-10T12:19:00Z">
+              <w:pPrChange w:id="173" w:author="Rosenberg, Joshua" w:date="2019-01-10T12:19:00Z">
                 <w:pPr>
                   <w:pStyle w:val="Compact"/>
                   <w:spacing w:line="240" w:lineRule="auto"/>
@@ -5209,7 +5196,7 @@
           <w:tcPr>
             <w:tcW w:w="0" w:type="auto"/>
             <w:vAlign w:val="center"/>
-            <w:tcPrChange w:id="175" w:author="Rosenberg, Joshua" w:date="2019-01-10T12:19:00Z">
+            <w:tcPrChange w:id="174" w:author="Rosenberg, Joshua" w:date="2019-01-10T12:19:00Z">
               <w:tcPr>
                 <w:tcW w:w="0" w:type="auto"/>
               </w:tcPr>
@@ -5220,7 +5207,7 @@
               <w:pStyle w:val="Compact"/>
               <w:spacing w:line="240" w:lineRule="auto"/>
               <w:jc w:val="center"/>
-              <w:pPrChange w:id="176" w:author="Rosenberg, Joshua" w:date="2019-01-10T12:19:00Z">
+              <w:pPrChange w:id="175" w:author="Rosenberg, Joshua" w:date="2019-01-10T12:19:00Z">
                 <w:pPr>
                   <w:pStyle w:val="Compact"/>
                   <w:spacing w:line="240" w:lineRule="auto"/>
@@ -5233,7 +5220,7 @@
           <w:tcPr>
             <w:tcW w:w="0" w:type="auto"/>
             <w:vAlign w:val="center"/>
-            <w:tcPrChange w:id="177" w:author="Rosenberg, Joshua" w:date="2019-01-10T12:19:00Z">
+            <w:tcPrChange w:id="176" w:author="Rosenberg, Joshua" w:date="2019-01-10T12:19:00Z">
               <w:tcPr>
                 <w:tcW w:w="0" w:type="auto"/>
               </w:tcPr>
@@ -5244,7 +5231,7 @@
               <w:pStyle w:val="Compact"/>
               <w:spacing w:line="240" w:lineRule="auto"/>
               <w:jc w:val="center"/>
-              <w:pPrChange w:id="178" w:author="Rosenberg, Joshua" w:date="2019-01-10T12:19:00Z">
+              <w:pPrChange w:id="177" w:author="Rosenberg, Joshua" w:date="2019-01-10T12:19:00Z">
                 <w:pPr>
                   <w:pStyle w:val="Compact"/>
                   <w:spacing w:line="240" w:lineRule="auto"/>
@@ -5257,7 +5244,7 @@
           <w:tcPr>
             <w:tcW w:w="0" w:type="auto"/>
             <w:vAlign w:val="center"/>
-            <w:tcPrChange w:id="179" w:author="Rosenberg, Joshua" w:date="2019-01-10T12:19:00Z">
+            <w:tcPrChange w:id="178" w:author="Rosenberg, Joshua" w:date="2019-01-10T12:19:00Z">
               <w:tcPr>
                 <w:tcW w:w="0" w:type="auto"/>
               </w:tcPr>
@@ -5268,7 +5255,7 @@
               <w:pStyle w:val="Compact"/>
               <w:spacing w:line="240" w:lineRule="auto"/>
               <w:jc w:val="center"/>
-              <w:pPrChange w:id="180" w:author="Rosenberg, Joshua" w:date="2019-01-10T12:19:00Z">
+              <w:pPrChange w:id="179" w:author="Rosenberg, Joshua" w:date="2019-01-10T12:19:00Z">
                 <w:pPr>
                   <w:pStyle w:val="Compact"/>
                   <w:spacing w:line="240" w:lineRule="auto"/>
@@ -5281,7 +5268,7 @@
           <w:tcPr>
             <w:tcW w:w="0" w:type="auto"/>
             <w:vAlign w:val="center"/>
-            <w:tcPrChange w:id="181" w:author="Rosenberg, Joshua" w:date="2019-01-10T12:19:00Z">
+            <w:tcPrChange w:id="180" w:author="Rosenberg, Joshua" w:date="2019-01-10T12:19:00Z">
               <w:tcPr>
                 <w:tcW w:w="0" w:type="auto"/>
               </w:tcPr>
@@ -5292,7 +5279,7 @@
               <w:pStyle w:val="Compact"/>
               <w:spacing w:line="240" w:lineRule="auto"/>
               <w:jc w:val="center"/>
-              <w:pPrChange w:id="182" w:author="Rosenberg, Joshua" w:date="2019-01-10T12:19:00Z">
+              <w:pPrChange w:id="181" w:author="Rosenberg, Joshua" w:date="2019-01-10T12:19:00Z">
                 <w:pPr>
                   <w:pStyle w:val="Compact"/>
                   <w:spacing w:line="240" w:lineRule="auto"/>
@@ -5305,7 +5292,7 @@
           <w:tcPr>
             <w:tcW w:w="0" w:type="auto"/>
             <w:vAlign w:val="center"/>
-            <w:tcPrChange w:id="183" w:author="Rosenberg, Joshua" w:date="2019-01-10T12:19:00Z">
+            <w:tcPrChange w:id="182" w:author="Rosenberg, Joshua" w:date="2019-01-10T12:19:00Z">
               <w:tcPr>
                 <w:tcW w:w="0" w:type="auto"/>
               </w:tcPr>
@@ -5316,7 +5303,7 @@
               <w:pStyle w:val="Compact"/>
               <w:spacing w:line="240" w:lineRule="auto"/>
               <w:jc w:val="center"/>
-              <w:pPrChange w:id="184" w:author="Rosenberg, Joshua" w:date="2019-01-10T12:19:00Z">
+              <w:pPrChange w:id="183" w:author="Rosenberg, Joshua" w:date="2019-01-10T12:19:00Z">
                 <w:pPr>
                   <w:pStyle w:val="Compact"/>
                   <w:spacing w:line="240" w:lineRule="auto"/>
@@ -5329,7 +5316,7 @@
           <w:tcPr>
             <w:tcW w:w="0" w:type="auto"/>
             <w:vAlign w:val="center"/>
-            <w:tcPrChange w:id="185" w:author="Rosenberg, Joshua" w:date="2019-01-10T12:19:00Z">
+            <w:tcPrChange w:id="184" w:author="Rosenberg, Joshua" w:date="2019-01-10T12:19:00Z">
               <w:tcPr>
                 <w:tcW w:w="0" w:type="auto"/>
               </w:tcPr>
@@ -5340,7 +5327,7 @@
               <w:pStyle w:val="Compact"/>
               <w:spacing w:line="240" w:lineRule="auto"/>
               <w:jc w:val="center"/>
-              <w:pPrChange w:id="186" w:author="Rosenberg, Joshua" w:date="2019-01-10T12:19:00Z">
+              <w:pPrChange w:id="185" w:author="Rosenberg, Joshua" w:date="2019-01-10T12:19:00Z">
                 <w:pPr>
                   <w:pStyle w:val="Compact"/>
                   <w:spacing w:line="240" w:lineRule="auto"/>
@@ -5353,7 +5340,7 @@
           <w:tcPr>
             <w:tcW w:w="0" w:type="auto"/>
             <w:vAlign w:val="center"/>
-            <w:tcPrChange w:id="187" w:author="Rosenberg, Joshua" w:date="2019-01-10T12:19:00Z">
+            <w:tcPrChange w:id="186" w:author="Rosenberg, Joshua" w:date="2019-01-10T12:19:00Z">
               <w:tcPr>
                 <w:tcW w:w="0" w:type="auto"/>
               </w:tcPr>
@@ -5364,7 +5351,7 @@
               <w:pStyle w:val="Compact"/>
               <w:spacing w:line="240" w:lineRule="auto"/>
               <w:jc w:val="center"/>
-              <w:pPrChange w:id="188" w:author="Rosenberg, Joshua" w:date="2019-01-10T12:19:00Z">
+              <w:pPrChange w:id="187" w:author="Rosenberg, Joshua" w:date="2019-01-10T12:19:00Z">
                 <w:pPr>
                   <w:pStyle w:val="Compact"/>
                   <w:spacing w:line="240" w:lineRule="auto"/>
@@ -5377,7 +5364,7 @@
           <w:tcPr>
             <w:tcW w:w="0" w:type="auto"/>
             <w:vAlign w:val="center"/>
-            <w:tcPrChange w:id="189" w:author="Rosenberg, Joshua" w:date="2019-01-10T12:19:00Z">
+            <w:tcPrChange w:id="188" w:author="Rosenberg, Joshua" w:date="2019-01-10T12:19:00Z">
               <w:tcPr>
                 <w:tcW w:w="0" w:type="auto"/>
               </w:tcPr>
@@ -5388,7 +5375,7 @@
               <w:pStyle w:val="Compact"/>
               <w:spacing w:line="240" w:lineRule="auto"/>
               <w:jc w:val="center"/>
-              <w:pPrChange w:id="190" w:author="Rosenberg, Joshua" w:date="2019-01-10T12:19:00Z">
+              <w:pPrChange w:id="189" w:author="Rosenberg, Joshua" w:date="2019-01-10T12:19:00Z">
                 <w:pPr>
                   <w:pStyle w:val="Compact"/>
                   <w:spacing w:line="240" w:lineRule="auto"/>
@@ -5401,7 +5388,7 @@
           <w:tcPr>
             <w:tcW w:w="0" w:type="auto"/>
             <w:vAlign w:val="center"/>
-            <w:tcPrChange w:id="191" w:author="Rosenberg, Joshua" w:date="2019-01-10T12:19:00Z">
+            <w:tcPrChange w:id="190" w:author="Rosenberg, Joshua" w:date="2019-01-10T12:19:00Z">
               <w:tcPr>
                 <w:tcW w:w="0" w:type="auto"/>
               </w:tcPr>
@@ -5412,7 +5399,7 @@
               <w:pStyle w:val="Compact"/>
               <w:spacing w:line="240" w:lineRule="auto"/>
               <w:jc w:val="center"/>
-              <w:pPrChange w:id="192" w:author="Rosenberg, Joshua" w:date="2019-01-10T12:19:00Z">
+              <w:pPrChange w:id="191" w:author="Rosenberg, Joshua" w:date="2019-01-10T12:19:00Z">
                 <w:pPr>
                   <w:pStyle w:val="Compact"/>
                   <w:spacing w:line="240" w:lineRule="auto"/>
@@ -5430,7 +5417,7 @@
           <w:tcPr>
             <w:tcW w:w="0" w:type="auto"/>
             <w:vAlign w:val="center"/>
-            <w:tcPrChange w:id="193" w:author="Rosenberg, Joshua" w:date="2019-01-10T12:19:00Z">
+            <w:tcPrChange w:id="192" w:author="Rosenberg, Joshua" w:date="2019-01-10T12:19:00Z">
               <w:tcPr>
                 <w:tcW w:w="0" w:type="auto"/>
               </w:tcPr>
@@ -5441,7 +5428,7 @@
               <w:pStyle w:val="Compact"/>
               <w:spacing w:line="240" w:lineRule="auto"/>
               <w:jc w:val="center"/>
-              <w:pPrChange w:id="194" w:author="Rosenberg, Joshua" w:date="2019-01-10T12:19:00Z">
+              <w:pPrChange w:id="193" w:author="Rosenberg, Joshua" w:date="2019-01-10T12:19:00Z">
                 <w:pPr>
                   <w:pStyle w:val="Compact"/>
                   <w:spacing w:line="240" w:lineRule="auto"/>
@@ -5467,7 +5454,7 @@
           <w:tcPr>
             <w:tcW w:w="0" w:type="auto"/>
             <w:vAlign w:val="center"/>
-            <w:tcPrChange w:id="195" w:author="Rosenberg, Joshua" w:date="2019-01-10T12:19:00Z">
+            <w:tcPrChange w:id="194" w:author="Rosenberg, Joshua" w:date="2019-01-10T12:19:00Z">
               <w:tcPr>
                 <w:tcW w:w="0" w:type="auto"/>
               </w:tcPr>
@@ -5478,7 +5465,7 @@
               <w:pStyle w:val="Compact"/>
               <w:spacing w:line="240" w:lineRule="auto"/>
               <w:jc w:val="center"/>
-              <w:pPrChange w:id="196" w:author="Rosenberg, Joshua" w:date="2019-01-10T12:19:00Z">
+              <w:pPrChange w:id="195" w:author="Rosenberg, Joshua" w:date="2019-01-10T12:19:00Z">
                 <w:pPr>
                   <w:pStyle w:val="Compact"/>
                   <w:spacing w:line="240" w:lineRule="auto"/>
@@ -5494,7 +5481,7 @@
           <w:tcPr>
             <w:tcW w:w="0" w:type="auto"/>
             <w:vAlign w:val="center"/>
-            <w:tcPrChange w:id="197" w:author="Rosenberg, Joshua" w:date="2019-01-10T12:19:00Z">
+            <w:tcPrChange w:id="196" w:author="Rosenberg, Joshua" w:date="2019-01-10T12:19:00Z">
               <w:tcPr>
                 <w:tcW w:w="0" w:type="auto"/>
               </w:tcPr>
@@ -5505,7 +5492,7 @@
               <w:pStyle w:val="Compact"/>
               <w:spacing w:line="240" w:lineRule="auto"/>
               <w:jc w:val="center"/>
-              <w:pPrChange w:id="198" w:author="Rosenberg, Joshua" w:date="2019-01-10T12:19:00Z">
+              <w:pPrChange w:id="197" w:author="Rosenberg, Joshua" w:date="2019-01-10T12:19:00Z">
                 <w:pPr>
                   <w:pStyle w:val="Compact"/>
                   <w:spacing w:line="240" w:lineRule="auto"/>
@@ -5521,7 +5508,7 @@
           <w:tcPr>
             <w:tcW w:w="0" w:type="auto"/>
             <w:vAlign w:val="center"/>
-            <w:tcPrChange w:id="199" w:author="Rosenberg, Joshua" w:date="2019-01-10T12:19:00Z">
+            <w:tcPrChange w:id="198" w:author="Rosenberg, Joshua" w:date="2019-01-10T12:19:00Z">
               <w:tcPr>
                 <w:tcW w:w="0" w:type="auto"/>
               </w:tcPr>
@@ -5532,7 +5519,7 @@
               <w:pStyle w:val="Compact"/>
               <w:spacing w:line="240" w:lineRule="auto"/>
               <w:jc w:val="center"/>
-              <w:pPrChange w:id="200" w:author="Rosenberg, Joshua" w:date="2019-01-10T12:19:00Z">
+              <w:pPrChange w:id="199" w:author="Rosenberg, Joshua" w:date="2019-01-10T12:19:00Z">
                 <w:pPr>
                   <w:pStyle w:val="Compact"/>
                   <w:spacing w:line="240" w:lineRule="auto"/>
@@ -5545,7 +5532,7 @@
           <w:tcPr>
             <w:tcW w:w="0" w:type="auto"/>
             <w:vAlign w:val="center"/>
-            <w:tcPrChange w:id="201" w:author="Rosenberg, Joshua" w:date="2019-01-10T12:19:00Z">
+            <w:tcPrChange w:id="200" w:author="Rosenberg, Joshua" w:date="2019-01-10T12:19:00Z">
               <w:tcPr>
                 <w:tcW w:w="0" w:type="auto"/>
               </w:tcPr>
@@ -5556,7 +5543,7 @@
               <w:pStyle w:val="Compact"/>
               <w:spacing w:line="240" w:lineRule="auto"/>
               <w:jc w:val="center"/>
-              <w:pPrChange w:id="202" w:author="Rosenberg, Joshua" w:date="2019-01-10T12:19:00Z">
+              <w:pPrChange w:id="201" w:author="Rosenberg, Joshua" w:date="2019-01-10T12:19:00Z">
                 <w:pPr>
                   <w:pStyle w:val="Compact"/>
                   <w:spacing w:line="240" w:lineRule="auto"/>
@@ -5569,7 +5556,7 @@
           <w:tcPr>
             <w:tcW w:w="0" w:type="auto"/>
             <w:vAlign w:val="center"/>
-            <w:tcPrChange w:id="203" w:author="Rosenberg, Joshua" w:date="2019-01-10T12:19:00Z">
+            <w:tcPrChange w:id="202" w:author="Rosenberg, Joshua" w:date="2019-01-10T12:19:00Z">
               <w:tcPr>
                 <w:tcW w:w="0" w:type="auto"/>
               </w:tcPr>
@@ -5580,7 +5567,7 @@
               <w:pStyle w:val="Compact"/>
               <w:spacing w:line="240" w:lineRule="auto"/>
               <w:jc w:val="center"/>
-              <w:pPrChange w:id="204" w:author="Rosenberg, Joshua" w:date="2019-01-10T12:19:00Z">
+              <w:pPrChange w:id="203" w:author="Rosenberg, Joshua" w:date="2019-01-10T12:19:00Z">
                 <w:pPr>
                   <w:pStyle w:val="Compact"/>
                   <w:spacing w:line="240" w:lineRule="auto"/>
@@ -5593,7 +5580,7 @@
           <w:tcPr>
             <w:tcW w:w="0" w:type="auto"/>
             <w:vAlign w:val="center"/>
-            <w:tcPrChange w:id="205" w:author="Rosenberg, Joshua" w:date="2019-01-10T12:19:00Z">
+            <w:tcPrChange w:id="204" w:author="Rosenberg, Joshua" w:date="2019-01-10T12:19:00Z">
               <w:tcPr>
                 <w:tcW w:w="0" w:type="auto"/>
               </w:tcPr>
@@ -5604,7 +5591,7 @@
               <w:pStyle w:val="Compact"/>
               <w:spacing w:line="240" w:lineRule="auto"/>
               <w:jc w:val="center"/>
-              <w:pPrChange w:id="206" w:author="Rosenberg, Joshua" w:date="2019-01-10T12:19:00Z">
+              <w:pPrChange w:id="205" w:author="Rosenberg, Joshua" w:date="2019-01-10T12:19:00Z">
                 <w:pPr>
                   <w:pStyle w:val="Compact"/>
                   <w:spacing w:line="240" w:lineRule="auto"/>
@@ -5617,7 +5604,7 @@
           <w:tcPr>
             <w:tcW w:w="0" w:type="auto"/>
             <w:vAlign w:val="center"/>
-            <w:tcPrChange w:id="207" w:author="Rosenberg, Joshua" w:date="2019-01-10T12:19:00Z">
+            <w:tcPrChange w:id="206" w:author="Rosenberg, Joshua" w:date="2019-01-10T12:19:00Z">
               <w:tcPr>
                 <w:tcW w:w="0" w:type="auto"/>
               </w:tcPr>
@@ -5628,7 +5615,7 @@
               <w:pStyle w:val="Compact"/>
               <w:spacing w:line="240" w:lineRule="auto"/>
               <w:jc w:val="center"/>
-              <w:pPrChange w:id="208" w:author="Rosenberg, Joshua" w:date="2019-01-10T12:19:00Z">
+              <w:pPrChange w:id="207" w:author="Rosenberg, Joshua" w:date="2019-01-10T12:19:00Z">
                 <w:pPr>
                   <w:pStyle w:val="Compact"/>
                   <w:spacing w:line="240" w:lineRule="auto"/>
@@ -5641,7 +5628,7 @@
           <w:tcPr>
             <w:tcW w:w="0" w:type="auto"/>
             <w:vAlign w:val="center"/>
-            <w:tcPrChange w:id="209" w:author="Rosenberg, Joshua" w:date="2019-01-10T12:19:00Z">
+            <w:tcPrChange w:id="208" w:author="Rosenberg, Joshua" w:date="2019-01-10T12:19:00Z">
               <w:tcPr>
                 <w:tcW w:w="0" w:type="auto"/>
               </w:tcPr>
@@ -5652,7 +5639,7 @@
               <w:pStyle w:val="Compact"/>
               <w:spacing w:line="240" w:lineRule="auto"/>
               <w:jc w:val="center"/>
-              <w:pPrChange w:id="210" w:author="Rosenberg, Joshua" w:date="2019-01-10T12:19:00Z">
+              <w:pPrChange w:id="209" w:author="Rosenberg, Joshua" w:date="2019-01-10T12:19:00Z">
                 <w:pPr>
                   <w:pStyle w:val="Compact"/>
                   <w:spacing w:line="240" w:lineRule="auto"/>
@@ -5665,7 +5652,7 @@
           <w:tcPr>
             <w:tcW w:w="0" w:type="auto"/>
             <w:vAlign w:val="center"/>
-            <w:tcPrChange w:id="211" w:author="Rosenberg, Joshua" w:date="2019-01-10T12:19:00Z">
+            <w:tcPrChange w:id="210" w:author="Rosenberg, Joshua" w:date="2019-01-10T12:19:00Z">
               <w:tcPr>
                 <w:tcW w:w="0" w:type="auto"/>
               </w:tcPr>
@@ -5676,7 +5663,7 @@
               <w:pStyle w:val="Compact"/>
               <w:spacing w:line="240" w:lineRule="auto"/>
               <w:jc w:val="center"/>
-              <w:pPrChange w:id="212" w:author="Rosenberg, Joshua" w:date="2019-01-10T12:19:00Z">
+              <w:pPrChange w:id="211" w:author="Rosenberg, Joshua" w:date="2019-01-10T12:19:00Z">
                 <w:pPr>
                   <w:pStyle w:val="Compact"/>
                   <w:spacing w:line="240" w:lineRule="auto"/>
@@ -5689,7 +5676,7 @@
           <w:tcPr>
             <w:tcW w:w="0" w:type="auto"/>
             <w:vAlign w:val="center"/>
-            <w:tcPrChange w:id="213" w:author="Rosenberg, Joshua" w:date="2019-01-10T12:19:00Z">
+            <w:tcPrChange w:id="212" w:author="Rosenberg, Joshua" w:date="2019-01-10T12:19:00Z">
               <w:tcPr>
                 <w:tcW w:w="0" w:type="auto"/>
               </w:tcPr>
@@ -5700,7 +5687,7 @@
               <w:pStyle w:val="Compact"/>
               <w:spacing w:line="240" w:lineRule="auto"/>
               <w:jc w:val="center"/>
-              <w:pPrChange w:id="214" w:author="Rosenberg, Joshua" w:date="2019-01-10T12:19:00Z">
+              <w:pPrChange w:id="213" w:author="Rosenberg, Joshua" w:date="2019-01-10T12:19:00Z">
                 <w:pPr>
                   <w:pStyle w:val="Compact"/>
                   <w:spacing w:line="240" w:lineRule="auto"/>
@@ -5713,7 +5700,7 @@
           <w:tcPr>
             <w:tcW w:w="0" w:type="auto"/>
             <w:vAlign w:val="center"/>
-            <w:tcPrChange w:id="215" w:author="Rosenberg, Joshua" w:date="2019-01-10T12:19:00Z">
+            <w:tcPrChange w:id="214" w:author="Rosenberg, Joshua" w:date="2019-01-10T12:19:00Z">
               <w:tcPr>
                 <w:tcW w:w="0" w:type="auto"/>
               </w:tcPr>
@@ -5724,7 +5711,7 @@
               <w:pStyle w:val="Compact"/>
               <w:spacing w:line="240" w:lineRule="auto"/>
               <w:jc w:val="center"/>
-              <w:pPrChange w:id="216" w:author="Rosenberg, Joshua" w:date="2019-01-10T12:19:00Z">
+              <w:pPrChange w:id="215" w:author="Rosenberg, Joshua" w:date="2019-01-10T12:19:00Z">
                 <w:pPr>
                   <w:pStyle w:val="Compact"/>
                   <w:spacing w:line="240" w:lineRule="auto"/>
@@ -5742,7 +5729,7 @@
           <w:tcPr>
             <w:tcW w:w="0" w:type="auto"/>
             <w:vAlign w:val="center"/>
-            <w:tcPrChange w:id="217" w:author="Rosenberg, Joshua" w:date="2019-01-10T12:19:00Z">
+            <w:tcPrChange w:id="216" w:author="Rosenberg, Joshua" w:date="2019-01-10T12:19:00Z">
               <w:tcPr>
                 <w:tcW w:w="0" w:type="auto"/>
               </w:tcPr>
@@ -5753,7 +5740,7 @@
               <w:pStyle w:val="Compact"/>
               <w:spacing w:line="240" w:lineRule="auto"/>
               <w:jc w:val="center"/>
-              <w:pPrChange w:id="218" w:author="Rosenberg, Joshua" w:date="2019-01-10T12:19:00Z">
+              <w:pPrChange w:id="217" w:author="Rosenberg, Joshua" w:date="2019-01-10T12:19:00Z">
                 <w:pPr>
                   <w:pStyle w:val="Compact"/>
                   <w:spacing w:line="240" w:lineRule="auto"/>
@@ -5779,7 +5766,7 @@
           <w:tcPr>
             <w:tcW w:w="0" w:type="auto"/>
             <w:vAlign w:val="center"/>
-            <w:tcPrChange w:id="219" w:author="Rosenberg, Joshua" w:date="2019-01-10T12:19:00Z">
+            <w:tcPrChange w:id="218" w:author="Rosenberg, Joshua" w:date="2019-01-10T12:19:00Z">
               <w:tcPr>
                 <w:tcW w:w="0" w:type="auto"/>
               </w:tcPr>
@@ -5790,7 +5777,7 @@
               <w:pStyle w:val="Compact"/>
               <w:spacing w:line="240" w:lineRule="auto"/>
               <w:jc w:val="center"/>
-              <w:pPrChange w:id="220" w:author="Rosenberg, Joshua" w:date="2019-01-10T12:19:00Z">
+              <w:pPrChange w:id="219" w:author="Rosenberg, Joshua" w:date="2019-01-10T12:19:00Z">
                 <w:pPr>
                   <w:pStyle w:val="Compact"/>
                   <w:spacing w:line="240" w:lineRule="auto"/>
@@ -5806,7 +5793,7 @@
           <w:tcPr>
             <w:tcW w:w="0" w:type="auto"/>
             <w:vAlign w:val="center"/>
-            <w:tcPrChange w:id="221" w:author="Rosenberg, Joshua" w:date="2019-01-10T12:19:00Z">
+            <w:tcPrChange w:id="220" w:author="Rosenberg, Joshua" w:date="2019-01-10T12:19:00Z">
               <w:tcPr>
                 <w:tcW w:w="0" w:type="auto"/>
               </w:tcPr>
@@ -5817,7 +5804,7 @@
               <w:pStyle w:val="Compact"/>
               <w:spacing w:line="240" w:lineRule="auto"/>
               <w:jc w:val="center"/>
-              <w:pPrChange w:id="222" w:author="Rosenberg, Joshua" w:date="2019-01-10T12:19:00Z">
+              <w:pPrChange w:id="221" w:author="Rosenberg, Joshua" w:date="2019-01-10T12:19:00Z">
                 <w:pPr>
                   <w:pStyle w:val="Compact"/>
                   <w:spacing w:line="240" w:lineRule="auto"/>
@@ -5833,7 +5820,7 @@
           <w:tcPr>
             <w:tcW w:w="0" w:type="auto"/>
             <w:vAlign w:val="center"/>
-            <w:tcPrChange w:id="223" w:author="Rosenberg, Joshua" w:date="2019-01-10T12:19:00Z">
+            <w:tcPrChange w:id="222" w:author="Rosenberg, Joshua" w:date="2019-01-10T12:19:00Z">
               <w:tcPr>
                 <w:tcW w:w="0" w:type="auto"/>
               </w:tcPr>
@@ -5844,7 +5831,7 @@
               <w:pStyle w:val="Compact"/>
               <w:spacing w:line="240" w:lineRule="auto"/>
               <w:jc w:val="center"/>
-              <w:pPrChange w:id="224" w:author="Rosenberg, Joshua" w:date="2019-01-10T12:19:00Z">
+              <w:pPrChange w:id="223" w:author="Rosenberg, Joshua" w:date="2019-01-10T12:19:00Z">
                 <w:pPr>
                   <w:pStyle w:val="Compact"/>
                   <w:spacing w:line="240" w:lineRule="auto"/>
@@ -5860,7 +5847,7 @@
           <w:tcPr>
             <w:tcW w:w="0" w:type="auto"/>
             <w:vAlign w:val="center"/>
-            <w:tcPrChange w:id="225" w:author="Rosenberg, Joshua" w:date="2019-01-10T12:19:00Z">
+            <w:tcPrChange w:id="224" w:author="Rosenberg, Joshua" w:date="2019-01-10T12:19:00Z">
               <w:tcPr>
                 <w:tcW w:w="0" w:type="auto"/>
               </w:tcPr>
@@ -5871,7 +5858,7 @@
               <w:pStyle w:val="Compact"/>
               <w:spacing w:line="240" w:lineRule="auto"/>
               <w:jc w:val="center"/>
-              <w:pPrChange w:id="226" w:author="Rosenberg, Joshua" w:date="2019-01-10T12:19:00Z">
+              <w:pPrChange w:id="225" w:author="Rosenberg, Joshua" w:date="2019-01-10T12:19:00Z">
                 <w:pPr>
                   <w:pStyle w:val="Compact"/>
                   <w:spacing w:line="240" w:lineRule="auto"/>
@@ -5884,7 +5871,7 @@
           <w:tcPr>
             <w:tcW w:w="0" w:type="auto"/>
             <w:vAlign w:val="center"/>
-            <w:tcPrChange w:id="227" w:author="Rosenberg, Joshua" w:date="2019-01-10T12:19:00Z">
+            <w:tcPrChange w:id="226" w:author="Rosenberg, Joshua" w:date="2019-01-10T12:19:00Z">
               <w:tcPr>
                 <w:tcW w:w="0" w:type="auto"/>
               </w:tcPr>
@@ -5895,7 +5882,7 @@
               <w:pStyle w:val="Compact"/>
               <w:spacing w:line="240" w:lineRule="auto"/>
               <w:jc w:val="center"/>
-              <w:pPrChange w:id="228" w:author="Rosenberg, Joshua" w:date="2019-01-10T12:19:00Z">
+              <w:pPrChange w:id="227" w:author="Rosenberg, Joshua" w:date="2019-01-10T12:19:00Z">
                 <w:pPr>
                   <w:pStyle w:val="Compact"/>
                   <w:spacing w:line="240" w:lineRule="auto"/>
@@ -5908,7 +5895,7 @@
           <w:tcPr>
             <w:tcW w:w="0" w:type="auto"/>
             <w:vAlign w:val="center"/>
-            <w:tcPrChange w:id="229" w:author="Rosenberg, Joshua" w:date="2019-01-10T12:19:00Z">
+            <w:tcPrChange w:id="228" w:author="Rosenberg, Joshua" w:date="2019-01-10T12:19:00Z">
               <w:tcPr>
                 <w:tcW w:w="0" w:type="auto"/>
               </w:tcPr>
@@ -5919,7 +5906,7 @@
               <w:pStyle w:val="Compact"/>
               <w:spacing w:line="240" w:lineRule="auto"/>
               <w:jc w:val="center"/>
-              <w:pPrChange w:id="230" w:author="Rosenberg, Joshua" w:date="2019-01-10T12:19:00Z">
+              <w:pPrChange w:id="229" w:author="Rosenberg, Joshua" w:date="2019-01-10T12:19:00Z">
                 <w:pPr>
                   <w:pStyle w:val="Compact"/>
                   <w:spacing w:line="240" w:lineRule="auto"/>
@@ -5932,7 +5919,7 @@
           <w:tcPr>
             <w:tcW w:w="0" w:type="auto"/>
             <w:vAlign w:val="center"/>
-            <w:tcPrChange w:id="231" w:author="Rosenberg, Joshua" w:date="2019-01-10T12:19:00Z">
+            <w:tcPrChange w:id="230" w:author="Rosenberg, Joshua" w:date="2019-01-10T12:19:00Z">
               <w:tcPr>
                 <w:tcW w:w="0" w:type="auto"/>
               </w:tcPr>
@@ -5943,7 +5930,7 @@
               <w:pStyle w:val="Compact"/>
               <w:spacing w:line="240" w:lineRule="auto"/>
               <w:jc w:val="center"/>
-              <w:pPrChange w:id="232" w:author="Rosenberg, Joshua" w:date="2019-01-10T12:19:00Z">
+              <w:pPrChange w:id="231" w:author="Rosenberg, Joshua" w:date="2019-01-10T12:19:00Z">
                 <w:pPr>
                   <w:pStyle w:val="Compact"/>
                   <w:spacing w:line="240" w:lineRule="auto"/>
@@ -5956,7 +5943,7 @@
           <w:tcPr>
             <w:tcW w:w="0" w:type="auto"/>
             <w:vAlign w:val="center"/>
-            <w:tcPrChange w:id="233" w:author="Rosenberg, Joshua" w:date="2019-01-10T12:19:00Z">
+            <w:tcPrChange w:id="232" w:author="Rosenberg, Joshua" w:date="2019-01-10T12:19:00Z">
               <w:tcPr>
                 <w:tcW w:w="0" w:type="auto"/>
               </w:tcPr>
@@ -5967,7 +5954,7 @@
               <w:pStyle w:val="Compact"/>
               <w:spacing w:line="240" w:lineRule="auto"/>
               <w:jc w:val="center"/>
-              <w:pPrChange w:id="234" w:author="Rosenberg, Joshua" w:date="2019-01-10T12:19:00Z">
+              <w:pPrChange w:id="233" w:author="Rosenberg, Joshua" w:date="2019-01-10T12:19:00Z">
                 <w:pPr>
                   <w:pStyle w:val="Compact"/>
                   <w:spacing w:line="240" w:lineRule="auto"/>
@@ -5980,7 +5967,7 @@
           <w:tcPr>
             <w:tcW w:w="0" w:type="auto"/>
             <w:vAlign w:val="center"/>
-            <w:tcPrChange w:id="235" w:author="Rosenberg, Joshua" w:date="2019-01-10T12:19:00Z">
+            <w:tcPrChange w:id="234" w:author="Rosenberg, Joshua" w:date="2019-01-10T12:19:00Z">
               <w:tcPr>
                 <w:tcW w:w="0" w:type="auto"/>
               </w:tcPr>
@@ -5991,7 +5978,7 @@
               <w:pStyle w:val="Compact"/>
               <w:spacing w:line="240" w:lineRule="auto"/>
               <w:jc w:val="center"/>
-              <w:pPrChange w:id="236" w:author="Rosenberg, Joshua" w:date="2019-01-10T12:19:00Z">
+              <w:pPrChange w:id="235" w:author="Rosenberg, Joshua" w:date="2019-01-10T12:19:00Z">
                 <w:pPr>
                   <w:pStyle w:val="Compact"/>
                   <w:spacing w:line="240" w:lineRule="auto"/>
@@ -6004,7 +5991,7 @@
           <w:tcPr>
             <w:tcW w:w="0" w:type="auto"/>
             <w:vAlign w:val="center"/>
-            <w:tcPrChange w:id="237" w:author="Rosenberg, Joshua" w:date="2019-01-10T12:19:00Z">
+            <w:tcPrChange w:id="236" w:author="Rosenberg, Joshua" w:date="2019-01-10T12:19:00Z">
               <w:tcPr>
                 <w:tcW w:w="0" w:type="auto"/>
               </w:tcPr>
@@ -6015,7 +6002,7 @@
               <w:pStyle w:val="Compact"/>
               <w:spacing w:line="240" w:lineRule="auto"/>
               <w:jc w:val="center"/>
-              <w:pPrChange w:id="238" w:author="Rosenberg, Joshua" w:date="2019-01-10T12:19:00Z">
+              <w:pPrChange w:id="237" w:author="Rosenberg, Joshua" w:date="2019-01-10T12:19:00Z">
                 <w:pPr>
                   <w:pStyle w:val="Compact"/>
                   <w:spacing w:line="240" w:lineRule="auto"/>
@@ -6028,7 +6015,7 @@
           <w:tcPr>
             <w:tcW w:w="0" w:type="auto"/>
             <w:vAlign w:val="center"/>
-            <w:tcPrChange w:id="239" w:author="Rosenberg, Joshua" w:date="2019-01-10T12:19:00Z">
+            <w:tcPrChange w:id="238" w:author="Rosenberg, Joshua" w:date="2019-01-10T12:19:00Z">
               <w:tcPr>
                 <w:tcW w:w="0" w:type="auto"/>
               </w:tcPr>
@@ -6039,7 +6026,7 @@
               <w:pStyle w:val="Compact"/>
               <w:spacing w:line="240" w:lineRule="auto"/>
               <w:jc w:val="center"/>
-              <w:pPrChange w:id="240" w:author="Rosenberg, Joshua" w:date="2019-01-10T12:19:00Z">
+              <w:pPrChange w:id="239" w:author="Rosenberg, Joshua" w:date="2019-01-10T12:19:00Z">
                 <w:pPr>
                   <w:pStyle w:val="Compact"/>
                   <w:spacing w:line="240" w:lineRule="auto"/>
@@ -6057,7 +6044,7 @@
           <w:tcPr>
             <w:tcW w:w="0" w:type="auto"/>
             <w:vAlign w:val="center"/>
-            <w:tcPrChange w:id="241" w:author="Rosenberg, Joshua" w:date="2019-01-10T12:19:00Z">
+            <w:tcPrChange w:id="240" w:author="Rosenberg, Joshua" w:date="2019-01-10T12:19:00Z">
               <w:tcPr>
                 <w:tcW w:w="0" w:type="auto"/>
               </w:tcPr>
@@ -6068,7 +6055,7 @@
               <w:pStyle w:val="Compact"/>
               <w:spacing w:line="240" w:lineRule="auto"/>
               <w:jc w:val="center"/>
-              <w:pPrChange w:id="242" w:author="Rosenberg, Joshua" w:date="2019-01-10T12:19:00Z">
+              <w:pPrChange w:id="241" w:author="Rosenberg, Joshua" w:date="2019-01-10T12:19:00Z">
                 <w:pPr>
                   <w:pStyle w:val="Compact"/>
                   <w:spacing w:line="240" w:lineRule="auto"/>
@@ -6089,7 +6076,7 @@
           <w:tcPr>
             <w:tcW w:w="0" w:type="auto"/>
             <w:vAlign w:val="center"/>
-            <w:tcPrChange w:id="243" w:author="Rosenberg, Joshua" w:date="2019-01-10T12:19:00Z">
+            <w:tcPrChange w:id="242" w:author="Rosenberg, Joshua" w:date="2019-01-10T12:19:00Z">
               <w:tcPr>
                 <w:tcW w:w="0" w:type="auto"/>
               </w:tcPr>
@@ -6100,7 +6087,7 @@
               <w:pStyle w:val="Compact"/>
               <w:spacing w:line="240" w:lineRule="auto"/>
               <w:jc w:val="center"/>
-              <w:pPrChange w:id="244" w:author="Rosenberg, Joshua" w:date="2019-01-10T12:19:00Z">
+              <w:pPrChange w:id="243" w:author="Rosenberg, Joshua" w:date="2019-01-10T12:19:00Z">
                 <w:pPr>
                   <w:pStyle w:val="Compact"/>
                   <w:spacing w:line="240" w:lineRule="auto"/>
@@ -6116,7 +6103,7 @@
           <w:tcPr>
             <w:tcW w:w="0" w:type="auto"/>
             <w:vAlign w:val="center"/>
-            <w:tcPrChange w:id="245" w:author="Rosenberg, Joshua" w:date="2019-01-10T12:19:00Z">
+            <w:tcPrChange w:id="244" w:author="Rosenberg, Joshua" w:date="2019-01-10T12:19:00Z">
               <w:tcPr>
                 <w:tcW w:w="0" w:type="auto"/>
               </w:tcPr>
@@ -6127,7 +6114,7 @@
               <w:pStyle w:val="Compact"/>
               <w:spacing w:line="240" w:lineRule="auto"/>
               <w:jc w:val="center"/>
-              <w:pPrChange w:id="246" w:author="Rosenberg, Joshua" w:date="2019-01-10T12:19:00Z">
+              <w:pPrChange w:id="245" w:author="Rosenberg, Joshua" w:date="2019-01-10T12:19:00Z">
                 <w:pPr>
                   <w:pStyle w:val="Compact"/>
                   <w:spacing w:line="240" w:lineRule="auto"/>
@@ -6143,7 +6130,7 @@
           <w:tcPr>
             <w:tcW w:w="0" w:type="auto"/>
             <w:vAlign w:val="center"/>
-            <w:tcPrChange w:id="247" w:author="Rosenberg, Joshua" w:date="2019-01-10T12:19:00Z">
+            <w:tcPrChange w:id="246" w:author="Rosenberg, Joshua" w:date="2019-01-10T12:19:00Z">
               <w:tcPr>
                 <w:tcW w:w="0" w:type="auto"/>
               </w:tcPr>
@@ -6154,7 +6141,7 @@
               <w:pStyle w:val="Compact"/>
               <w:spacing w:line="240" w:lineRule="auto"/>
               <w:jc w:val="center"/>
-              <w:pPrChange w:id="248" w:author="Rosenberg, Joshua" w:date="2019-01-10T12:19:00Z">
+              <w:pPrChange w:id="247" w:author="Rosenberg, Joshua" w:date="2019-01-10T12:19:00Z">
                 <w:pPr>
                   <w:pStyle w:val="Compact"/>
                   <w:spacing w:line="240" w:lineRule="auto"/>
@@ -6170,7 +6157,7 @@
           <w:tcPr>
             <w:tcW w:w="0" w:type="auto"/>
             <w:vAlign w:val="center"/>
-            <w:tcPrChange w:id="249" w:author="Rosenberg, Joshua" w:date="2019-01-10T12:19:00Z">
+            <w:tcPrChange w:id="248" w:author="Rosenberg, Joshua" w:date="2019-01-10T12:19:00Z">
               <w:tcPr>
                 <w:tcW w:w="0" w:type="auto"/>
               </w:tcPr>
@@ -6181,7 +6168,7 @@
               <w:pStyle w:val="Compact"/>
               <w:spacing w:line="240" w:lineRule="auto"/>
               <w:jc w:val="center"/>
-              <w:pPrChange w:id="250" w:author="Rosenberg, Joshua" w:date="2019-01-10T12:19:00Z">
+              <w:pPrChange w:id="249" w:author="Rosenberg, Joshua" w:date="2019-01-10T12:19:00Z">
                 <w:pPr>
                   <w:pStyle w:val="Compact"/>
                   <w:spacing w:line="240" w:lineRule="auto"/>
@@ -6197,7 +6184,7 @@
           <w:tcPr>
             <w:tcW w:w="0" w:type="auto"/>
             <w:vAlign w:val="center"/>
-            <w:tcPrChange w:id="251" w:author="Rosenberg, Joshua" w:date="2019-01-10T12:19:00Z">
+            <w:tcPrChange w:id="250" w:author="Rosenberg, Joshua" w:date="2019-01-10T12:19:00Z">
               <w:tcPr>
                 <w:tcW w:w="0" w:type="auto"/>
               </w:tcPr>
@@ -6208,7 +6195,7 @@
               <w:pStyle w:val="Compact"/>
               <w:spacing w:line="240" w:lineRule="auto"/>
               <w:jc w:val="center"/>
-              <w:pPrChange w:id="252" w:author="Rosenberg, Joshua" w:date="2019-01-10T12:19:00Z">
+              <w:pPrChange w:id="251" w:author="Rosenberg, Joshua" w:date="2019-01-10T12:19:00Z">
                 <w:pPr>
                   <w:pStyle w:val="Compact"/>
                   <w:spacing w:line="240" w:lineRule="auto"/>
@@ -6221,7 +6208,7 @@
           <w:tcPr>
             <w:tcW w:w="0" w:type="auto"/>
             <w:vAlign w:val="center"/>
-            <w:tcPrChange w:id="253" w:author="Rosenberg, Joshua" w:date="2019-01-10T12:19:00Z">
+            <w:tcPrChange w:id="252" w:author="Rosenberg, Joshua" w:date="2019-01-10T12:19:00Z">
               <w:tcPr>
                 <w:tcW w:w="0" w:type="auto"/>
               </w:tcPr>
@@ -6232,7 +6219,7 @@
               <w:pStyle w:val="Compact"/>
               <w:spacing w:line="240" w:lineRule="auto"/>
               <w:jc w:val="center"/>
-              <w:pPrChange w:id="254" w:author="Rosenberg, Joshua" w:date="2019-01-10T12:19:00Z">
+              <w:pPrChange w:id="253" w:author="Rosenberg, Joshua" w:date="2019-01-10T12:19:00Z">
                 <w:pPr>
                   <w:pStyle w:val="Compact"/>
                   <w:spacing w:line="240" w:lineRule="auto"/>
@@ -6245,7 +6232,7 @@
           <w:tcPr>
             <w:tcW w:w="0" w:type="auto"/>
             <w:vAlign w:val="center"/>
-            <w:tcPrChange w:id="255" w:author="Rosenberg, Joshua" w:date="2019-01-10T12:19:00Z">
+            <w:tcPrChange w:id="254" w:author="Rosenberg, Joshua" w:date="2019-01-10T12:19:00Z">
               <w:tcPr>
                 <w:tcW w:w="0" w:type="auto"/>
               </w:tcPr>
@@ -6256,7 +6243,7 @@
               <w:pStyle w:val="Compact"/>
               <w:spacing w:line="240" w:lineRule="auto"/>
               <w:jc w:val="center"/>
-              <w:pPrChange w:id="256" w:author="Rosenberg, Joshua" w:date="2019-01-10T12:19:00Z">
+              <w:pPrChange w:id="255" w:author="Rosenberg, Joshua" w:date="2019-01-10T12:19:00Z">
                 <w:pPr>
                   <w:pStyle w:val="Compact"/>
                   <w:spacing w:line="240" w:lineRule="auto"/>
@@ -6269,7 +6256,7 @@
           <w:tcPr>
             <w:tcW w:w="0" w:type="auto"/>
             <w:vAlign w:val="center"/>
-            <w:tcPrChange w:id="257" w:author="Rosenberg, Joshua" w:date="2019-01-10T12:19:00Z">
+            <w:tcPrChange w:id="256" w:author="Rosenberg, Joshua" w:date="2019-01-10T12:19:00Z">
               <w:tcPr>
                 <w:tcW w:w="0" w:type="auto"/>
               </w:tcPr>
@@ -6280,7 +6267,7 @@
               <w:pStyle w:val="Compact"/>
               <w:spacing w:line="240" w:lineRule="auto"/>
               <w:jc w:val="center"/>
-              <w:pPrChange w:id="258" w:author="Rosenberg, Joshua" w:date="2019-01-10T12:19:00Z">
+              <w:pPrChange w:id="257" w:author="Rosenberg, Joshua" w:date="2019-01-10T12:19:00Z">
                 <w:pPr>
                   <w:pStyle w:val="Compact"/>
                   <w:spacing w:line="240" w:lineRule="auto"/>
@@ -6293,7 +6280,7 @@
           <w:tcPr>
             <w:tcW w:w="0" w:type="auto"/>
             <w:vAlign w:val="center"/>
-            <w:tcPrChange w:id="259" w:author="Rosenberg, Joshua" w:date="2019-01-10T12:19:00Z">
+            <w:tcPrChange w:id="258" w:author="Rosenberg, Joshua" w:date="2019-01-10T12:19:00Z">
               <w:tcPr>
                 <w:tcW w:w="0" w:type="auto"/>
               </w:tcPr>
@@ -6304,7 +6291,7 @@
               <w:pStyle w:val="Compact"/>
               <w:spacing w:line="240" w:lineRule="auto"/>
               <w:jc w:val="center"/>
-              <w:pPrChange w:id="260" w:author="Rosenberg, Joshua" w:date="2019-01-10T12:19:00Z">
+              <w:pPrChange w:id="259" w:author="Rosenberg, Joshua" w:date="2019-01-10T12:19:00Z">
                 <w:pPr>
                   <w:pStyle w:val="Compact"/>
                   <w:spacing w:line="240" w:lineRule="auto"/>
@@ -6317,7 +6304,7 @@
           <w:tcPr>
             <w:tcW w:w="0" w:type="auto"/>
             <w:vAlign w:val="center"/>
-            <w:tcPrChange w:id="261" w:author="Rosenberg, Joshua" w:date="2019-01-10T12:19:00Z">
+            <w:tcPrChange w:id="260" w:author="Rosenberg, Joshua" w:date="2019-01-10T12:19:00Z">
               <w:tcPr>
                 <w:tcW w:w="0" w:type="auto"/>
               </w:tcPr>
@@ -6328,7 +6315,7 @@
               <w:pStyle w:val="Compact"/>
               <w:spacing w:line="240" w:lineRule="auto"/>
               <w:jc w:val="center"/>
-              <w:pPrChange w:id="262" w:author="Rosenberg, Joshua" w:date="2019-01-10T12:19:00Z">
+              <w:pPrChange w:id="261" w:author="Rosenberg, Joshua" w:date="2019-01-10T12:19:00Z">
                 <w:pPr>
                   <w:pStyle w:val="Compact"/>
                   <w:spacing w:line="240" w:lineRule="auto"/>
@@ -6341,7 +6328,7 @@
           <w:tcPr>
             <w:tcW w:w="0" w:type="auto"/>
             <w:vAlign w:val="center"/>
-            <w:tcPrChange w:id="263" w:author="Rosenberg, Joshua" w:date="2019-01-10T12:19:00Z">
+            <w:tcPrChange w:id="262" w:author="Rosenberg, Joshua" w:date="2019-01-10T12:19:00Z">
               <w:tcPr>
                 <w:tcW w:w="0" w:type="auto"/>
               </w:tcPr>
@@ -6352,7 +6339,7 @@
               <w:pStyle w:val="Compact"/>
               <w:spacing w:line="240" w:lineRule="auto"/>
               <w:jc w:val="center"/>
-              <w:pPrChange w:id="264" w:author="Rosenberg, Joshua" w:date="2019-01-10T12:19:00Z">
+              <w:pPrChange w:id="263" w:author="Rosenberg, Joshua" w:date="2019-01-10T12:19:00Z">
                 <w:pPr>
                   <w:pStyle w:val="Compact"/>
                   <w:spacing w:line="240" w:lineRule="auto"/>
@@ -6370,7 +6357,7 @@
           <w:tcPr>
             <w:tcW w:w="0" w:type="auto"/>
             <w:vAlign w:val="center"/>
-            <w:tcPrChange w:id="265" w:author="Rosenberg, Joshua" w:date="2019-01-10T12:19:00Z">
+            <w:tcPrChange w:id="264" w:author="Rosenberg, Joshua" w:date="2019-01-10T12:19:00Z">
               <w:tcPr>
                 <w:tcW w:w="0" w:type="auto"/>
               </w:tcPr>
@@ -6381,7 +6368,7 @@
               <w:pStyle w:val="Compact"/>
               <w:spacing w:line="240" w:lineRule="auto"/>
               <w:jc w:val="center"/>
-              <w:pPrChange w:id="266" w:author="Rosenberg, Joshua" w:date="2019-01-10T12:19:00Z">
+              <w:pPrChange w:id="265" w:author="Rosenberg, Joshua" w:date="2019-01-10T12:19:00Z">
                 <w:pPr>
                   <w:pStyle w:val="Compact"/>
                   <w:spacing w:line="240" w:lineRule="auto"/>
@@ -6397,7 +6384,7 @@
           <w:tcPr>
             <w:tcW w:w="0" w:type="auto"/>
             <w:vAlign w:val="center"/>
-            <w:tcPrChange w:id="267" w:author="Rosenberg, Joshua" w:date="2019-01-10T12:19:00Z">
+            <w:tcPrChange w:id="266" w:author="Rosenberg, Joshua" w:date="2019-01-10T12:19:00Z">
               <w:tcPr>
                 <w:tcW w:w="0" w:type="auto"/>
               </w:tcPr>
@@ -6408,7 +6395,7 @@
               <w:pStyle w:val="Compact"/>
               <w:spacing w:line="240" w:lineRule="auto"/>
               <w:jc w:val="center"/>
-              <w:pPrChange w:id="268" w:author="Rosenberg, Joshua" w:date="2019-01-10T12:19:00Z">
+              <w:pPrChange w:id="267" w:author="Rosenberg, Joshua" w:date="2019-01-10T12:19:00Z">
                 <w:pPr>
                   <w:pStyle w:val="Compact"/>
                   <w:spacing w:line="240" w:lineRule="auto"/>
@@ -6424,7 +6411,7 @@
           <w:tcPr>
             <w:tcW w:w="0" w:type="auto"/>
             <w:vAlign w:val="center"/>
-            <w:tcPrChange w:id="269" w:author="Rosenberg, Joshua" w:date="2019-01-10T12:19:00Z">
+            <w:tcPrChange w:id="268" w:author="Rosenberg, Joshua" w:date="2019-01-10T12:19:00Z">
               <w:tcPr>
                 <w:tcW w:w="0" w:type="auto"/>
               </w:tcPr>
@@ -6435,7 +6422,7 @@
               <w:pStyle w:val="Compact"/>
               <w:spacing w:line="240" w:lineRule="auto"/>
               <w:jc w:val="center"/>
-              <w:pPrChange w:id="270" w:author="Rosenberg, Joshua" w:date="2019-01-10T12:19:00Z">
+              <w:pPrChange w:id="269" w:author="Rosenberg, Joshua" w:date="2019-01-10T12:19:00Z">
                 <w:pPr>
                   <w:pStyle w:val="Compact"/>
                   <w:spacing w:line="240" w:lineRule="auto"/>
@@ -6451,7 +6438,7 @@
           <w:tcPr>
             <w:tcW w:w="0" w:type="auto"/>
             <w:vAlign w:val="center"/>
-            <w:tcPrChange w:id="271" w:author="Rosenberg, Joshua" w:date="2019-01-10T12:19:00Z">
+            <w:tcPrChange w:id="270" w:author="Rosenberg, Joshua" w:date="2019-01-10T12:19:00Z">
               <w:tcPr>
                 <w:tcW w:w="0" w:type="auto"/>
               </w:tcPr>
@@ -6462,7 +6449,7 @@
               <w:pStyle w:val="Compact"/>
               <w:spacing w:line="240" w:lineRule="auto"/>
               <w:jc w:val="center"/>
-              <w:pPrChange w:id="272" w:author="Rosenberg, Joshua" w:date="2019-01-10T12:19:00Z">
+              <w:pPrChange w:id="271" w:author="Rosenberg, Joshua" w:date="2019-01-10T12:19:00Z">
                 <w:pPr>
                   <w:pStyle w:val="Compact"/>
                   <w:spacing w:line="240" w:lineRule="auto"/>
@@ -6478,7 +6465,7 @@
           <w:tcPr>
             <w:tcW w:w="0" w:type="auto"/>
             <w:vAlign w:val="center"/>
-            <w:tcPrChange w:id="273" w:author="Rosenberg, Joshua" w:date="2019-01-10T12:19:00Z">
+            <w:tcPrChange w:id="272" w:author="Rosenberg, Joshua" w:date="2019-01-10T12:19:00Z">
               <w:tcPr>
                 <w:tcW w:w="0" w:type="auto"/>
               </w:tcPr>
@@ -6489,7 +6476,7 @@
               <w:pStyle w:val="Compact"/>
               <w:spacing w:line="240" w:lineRule="auto"/>
               <w:jc w:val="center"/>
-              <w:pPrChange w:id="274" w:author="Rosenberg, Joshua" w:date="2019-01-10T12:19:00Z">
+              <w:pPrChange w:id="273" w:author="Rosenberg, Joshua" w:date="2019-01-10T12:19:00Z">
                 <w:pPr>
                   <w:pStyle w:val="Compact"/>
                   <w:spacing w:line="240" w:lineRule="auto"/>
@@ -6505,7 +6492,7 @@
           <w:tcPr>
             <w:tcW w:w="0" w:type="auto"/>
             <w:vAlign w:val="center"/>
-            <w:tcPrChange w:id="275" w:author="Rosenberg, Joshua" w:date="2019-01-10T12:19:00Z">
+            <w:tcPrChange w:id="274" w:author="Rosenberg, Joshua" w:date="2019-01-10T12:19:00Z">
               <w:tcPr>
                 <w:tcW w:w="0" w:type="auto"/>
               </w:tcPr>
@@ -6516,7 +6503,7 @@
               <w:pStyle w:val="Compact"/>
               <w:spacing w:line="240" w:lineRule="auto"/>
               <w:jc w:val="center"/>
-              <w:pPrChange w:id="276" w:author="Rosenberg, Joshua" w:date="2019-01-10T12:19:00Z">
+              <w:pPrChange w:id="275" w:author="Rosenberg, Joshua" w:date="2019-01-10T12:19:00Z">
                 <w:pPr>
                   <w:pStyle w:val="Compact"/>
                   <w:spacing w:line="240" w:lineRule="auto"/>
@@ -6532,7 +6519,7 @@
           <w:tcPr>
             <w:tcW w:w="0" w:type="auto"/>
             <w:vAlign w:val="center"/>
-            <w:tcPrChange w:id="277" w:author="Rosenberg, Joshua" w:date="2019-01-10T12:19:00Z">
+            <w:tcPrChange w:id="276" w:author="Rosenberg, Joshua" w:date="2019-01-10T12:19:00Z">
               <w:tcPr>
                 <w:tcW w:w="0" w:type="auto"/>
               </w:tcPr>
@@ -6543,7 +6530,7 @@
               <w:pStyle w:val="Compact"/>
               <w:spacing w:line="240" w:lineRule="auto"/>
               <w:jc w:val="center"/>
-              <w:pPrChange w:id="278" w:author="Rosenberg, Joshua" w:date="2019-01-10T12:19:00Z">
+              <w:pPrChange w:id="277" w:author="Rosenberg, Joshua" w:date="2019-01-10T12:19:00Z">
                 <w:pPr>
                   <w:pStyle w:val="Compact"/>
                   <w:spacing w:line="240" w:lineRule="auto"/>
@@ -6556,7 +6543,7 @@
           <w:tcPr>
             <w:tcW w:w="0" w:type="auto"/>
             <w:vAlign w:val="center"/>
-            <w:tcPrChange w:id="279" w:author="Rosenberg, Joshua" w:date="2019-01-10T12:19:00Z">
+            <w:tcPrChange w:id="278" w:author="Rosenberg, Joshua" w:date="2019-01-10T12:19:00Z">
               <w:tcPr>
                 <w:tcW w:w="0" w:type="auto"/>
               </w:tcPr>
@@ -6567,7 +6554,7 @@
               <w:pStyle w:val="Compact"/>
               <w:spacing w:line="240" w:lineRule="auto"/>
               <w:jc w:val="center"/>
-              <w:pPrChange w:id="280" w:author="Rosenberg, Joshua" w:date="2019-01-10T12:19:00Z">
+              <w:pPrChange w:id="279" w:author="Rosenberg, Joshua" w:date="2019-01-10T12:19:00Z">
                 <w:pPr>
                   <w:pStyle w:val="Compact"/>
                   <w:spacing w:line="240" w:lineRule="auto"/>
@@ -6580,7 +6567,7 @@
           <w:tcPr>
             <w:tcW w:w="0" w:type="auto"/>
             <w:vAlign w:val="center"/>
-            <w:tcPrChange w:id="281" w:author="Rosenberg, Joshua" w:date="2019-01-10T12:19:00Z">
+            <w:tcPrChange w:id="280" w:author="Rosenberg, Joshua" w:date="2019-01-10T12:19:00Z">
               <w:tcPr>
                 <w:tcW w:w="0" w:type="auto"/>
               </w:tcPr>
@@ -6591,7 +6578,7 @@
               <w:pStyle w:val="Compact"/>
               <w:spacing w:line="240" w:lineRule="auto"/>
               <w:jc w:val="center"/>
-              <w:pPrChange w:id="282" w:author="Rosenberg, Joshua" w:date="2019-01-10T12:19:00Z">
+              <w:pPrChange w:id="281" w:author="Rosenberg, Joshua" w:date="2019-01-10T12:19:00Z">
                 <w:pPr>
                   <w:pStyle w:val="Compact"/>
                   <w:spacing w:line="240" w:lineRule="auto"/>
@@ -6604,7 +6591,7 @@
           <w:tcPr>
             <w:tcW w:w="0" w:type="auto"/>
             <w:vAlign w:val="center"/>
-            <w:tcPrChange w:id="283" w:author="Rosenberg, Joshua" w:date="2019-01-10T12:19:00Z">
+            <w:tcPrChange w:id="282" w:author="Rosenberg, Joshua" w:date="2019-01-10T12:19:00Z">
               <w:tcPr>
                 <w:tcW w:w="0" w:type="auto"/>
               </w:tcPr>
@@ -6615,7 +6602,7 @@
               <w:pStyle w:val="Compact"/>
               <w:spacing w:line="240" w:lineRule="auto"/>
               <w:jc w:val="center"/>
-              <w:pPrChange w:id="284" w:author="Rosenberg, Joshua" w:date="2019-01-10T12:19:00Z">
+              <w:pPrChange w:id="283" w:author="Rosenberg, Joshua" w:date="2019-01-10T12:19:00Z">
                 <w:pPr>
                   <w:pStyle w:val="Compact"/>
                   <w:spacing w:line="240" w:lineRule="auto"/>
@@ -6628,7 +6615,7 @@
           <w:tcPr>
             <w:tcW w:w="0" w:type="auto"/>
             <w:vAlign w:val="center"/>
-            <w:tcPrChange w:id="285" w:author="Rosenberg, Joshua" w:date="2019-01-10T12:19:00Z">
+            <w:tcPrChange w:id="284" w:author="Rosenberg, Joshua" w:date="2019-01-10T12:19:00Z">
               <w:tcPr>
                 <w:tcW w:w="0" w:type="auto"/>
               </w:tcPr>
@@ -6639,7 +6626,7 @@
               <w:pStyle w:val="Compact"/>
               <w:spacing w:line="240" w:lineRule="auto"/>
               <w:jc w:val="center"/>
-              <w:pPrChange w:id="286" w:author="Rosenberg, Joshua" w:date="2019-01-10T12:19:00Z">
+              <w:pPrChange w:id="285" w:author="Rosenberg, Joshua" w:date="2019-01-10T12:19:00Z">
                 <w:pPr>
                   <w:pStyle w:val="Compact"/>
                   <w:spacing w:line="240" w:lineRule="auto"/>
@@ -6652,7 +6639,7 @@
           <w:tcPr>
             <w:tcW w:w="0" w:type="auto"/>
             <w:vAlign w:val="center"/>
-            <w:tcPrChange w:id="287" w:author="Rosenberg, Joshua" w:date="2019-01-10T12:19:00Z">
+            <w:tcPrChange w:id="286" w:author="Rosenberg, Joshua" w:date="2019-01-10T12:19:00Z">
               <w:tcPr>
                 <w:tcW w:w="0" w:type="auto"/>
               </w:tcPr>
@@ -6663,7 +6650,7 @@
               <w:pStyle w:val="Compact"/>
               <w:spacing w:line="240" w:lineRule="auto"/>
               <w:jc w:val="center"/>
-              <w:pPrChange w:id="288" w:author="Rosenberg, Joshua" w:date="2019-01-10T12:19:00Z">
+              <w:pPrChange w:id="287" w:author="Rosenberg, Joshua" w:date="2019-01-10T12:19:00Z">
                 <w:pPr>
                   <w:pStyle w:val="Compact"/>
                   <w:spacing w:line="240" w:lineRule="auto"/>
@@ -6681,7 +6668,7 @@
           <w:tcPr>
             <w:tcW w:w="0" w:type="auto"/>
             <w:vAlign w:val="center"/>
-            <w:tcPrChange w:id="289" w:author="Rosenberg, Joshua" w:date="2019-01-10T12:19:00Z">
+            <w:tcPrChange w:id="288" w:author="Rosenberg, Joshua" w:date="2019-01-10T12:19:00Z">
               <w:tcPr>
                 <w:tcW w:w="0" w:type="auto"/>
               </w:tcPr>
@@ -6692,7 +6679,7 @@
               <w:pStyle w:val="Compact"/>
               <w:spacing w:line="240" w:lineRule="auto"/>
               <w:jc w:val="center"/>
-              <w:pPrChange w:id="290" w:author="Rosenberg, Joshua" w:date="2019-01-10T12:19:00Z">
+              <w:pPrChange w:id="289" w:author="Rosenberg, Joshua" w:date="2019-01-10T12:19:00Z">
                 <w:pPr>
                   <w:pStyle w:val="Compact"/>
                   <w:spacing w:line="240" w:lineRule="auto"/>
@@ -6708,7 +6695,7 @@
           <w:tcPr>
             <w:tcW w:w="0" w:type="auto"/>
             <w:vAlign w:val="center"/>
-            <w:tcPrChange w:id="291" w:author="Rosenberg, Joshua" w:date="2019-01-10T12:19:00Z">
+            <w:tcPrChange w:id="290" w:author="Rosenberg, Joshua" w:date="2019-01-10T12:19:00Z">
               <w:tcPr>
                 <w:tcW w:w="0" w:type="auto"/>
               </w:tcPr>
@@ -6719,7 +6706,7 @@
               <w:pStyle w:val="Compact"/>
               <w:spacing w:line="240" w:lineRule="auto"/>
               <w:jc w:val="center"/>
-              <w:pPrChange w:id="292" w:author="Rosenberg, Joshua" w:date="2019-01-10T12:19:00Z">
+              <w:pPrChange w:id="291" w:author="Rosenberg, Joshua" w:date="2019-01-10T12:19:00Z">
                 <w:pPr>
                   <w:pStyle w:val="Compact"/>
                   <w:spacing w:line="240" w:lineRule="auto"/>
@@ -6735,7 +6722,7 @@
           <w:tcPr>
             <w:tcW w:w="0" w:type="auto"/>
             <w:vAlign w:val="center"/>
-            <w:tcPrChange w:id="293" w:author="Rosenberg, Joshua" w:date="2019-01-10T12:19:00Z">
+            <w:tcPrChange w:id="292" w:author="Rosenberg, Joshua" w:date="2019-01-10T12:19:00Z">
               <w:tcPr>
                 <w:tcW w:w="0" w:type="auto"/>
               </w:tcPr>
@@ -6746,7 +6733,7 @@
               <w:pStyle w:val="Compact"/>
               <w:spacing w:line="240" w:lineRule="auto"/>
               <w:jc w:val="center"/>
-              <w:pPrChange w:id="294" w:author="Rosenberg, Joshua" w:date="2019-01-10T12:19:00Z">
+              <w:pPrChange w:id="293" w:author="Rosenberg, Joshua" w:date="2019-01-10T12:19:00Z">
                 <w:pPr>
                   <w:pStyle w:val="Compact"/>
                   <w:spacing w:line="240" w:lineRule="auto"/>
@@ -6762,7 +6749,7 @@
           <w:tcPr>
             <w:tcW w:w="0" w:type="auto"/>
             <w:vAlign w:val="center"/>
-            <w:tcPrChange w:id="295" w:author="Rosenberg, Joshua" w:date="2019-01-10T12:19:00Z">
+            <w:tcPrChange w:id="294" w:author="Rosenberg, Joshua" w:date="2019-01-10T12:19:00Z">
               <w:tcPr>
                 <w:tcW w:w="0" w:type="auto"/>
               </w:tcPr>
@@ -6773,7 +6760,7 @@
               <w:pStyle w:val="Compact"/>
               <w:spacing w:line="240" w:lineRule="auto"/>
               <w:jc w:val="center"/>
-              <w:pPrChange w:id="296" w:author="Rosenberg, Joshua" w:date="2019-01-10T12:19:00Z">
+              <w:pPrChange w:id="295" w:author="Rosenberg, Joshua" w:date="2019-01-10T12:19:00Z">
                 <w:pPr>
                   <w:pStyle w:val="Compact"/>
                   <w:spacing w:line="240" w:lineRule="auto"/>
@@ -6789,7 +6776,7 @@
           <w:tcPr>
             <w:tcW w:w="0" w:type="auto"/>
             <w:vAlign w:val="center"/>
-            <w:tcPrChange w:id="297" w:author="Rosenberg, Joshua" w:date="2019-01-10T12:19:00Z">
+            <w:tcPrChange w:id="296" w:author="Rosenberg, Joshua" w:date="2019-01-10T12:19:00Z">
               <w:tcPr>
                 <w:tcW w:w="0" w:type="auto"/>
               </w:tcPr>
@@ -6800,7 +6787,7 @@
               <w:pStyle w:val="Compact"/>
               <w:spacing w:line="240" w:lineRule="auto"/>
               <w:jc w:val="center"/>
-              <w:pPrChange w:id="298" w:author="Rosenberg, Joshua" w:date="2019-01-10T12:19:00Z">
+              <w:pPrChange w:id="297" w:author="Rosenberg, Joshua" w:date="2019-01-10T12:19:00Z">
                 <w:pPr>
                   <w:pStyle w:val="Compact"/>
                   <w:spacing w:line="240" w:lineRule="auto"/>
@@ -6816,7 +6803,7 @@
           <w:tcPr>
             <w:tcW w:w="0" w:type="auto"/>
             <w:vAlign w:val="center"/>
-            <w:tcPrChange w:id="299" w:author="Rosenberg, Joshua" w:date="2019-01-10T12:19:00Z">
+            <w:tcPrChange w:id="298" w:author="Rosenberg, Joshua" w:date="2019-01-10T12:19:00Z">
               <w:tcPr>
                 <w:tcW w:w="0" w:type="auto"/>
               </w:tcPr>
@@ -6827,7 +6814,7 @@
               <w:pStyle w:val="Compact"/>
               <w:spacing w:line="240" w:lineRule="auto"/>
               <w:jc w:val="center"/>
-              <w:pPrChange w:id="300" w:author="Rosenberg, Joshua" w:date="2019-01-10T12:19:00Z">
+              <w:pPrChange w:id="299" w:author="Rosenberg, Joshua" w:date="2019-01-10T12:19:00Z">
                 <w:pPr>
                   <w:pStyle w:val="Compact"/>
                   <w:spacing w:line="240" w:lineRule="auto"/>
@@ -6843,7 +6830,7 @@
           <w:tcPr>
             <w:tcW w:w="0" w:type="auto"/>
             <w:vAlign w:val="center"/>
-            <w:tcPrChange w:id="301" w:author="Rosenberg, Joshua" w:date="2019-01-10T12:19:00Z">
+            <w:tcPrChange w:id="300" w:author="Rosenberg, Joshua" w:date="2019-01-10T12:19:00Z">
               <w:tcPr>
                 <w:tcW w:w="0" w:type="auto"/>
               </w:tcPr>
@@ -6854,7 +6841,7 @@
               <w:pStyle w:val="Compact"/>
               <w:spacing w:line="240" w:lineRule="auto"/>
               <w:jc w:val="center"/>
-              <w:pPrChange w:id="302" w:author="Rosenberg, Joshua" w:date="2019-01-10T12:19:00Z">
+              <w:pPrChange w:id="301" w:author="Rosenberg, Joshua" w:date="2019-01-10T12:19:00Z">
                 <w:pPr>
                   <w:pStyle w:val="Compact"/>
                   <w:spacing w:line="240" w:lineRule="auto"/>
@@ -6870,7 +6857,7 @@
           <w:tcPr>
             <w:tcW w:w="0" w:type="auto"/>
             <w:vAlign w:val="center"/>
-            <w:tcPrChange w:id="303" w:author="Rosenberg, Joshua" w:date="2019-01-10T12:19:00Z">
+            <w:tcPrChange w:id="302" w:author="Rosenberg, Joshua" w:date="2019-01-10T12:19:00Z">
               <w:tcPr>
                 <w:tcW w:w="0" w:type="auto"/>
               </w:tcPr>
@@ -6881,7 +6868,7 @@
               <w:pStyle w:val="Compact"/>
               <w:spacing w:line="240" w:lineRule="auto"/>
               <w:jc w:val="center"/>
-              <w:pPrChange w:id="304" w:author="Rosenberg, Joshua" w:date="2019-01-10T12:19:00Z">
+              <w:pPrChange w:id="303" w:author="Rosenberg, Joshua" w:date="2019-01-10T12:19:00Z">
                 <w:pPr>
                   <w:pStyle w:val="Compact"/>
                   <w:spacing w:line="240" w:lineRule="auto"/>
@@ -6894,7 +6881,7 @@
           <w:tcPr>
             <w:tcW w:w="0" w:type="auto"/>
             <w:vAlign w:val="center"/>
-            <w:tcPrChange w:id="305" w:author="Rosenberg, Joshua" w:date="2019-01-10T12:19:00Z">
+            <w:tcPrChange w:id="304" w:author="Rosenberg, Joshua" w:date="2019-01-10T12:19:00Z">
               <w:tcPr>
                 <w:tcW w:w="0" w:type="auto"/>
               </w:tcPr>
@@ -6905,7 +6892,7 @@
               <w:pStyle w:val="Compact"/>
               <w:spacing w:line="240" w:lineRule="auto"/>
               <w:jc w:val="center"/>
-              <w:pPrChange w:id="306" w:author="Rosenberg, Joshua" w:date="2019-01-10T12:19:00Z">
+              <w:pPrChange w:id="305" w:author="Rosenberg, Joshua" w:date="2019-01-10T12:19:00Z">
                 <w:pPr>
                   <w:pStyle w:val="Compact"/>
                   <w:spacing w:line="240" w:lineRule="auto"/>
@@ -6918,7 +6905,7 @@
           <w:tcPr>
             <w:tcW w:w="0" w:type="auto"/>
             <w:vAlign w:val="center"/>
-            <w:tcPrChange w:id="307" w:author="Rosenberg, Joshua" w:date="2019-01-10T12:19:00Z">
+            <w:tcPrChange w:id="306" w:author="Rosenberg, Joshua" w:date="2019-01-10T12:19:00Z">
               <w:tcPr>
                 <w:tcW w:w="0" w:type="auto"/>
               </w:tcPr>
@@ -6929,7 +6916,7 @@
               <w:pStyle w:val="Compact"/>
               <w:spacing w:line="240" w:lineRule="auto"/>
               <w:jc w:val="center"/>
-              <w:pPrChange w:id="308" w:author="Rosenberg, Joshua" w:date="2019-01-10T12:19:00Z">
+              <w:pPrChange w:id="307" w:author="Rosenberg, Joshua" w:date="2019-01-10T12:19:00Z">
                 <w:pPr>
                   <w:pStyle w:val="Compact"/>
                   <w:spacing w:line="240" w:lineRule="auto"/>
@@ -6942,7 +6929,7 @@
           <w:tcPr>
             <w:tcW w:w="0" w:type="auto"/>
             <w:vAlign w:val="center"/>
-            <w:tcPrChange w:id="309" w:author="Rosenberg, Joshua" w:date="2019-01-10T12:19:00Z">
+            <w:tcPrChange w:id="308" w:author="Rosenberg, Joshua" w:date="2019-01-10T12:19:00Z">
               <w:tcPr>
                 <w:tcW w:w="0" w:type="auto"/>
               </w:tcPr>
@@ -6953,7 +6940,7 @@
               <w:pStyle w:val="Compact"/>
               <w:spacing w:line="240" w:lineRule="auto"/>
               <w:jc w:val="center"/>
-              <w:pPrChange w:id="310" w:author="Rosenberg, Joshua" w:date="2019-01-10T12:19:00Z">
+              <w:pPrChange w:id="309" w:author="Rosenberg, Joshua" w:date="2019-01-10T12:19:00Z">
                 <w:pPr>
                   <w:pStyle w:val="Compact"/>
                   <w:spacing w:line="240" w:lineRule="auto"/>
@@ -6966,7 +6953,7 @@
           <w:tcPr>
             <w:tcW w:w="0" w:type="auto"/>
             <w:vAlign w:val="center"/>
-            <w:tcPrChange w:id="311" w:author="Rosenberg, Joshua" w:date="2019-01-10T12:19:00Z">
+            <w:tcPrChange w:id="310" w:author="Rosenberg, Joshua" w:date="2019-01-10T12:19:00Z">
               <w:tcPr>
                 <w:tcW w:w="0" w:type="auto"/>
               </w:tcPr>
@@ -6977,7 +6964,7 @@
               <w:pStyle w:val="Compact"/>
               <w:spacing w:line="240" w:lineRule="auto"/>
               <w:jc w:val="center"/>
-              <w:pPrChange w:id="312" w:author="Rosenberg, Joshua" w:date="2019-01-10T12:19:00Z">
+              <w:pPrChange w:id="311" w:author="Rosenberg, Joshua" w:date="2019-01-10T12:19:00Z">
                 <w:pPr>
                   <w:pStyle w:val="Compact"/>
                   <w:spacing w:line="240" w:lineRule="auto"/>
@@ -6995,7 +6982,7 @@
           <w:tcPr>
             <w:tcW w:w="0" w:type="auto"/>
             <w:vAlign w:val="center"/>
-            <w:tcPrChange w:id="313" w:author="Rosenberg, Joshua" w:date="2019-01-10T12:19:00Z">
+            <w:tcPrChange w:id="312" w:author="Rosenberg, Joshua" w:date="2019-01-10T12:19:00Z">
               <w:tcPr>
                 <w:tcW w:w="0" w:type="auto"/>
               </w:tcPr>
@@ -7006,7 +6993,7 @@
               <w:pStyle w:val="Compact"/>
               <w:spacing w:line="240" w:lineRule="auto"/>
               <w:jc w:val="center"/>
-              <w:pPrChange w:id="314" w:author="Rosenberg, Joshua" w:date="2019-01-10T12:19:00Z">
+              <w:pPrChange w:id="313" w:author="Rosenberg, Joshua" w:date="2019-01-10T12:19:00Z">
                 <w:pPr>
                   <w:pStyle w:val="Compact"/>
                   <w:spacing w:line="240" w:lineRule="auto"/>
@@ -7022,7 +7009,7 @@
           <w:tcPr>
             <w:tcW w:w="0" w:type="auto"/>
             <w:vAlign w:val="center"/>
-            <w:tcPrChange w:id="315" w:author="Rosenberg, Joshua" w:date="2019-01-10T12:19:00Z">
+            <w:tcPrChange w:id="314" w:author="Rosenberg, Joshua" w:date="2019-01-10T12:19:00Z">
               <w:tcPr>
                 <w:tcW w:w="0" w:type="auto"/>
               </w:tcPr>
@@ -7033,7 +7020,7 @@
               <w:pStyle w:val="Compact"/>
               <w:spacing w:line="240" w:lineRule="auto"/>
               <w:jc w:val="center"/>
-              <w:pPrChange w:id="316" w:author="Rosenberg, Joshua" w:date="2019-01-10T12:19:00Z">
+              <w:pPrChange w:id="315" w:author="Rosenberg, Joshua" w:date="2019-01-10T12:19:00Z">
                 <w:pPr>
                   <w:pStyle w:val="Compact"/>
                   <w:spacing w:line="240" w:lineRule="auto"/>
@@ -7049,7 +7036,7 @@
           <w:tcPr>
             <w:tcW w:w="0" w:type="auto"/>
             <w:vAlign w:val="center"/>
-            <w:tcPrChange w:id="317" w:author="Rosenberg, Joshua" w:date="2019-01-10T12:19:00Z">
+            <w:tcPrChange w:id="316" w:author="Rosenberg, Joshua" w:date="2019-01-10T12:19:00Z">
               <w:tcPr>
                 <w:tcW w:w="0" w:type="auto"/>
               </w:tcPr>
@@ -7060,7 +7047,7 @@
               <w:pStyle w:val="Compact"/>
               <w:spacing w:line="240" w:lineRule="auto"/>
               <w:jc w:val="center"/>
-              <w:pPrChange w:id="318" w:author="Rosenberg, Joshua" w:date="2019-01-10T12:19:00Z">
+              <w:pPrChange w:id="317" w:author="Rosenberg, Joshua" w:date="2019-01-10T12:19:00Z">
                 <w:pPr>
                   <w:pStyle w:val="Compact"/>
                   <w:spacing w:line="240" w:lineRule="auto"/>
@@ -7076,7 +7063,7 @@
           <w:tcPr>
             <w:tcW w:w="0" w:type="auto"/>
             <w:vAlign w:val="center"/>
-            <w:tcPrChange w:id="319" w:author="Rosenberg, Joshua" w:date="2019-01-10T12:19:00Z">
+            <w:tcPrChange w:id="318" w:author="Rosenberg, Joshua" w:date="2019-01-10T12:19:00Z">
               <w:tcPr>
                 <w:tcW w:w="0" w:type="auto"/>
               </w:tcPr>
@@ -7087,7 +7074,7 @@
               <w:pStyle w:val="Compact"/>
               <w:spacing w:line="240" w:lineRule="auto"/>
               <w:jc w:val="center"/>
-              <w:pPrChange w:id="320" w:author="Rosenberg, Joshua" w:date="2019-01-10T12:19:00Z">
+              <w:pPrChange w:id="319" w:author="Rosenberg, Joshua" w:date="2019-01-10T12:19:00Z">
                 <w:pPr>
                   <w:pStyle w:val="Compact"/>
                   <w:spacing w:line="240" w:lineRule="auto"/>
@@ -7103,7 +7090,7 @@
           <w:tcPr>
             <w:tcW w:w="0" w:type="auto"/>
             <w:vAlign w:val="center"/>
-            <w:tcPrChange w:id="321" w:author="Rosenberg, Joshua" w:date="2019-01-10T12:19:00Z">
+            <w:tcPrChange w:id="320" w:author="Rosenberg, Joshua" w:date="2019-01-10T12:19:00Z">
               <w:tcPr>
                 <w:tcW w:w="0" w:type="auto"/>
               </w:tcPr>
@@ -7114,7 +7101,7 @@
               <w:pStyle w:val="Compact"/>
               <w:spacing w:line="240" w:lineRule="auto"/>
               <w:jc w:val="center"/>
-              <w:pPrChange w:id="322" w:author="Rosenberg, Joshua" w:date="2019-01-10T12:19:00Z">
+              <w:pPrChange w:id="321" w:author="Rosenberg, Joshua" w:date="2019-01-10T12:19:00Z">
                 <w:pPr>
                   <w:pStyle w:val="Compact"/>
                   <w:spacing w:line="240" w:lineRule="auto"/>
@@ -7130,7 +7117,7 @@
           <w:tcPr>
             <w:tcW w:w="0" w:type="auto"/>
             <w:vAlign w:val="center"/>
-            <w:tcPrChange w:id="323" w:author="Rosenberg, Joshua" w:date="2019-01-10T12:19:00Z">
+            <w:tcPrChange w:id="322" w:author="Rosenberg, Joshua" w:date="2019-01-10T12:19:00Z">
               <w:tcPr>
                 <w:tcW w:w="0" w:type="auto"/>
               </w:tcPr>
@@ -7141,7 +7128,7 @@
               <w:pStyle w:val="Compact"/>
               <w:spacing w:line="240" w:lineRule="auto"/>
               <w:jc w:val="center"/>
-              <w:pPrChange w:id="324" w:author="Rosenberg, Joshua" w:date="2019-01-10T12:19:00Z">
+              <w:pPrChange w:id="323" w:author="Rosenberg, Joshua" w:date="2019-01-10T12:19:00Z">
                 <w:pPr>
                   <w:pStyle w:val="Compact"/>
                   <w:spacing w:line="240" w:lineRule="auto"/>
@@ -7157,7 +7144,7 @@
           <w:tcPr>
             <w:tcW w:w="0" w:type="auto"/>
             <w:vAlign w:val="center"/>
-            <w:tcPrChange w:id="325" w:author="Rosenberg, Joshua" w:date="2019-01-10T12:19:00Z">
+            <w:tcPrChange w:id="324" w:author="Rosenberg, Joshua" w:date="2019-01-10T12:19:00Z">
               <w:tcPr>
                 <w:tcW w:w="0" w:type="auto"/>
               </w:tcPr>
@@ -7168,7 +7155,7 @@
               <w:pStyle w:val="Compact"/>
               <w:spacing w:line="240" w:lineRule="auto"/>
               <w:jc w:val="center"/>
-              <w:pPrChange w:id="326" w:author="Rosenberg, Joshua" w:date="2019-01-10T12:19:00Z">
+              <w:pPrChange w:id="325" w:author="Rosenberg, Joshua" w:date="2019-01-10T12:19:00Z">
                 <w:pPr>
                   <w:pStyle w:val="Compact"/>
                   <w:spacing w:line="240" w:lineRule="auto"/>
@@ -7184,7 +7171,7 @@
           <w:tcPr>
             <w:tcW w:w="0" w:type="auto"/>
             <w:vAlign w:val="center"/>
-            <w:tcPrChange w:id="327" w:author="Rosenberg, Joshua" w:date="2019-01-10T12:19:00Z">
+            <w:tcPrChange w:id="326" w:author="Rosenberg, Joshua" w:date="2019-01-10T12:19:00Z">
               <w:tcPr>
                 <w:tcW w:w="0" w:type="auto"/>
               </w:tcPr>
@@ -7195,7 +7182,7 @@
               <w:pStyle w:val="Compact"/>
               <w:spacing w:line="240" w:lineRule="auto"/>
               <w:jc w:val="center"/>
-              <w:pPrChange w:id="328" w:author="Rosenberg, Joshua" w:date="2019-01-10T12:19:00Z">
+              <w:pPrChange w:id="327" w:author="Rosenberg, Joshua" w:date="2019-01-10T12:19:00Z">
                 <w:pPr>
                   <w:pStyle w:val="Compact"/>
                   <w:spacing w:line="240" w:lineRule="auto"/>
@@ -7211,7 +7198,7 @@
           <w:tcPr>
             <w:tcW w:w="0" w:type="auto"/>
             <w:vAlign w:val="center"/>
-            <w:tcPrChange w:id="329" w:author="Rosenberg, Joshua" w:date="2019-01-10T12:19:00Z">
+            <w:tcPrChange w:id="328" w:author="Rosenberg, Joshua" w:date="2019-01-10T12:19:00Z">
               <w:tcPr>
                 <w:tcW w:w="0" w:type="auto"/>
               </w:tcPr>
@@ -7222,7 +7209,7 @@
               <w:pStyle w:val="Compact"/>
               <w:spacing w:line="240" w:lineRule="auto"/>
               <w:jc w:val="center"/>
-              <w:pPrChange w:id="330" w:author="Rosenberg, Joshua" w:date="2019-01-10T12:19:00Z">
+              <w:pPrChange w:id="329" w:author="Rosenberg, Joshua" w:date="2019-01-10T12:19:00Z">
                 <w:pPr>
                   <w:pStyle w:val="Compact"/>
                   <w:spacing w:line="240" w:lineRule="auto"/>
@@ -7235,7 +7222,7 @@
           <w:tcPr>
             <w:tcW w:w="0" w:type="auto"/>
             <w:vAlign w:val="center"/>
-            <w:tcPrChange w:id="331" w:author="Rosenberg, Joshua" w:date="2019-01-10T12:19:00Z">
+            <w:tcPrChange w:id="330" w:author="Rosenberg, Joshua" w:date="2019-01-10T12:19:00Z">
               <w:tcPr>
                 <w:tcW w:w="0" w:type="auto"/>
               </w:tcPr>
@@ -7246,7 +7233,7 @@
               <w:pStyle w:val="Compact"/>
               <w:spacing w:line="240" w:lineRule="auto"/>
               <w:jc w:val="center"/>
-              <w:pPrChange w:id="332" w:author="Rosenberg, Joshua" w:date="2019-01-10T12:19:00Z">
+              <w:pPrChange w:id="331" w:author="Rosenberg, Joshua" w:date="2019-01-10T12:19:00Z">
                 <w:pPr>
                   <w:pStyle w:val="Compact"/>
                   <w:spacing w:line="240" w:lineRule="auto"/>
@@ -7259,7 +7246,7 @@
           <w:tcPr>
             <w:tcW w:w="0" w:type="auto"/>
             <w:vAlign w:val="center"/>
-            <w:tcPrChange w:id="333" w:author="Rosenberg, Joshua" w:date="2019-01-10T12:19:00Z">
+            <w:tcPrChange w:id="332" w:author="Rosenberg, Joshua" w:date="2019-01-10T12:19:00Z">
               <w:tcPr>
                 <w:tcW w:w="0" w:type="auto"/>
               </w:tcPr>
@@ -7270,7 +7257,7 @@
               <w:pStyle w:val="Compact"/>
               <w:spacing w:line="240" w:lineRule="auto"/>
               <w:jc w:val="center"/>
-              <w:pPrChange w:id="334" w:author="Rosenberg, Joshua" w:date="2019-01-10T12:19:00Z">
+              <w:pPrChange w:id="333" w:author="Rosenberg, Joshua" w:date="2019-01-10T12:19:00Z">
                 <w:pPr>
                   <w:pStyle w:val="Compact"/>
                   <w:spacing w:line="240" w:lineRule="auto"/>
@@ -7283,7 +7270,7 @@
           <w:tcPr>
             <w:tcW w:w="0" w:type="auto"/>
             <w:vAlign w:val="center"/>
-            <w:tcPrChange w:id="335" w:author="Rosenberg, Joshua" w:date="2019-01-10T12:19:00Z">
+            <w:tcPrChange w:id="334" w:author="Rosenberg, Joshua" w:date="2019-01-10T12:19:00Z">
               <w:tcPr>
                 <w:tcW w:w="0" w:type="auto"/>
               </w:tcPr>
@@ -7294,7 +7281,7 @@
               <w:pStyle w:val="Compact"/>
               <w:spacing w:line="240" w:lineRule="auto"/>
               <w:jc w:val="center"/>
-              <w:pPrChange w:id="336" w:author="Rosenberg, Joshua" w:date="2019-01-10T12:19:00Z">
+              <w:pPrChange w:id="335" w:author="Rosenberg, Joshua" w:date="2019-01-10T12:19:00Z">
                 <w:pPr>
                   <w:pStyle w:val="Compact"/>
                   <w:spacing w:line="240" w:lineRule="auto"/>
@@ -7312,7 +7299,7 @@
           <w:tcPr>
             <w:tcW w:w="0" w:type="auto"/>
             <w:vAlign w:val="center"/>
-            <w:tcPrChange w:id="337" w:author="Rosenberg, Joshua" w:date="2019-01-10T12:19:00Z">
+            <w:tcPrChange w:id="336" w:author="Rosenberg, Joshua" w:date="2019-01-10T12:19:00Z">
               <w:tcPr>
                 <w:tcW w:w="0" w:type="auto"/>
               </w:tcPr>
@@ -7323,7 +7310,7 @@
               <w:pStyle w:val="Compact"/>
               <w:spacing w:line="240" w:lineRule="auto"/>
               <w:jc w:val="center"/>
-              <w:pPrChange w:id="338" w:author="Rosenberg, Joshua" w:date="2019-01-10T12:19:00Z">
+              <w:pPrChange w:id="337" w:author="Rosenberg, Joshua" w:date="2019-01-10T12:19:00Z">
                 <w:pPr>
                   <w:pStyle w:val="Compact"/>
                   <w:spacing w:line="240" w:lineRule="auto"/>
@@ -7339,7 +7326,7 @@
           <w:tcPr>
             <w:tcW w:w="0" w:type="auto"/>
             <w:vAlign w:val="center"/>
-            <w:tcPrChange w:id="339" w:author="Rosenberg, Joshua" w:date="2019-01-10T12:19:00Z">
+            <w:tcPrChange w:id="338" w:author="Rosenberg, Joshua" w:date="2019-01-10T12:19:00Z">
               <w:tcPr>
                 <w:tcW w:w="0" w:type="auto"/>
               </w:tcPr>
@@ -7350,7 +7337,7 @@
               <w:pStyle w:val="Compact"/>
               <w:spacing w:line="240" w:lineRule="auto"/>
               <w:jc w:val="center"/>
-              <w:pPrChange w:id="340" w:author="Rosenberg, Joshua" w:date="2019-01-10T12:19:00Z">
+              <w:pPrChange w:id="339" w:author="Rosenberg, Joshua" w:date="2019-01-10T12:19:00Z">
                 <w:pPr>
                   <w:pStyle w:val="Compact"/>
                   <w:spacing w:line="240" w:lineRule="auto"/>
@@ -7366,7 +7353,7 @@
           <w:tcPr>
             <w:tcW w:w="0" w:type="auto"/>
             <w:vAlign w:val="center"/>
-            <w:tcPrChange w:id="341" w:author="Rosenberg, Joshua" w:date="2019-01-10T12:19:00Z">
+            <w:tcPrChange w:id="340" w:author="Rosenberg, Joshua" w:date="2019-01-10T12:19:00Z">
               <w:tcPr>
                 <w:tcW w:w="0" w:type="auto"/>
               </w:tcPr>
@@ -7377,7 +7364,7 @@
               <w:pStyle w:val="Compact"/>
               <w:spacing w:line="240" w:lineRule="auto"/>
               <w:jc w:val="center"/>
-              <w:pPrChange w:id="342" w:author="Rosenberg, Joshua" w:date="2019-01-10T12:19:00Z">
+              <w:pPrChange w:id="341" w:author="Rosenberg, Joshua" w:date="2019-01-10T12:19:00Z">
                 <w:pPr>
                   <w:pStyle w:val="Compact"/>
                   <w:spacing w:line="240" w:lineRule="auto"/>
@@ -7393,7 +7380,7 @@
           <w:tcPr>
             <w:tcW w:w="0" w:type="auto"/>
             <w:vAlign w:val="center"/>
-            <w:tcPrChange w:id="343" w:author="Rosenberg, Joshua" w:date="2019-01-10T12:19:00Z">
+            <w:tcPrChange w:id="342" w:author="Rosenberg, Joshua" w:date="2019-01-10T12:19:00Z">
               <w:tcPr>
                 <w:tcW w:w="0" w:type="auto"/>
               </w:tcPr>
@@ -7404,7 +7391,7 @@
               <w:pStyle w:val="Compact"/>
               <w:spacing w:line="240" w:lineRule="auto"/>
               <w:jc w:val="center"/>
-              <w:pPrChange w:id="344" w:author="Rosenberg, Joshua" w:date="2019-01-10T12:19:00Z">
+              <w:pPrChange w:id="343" w:author="Rosenberg, Joshua" w:date="2019-01-10T12:19:00Z">
                 <w:pPr>
                   <w:pStyle w:val="Compact"/>
                   <w:spacing w:line="240" w:lineRule="auto"/>
@@ -7420,7 +7407,7 @@
           <w:tcPr>
             <w:tcW w:w="0" w:type="auto"/>
             <w:vAlign w:val="center"/>
-            <w:tcPrChange w:id="345" w:author="Rosenberg, Joshua" w:date="2019-01-10T12:19:00Z">
+            <w:tcPrChange w:id="344" w:author="Rosenberg, Joshua" w:date="2019-01-10T12:19:00Z">
               <w:tcPr>
                 <w:tcW w:w="0" w:type="auto"/>
               </w:tcPr>
@@ -7431,7 +7418,7 @@
               <w:pStyle w:val="Compact"/>
               <w:spacing w:line="240" w:lineRule="auto"/>
               <w:jc w:val="center"/>
-              <w:pPrChange w:id="346" w:author="Rosenberg, Joshua" w:date="2019-01-10T12:19:00Z">
+              <w:pPrChange w:id="345" w:author="Rosenberg, Joshua" w:date="2019-01-10T12:19:00Z">
                 <w:pPr>
                   <w:pStyle w:val="Compact"/>
                   <w:spacing w:line="240" w:lineRule="auto"/>
@@ -7447,7 +7434,7 @@
           <w:tcPr>
             <w:tcW w:w="0" w:type="auto"/>
             <w:vAlign w:val="center"/>
-            <w:tcPrChange w:id="347" w:author="Rosenberg, Joshua" w:date="2019-01-10T12:19:00Z">
+            <w:tcPrChange w:id="346" w:author="Rosenberg, Joshua" w:date="2019-01-10T12:19:00Z">
               <w:tcPr>
                 <w:tcW w:w="0" w:type="auto"/>
               </w:tcPr>
@@ -7458,7 +7445,7 @@
               <w:pStyle w:val="Compact"/>
               <w:spacing w:line="240" w:lineRule="auto"/>
               <w:jc w:val="center"/>
-              <w:pPrChange w:id="348" w:author="Rosenberg, Joshua" w:date="2019-01-10T12:19:00Z">
+              <w:pPrChange w:id="347" w:author="Rosenberg, Joshua" w:date="2019-01-10T12:19:00Z">
                 <w:pPr>
                   <w:pStyle w:val="Compact"/>
                   <w:spacing w:line="240" w:lineRule="auto"/>
@@ -7474,7 +7461,7 @@
           <w:tcPr>
             <w:tcW w:w="0" w:type="auto"/>
             <w:vAlign w:val="center"/>
-            <w:tcPrChange w:id="349" w:author="Rosenberg, Joshua" w:date="2019-01-10T12:19:00Z">
+            <w:tcPrChange w:id="348" w:author="Rosenberg, Joshua" w:date="2019-01-10T12:19:00Z">
               <w:tcPr>
                 <w:tcW w:w="0" w:type="auto"/>
               </w:tcPr>
@@ -7485,7 +7472,7 @@
               <w:pStyle w:val="Compact"/>
               <w:spacing w:line="240" w:lineRule="auto"/>
               <w:jc w:val="center"/>
-              <w:pPrChange w:id="350" w:author="Rosenberg, Joshua" w:date="2019-01-10T12:19:00Z">
+              <w:pPrChange w:id="349" w:author="Rosenberg, Joshua" w:date="2019-01-10T12:19:00Z">
                 <w:pPr>
                   <w:pStyle w:val="Compact"/>
                   <w:spacing w:line="240" w:lineRule="auto"/>
@@ -7501,7 +7488,7 @@
           <w:tcPr>
             <w:tcW w:w="0" w:type="auto"/>
             <w:vAlign w:val="center"/>
-            <w:tcPrChange w:id="351" w:author="Rosenberg, Joshua" w:date="2019-01-10T12:19:00Z">
+            <w:tcPrChange w:id="350" w:author="Rosenberg, Joshua" w:date="2019-01-10T12:19:00Z">
               <w:tcPr>
                 <w:tcW w:w="0" w:type="auto"/>
               </w:tcPr>
@@ -7512,7 +7499,7 @@
               <w:pStyle w:val="Compact"/>
               <w:spacing w:line="240" w:lineRule="auto"/>
               <w:jc w:val="center"/>
-              <w:pPrChange w:id="352" w:author="Rosenberg, Joshua" w:date="2019-01-10T12:19:00Z">
+              <w:pPrChange w:id="351" w:author="Rosenberg, Joshua" w:date="2019-01-10T12:19:00Z">
                 <w:pPr>
                   <w:pStyle w:val="Compact"/>
                   <w:spacing w:line="240" w:lineRule="auto"/>
@@ -7528,7 +7515,7 @@
           <w:tcPr>
             <w:tcW w:w="0" w:type="auto"/>
             <w:vAlign w:val="center"/>
-            <w:tcPrChange w:id="353" w:author="Rosenberg, Joshua" w:date="2019-01-10T12:19:00Z">
+            <w:tcPrChange w:id="352" w:author="Rosenberg, Joshua" w:date="2019-01-10T12:19:00Z">
               <w:tcPr>
                 <w:tcW w:w="0" w:type="auto"/>
               </w:tcPr>
@@ -7539,7 +7526,7 @@
               <w:pStyle w:val="Compact"/>
               <w:spacing w:line="240" w:lineRule="auto"/>
               <w:jc w:val="center"/>
-              <w:pPrChange w:id="354" w:author="Rosenberg, Joshua" w:date="2019-01-10T12:19:00Z">
+              <w:pPrChange w:id="353" w:author="Rosenberg, Joshua" w:date="2019-01-10T12:19:00Z">
                 <w:pPr>
                   <w:pStyle w:val="Compact"/>
                   <w:spacing w:line="240" w:lineRule="auto"/>
@@ -7555,7 +7542,7 @@
           <w:tcPr>
             <w:tcW w:w="0" w:type="auto"/>
             <w:vAlign w:val="center"/>
-            <w:tcPrChange w:id="355" w:author="Rosenberg, Joshua" w:date="2019-01-10T12:19:00Z">
+            <w:tcPrChange w:id="354" w:author="Rosenberg, Joshua" w:date="2019-01-10T12:19:00Z">
               <w:tcPr>
                 <w:tcW w:w="0" w:type="auto"/>
               </w:tcPr>
@@ -7566,7 +7553,7 @@
               <w:pStyle w:val="Compact"/>
               <w:spacing w:line="240" w:lineRule="auto"/>
               <w:jc w:val="center"/>
-              <w:pPrChange w:id="356" w:author="Rosenberg, Joshua" w:date="2019-01-10T12:19:00Z">
+              <w:pPrChange w:id="355" w:author="Rosenberg, Joshua" w:date="2019-01-10T12:19:00Z">
                 <w:pPr>
                   <w:pStyle w:val="Compact"/>
                   <w:spacing w:line="240" w:lineRule="auto"/>
@@ -7579,7 +7566,7 @@
           <w:tcPr>
             <w:tcW w:w="0" w:type="auto"/>
             <w:vAlign w:val="center"/>
-            <w:tcPrChange w:id="357" w:author="Rosenberg, Joshua" w:date="2019-01-10T12:19:00Z">
+            <w:tcPrChange w:id="356" w:author="Rosenberg, Joshua" w:date="2019-01-10T12:19:00Z">
               <w:tcPr>
                 <w:tcW w:w="0" w:type="auto"/>
               </w:tcPr>
@@ -7590,7 +7577,7 @@
               <w:pStyle w:val="Compact"/>
               <w:spacing w:line="240" w:lineRule="auto"/>
               <w:jc w:val="center"/>
-              <w:pPrChange w:id="358" w:author="Rosenberg, Joshua" w:date="2019-01-10T12:19:00Z">
+              <w:pPrChange w:id="357" w:author="Rosenberg, Joshua" w:date="2019-01-10T12:19:00Z">
                 <w:pPr>
                   <w:pStyle w:val="Compact"/>
                   <w:spacing w:line="240" w:lineRule="auto"/>
@@ -7603,7 +7590,7 @@
           <w:tcPr>
             <w:tcW w:w="0" w:type="auto"/>
             <w:vAlign w:val="center"/>
-            <w:tcPrChange w:id="359" w:author="Rosenberg, Joshua" w:date="2019-01-10T12:19:00Z">
+            <w:tcPrChange w:id="358" w:author="Rosenberg, Joshua" w:date="2019-01-10T12:19:00Z">
               <w:tcPr>
                 <w:tcW w:w="0" w:type="auto"/>
               </w:tcPr>
@@ -7614,7 +7601,7 @@
               <w:pStyle w:val="Compact"/>
               <w:spacing w:line="240" w:lineRule="auto"/>
               <w:jc w:val="center"/>
-              <w:pPrChange w:id="360" w:author="Rosenberg, Joshua" w:date="2019-01-10T12:19:00Z">
+              <w:pPrChange w:id="359" w:author="Rosenberg, Joshua" w:date="2019-01-10T12:19:00Z">
                 <w:pPr>
                   <w:pStyle w:val="Compact"/>
                   <w:spacing w:line="240" w:lineRule="auto"/>
@@ -7632,7 +7619,7 @@
           <w:tcPr>
             <w:tcW w:w="0" w:type="auto"/>
             <w:vAlign w:val="center"/>
-            <w:tcPrChange w:id="361" w:author="Rosenberg, Joshua" w:date="2019-01-10T12:19:00Z">
+            <w:tcPrChange w:id="360" w:author="Rosenberg, Joshua" w:date="2019-01-10T12:19:00Z">
               <w:tcPr>
                 <w:tcW w:w="0" w:type="auto"/>
               </w:tcPr>
@@ -7643,7 +7630,7 @@
               <w:pStyle w:val="Compact"/>
               <w:spacing w:line="240" w:lineRule="auto"/>
               <w:jc w:val="center"/>
-              <w:pPrChange w:id="362" w:author="Rosenberg, Joshua" w:date="2019-01-10T12:19:00Z">
+              <w:pPrChange w:id="361" w:author="Rosenberg, Joshua" w:date="2019-01-10T12:19:00Z">
                 <w:pPr>
                   <w:pStyle w:val="Compact"/>
                   <w:spacing w:line="240" w:lineRule="auto"/>
@@ -7659,7 +7646,7 @@
           <w:tcPr>
             <w:tcW w:w="0" w:type="auto"/>
             <w:vAlign w:val="center"/>
-            <w:tcPrChange w:id="363" w:author="Rosenberg, Joshua" w:date="2019-01-10T12:19:00Z">
+            <w:tcPrChange w:id="362" w:author="Rosenberg, Joshua" w:date="2019-01-10T12:19:00Z">
               <w:tcPr>
                 <w:tcW w:w="0" w:type="auto"/>
               </w:tcPr>
@@ -7670,7 +7657,7 @@
               <w:pStyle w:val="Compact"/>
               <w:spacing w:line="240" w:lineRule="auto"/>
               <w:jc w:val="center"/>
-              <w:pPrChange w:id="364" w:author="Rosenberg, Joshua" w:date="2019-01-10T12:19:00Z">
+              <w:pPrChange w:id="363" w:author="Rosenberg, Joshua" w:date="2019-01-10T12:19:00Z">
                 <w:pPr>
                   <w:pStyle w:val="Compact"/>
                   <w:spacing w:line="240" w:lineRule="auto"/>
@@ -7686,7 +7673,7 @@
           <w:tcPr>
             <w:tcW w:w="0" w:type="auto"/>
             <w:vAlign w:val="center"/>
-            <w:tcPrChange w:id="365" w:author="Rosenberg, Joshua" w:date="2019-01-10T12:19:00Z">
+            <w:tcPrChange w:id="364" w:author="Rosenberg, Joshua" w:date="2019-01-10T12:19:00Z">
               <w:tcPr>
                 <w:tcW w:w="0" w:type="auto"/>
               </w:tcPr>
@@ -7697,7 +7684,7 @@
               <w:pStyle w:val="Compact"/>
               <w:spacing w:line="240" w:lineRule="auto"/>
               <w:jc w:val="center"/>
-              <w:pPrChange w:id="366" w:author="Rosenberg, Joshua" w:date="2019-01-10T12:19:00Z">
+              <w:pPrChange w:id="365" w:author="Rosenberg, Joshua" w:date="2019-01-10T12:19:00Z">
                 <w:pPr>
                   <w:pStyle w:val="Compact"/>
                   <w:spacing w:line="240" w:lineRule="auto"/>
@@ -7713,7 +7700,7 @@
           <w:tcPr>
             <w:tcW w:w="0" w:type="auto"/>
             <w:vAlign w:val="center"/>
-            <w:tcPrChange w:id="367" w:author="Rosenberg, Joshua" w:date="2019-01-10T12:19:00Z">
+            <w:tcPrChange w:id="366" w:author="Rosenberg, Joshua" w:date="2019-01-10T12:19:00Z">
               <w:tcPr>
                 <w:tcW w:w="0" w:type="auto"/>
               </w:tcPr>
@@ -7724,7 +7711,7 @@
               <w:pStyle w:val="Compact"/>
               <w:spacing w:line="240" w:lineRule="auto"/>
               <w:jc w:val="center"/>
-              <w:pPrChange w:id="368" w:author="Rosenberg, Joshua" w:date="2019-01-10T12:19:00Z">
+              <w:pPrChange w:id="367" w:author="Rosenberg, Joshua" w:date="2019-01-10T12:19:00Z">
                 <w:pPr>
                   <w:pStyle w:val="Compact"/>
                   <w:spacing w:line="240" w:lineRule="auto"/>
@@ -7740,7 +7727,7 @@
           <w:tcPr>
             <w:tcW w:w="0" w:type="auto"/>
             <w:vAlign w:val="center"/>
-            <w:tcPrChange w:id="369" w:author="Rosenberg, Joshua" w:date="2019-01-10T12:19:00Z">
+            <w:tcPrChange w:id="368" w:author="Rosenberg, Joshua" w:date="2019-01-10T12:19:00Z">
               <w:tcPr>
                 <w:tcW w:w="0" w:type="auto"/>
               </w:tcPr>
@@ -7751,7 +7738,7 @@
               <w:pStyle w:val="Compact"/>
               <w:spacing w:line="240" w:lineRule="auto"/>
               <w:jc w:val="center"/>
-              <w:pPrChange w:id="370" w:author="Rosenberg, Joshua" w:date="2019-01-10T12:19:00Z">
+              <w:pPrChange w:id="369" w:author="Rosenberg, Joshua" w:date="2019-01-10T12:19:00Z">
                 <w:pPr>
                   <w:pStyle w:val="Compact"/>
                   <w:spacing w:line="240" w:lineRule="auto"/>
@@ -7767,7 +7754,7 @@
           <w:tcPr>
             <w:tcW w:w="0" w:type="auto"/>
             <w:vAlign w:val="center"/>
-            <w:tcPrChange w:id="371" w:author="Rosenberg, Joshua" w:date="2019-01-10T12:19:00Z">
+            <w:tcPrChange w:id="370" w:author="Rosenberg, Joshua" w:date="2019-01-10T12:19:00Z">
               <w:tcPr>
                 <w:tcW w:w="0" w:type="auto"/>
               </w:tcPr>
@@ -7778,7 +7765,7 @@
               <w:pStyle w:val="Compact"/>
               <w:spacing w:line="240" w:lineRule="auto"/>
               <w:jc w:val="center"/>
-              <w:pPrChange w:id="372" w:author="Rosenberg, Joshua" w:date="2019-01-10T12:19:00Z">
+              <w:pPrChange w:id="371" w:author="Rosenberg, Joshua" w:date="2019-01-10T12:19:00Z">
                 <w:pPr>
                   <w:pStyle w:val="Compact"/>
                   <w:spacing w:line="240" w:lineRule="auto"/>
@@ -7794,7 +7781,7 @@
           <w:tcPr>
             <w:tcW w:w="0" w:type="auto"/>
             <w:vAlign w:val="center"/>
-            <w:tcPrChange w:id="373" w:author="Rosenberg, Joshua" w:date="2019-01-10T12:19:00Z">
+            <w:tcPrChange w:id="372" w:author="Rosenberg, Joshua" w:date="2019-01-10T12:19:00Z">
               <w:tcPr>
                 <w:tcW w:w="0" w:type="auto"/>
               </w:tcPr>
@@ -7805,7 +7792,7 @@
               <w:pStyle w:val="Compact"/>
               <w:spacing w:line="240" w:lineRule="auto"/>
               <w:jc w:val="center"/>
-              <w:pPrChange w:id="374" w:author="Rosenberg, Joshua" w:date="2019-01-10T12:19:00Z">
+              <w:pPrChange w:id="373" w:author="Rosenberg, Joshua" w:date="2019-01-10T12:19:00Z">
                 <w:pPr>
                   <w:pStyle w:val="Compact"/>
                   <w:spacing w:line="240" w:lineRule="auto"/>
@@ -7821,7 +7808,7 @@
           <w:tcPr>
             <w:tcW w:w="0" w:type="auto"/>
             <w:vAlign w:val="center"/>
-            <w:tcPrChange w:id="375" w:author="Rosenberg, Joshua" w:date="2019-01-10T12:19:00Z">
+            <w:tcPrChange w:id="374" w:author="Rosenberg, Joshua" w:date="2019-01-10T12:19:00Z">
               <w:tcPr>
                 <w:tcW w:w="0" w:type="auto"/>
               </w:tcPr>
@@ -7832,7 +7819,7 @@
               <w:pStyle w:val="Compact"/>
               <w:spacing w:line="240" w:lineRule="auto"/>
               <w:jc w:val="center"/>
-              <w:pPrChange w:id="376" w:author="Rosenberg, Joshua" w:date="2019-01-10T12:19:00Z">
+              <w:pPrChange w:id="375" w:author="Rosenberg, Joshua" w:date="2019-01-10T12:19:00Z">
                 <w:pPr>
                   <w:pStyle w:val="Compact"/>
                   <w:spacing w:line="240" w:lineRule="auto"/>
@@ -7848,7 +7835,7 @@
           <w:tcPr>
             <w:tcW w:w="0" w:type="auto"/>
             <w:vAlign w:val="center"/>
-            <w:tcPrChange w:id="377" w:author="Rosenberg, Joshua" w:date="2019-01-10T12:19:00Z">
+            <w:tcPrChange w:id="376" w:author="Rosenberg, Joshua" w:date="2019-01-10T12:19:00Z">
               <w:tcPr>
                 <w:tcW w:w="0" w:type="auto"/>
               </w:tcPr>
@@ -7859,7 +7846,7 @@
               <w:pStyle w:val="Compact"/>
               <w:spacing w:line="240" w:lineRule="auto"/>
               <w:jc w:val="center"/>
-              <w:pPrChange w:id="378" w:author="Rosenberg, Joshua" w:date="2019-01-10T12:19:00Z">
+              <w:pPrChange w:id="377" w:author="Rosenberg, Joshua" w:date="2019-01-10T12:19:00Z">
                 <w:pPr>
                   <w:pStyle w:val="Compact"/>
                   <w:spacing w:line="240" w:lineRule="auto"/>
@@ -7875,7 +7862,7 @@
           <w:tcPr>
             <w:tcW w:w="0" w:type="auto"/>
             <w:vAlign w:val="center"/>
-            <w:tcPrChange w:id="379" w:author="Rosenberg, Joshua" w:date="2019-01-10T12:19:00Z">
+            <w:tcPrChange w:id="378" w:author="Rosenberg, Joshua" w:date="2019-01-10T12:19:00Z">
               <w:tcPr>
                 <w:tcW w:w="0" w:type="auto"/>
               </w:tcPr>
@@ -7886,7 +7873,7 @@
               <w:pStyle w:val="Compact"/>
               <w:spacing w:line="240" w:lineRule="auto"/>
               <w:jc w:val="center"/>
-              <w:pPrChange w:id="380" w:author="Rosenberg, Joshua" w:date="2019-01-10T12:19:00Z">
+              <w:pPrChange w:id="379" w:author="Rosenberg, Joshua" w:date="2019-01-10T12:19:00Z">
                 <w:pPr>
                   <w:pStyle w:val="Compact"/>
                   <w:spacing w:line="240" w:lineRule="auto"/>
@@ -7902,7 +7889,7 @@
           <w:tcPr>
             <w:tcW w:w="0" w:type="auto"/>
             <w:vAlign w:val="center"/>
-            <w:tcPrChange w:id="381" w:author="Rosenberg, Joshua" w:date="2019-01-10T12:19:00Z">
+            <w:tcPrChange w:id="380" w:author="Rosenberg, Joshua" w:date="2019-01-10T12:19:00Z">
               <w:tcPr>
                 <w:tcW w:w="0" w:type="auto"/>
               </w:tcPr>
@@ -7913,7 +7900,7 @@
               <w:pStyle w:val="Compact"/>
               <w:spacing w:line="240" w:lineRule="auto"/>
               <w:jc w:val="center"/>
-              <w:pPrChange w:id="382" w:author="Rosenberg, Joshua" w:date="2019-01-10T12:19:00Z">
+              <w:pPrChange w:id="381" w:author="Rosenberg, Joshua" w:date="2019-01-10T12:19:00Z">
                 <w:pPr>
                   <w:pStyle w:val="Compact"/>
                   <w:spacing w:line="240" w:lineRule="auto"/>
@@ -7926,7 +7913,7 @@
           <w:tcPr>
             <w:tcW w:w="0" w:type="auto"/>
             <w:vAlign w:val="center"/>
-            <w:tcPrChange w:id="383" w:author="Rosenberg, Joshua" w:date="2019-01-10T12:19:00Z">
+            <w:tcPrChange w:id="382" w:author="Rosenberg, Joshua" w:date="2019-01-10T12:19:00Z">
               <w:tcPr>
                 <w:tcW w:w="0" w:type="auto"/>
               </w:tcPr>
@@ -7937,7 +7924,7 @@
               <w:pStyle w:val="Compact"/>
               <w:spacing w:line="240" w:lineRule="auto"/>
               <w:jc w:val="center"/>
-              <w:pPrChange w:id="384" w:author="Rosenberg, Joshua" w:date="2019-01-10T12:19:00Z">
+              <w:pPrChange w:id="383" w:author="Rosenberg, Joshua" w:date="2019-01-10T12:19:00Z">
                 <w:pPr>
                   <w:pStyle w:val="Compact"/>
                   <w:spacing w:line="240" w:lineRule="auto"/>
@@ -7955,7 +7942,7 @@
           <w:tcPr>
             <w:tcW w:w="0" w:type="auto"/>
             <w:vAlign w:val="center"/>
-            <w:tcPrChange w:id="385" w:author="Rosenberg, Joshua" w:date="2019-01-10T12:19:00Z">
+            <w:tcPrChange w:id="384" w:author="Rosenberg, Joshua" w:date="2019-01-10T12:19:00Z">
               <w:tcPr>
                 <w:tcW w:w="0" w:type="auto"/>
               </w:tcPr>
@@ -7966,7 +7953,7 @@
               <w:pStyle w:val="Compact"/>
               <w:spacing w:line="240" w:lineRule="auto"/>
               <w:jc w:val="center"/>
-              <w:pPrChange w:id="386" w:author="Rosenberg, Joshua" w:date="2019-01-10T12:19:00Z">
+              <w:pPrChange w:id="385" w:author="Rosenberg, Joshua" w:date="2019-01-10T12:19:00Z">
                 <w:pPr>
                   <w:pStyle w:val="Compact"/>
                   <w:spacing w:line="240" w:lineRule="auto"/>
@@ -7982,7 +7969,7 @@
           <w:tcPr>
             <w:tcW w:w="0" w:type="auto"/>
             <w:vAlign w:val="center"/>
-            <w:tcPrChange w:id="387" w:author="Rosenberg, Joshua" w:date="2019-01-10T12:19:00Z">
+            <w:tcPrChange w:id="386" w:author="Rosenberg, Joshua" w:date="2019-01-10T12:19:00Z">
               <w:tcPr>
                 <w:tcW w:w="0" w:type="auto"/>
               </w:tcPr>
@@ -7993,7 +7980,7 @@
               <w:pStyle w:val="Compact"/>
               <w:spacing w:line="240" w:lineRule="auto"/>
               <w:jc w:val="center"/>
-              <w:pPrChange w:id="388" w:author="Rosenberg, Joshua" w:date="2019-01-10T12:19:00Z">
+              <w:pPrChange w:id="387" w:author="Rosenberg, Joshua" w:date="2019-01-10T12:19:00Z">
                 <w:pPr>
                   <w:pStyle w:val="Compact"/>
                   <w:spacing w:line="240" w:lineRule="auto"/>
@@ -8009,7 +7996,7 @@
           <w:tcPr>
             <w:tcW w:w="0" w:type="auto"/>
             <w:vAlign w:val="center"/>
-            <w:tcPrChange w:id="389" w:author="Rosenberg, Joshua" w:date="2019-01-10T12:19:00Z">
+            <w:tcPrChange w:id="388" w:author="Rosenberg, Joshua" w:date="2019-01-10T12:19:00Z">
               <w:tcPr>
                 <w:tcW w:w="0" w:type="auto"/>
               </w:tcPr>
@@ -8020,7 +8007,7 @@
               <w:pStyle w:val="Compact"/>
               <w:spacing w:line="240" w:lineRule="auto"/>
               <w:jc w:val="center"/>
-              <w:pPrChange w:id="390" w:author="Rosenberg, Joshua" w:date="2019-01-10T12:19:00Z">
+              <w:pPrChange w:id="389" w:author="Rosenberg, Joshua" w:date="2019-01-10T12:19:00Z">
                 <w:pPr>
                   <w:pStyle w:val="Compact"/>
                   <w:spacing w:line="240" w:lineRule="auto"/>
@@ -8036,7 +8023,7 @@
           <w:tcPr>
             <w:tcW w:w="0" w:type="auto"/>
             <w:vAlign w:val="center"/>
-            <w:tcPrChange w:id="391" w:author="Rosenberg, Joshua" w:date="2019-01-10T12:19:00Z">
+            <w:tcPrChange w:id="390" w:author="Rosenberg, Joshua" w:date="2019-01-10T12:19:00Z">
               <w:tcPr>
                 <w:tcW w:w="0" w:type="auto"/>
               </w:tcPr>
@@ -8047,7 +8034,7 @@
               <w:pStyle w:val="Compact"/>
               <w:spacing w:line="240" w:lineRule="auto"/>
               <w:jc w:val="center"/>
-              <w:pPrChange w:id="392" w:author="Rosenberg, Joshua" w:date="2019-01-10T12:19:00Z">
+              <w:pPrChange w:id="391" w:author="Rosenberg, Joshua" w:date="2019-01-10T12:19:00Z">
                 <w:pPr>
                   <w:pStyle w:val="Compact"/>
                   <w:spacing w:line="240" w:lineRule="auto"/>
@@ -8063,7 +8050,7 @@
           <w:tcPr>
             <w:tcW w:w="0" w:type="auto"/>
             <w:vAlign w:val="center"/>
-            <w:tcPrChange w:id="393" w:author="Rosenberg, Joshua" w:date="2019-01-10T12:19:00Z">
+            <w:tcPrChange w:id="392" w:author="Rosenberg, Joshua" w:date="2019-01-10T12:19:00Z">
               <w:tcPr>
                 <w:tcW w:w="0" w:type="auto"/>
               </w:tcPr>
@@ -8074,7 +8061,7 @@
               <w:pStyle w:val="Compact"/>
               <w:spacing w:line="240" w:lineRule="auto"/>
               <w:jc w:val="center"/>
-              <w:pPrChange w:id="394" w:author="Rosenberg, Joshua" w:date="2019-01-10T12:19:00Z">
+              <w:pPrChange w:id="393" w:author="Rosenberg, Joshua" w:date="2019-01-10T12:19:00Z">
                 <w:pPr>
                   <w:pStyle w:val="Compact"/>
                   <w:spacing w:line="240" w:lineRule="auto"/>
@@ -8090,7 +8077,7 @@
           <w:tcPr>
             <w:tcW w:w="0" w:type="auto"/>
             <w:vAlign w:val="center"/>
-            <w:tcPrChange w:id="395" w:author="Rosenberg, Joshua" w:date="2019-01-10T12:19:00Z">
+            <w:tcPrChange w:id="394" w:author="Rosenberg, Joshua" w:date="2019-01-10T12:19:00Z">
               <w:tcPr>
                 <w:tcW w:w="0" w:type="auto"/>
               </w:tcPr>
@@ -8101,7 +8088,7 @@
               <w:pStyle w:val="Compact"/>
               <w:spacing w:line="240" w:lineRule="auto"/>
               <w:jc w:val="center"/>
-              <w:pPrChange w:id="396" w:author="Rosenberg, Joshua" w:date="2019-01-10T12:19:00Z">
+              <w:pPrChange w:id="395" w:author="Rosenberg, Joshua" w:date="2019-01-10T12:19:00Z">
                 <w:pPr>
                   <w:pStyle w:val="Compact"/>
                   <w:spacing w:line="240" w:lineRule="auto"/>
@@ -8117,7 +8104,7 @@
           <w:tcPr>
             <w:tcW w:w="0" w:type="auto"/>
             <w:vAlign w:val="center"/>
-            <w:tcPrChange w:id="397" w:author="Rosenberg, Joshua" w:date="2019-01-10T12:19:00Z">
+            <w:tcPrChange w:id="396" w:author="Rosenberg, Joshua" w:date="2019-01-10T12:19:00Z">
               <w:tcPr>
                 <w:tcW w:w="0" w:type="auto"/>
               </w:tcPr>
@@ -8128,7 +8115,7 @@
               <w:pStyle w:val="Compact"/>
               <w:spacing w:line="240" w:lineRule="auto"/>
               <w:jc w:val="center"/>
-              <w:pPrChange w:id="398" w:author="Rosenberg, Joshua" w:date="2019-01-10T12:19:00Z">
+              <w:pPrChange w:id="397" w:author="Rosenberg, Joshua" w:date="2019-01-10T12:19:00Z">
                 <w:pPr>
                   <w:pStyle w:val="Compact"/>
                   <w:spacing w:line="240" w:lineRule="auto"/>
@@ -8144,7 +8131,7 @@
           <w:tcPr>
             <w:tcW w:w="0" w:type="auto"/>
             <w:vAlign w:val="center"/>
-            <w:tcPrChange w:id="399" w:author="Rosenberg, Joshua" w:date="2019-01-10T12:19:00Z">
+            <w:tcPrChange w:id="398" w:author="Rosenberg, Joshua" w:date="2019-01-10T12:19:00Z">
               <w:tcPr>
                 <w:tcW w:w="0" w:type="auto"/>
               </w:tcPr>
@@ -8155,7 +8142,7 @@
               <w:pStyle w:val="Compact"/>
               <w:spacing w:line="240" w:lineRule="auto"/>
               <w:jc w:val="center"/>
-              <w:pPrChange w:id="400" w:author="Rosenberg, Joshua" w:date="2019-01-10T12:19:00Z">
+              <w:pPrChange w:id="399" w:author="Rosenberg, Joshua" w:date="2019-01-10T12:19:00Z">
                 <w:pPr>
                   <w:pStyle w:val="Compact"/>
                   <w:spacing w:line="240" w:lineRule="auto"/>
@@ -8171,7 +8158,7 @@
           <w:tcPr>
             <w:tcW w:w="0" w:type="auto"/>
             <w:vAlign w:val="center"/>
-            <w:tcPrChange w:id="401" w:author="Rosenberg, Joshua" w:date="2019-01-10T12:19:00Z">
+            <w:tcPrChange w:id="400" w:author="Rosenberg, Joshua" w:date="2019-01-10T12:19:00Z">
               <w:tcPr>
                 <w:tcW w:w="0" w:type="auto"/>
               </w:tcPr>
@@ -8182,7 +8169,7 @@
               <w:pStyle w:val="Compact"/>
               <w:spacing w:line="240" w:lineRule="auto"/>
               <w:jc w:val="center"/>
-              <w:pPrChange w:id="402" w:author="Rosenberg, Joshua" w:date="2019-01-10T12:19:00Z">
+              <w:pPrChange w:id="401" w:author="Rosenberg, Joshua" w:date="2019-01-10T12:19:00Z">
                 <w:pPr>
                   <w:pStyle w:val="Compact"/>
                   <w:spacing w:line="240" w:lineRule="auto"/>
@@ -8198,7 +8185,7 @@
           <w:tcPr>
             <w:tcW w:w="0" w:type="auto"/>
             <w:vAlign w:val="center"/>
-            <w:tcPrChange w:id="403" w:author="Rosenberg, Joshua" w:date="2019-01-10T12:19:00Z">
+            <w:tcPrChange w:id="402" w:author="Rosenberg, Joshua" w:date="2019-01-10T12:19:00Z">
               <w:tcPr>
                 <w:tcW w:w="0" w:type="auto"/>
               </w:tcPr>
@@ -8209,7 +8196,7 @@
               <w:pStyle w:val="Compact"/>
               <w:spacing w:line="240" w:lineRule="auto"/>
               <w:jc w:val="center"/>
-              <w:pPrChange w:id="404" w:author="Rosenberg, Joshua" w:date="2019-01-10T12:19:00Z">
+              <w:pPrChange w:id="403" w:author="Rosenberg, Joshua" w:date="2019-01-10T12:19:00Z">
                 <w:pPr>
                   <w:pStyle w:val="Compact"/>
                   <w:spacing w:line="240" w:lineRule="auto"/>
@@ -8225,7 +8212,7 @@
           <w:tcPr>
             <w:tcW w:w="0" w:type="auto"/>
             <w:vAlign w:val="center"/>
-            <w:tcPrChange w:id="405" w:author="Rosenberg, Joshua" w:date="2019-01-10T12:19:00Z">
+            <w:tcPrChange w:id="404" w:author="Rosenberg, Joshua" w:date="2019-01-10T12:19:00Z">
               <w:tcPr>
                 <w:tcW w:w="0" w:type="auto"/>
               </w:tcPr>
@@ -8236,7 +8223,7 @@
               <w:pStyle w:val="Compact"/>
               <w:spacing w:line="240" w:lineRule="auto"/>
               <w:jc w:val="center"/>
-              <w:pPrChange w:id="406" w:author="Rosenberg, Joshua" w:date="2019-01-10T12:19:00Z">
+              <w:pPrChange w:id="405" w:author="Rosenberg, Joshua" w:date="2019-01-10T12:19:00Z">
                 <w:pPr>
                   <w:pStyle w:val="Compact"/>
                   <w:spacing w:line="240" w:lineRule="auto"/>
@@ -8252,7 +8239,7 @@
           <w:tcPr>
             <w:tcW w:w="0" w:type="auto"/>
             <w:vAlign w:val="center"/>
-            <w:tcPrChange w:id="407" w:author="Rosenberg, Joshua" w:date="2019-01-10T12:19:00Z">
+            <w:tcPrChange w:id="406" w:author="Rosenberg, Joshua" w:date="2019-01-10T12:19:00Z">
               <w:tcPr>
                 <w:tcW w:w="0" w:type="auto"/>
               </w:tcPr>
@@ -8263,7 +8250,7 @@
               <w:pStyle w:val="Compact"/>
               <w:spacing w:line="240" w:lineRule="auto"/>
               <w:jc w:val="center"/>
-              <w:pPrChange w:id="408" w:author="Rosenberg, Joshua" w:date="2019-01-10T12:19:00Z">
+              <w:pPrChange w:id="407" w:author="Rosenberg, Joshua" w:date="2019-01-10T12:19:00Z">
                 <w:pPr>
                   <w:pStyle w:val="Compact"/>
                   <w:spacing w:line="240" w:lineRule="auto"/>
@@ -8635,12 +8622,12 @@
       <w:pPr>
         <w:pStyle w:val="Heading2"/>
       </w:pPr>
-      <w:commentRangeStart w:id="409"/>
+      <w:commentRangeStart w:id="408"/>
       <w:r>
         <w:lastRenderedPageBreak/>
         <w:t>Results</w:t>
       </w:r>
-      <w:commentRangeEnd w:id="409"/>
+      <w:commentRangeEnd w:id="408"/>
       <w:r>
         <w:rPr>
           <w:rStyle w:val="CommentReference"/>
@@ -8648,7 +8635,7 @@
           <w:b w:val="0"/>
           <w:bCs w:val="0"/>
         </w:rPr>
-        <w:commentReference w:id="409"/>
+        <w:commentReference w:id="408"/>
       </w:r>
       <w:r>
         <w:t xml:space="preserve"> for Research Question #2: What profiles of youth engagement emerge from experiential data collected in the programs?</w:t>
@@ -9328,11 +9315,11 @@
       <w:r>
         <w:t xml:space="preserve">Results for Research Questions #3 and #4: Relations of aspects of work with data and youth characteristics and the profiles of </w:t>
       </w:r>
-      <w:commentRangeStart w:id="410"/>
+      <w:commentRangeStart w:id="409"/>
       <w:r>
         <w:t>engagement</w:t>
       </w:r>
-      <w:commentRangeEnd w:id="410"/>
+      <w:commentRangeEnd w:id="409"/>
       <w:r>
         <w:rPr>
           <w:rStyle w:val="CommentReference"/>
@@ -9340,7 +9327,7 @@
           <w:b w:val="0"/>
           <w:bCs w:val="0"/>
         </w:rPr>
-        <w:commentReference w:id="410"/>
+        <w:commentReference w:id="409"/>
       </w:r>
     </w:p>
     <w:p>
@@ -9629,6 +9616,545 @@
             <w:r>
               <w:t>0.039 (0.016)</w:t>
             </w:r>
+            <w:del w:id="410" w:author="Rosenberg, Joshua" w:date="2019-01-10T12:08:00Z">
+              <w:r>
+                <w:delText>*</w:delText>
+              </w:r>
+            </w:del>
+          </w:p>
+        </w:tc>
+        <w:tc>
+          <w:tcPr>
+            <w:tcW w:w="0" w:type="auto"/>
+            <w:tcBorders>
+              <w:top w:val="single" w:sz="4" w:space="0" w:color="auto"/>
+            </w:tcBorders>
+          </w:tcPr>
+          <w:p>
+            <w:pPr>
+              <w:pStyle w:val="Compact"/>
+              <w:spacing w:line="240" w:lineRule="auto"/>
+            </w:pPr>
+            <w:r>
+              <w:t>0.007 (0.01)</w:t>
+            </w:r>
+          </w:p>
+        </w:tc>
+        <w:tc>
+          <w:tcPr>
+            <w:tcW w:w="0" w:type="auto"/>
+            <w:tcBorders>
+              <w:top w:val="single" w:sz="4" w:space="0" w:color="auto"/>
+            </w:tcBorders>
+          </w:tcPr>
+          <w:p>
+            <w:pPr>
+              <w:pStyle w:val="Compact"/>
+              <w:spacing w:line="240" w:lineRule="auto"/>
+            </w:pPr>
+            <w:r>
+              <w:t>0.018 (0.021)</w:t>
+            </w:r>
+          </w:p>
+        </w:tc>
+      </w:tr>
+      <w:tr>
+        <w:tc>
+          <w:tcPr>
+            <w:tcW w:w="0" w:type="auto"/>
+          </w:tcPr>
+          <w:p>
+            <w:pPr>
+              <w:pStyle w:val="Compact"/>
+              <w:spacing w:line="240" w:lineRule="auto"/>
+            </w:pPr>
+            <w:r>
+              <w:t>Gender-Female</w:t>
+            </w:r>
+          </w:p>
+        </w:tc>
+        <w:tc>
+          <w:tcPr>
+            <w:tcW w:w="0" w:type="auto"/>
+          </w:tcPr>
+          <w:p>
+            <w:pPr>
+              <w:pStyle w:val="Compact"/>
+              <w:spacing w:line="240" w:lineRule="auto"/>
+            </w:pPr>
+            <w:r>
+              <w:t>0.06 (0.037)+</w:t>
+            </w:r>
+          </w:p>
+        </w:tc>
+        <w:tc>
+          <w:tcPr>
+            <w:tcW w:w="0" w:type="auto"/>
+          </w:tcPr>
+          <w:p>
+            <w:pPr>
+              <w:pStyle w:val="Compact"/>
+              <w:spacing w:line="240" w:lineRule="auto"/>
+            </w:pPr>
+            <w:r>
+              <w:t>0.019 (0.019)</w:t>
+            </w:r>
+          </w:p>
+        </w:tc>
+        <w:tc>
+          <w:tcPr>
+            <w:tcW w:w="0" w:type="auto"/>
+          </w:tcPr>
+          <w:p>
+            <w:pPr>
+              <w:pStyle w:val="Compact"/>
+              <w:spacing w:line="240" w:lineRule="auto"/>
+            </w:pPr>
+            <w:r>
+              <w:t>-0.038 (0.033)</w:t>
+            </w:r>
+          </w:p>
+        </w:tc>
+        <w:tc>
+          <w:tcPr>
+            <w:tcW w:w="0" w:type="auto"/>
+          </w:tcPr>
+          <w:p>
+            <w:pPr>
+              <w:pStyle w:val="Compact"/>
+              <w:spacing w:line="240" w:lineRule="auto"/>
+            </w:pPr>
+            <w:r>
+              <w:t>0.025 (0.028)</w:t>
+            </w:r>
+          </w:p>
+        </w:tc>
+        <w:tc>
+          <w:tcPr>
+            <w:tcW w:w="0" w:type="auto"/>
+          </w:tcPr>
+          <w:p>
+            <w:pPr>
+              <w:pStyle w:val="Compact"/>
+              <w:spacing w:line="240" w:lineRule="auto"/>
+            </w:pPr>
+            <w:r>
+              <w:t>-0.02 (0.018)</w:t>
+            </w:r>
+          </w:p>
+        </w:tc>
+        <w:tc>
+          <w:tcPr>
+            <w:tcW w:w="0" w:type="auto"/>
+          </w:tcPr>
+          <w:p>
+            <w:pPr>
+              <w:pStyle w:val="Compact"/>
+              <w:spacing w:line="240" w:lineRule="auto"/>
+            </w:pPr>
+            <w:r>
+              <w:t>-0.035 (0.037)</w:t>
+            </w:r>
+          </w:p>
+        </w:tc>
+      </w:tr>
+      <w:tr>
+        <w:tc>
+          <w:tcPr>
+            <w:tcW w:w="0" w:type="auto"/>
+          </w:tcPr>
+          <w:p>
+            <w:pPr>
+              <w:pStyle w:val="Compact"/>
+              <w:spacing w:line="240" w:lineRule="auto"/>
+            </w:pPr>
+            <w:r>
+              <w:t>URM status</w:t>
+            </w:r>
+          </w:p>
+        </w:tc>
+        <w:tc>
+          <w:tcPr>
+            <w:tcW w:w="0" w:type="auto"/>
+          </w:tcPr>
+          <w:p>
+            <w:pPr>
+              <w:pStyle w:val="Compact"/>
+              <w:spacing w:line="240" w:lineRule="auto"/>
+            </w:pPr>
+            <w:r>
+              <w:t>-0.01 (0.052)</w:t>
+            </w:r>
+          </w:p>
+        </w:tc>
+        <w:tc>
+          <w:tcPr>
+            <w:tcW w:w="0" w:type="auto"/>
+          </w:tcPr>
+          <w:p>
+            <w:pPr>
+              <w:pStyle w:val="Compact"/>
+              <w:spacing w:line="240" w:lineRule="auto"/>
+            </w:pPr>
+            <w:r>
+              <w:t>0.031 (0.026)</w:t>
+            </w:r>
+          </w:p>
+        </w:tc>
+        <w:tc>
+          <w:tcPr>
+            <w:tcW w:w="0" w:type="auto"/>
+          </w:tcPr>
+          <w:p>
+            <w:pPr>
+              <w:pStyle w:val="Compact"/>
+              <w:spacing w:line="240" w:lineRule="auto"/>
+            </w:pPr>
+            <w:r>
+              <w:t>-0.076 (0.046)</w:t>
+            </w:r>
+          </w:p>
+        </w:tc>
+        <w:tc>
+          <w:tcPr>
+            <w:tcW w:w="0" w:type="auto"/>
+          </w:tcPr>
+          <w:p>
+            <w:pPr>
+              <w:pStyle w:val="Compact"/>
+              <w:spacing w:line="240" w:lineRule="auto"/>
+            </w:pPr>
+            <w:r>
+              <w:t>-0.012 (0.04)</w:t>
+            </w:r>
+          </w:p>
+        </w:tc>
+        <w:tc>
+          <w:tcPr>
+            <w:tcW w:w="0" w:type="auto"/>
+          </w:tcPr>
+          <w:p>
+            <w:pPr>
+              <w:pStyle w:val="Compact"/>
+              <w:spacing w:line="240" w:lineRule="auto"/>
+            </w:pPr>
+            <w:r>
+              <w:t>0.018 (0.025)</w:t>
+            </w:r>
+          </w:p>
+        </w:tc>
+        <w:tc>
+          <w:tcPr>
+            <w:tcW w:w="0" w:type="auto"/>
+          </w:tcPr>
+          <w:p>
+            <w:pPr>
+              <w:pStyle w:val="Compact"/>
+              <w:spacing w:line="240" w:lineRule="auto"/>
+            </w:pPr>
+            <w:r>
+              <w:t>0.043 (0.053)</w:t>
+            </w:r>
+          </w:p>
+        </w:tc>
+      </w:tr>
+      <w:tr>
+        <w:tc>
+          <w:tcPr>
+            <w:tcW w:w="0" w:type="auto"/>
+          </w:tcPr>
+          <w:p>
+            <w:pPr>
+              <w:pStyle w:val="Compact"/>
+              <w:spacing w:line="240" w:lineRule="auto"/>
+            </w:pPr>
+            <w:r>
+              <w:t>Asking</w:t>
+            </w:r>
+          </w:p>
+        </w:tc>
+        <w:tc>
+          <w:tcPr>
+            <w:tcW w:w="0" w:type="auto"/>
+          </w:tcPr>
+          <w:p>
+            <w:pPr>
+              <w:pStyle w:val="Compact"/>
+              <w:spacing w:line="240" w:lineRule="auto"/>
+            </w:pPr>
+            <w:r>
+              <w:t>-0.015 (0.018)</w:t>
+            </w:r>
+          </w:p>
+        </w:tc>
+        <w:tc>
+          <w:tcPr>
+            <w:tcW w:w="0" w:type="auto"/>
+          </w:tcPr>
+          <w:p>
+            <w:pPr>
+              <w:pStyle w:val="Compact"/>
+              <w:spacing w:line="240" w:lineRule="auto"/>
+            </w:pPr>
+            <w:r>
+              <w:t>0.015 (0.015)</w:t>
+            </w:r>
+          </w:p>
+        </w:tc>
+        <w:tc>
+          <w:tcPr>
+            <w:tcW w:w="0" w:type="auto"/>
+          </w:tcPr>
+          <w:p>
+            <w:pPr>
+              <w:pStyle w:val="Compact"/>
+              <w:spacing w:line="240" w:lineRule="auto"/>
+            </w:pPr>
+            <w:r>
+              <w:t>0.023 (0.017)+</w:t>
+            </w:r>
+          </w:p>
+        </w:tc>
+        <w:tc>
+          <w:tcPr>
+            <w:tcW w:w="0" w:type="auto"/>
+          </w:tcPr>
+          <w:p>
+            <w:pPr>
+              <w:pStyle w:val="Compact"/>
+              <w:spacing w:line="240" w:lineRule="auto"/>
+            </w:pPr>
+            <w:r>
+              <w:t>-0.011 (0.015)</w:t>
+            </w:r>
+          </w:p>
+        </w:tc>
+        <w:tc>
+          <w:tcPr>
+            <w:tcW w:w="0" w:type="auto"/>
+          </w:tcPr>
+          <w:p>
+            <w:pPr>
+              <w:pStyle w:val="Compact"/>
+              <w:spacing w:line="240" w:lineRule="auto"/>
+            </w:pPr>
+            <w:r>
+              <w:t>0.004 (0.014)</w:t>
+            </w:r>
+          </w:p>
+        </w:tc>
+        <w:tc>
+          <w:tcPr>
+            <w:tcW w:w="0" w:type="auto"/>
+          </w:tcPr>
+          <w:p>
+            <w:pPr>
+              <w:pStyle w:val="Compact"/>
+              <w:spacing w:line="240" w:lineRule="auto"/>
+            </w:pPr>
+            <w:r>
+              <w:t>-0.019 (0.016)</w:t>
+            </w:r>
+          </w:p>
+        </w:tc>
+      </w:tr>
+      <w:tr>
+        <w:tc>
+          <w:tcPr>
+            <w:tcW w:w="0" w:type="auto"/>
+          </w:tcPr>
+          <w:p>
+            <w:pPr>
+              <w:pStyle w:val="Compact"/>
+              <w:spacing w:line="240" w:lineRule="auto"/>
+            </w:pPr>
+            <w:r>
+              <w:t>Observing</w:t>
+            </w:r>
+          </w:p>
+        </w:tc>
+        <w:tc>
+          <w:tcPr>
+            <w:tcW w:w="0" w:type="auto"/>
+          </w:tcPr>
+          <w:p>
+            <w:pPr>
+              <w:pStyle w:val="Compact"/>
+              <w:spacing w:line="240" w:lineRule="auto"/>
+            </w:pPr>
+            <w:r>
+              <w:t>0.003 (0.018)</w:t>
+            </w:r>
+          </w:p>
+        </w:tc>
+        <w:tc>
+          <w:tcPr>
+            <w:tcW w:w="0" w:type="auto"/>
+          </w:tcPr>
+          <w:p>
+            <w:pPr>
+              <w:pStyle w:val="Compact"/>
+              <w:spacing w:line="240" w:lineRule="auto"/>
+            </w:pPr>
+            <w:r>
+              <w:t>0.013 (0.015)</w:t>
+            </w:r>
+          </w:p>
+        </w:tc>
+        <w:tc>
+          <w:tcPr>
+            <w:tcW w:w="0" w:type="auto"/>
+          </w:tcPr>
+          <w:p>
+            <w:pPr>
+              <w:pStyle w:val="Compact"/>
+              <w:spacing w:line="240" w:lineRule="auto"/>
+            </w:pPr>
+            <w:r>
+              <w:t>0.007 (0.017)</w:t>
+            </w:r>
+          </w:p>
+        </w:tc>
+        <w:tc>
+          <w:tcPr>
+            <w:tcW w:w="0" w:type="auto"/>
+          </w:tcPr>
+          <w:p>
+            <w:pPr>
+              <w:pStyle w:val="Compact"/>
+              <w:spacing w:line="240" w:lineRule="auto"/>
+            </w:pPr>
+            <w:r>
+              <w:t>0.009 (0.015)</w:t>
+            </w:r>
+          </w:p>
+        </w:tc>
+        <w:tc>
+          <w:tcPr>
+            <w:tcW w:w="0" w:type="auto"/>
+          </w:tcPr>
+          <w:p>
+            <w:pPr>
+              <w:pStyle w:val="Compact"/>
+              <w:spacing w:line="240" w:lineRule="auto"/>
+            </w:pPr>
+            <w:r>
+              <w:t>-0.017 (0.014)</w:t>
+            </w:r>
+          </w:p>
+        </w:tc>
+        <w:tc>
+          <w:tcPr>
+            <w:tcW w:w="0" w:type="auto"/>
+          </w:tcPr>
+          <w:p>
+            <w:pPr>
+              <w:pStyle w:val="Compact"/>
+              <w:spacing w:line="240" w:lineRule="auto"/>
+            </w:pPr>
+            <w:r>
+              <w:t>-0.025 (0.016)</w:t>
+            </w:r>
+          </w:p>
+        </w:tc>
+      </w:tr>
+      <w:tr>
+        <w:tc>
+          <w:tcPr>
+            <w:tcW w:w="0" w:type="auto"/>
+          </w:tcPr>
+          <w:p>
+            <w:pPr>
+              <w:pStyle w:val="Compact"/>
+              <w:spacing w:line="240" w:lineRule="auto"/>
+            </w:pPr>
+            <w:r>
+              <w:t>Generating</w:t>
+            </w:r>
+          </w:p>
+        </w:tc>
+        <w:tc>
+          <w:tcPr>
+            <w:tcW w:w="0" w:type="auto"/>
+          </w:tcPr>
+          <w:p>
+            <w:pPr>
+              <w:pStyle w:val="Compact"/>
+              <w:spacing w:line="240" w:lineRule="auto"/>
+            </w:pPr>
+            <w:r>
+              <w:t>-0.014 (0.017)</w:t>
+            </w:r>
+          </w:p>
+        </w:tc>
+        <w:tc>
+          <w:tcPr>
+            <w:tcW w:w="0" w:type="auto"/>
+          </w:tcPr>
+          <w:p>
+            <w:pPr>
+              <w:pStyle w:val="Compact"/>
+              <w:spacing w:line="240" w:lineRule="auto"/>
+            </w:pPr>
+            <w:r>
+              <w:t>0.014 (0.014)</w:t>
+            </w:r>
+          </w:p>
+        </w:tc>
+        <w:tc>
+          <w:tcPr>
+            <w:tcW w:w="0" w:type="auto"/>
+          </w:tcPr>
+          <w:p>
+            <w:pPr>
+              <w:pStyle w:val="Compact"/>
+              <w:spacing w:line="240" w:lineRule="auto"/>
+            </w:pPr>
+            <w:r>
+              <w:t>0.012 (0.016)</w:t>
+            </w:r>
+          </w:p>
+        </w:tc>
+        <w:tc>
+          <w:tcPr>
+            <w:tcW w:w="0" w:type="auto"/>
+          </w:tcPr>
+          <w:p>
+            <w:pPr>
+              <w:pStyle w:val="Compact"/>
+              <w:spacing w:line="240" w:lineRule="auto"/>
+            </w:pPr>
+            <w:r>
+              <w:t>-0.014 (0.014)</w:t>
+            </w:r>
+          </w:p>
+        </w:tc>
+        <w:tc>
+          <w:tcPr>
+            <w:tcW w:w="0" w:type="auto"/>
+          </w:tcPr>
+          <w:p>
+            <w:pPr>
+              <w:pStyle w:val="Compact"/>
+              <w:spacing w:line="240" w:lineRule="auto"/>
+            </w:pPr>
+            <w:r>
+              <w:t>-0.02 (0.013)</w:t>
+            </w:r>
+          </w:p>
+        </w:tc>
+        <w:tc>
+          <w:tcPr>
+            <w:tcW w:w="0" w:type="auto"/>
+          </w:tcPr>
+          <w:p>
+            <w:pPr>
+              <w:pStyle w:val="Compact"/>
+              <w:spacing w:line="240" w:lineRule="auto"/>
+            </w:pPr>
+            <w:r>
+              <w:t>0.027 (0.015)</w:t>
+            </w:r>
             <w:del w:id="411" w:author="Rosenberg, Joshua" w:date="2019-01-10T12:08:00Z">
               <w:r>
                 <w:delText>*</w:delText>
@@ -9636,40 +10162,6 @@
             </w:del>
           </w:p>
         </w:tc>
-        <w:tc>
-          <w:tcPr>
-            <w:tcW w:w="0" w:type="auto"/>
-            <w:tcBorders>
-              <w:top w:val="single" w:sz="4" w:space="0" w:color="auto"/>
-            </w:tcBorders>
-          </w:tcPr>
-          <w:p>
-            <w:pPr>
-              <w:pStyle w:val="Compact"/>
-              <w:spacing w:line="240" w:lineRule="auto"/>
-            </w:pPr>
-            <w:r>
-              <w:t>0.007 (0.01)</w:t>
-            </w:r>
-          </w:p>
-        </w:tc>
-        <w:tc>
-          <w:tcPr>
-            <w:tcW w:w="0" w:type="auto"/>
-            <w:tcBorders>
-              <w:top w:val="single" w:sz="4" w:space="0" w:color="auto"/>
-            </w:tcBorders>
-          </w:tcPr>
-          <w:p>
-            <w:pPr>
-              <w:pStyle w:val="Compact"/>
-              <w:spacing w:line="240" w:lineRule="auto"/>
-            </w:pPr>
-            <w:r>
-              <w:t>0.018 (0.021)</w:t>
-            </w:r>
-          </w:p>
-        </w:tc>
       </w:tr>
       <w:tr>
         <w:tc>
@@ -9682,491 +10174,91 @@
               <w:spacing w:line="240" w:lineRule="auto"/>
             </w:pPr>
             <w:r>
-              <w:t>Gender-Female</w:t>
-            </w:r>
-          </w:p>
-        </w:tc>
-        <w:tc>
-          <w:tcPr>
-            <w:tcW w:w="0" w:type="auto"/>
-          </w:tcPr>
-          <w:p>
-            <w:pPr>
-              <w:pStyle w:val="Compact"/>
-              <w:spacing w:line="240" w:lineRule="auto"/>
-            </w:pPr>
-            <w:r>
-              <w:t>0.06 (0.037)+</w:t>
-            </w:r>
-          </w:p>
-        </w:tc>
-        <w:tc>
-          <w:tcPr>
-            <w:tcW w:w="0" w:type="auto"/>
-          </w:tcPr>
-          <w:p>
-            <w:pPr>
-              <w:pStyle w:val="Compact"/>
-              <w:spacing w:line="240" w:lineRule="auto"/>
-            </w:pPr>
-            <w:r>
-              <w:t>0.019 (0.019)</w:t>
-            </w:r>
-          </w:p>
-        </w:tc>
-        <w:tc>
-          <w:tcPr>
-            <w:tcW w:w="0" w:type="auto"/>
-          </w:tcPr>
-          <w:p>
-            <w:pPr>
-              <w:pStyle w:val="Compact"/>
-              <w:spacing w:line="240" w:lineRule="auto"/>
-            </w:pPr>
-            <w:r>
-              <w:t>-0.038 (0.033)</w:t>
-            </w:r>
-          </w:p>
-        </w:tc>
-        <w:tc>
-          <w:tcPr>
-            <w:tcW w:w="0" w:type="auto"/>
-          </w:tcPr>
-          <w:p>
-            <w:pPr>
-              <w:pStyle w:val="Compact"/>
-              <w:spacing w:line="240" w:lineRule="auto"/>
-            </w:pPr>
-            <w:r>
-              <w:t>0.025 (0.028)</w:t>
-            </w:r>
-          </w:p>
-        </w:tc>
-        <w:tc>
-          <w:tcPr>
-            <w:tcW w:w="0" w:type="auto"/>
-          </w:tcPr>
-          <w:p>
-            <w:pPr>
-              <w:pStyle w:val="Compact"/>
-              <w:spacing w:line="240" w:lineRule="auto"/>
-            </w:pPr>
-            <w:r>
-              <w:t>-0.02 (0.018)</w:t>
-            </w:r>
-          </w:p>
-        </w:tc>
-        <w:tc>
-          <w:tcPr>
-            <w:tcW w:w="0" w:type="auto"/>
-          </w:tcPr>
-          <w:p>
-            <w:pPr>
-              <w:pStyle w:val="Compact"/>
-              <w:spacing w:line="240" w:lineRule="auto"/>
-            </w:pPr>
-            <w:r>
-              <w:t>-0.035 (0.037)</w:t>
-            </w:r>
-          </w:p>
-        </w:tc>
-      </w:tr>
-      <w:tr>
-        <w:tc>
-          <w:tcPr>
-            <w:tcW w:w="0" w:type="auto"/>
-          </w:tcPr>
-          <w:p>
-            <w:pPr>
-              <w:pStyle w:val="Compact"/>
-              <w:spacing w:line="240" w:lineRule="auto"/>
-            </w:pPr>
-            <w:r>
-              <w:t>URM status</w:t>
-            </w:r>
-          </w:p>
-        </w:tc>
-        <w:tc>
-          <w:tcPr>
-            <w:tcW w:w="0" w:type="auto"/>
-          </w:tcPr>
-          <w:p>
-            <w:pPr>
-              <w:pStyle w:val="Compact"/>
-              <w:spacing w:line="240" w:lineRule="auto"/>
-            </w:pPr>
-            <w:r>
-              <w:t>-0.01 (0.052)</w:t>
-            </w:r>
-          </w:p>
-        </w:tc>
-        <w:tc>
-          <w:tcPr>
-            <w:tcW w:w="0" w:type="auto"/>
-          </w:tcPr>
-          <w:p>
-            <w:pPr>
-              <w:pStyle w:val="Compact"/>
-              <w:spacing w:line="240" w:lineRule="auto"/>
-            </w:pPr>
-            <w:r>
-              <w:t>0.031 (0.026)</w:t>
-            </w:r>
-          </w:p>
-        </w:tc>
-        <w:tc>
-          <w:tcPr>
-            <w:tcW w:w="0" w:type="auto"/>
-          </w:tcPr>
-          <w:p>
-            <w:pPr>
-              <w:pStyle w:val="Compact"/>
-              <w:spacing w:line="240" w:lineRule="auto"/>
-            </w:pPr>
-            <w:r>
-              <w:t>-0.076 (0.046)</w:t>
-            </w:r>
-          </w:p>
-        </w:tc>
-        <w:tc>
-          <w:tcPr>
-            <w:tcW w:w="0" w:type="auto"/>
-          </w:tcPr>
-          <w:p>
-            <w:pPr>
-              <w:pStyle w:val="Compact"/>
-              <w:spacing w:line="240" w:lineRule="auto"/>
-            </w:pPr>
-            <w:r>
-              <w:t>-0.012 (0.04)</w:t>
-            </w:r>
-          </w:p>
-        </w:tc>
-        <w:tc>
-          <w:tcPr>
-            <w:tcW w:w="0" w:type="auto"/>
-          </w:tcPr>
-          <w:p>
-            <w:pPr>
-              <w:pStyle w:val="Compact"/>
-              <w:spacing w:line="240" w:lineRule="auto"/>
-            </w:pPr>
-            <w:r>
-              <w:t>0.018 (0.025)</w:t>
-            </w:r>
-          </w:p>
-        </w:tc>
-        <w:tc>
-          <w:tcPr>
-            <w:tcW w:w="0" w:type="auto"/>
-          </w:tcPr>
-          <w:p>
-            <w:pPr>
-              <w:pStyle w:val="Compact"/>
-              <w:spacing w:line="240" w:lineRule="auto"/>
-            </w:pPr>
-            <w:r>
-              <w:t>0.043 (0.053)</w:t>
-            </w:r>
-          </w:p>
-        </w:tc>
-      </w:tr>
-      <w:tr>
-        <w:tc>
-          <w:tcPr>
-            <w:tcW w:w="0" w:type="auto"/>
-          </w:tcPr>
-          <w:p>
-            <w:pPr>
-              <w:pStyle w:val="Compact"/>
-              <w:spacing w:line="240" w:lineRule="auto"/>
-            </w:pPr>
-            <w:r>
-              <w:t>Asking</w:t>
-            </w:r>
-          </w:p>
-        </w:tc>
-        <w:tc>
-          <w:tcPr>
-            <w:tcW w:w="0" w:type="auto"/>
-          </w:tcPr>
-          <w:p>
-            <w:pPr>
-              <w:pStyle w:val="Compact"/>
-              <w:spacing w:line="240" w:lineRule="auto"/>
-            </w:pPr>
-            <w:r>
-              <w:t>-0.015 (0.018)</w:t>
-            </w:r>
-          </w:p>
-        </w:tc>
-        <w:tc>
-          <w:tcPr>
-            <w:tcW w:w="0" w:type="auto"/>
-          </w:tcPr>
-          <w:p>
-            <w:pPr>
-              <w:pStyle w:val="Compact"/>
-              <w:spacing w:line="240" w:lineRule="auto"/>
-            </w:pPr>
-            <w:r>
-              <w:t>0.015 (0.015)</w:t>
-            </w:r>
-          </w:p>
-        </w:tc>
-        <w:tc>
-          <w:tcPr>
-            <w:tcW w:w="0" w:type="auto"/>
-          </w:tcPr>
-          <w:p>
-            <w:pPr>
-              <w:pStyle w:val="Compact"/>
-              <w:spacing w:line="240" w:lineRule="auto"/>
-            </w:pPr>
-            <w:r>
-              <w:t>0.023 (0.017)+</w:t>
-            </w:r>
-          </w:p>
-        </w:tc>
-        <w:tc>
-          <w:tcPr>
-            <w:tcW w:w="0" w:type="auto"/>
-          </w:tcPr>
-          <w:p>
-            <w:pPr>
-              <w:pStyle w:val="Compact"/>
-              <w:spacing w:line="240" w:lineRule="auto"/>
-            </w:pPr>
-            <w:r>
-              <w:t>-0.011 (0.015)</w:t>
-            </w:r>
-          </w:p>
-        </w:tc>
-        <w:tc>
-          <w:tcPr>
-            <w:tcW w:w="0" w:type="auto"/>
-          </w:tcPr>
-          <w:p>
-            <w:pPr>
-              <w:pStyle w:val="Compact"/>
-              <w:spacing w:line="240" w:lineRule="auto"/>
-            </w:pPr>
-            <w:r>
-              <w:t>0.004 (0.014)</w:t>
-            </w:r>
-          </w:p>
-        </w:tc>
-        <w:tc>
-          <w:tcPr>
-            <w:tcW w:w="0" w:type="auto"/>
-          </w:tcPr>
-          <w:p>
-            <w:pPr>
-              <w:pStyle w:val="Compact"/>
-              <w:spacing w:line="240" w:lineRule="auto"/>
-            </w:pPr>
-            <w:r>
-              <w:t>-0.019 (0.016)</w:t>
-            </w:r>
-          </w:p>
-        </w:tc>
-      </w:tr>
-      <w:tr>
-        <w:tc>
-          <w:tcPr>
-            <w:tcW w:w="0" w:type="auto"/>
-          </w:tcPr>
-          <w:p>
-            <w:pPr>
-              <w:pStyle w:val="Compact"/>
-              <w:spacing w:line="240" w:lineRule="auto"/>
-            </w:pPr>
-            <w:r>
-              <w:t>Observing</w:t>
-            </w:r>
-          </w:p>
-        </w:tc>
-        <w:tc>
-          <w:tcPr>
-            <w:tcW w:w="0" w:type="auto"/>
-          </w:tcPr>
-          <w:p>
-            <w:pPr>
-              <w:pStyle w:val="Compact"/>
-              <w:spacing w:line="240" w:lineRule="auto"/>
-            </w:pPr>
-            <w:r>
-              <w:t>0.003 (0.018)</w:t>
-            </w:r>
-          </w:p>
-        </w:tc>
-        <w:tc>
-          <w:tcPr>
-            <w:tcW w:w="0" w:type="auto"/>
-          </w:tcPr>
-          <w:p>
-            <w:pPr>
-              <w:pStyle w:val="Compact"/>
-              <w:spacing w:line="240" w:lineRule="auto"/>
-            </w:pPr>
-            <w:r>
-              <w:t>0.013 (0.015)</w:t>
-            </w:r>
-          </w:p>
-        </w:tc>
-        <w:tc>
-          <w:tcPr>
-            <w:tcW w:w="0" w:type="auto"/>
-          </w:tcPr>
-          <w:p>
-            <w:pPr>
-              <w:pStyle w:val="Compact"/>
-              <w:spacing w:line="240" w:lineRule="auto"/>
-            </w:pPr>
-            <w:r>
-              <w:t>0.007 (0.017)</w:t>
-            </w:r>
-          </w:p>
-        </w:tc>
-        <w:tc>
-          <w:tcPr>
-            <w:tcW w:w="0" w:type="auto"/>
-          </w:tcPr>
-          <w:p>
-            <w:pPr>
-              <w:pStyle w:val="Compact"/>
-              <w:spacing w:line="240" w:lineRule="auto"/>
-            </w:pPr>
-            <w:r>
-              <w:t>0.009 (0.015)</w:t>
-            </w:r>
-          </w:p>
-        </w:tc>
-        <w:tc>
-          <w:tcPr>
-            <w:tcW w:w="0" w:type="auto"/>
-          </w:tcPr>
-          <w:p>
-            <w:pPr>
-              <w:pStyle w:val="Compact"/>
-              <w:spacing w:line="240" w:lineRule="auto"/>
-            </w:pPr>
-            <w:r>
-              <w:t>-0.017 (0.014)</w:t>
-            </w:r>
-          </w:p>
-        </w:tc>
-        <w:tc>
-          <w:tcPr>
-            <w:tcW w:w="0" w:type="auto"/>
-          </w:tcPr>
-          <w:p>
-            <w:pPr>
-              <w:pStyle w:val="Compact"/>
-              <w:spacing w:line="240" w:lineRule="auto"/>
-            </w:pPr>
-            <w:r>
-              <w:t>-0.025 (0.016)</w:t>
-            </w:r>
-          </w:p>
-        </w:tc>
-      </w:tr>
-      <w:tr>
-        <w:tc>
-          <w:tcPr>
-            <w:tcW w:w="0" w:type="auto"/>
-          </w:tcPr>
-          <w:p>
-            <w:pPr>
-              <w:pStyle w:val="Compact"/>
-              <w:spacing w:line="240" w:lineRule="auto"/>
-            </w:pPr>
-            <w:r>
-              <w:t>Generating</w:t>
-            </w:r>
-          </w:p>
-        </w:tc>
-        <w:tc>
-          <w:tcPr>
-            <w:tcW w:w="0" w:type="auto"/>
-          </w:tcPr>
-          <w:p>
-            <w:pPr>
-              <w:pStyle w:val="Compact"/>
-              <w:spacing w:line="240" w:lineRule="auto"/>
-            </w:pPr>
-            <w:r>
-              <w:t>-0.014 (0.017)</w:t>
-            </w:r>
-          </w:p>
-        </w:tc>
-        <w:tc>
-          <w:tcPr>
-            <w:tcW w:w="0" w:type="auto"/>
-          </w:tcPr>
-          <w:p>
-            <w:pPr>
-              <w:pStyle w:val="Compact"/>
-              <w:spacing w:line="240" w:lineRule="auto"/>
-            </w:pPr>
-            <w:r>
-              <w:t>0.014 (0.014)</w:t>
-            </w:r>
-          </w:p>
-        </w:tc>
-        <w:tc>
-          <w:tcPr>
-            <w:tcW w:w="0" w:type="auto"/>
-          </w:tcPr>
-          <w:p>
-            <w:pPr>
-              <w:pStyle w:val="Compact"/>
-              <w:spacing w:line="240" w:lineRule="auto"/>
-            </w:pPr>
-            <w:r>
-              <w:t>0.012 (0.016)</w:t>
-            </w:r>
-          </w:p>
-        </w:tc>
-        <w:tc>
-          <w:tcPr>
-            <w:tcW w:w="0" w:type="auto"/>
-          </w:tcPr>
-          <w:p>
-            <w:pPr>
-              <w:pStyle w:val="Compact"/>
-              <w:spacing w:line="240" w:lineRule="auto"/>
-            </w:pPr>
-            <w:r>
-              <w:t>-0.014 (0.014)</w:t>
-            </w:r>
-          </w:p>
-        </w:tc>
-        <w:tc>
-          <w:tcPr>
-            <w:tcW w:w="0" w:type="auto"/>
-          </w:tcPr>
-          <w:p>
-            <w:pPr>
-              <w:pStyle w:val="Compact"/>
-              <w:spacing w:line="240" w:lineRule="auto"/>
-            </w:pPr>
-            <w:r>
-              <w:t>-0.02 (0.013)</w:t>
-            </w:r>
-          </w:p>
-        </w:tc>
-        <w:tc>
-          <w:tcPr>
-            <w:tcW w:w="0" w:type="auto"/>
-          </w:tcPr>
-          <w:p>
-            <w:pPr>
-              <w:pStyle w:val="Compact"/>
-              <w:spacing w:line="240" w:lineRule="auto"/>
-            </w:pPr>
-            <w:r>
-              <w:t>0.027 (0.015)</w:t>
+              <w:t>Modeling</w:t>
+            </w:r>
+          </w:p>
+        </w:tc>
+        <w:tc>
+          <w:tcPr>
+            <w:tcW w:w="0" w:type="auto"/>
+          </w:tcPr>
+          <w:p>
+            <w:pPr>
+              <w:pStyle w:val="Compact"/>
+              <w:spacing w:line="240" w:lineRule="auto"/>
+            </w:pPr>
+            <w:r>
+              <w:t>0.004 (0.019)</w:t>
+            </w:r>
+          </w:p>
+        </w:tc>
+        <w:tc>
+          <w:tcPr>
+            <w:tcW w:w="0" w:type="auto"/>
+          </w:tcPr>
+          <w:p>
+            <w:pPr>
+              <w:pStyle w:val="Compact"/>
+              <w:spacing w:line="240" w:lineRule="auto"/>
+            </w:pPr>
+            <w:r>
+              <w:t>-0.023 (0.016)</w:t>
+            </w:r>
+          </w:p>
+        </w:tc>
+        <w:tc>
+          <w:tcPr>
+            <w:tcW w:w="0" w:type="auto"/>
+          </w:tcPr>
+          <w:p>
+            <w:pPr>
+              <w:pStyle w:val="Compact"/>
+              <w:spacing w:line="240" w:lineRule="auto"/>
+            </w:pPr>
+            <w:r>
+              <w:t>-0.004 (0.018)</w:t>
+            </w:r>
+          </w:p>
+        </w:tc>
+        <w:tc>
+          <w:tcPr>
+            <w:tcW w:w="0" w:type="auto"/>
+          </w:tcPr>
+          <w:p>
+            <w:pPr>
+              <w:pStyle w:val="Compact"/>
+              <w:spacing w:line="240" w:lineRule="auto"/>
+            </w:pPr>
+            <w:r>
+              <w:t>0 (0.015)</w:t>
+            </w:r>
+          </w:p>
+        </w:tc>
+        <w:tc>
+          <w:tcPr>
+            <w:tcW w:w="0" w:type="auto"/>
+          </w:tcPr>
+          <w:p>
+            <w:pPr>
+              <w:pStyle w:val="Compact"/>
+              <w:spacing w:line="240" w:lineRule="auto"/>
+            </w:pPr>
+            <w:r>
+              <w:t>-0.012 (0.015)</w:t>
+            </w:r>
+          </w:p>
+        </w:tc>
+        <w:tc>
+          <w:tcPr>
+            <w:tcW w:w="0" w:type="auto"/>
+          </w:tcPr>
+          <w:p>
+            <w:pPr>
+              <w:pStyle w:val="Compact"/>
+              <w:spacing w:line="240" w:lineRule="auto"/>
+            </w:pPr>
+            <w:r>
+              <w:t>0.034 (0.017)</w:t>
             </w:r>
             <w:del w:id="412" w:author="Rosenberg, Joshua" w:date="2019-01-10T12:08:00Z">
               <w:r>
@@ -10180,111 +10272,6 @@
         <w:tc>
           <w:tcPr>
             <w:tcW w:w="0" w:type="auto"/>
-          </w:tcPr>
-          <w:p>
-            <w:pPr>
-              <w:pStyle w:val="Compact"/>
-              <w:spacing w:line="240" w:lineRule="auto"/>
-            </w:pPr>
-            <w:r>
-              <w:t>Modeling</w:t>
-            </w:r>
-          </w:p>
-        </w:tc>
-        <w:tc>
-          <w:tcPr>
-            <w:tcW w:w="0" w:type="auto"/>
-          </w:tcPr>
-          <w:p>
-            <w:pPr>
-              <w:pStyle w:val="Compact"/>
-              <w:spacing w:line="240" w:lineRule="auto"/>
-            </w:pPr>
-            <w:r>
-              <w:t>0.004 (0.019)</w:t>
-            </w:r>
-          </w:p>
-        </w:tc>
-        <w:tc>
-          <w:tcPr>
-            <w:tcW w:w="0" w:type="auto"/>
-          </w:tcPr>
-          <w:p>
-            <w:pPr>
-              <w:pStyle w:val="Compact"/>
-              <w:spacing w:line="240" w:lineRule="auto"/>
-            </w:pPr>
-            <w:r>
-              <w:t>-0.023 (0.016)</w:t>
-            </w:r>
-          </w:p>
-        </w:tc>
-        <w:tc>
-          <w:tcPr>
-            <w:tcW w:w="0" w:type="auto"/>
-          </w:tcPr>
-          <w:p>
-            <w:pPr>
-              <w:pStyle w:val="Compact"/>
-              <w:spacing w:line="240" w:lineRule="auto"/>
-            </w:pPr>
-            <w:r>
-              <w:t>-0.004 (0.018)</w:t>
-            </w:r>
-          </w:p>
-        </w:tc>
-        <w:tc>
-          <w:tcPr>
-            <w:tcW w:w="0" w:type="auto"/>
-          </w:tcPr>
-          <w:p>
-            <w:pPr>
-              <w:pStyle w:val="Compact"/>
-              <w:spacing w:line="240" w:lineRule="auto"/>
-            </w:pPr>
-            <w:r>
-              <w:t>0 (0.015)</w:t>
-            </w:r>
-          </w:p>
-        </w:tc>
-        <w:tc>
-          <w:tcPr>
-            <w:tcW w:w="0" w:type="auto"/>
-          </w:tcPr>
-          <w:p>
-            <w:pPr>
-              <w:pStyle w:val="Compact"/>
-              <w:spacing w:line="240" w:lineRule="auto"/>
-            </w:pPr>
-            <w:r>
-              <w:t>-0.012 (0.015)</w:t>
-            </w:r>
-          </w:p>
-        </w:tc>
-        <w:tc>
-          <w:tcPr>
-            <w:tcW w:w="0" w:type="auto"/>
-          </w:tcPr>
-          <w:p>
-            <w:pPr>
-              <w:pStyle w:val="Compact"/>
-              <w:spacing w:line="240" w:lineRule="auto"/>
-            </w:pPr>
-            <w:r>
-              <w:t>0.034 (0.017)</w:t>
-            </w:r>
-            <w:del w:id="413" w:author="Rosenberg, Joshua" w:date="2019-01-10T12:08:00Z">
-              <w:r>
-                <w:delText>*</w:delText>
-              </w:r>
-            </w:del>
-          </w:p>
-        </w:tc>
-      </w:tr>
-      <w:tr>
-        <w:tc>
-          <w:tcPr>
-            <w:tcW w:w="0" w:type="auto"/>
             <w:tcBorders>
               <w:bottom w:val="single" w:sz="4" w:space="0" w:color="auto"/>
             </w:tcBorders>
@@ -10417,7 +10404,7 @@
       <w:r>
         <w:t xml:space="preserve">+ p &lt; .10; </w:t>
       </w:r>
-      <w:del w:id="414" w:author="Rosenberg, Joshua" w:date="2019-01-10T12:08:00Z">
+      <w:del w:id="413" w:author="Rosenberg, Joshua" w:date="2019-01-10T12:08:00Z">
         <w:r>
           <w:delText>*</w:delText>
         </w:r>
@@ -10481,15 +10468,7 @@
         </m:sSup>
       </m:oMath>
       <w:r>
-        <w:t xml:space="preserve"> = .002). In other words, when program activities included mo</w:t>
-      </w:r>
-      <w:proofErr w:type="spellStart"/>
-      <w:r>
-        <w:t>deling</w:t>
-      </w:r>
-      <w:proofErr w:type="spellEnd"/>
-      <w:r>
-        <w:t xml:space="preserve"> data, youth were more likely to report working harder, learning more, enjoying themselves more, and feeling more competent and challenged.</w:t>
+        <w:t xml:space="preserve"> = .002). In other words, when program activities included modeling data, youth were more likely to report working harder, learning more, enjoying themselves more, and feeling more competent and challenged.</w:t>
       </w:r>
     </w:p>
     <w:p>
@@ -10547,15 +10526,7 @@
         </m:sSup>
       </m:oMath>
       <w:r>
-        <w:t xml:space="preserve"> = .002). These particular program activities increased the probability of full engagement by around 3%. To sum up these two findings, modeling data and generating data were associated with a (very) positive fo</w:t>
-      </w:r>
-      <w:proofErr w:type="spellStart"/>
-      <w:r>
-        <w:t>rm</w:t>
-      </w:r>
-      <w:proofErr w:type="spellEnd"/>
-      <w:r>
-        <w:t xml:space="preserve"> of engagement, that exhibited by the Full profile. However, the effect sizes indicate quite small effects in substantive terms. Note that interactions between the individual aspects of work with </w:t>
+        <w:t xml:space="preserve"> = .002). These particular program activities increased the probability of full engagement by around 3%. To sum up these two findings, modeling data and generating data were associated with a (very) positive form of engagement, that exhibited by the Full profile. However, the effect sizes indicate quite small effects in substantive terms. Note that interactions between the individual aspects of work with </w:t>
       </w:r>
       <w:r>
         <w:lastRenderedPageBreak/>
@@ -10617,15 +10588,7 @@
         </m:sSup>
       </m:oMath>
       <w:r>
-        <w:t xml:space="preserve"> = .001). In other words, youth who were more interested at the outset of the program report working harder, learning more, enjoying themselv</w:t>
-      </w:r>
-      <w:proofErr w:type="spellStart"/>
-      <w:r>
-        <w:t>es</w:t>
-      </w:r>
-      <w:proofErr w:type="spellEnd"/>
-      <w:r>
-        <w:t xml:space="preserve"> more, and feeling more competent when they were involved in program activities, though they also report lower levels of challenge. For this effect, 17.879% would be needed to invalidate the inference, suggesting a moderately robust effect.</w:t>
+        <w:t xml:space="preserve"> = .001). In other words, youth who were more interested at the outset of the program report working harder, learning more, enjoying themselves more, and feeling more competent when they were involved in program activities, though they also report lower levels of challenge. For this effect, 17.879% would be needed to invalidate the inference, suggesting a moderately robust effect.</w:t>
       </w:r>
     </w:p>
     <w:p>
@@ -10698,15 +10661,7 @@
         </m:sSup>
       </m:oMath>
       <w:r>
-        <w:t xml:space="preserve"> = .001). For each one-unit increase in pre-program interest in STEM, youth were around 4% more likely to report this profile. In other words, youth who were more interested at the outset of the program report working harder, learning more, enjoying the</w:t>
-      </w:r>
-      <w:proofErr w:type="spellStart"/>
-      <w:r>
-        <w:t>mselves</w:t>
-      </w:r>
-      <w:proofErr w:type="spellEnd"/>
-      <w:r>
-        <w:t xml:space="preserve"> more, and feeling more competent when they were involved in a program’s activities, though they also report lower levels of challenge. For this effect, 17.879% would be needed to invalidate the inference, a slightly larger value for the follow-up sensitivity analysis than those found for the (statistically significant) relations involving the aspects of work with data, suggesting a moderately robust effect.</w:t>
+        <w:t xml:space="preserve"> = .001). For each one-unit increase in pre-program interest in STEM, youth were around 4% more likely to report this profile. In other words, youth who were more interested at the outset of the program report working harder, learning more, enjoying themselves more, and feeling more competent when they were involved in a program’s activities, though they also report lower levels of challenge. For this effect, 17.879% would be needed to invalidate the inference, a slightly larger value for the follow-up sensitivity analysis than those found for the (statistically significant) relations involving the aspects of work with data, suggesting a moderately robust effect.</w:t>
       </w:r>
     </w:p>
     <w:p>
@@ -10734,25 +10689,26 @@
       <w:pPr>
         <w:pStyle w:val="Heading1"/>
       </w:pPr>
-      <w:bookmarkStart w:id="415" w:name="context"/>
-      <w:bookmarkStart w:id="416" w:name="participants"/>
-      <w:bookmarkStart w:id="417" w:name="procedure"/>
-      <w:bookmarkStart w:id="418" w:name="data-sources-and-measures"/>
-      <w:bookmarkStart w:id="419" w:name="esm-measures-of-engagement-for-the-profi"/>
-      <w:bookmarkStart w:id="420" w:name="measures-from-video-for-work-with-data"/>
-      <w:bookmarkStart w:id="421" w:name="survey-measures-of-pre-interest-in-stem"/>
-      <w:bookmarkStart w:id="422" w:name="other-youth-characteristics"/>
-      <w:bookmarkStart w:id="423" w:name="data-analysis"/>
-      <w:bookmarkStart w:id="424" w:name="analysis-for-research-question-1-the-fre"/>
-      <w:bookmarkStart w:id="425" w:name="analysis-for-research-question-2-what-pr"/>
-      <w:bookmarkStart w:id="426" w:name="analysis-for-research-question-3-how-wor"/>
-      <w:bookmarkStart w:id="427" w:name="results"/>
-      <w:bookmarkStart w:id="428" w:name="descriptive-statistics-for-the-engagemen"/>
-      <w:bookmarkStart w:id="429" w:name="correlations-among-the-study-variables"/>
-      <w:bookmarkStart w:id="430" w:name="results-for-research-question-1"/>
-      <w:bookmarkStart w:id="431" w:name="results-for-research-question-2-what-pro"/>
-      <w:bookmarkStart w:id="432" w:name="results-for-research-questions-3-and-4-a"/>
-      <w:bookmarkStart w:id="433" w:name="discussion"/>
+      <w:bookmarkStart w:id="414" w:name="context"/>
+      <w:bookmarkStart w:id="415" w:name="participants"/>
+      <w:bookmarkStart w:id="416" w:name="procedure"/>
+      <w:bookmarkStart w:id="417" w:name="data-sources-and-measures"/>
+      <w:bookmarkStart w:id="418" w:name="esm-measures-of-engagement-for-the-profi"/>
+      <w:bookmarkStart w:id="419" w:name="measures-from-video-for-work-with-data"/>
+      <w:bookmarkStart w:id="420" w:name="survey-measures-of-pre-interest-in-stem"/>
+      <w:bookmarkStart w:id="421" w:name="other-youth-characteristics"/>
+      <w:bookmarkStart w:id="422" w:name="data-analysis"/>
+      <w:bookmarkStart w:id="423" w:name="analysis-for-research-question-1-the-fre"/>
+      <w:bookmarkStart w:id="424" w:name="analysis-for-research-question-2-what-pr"/>
+      <w:bookmarkStart w:id="425" w:name="analysis-for-research-question-3-how-wor"/>
+      <w:bookmarkStart w:id="426" w:name="results"/>
+      <w:bookmarkStart w:id="427" w:name="descriptive-statistics-for-the-engagemen"/>
+      <w:bookmarkStart w:id="428" w:name="correlations-among-the-study-variables"/>
+      <w:bookmarkStart w:id="429" w:name="results-for-research-question-1"/>
+      <w:bookmarkStart w:id="430" w:name="results-for-research-question-2-what-pro"/>
+      <w:bookmarkStart w:id="431" w:name="results-for-research-questions-3-and-4-a"/>
+      <w:bookmarkStart w:id="432" w:name="discussion"/>
+      <w:bookmarkEnd w:id="414"/>
       <w:bookmarkEnd w:id="415"/>
       <w:bookmarkEnd w:id="416"/>
       <w:bookmarkEnd w:id="417"/>
@@ -10771,12 +10727,11 @@
       <w:bookmarkEnd w:id="430"/>
       <w:bookmarkEnd w:id="431"/>
       <w:bookmarkEnd w:id="432"/>
-      <w:bookmarkEnd w:id="433"/>
-      <w:commentRangeStart w:id="434"/>
+      <w:commentRangeStart w:id="433"/>
       <w:r>
         <w:t>Discussion</w:t>
       </w:r>
-      <w:commentRangeEnd w:id="434"/>
+      <w:commentRangeEnd w:id="433"/>
       <w:r>
         <w:rPr>
           <w:rStyle w:val="CommentReference"/>
@@ -10784,7 +10739,7 @@
           <w:b w:val="0"/>
           <w:bCs w:val="0"/>
         </w:rPr>
-        <w:commentReference w:id="434"/>
+        <w:commentReference w:id="433"/>
       </w:r>
     </w:p>
     <w:p>
@@ -10794,62 +10749,62 @@
       <w:r>
         <w:t xml:space="preserve">Each of the disciplines that contribute to STEM learning - science, technology and computer science, engineering, and mathematics - involve work with data. In this study, engagement was used as a </w:t>
       </w:r>
-      <w:del w:id="435" w:author="Rosenberg, Joshua" w:date="2019-01-10T12:20:00Z">
+      <w:del w:id="434" w:author="Rosenberg, Joshua" w:date="2019-01-10T12:20:00Z">
         <w:r>
           <w:delText xml:space="preserve">lens </w:delText>
         </w:r>
       </w:del>
+      <w:ins w:id="435" w:author="Rosenberg, Joshua" w:date="2019-01-10T12:20:00Z">
+        <w:r>
+          <w:t xml:space="preserve">way </w:t>
+        </w:r>
+      </w:ins>
+      <w:r>
+        <w:t>to understand the experience of youth working with data during summer STEM programs. In particular, five aspects of work with data</w:t>
+      </w:r>
       <w:ins w:id="436" w:author="Rosenberg, Joshua" w:date="2019-01-10T12:20:00Z">
         <w:r>
-          <w:t xml:space="preserve">way </w:t>
+          <w:t xml:space="preserve"> did </w:t>
         </w:r>
       </w:ins>
-      <w:r>
-        <w:t>to understand the experience of youth working with data during summer STEM programs. In particular, five aspects of work with data</w:t>
-      </w:r>
-      <w:ins w:id="437" w:author="Rosenberg, Joshua" w:date="2019-01-10T12:20:00Z">
-        <w:r>
-          <w:t xml:space="preserve"> did </w:t>
+      <w:del w:id="437" w:author="Rosenberg, Joshua" w:date="2019-01-10T12:20:00Z">
+        <w:r>
+          <w:delText xml:space="preserve">, a) asking questions, b) observing phenomena, c) constructing measures and generating data, d) data modeling, and e) interpreting and communicating findings, were </w:delText>
+        </w:r>
+      </w:del>
+      <w:r>
+        <w:t>occur</w:t>
+      </w:r>
+      <w:del w:id="438" w:author="Rosenberg, Joshua" w:date="2019-01-10T12:20:00Z">
+        <w:r>
+          <w:delText>red</w:delText>
+        </w:r>
+      </w:del>
+      <w:r>
+        <w:t xml:space="preserve"> regularly in the programs. </w:t>
+      </w:r>
+      <w:del w:id="439" w:author="Rosenberg, Joshua" w:date="2019-01-10T12:20:00Z">
+        <w:r>
+          <w:delText>There were some examples of ambitious activities centered on working with real-world data as well as some that highlight substantial heterogeneity in how work with data was enacted.</w:delText>
+        </w:r>
+      </w:del>
+    </w:p>
+    <w:p>
+      <w:pPr>
+        <w:pStyle w:val="BodyText"/>
+      </w:pPr>
+      <w:r>
+        <w:t>We</w:t>
+      </w:r>
+      <w:r>
+        <w:t xml:space="preserve"> identified six profiles of engagement using LPA. These profiles represented different configurations of how youth were working hard, learning, enjoying themselves, and feeling challenged and competent at the time they were signaled as part of the ESM approach. Relations of the five aspects of work with data and youth characteristics (pre-program interest in STEM and youths’ gender and status in terms of being a member of under-represented groups in STEM) were, overall, not strongly related with the profiles of engagemen</w:t>
+      </w:r>
+      <w:ins w:id="440" w:author="Rosenberg, Joshua" w:date="2019-01-10T12:20:00Z">
+        <w:r>
+          <w:t xml:space="preserve">t. However, </w:t>
         </w:r>
       </w:ins>
-      <w:del w:id="438" w:author="Rosenberg, Joshua" w:date="2019-01-10T12:20:00Z">
-        <w:r>
-          <w:delText xml:space="preserve">, a) asking questions, b) observing phenomena, c) constructing measures and generating data, d) data modeling, and e) interpreting and communicating findings, were </w:delText>
-        </w:r>
-      </w:del>
-      <w:r>
-        <w:t>occur</w:t>
-      </w:r>
-      <w:del w:id="439" w:author="Rosenberg, Joshua" w:date="2019-01-10T12:20:00Z">
-        <w:r>
-          <w:delText>red</w:delText>
-        </w:r>
-      </w:del>
-      <w:r>
-        <w:t xml:space="preserve"> regularly in the programs. </w:t>
-      </w:r>
-      <w:del w:id="440" w:author="Rosenberg, Joshua" w:date="2019-01-10T12:20:00Z">
-        <w:r>
-          <w:delText>There were some examples of ambitious activities centered on working with real-world data as well as some that highlight substantial heterogeneity in how work with data was enacted.</w:delText>
-        </w:r>
-      </w:del>
-    </w:p>
-    <w:p>
-      <w:pPr>
-        <w:pStyle w:val="BodyText"/>
-      </w:pPr>
-      <w:r>
-        <w:t>We</w:t>
-      </w:r>
-      <w:r>
-        <w:t xml:space="preserve"> identified six profiles of engagement using LPA. These profiles represented different configurations of how youth were working hard, learning, enjoying themselves, and feeling challenged and competent at the time they were signaled as part of the ESM approach. Relations of the five aspects of work with data and youth characteristics (pre-program interest in STEM and youths’ gender and status in terms of being a member of under-represented groups in STEM) were, overall, not strongly related with the profiles of engagemen</w:t>
-      </w:r>
-      <w:ins w:id="441" w:author="Rosenberg, Joshua" w:date="2019-01-10T12:20:00Z">
-        <w:r>
-          <w:t xml:space="preserve">t. However, </w:t>
-        </w:r>
-      </w:ins>
-      <w:del w:id="442" w:author="Rosenberg, Joshua" w:date="2019-01-10T12:20:00Z">
+      <w:del w:id="441" w:author="Rosenberg, Joshua" w:date="2019-01-10T12:20:00Z">
         <w:r>
           <w:delText>t, though</w:delText>
         </w:r>
@@ -10869,12 +10824,12 @@
       <w:r>
         <w:t xml:space="preserve">the remainder of this section, </w:t>
       </w:r>
-      <w:ins w:id="443" w:author="Rosenberg, Joshua" w:date="2019-01-10T12:20:00Z">
+      <w:ins w:id="442" w:author="Rosenberg, Joshua" w:date="2019-01-10T12:20:00Z">
         <w:r>
           <w:t>w</w:t>
         </w:r>
       </w:ins>
-      <w:del w:id="444" w:author="Rosenberg, Joshua" w:date="2019-01-10T12:20:00Z">
+      <w:del w:id="443" w:author="Rosenberg, Joshua" w:date="2019-01-10T12:20:00Z">
         <w:r>
           <w:delText>W</w:delText>
         </w:r>
@@ -10890,8 +10845,8 @@
       <w:pPr>
         <w:pStyle w:val="Heading2"/>
       </w:pPr>
-      <w:bookmarkStart w:id="445" w:name="key-findings-related-to-work-with-data-i"/>
-      <w:bookmarkEnd w:id="445"/>
+      <w:bookmarkStart w:id="444" w:name="key-findings-related-to-work-with-data-i"/>
+      <w:bookmarkEnd w:id="444"/>
       <w:r>
         <w:t>Key findings related to work with data in summer STEM programs</w:t>
       </w:r>
@@ -10936,8 +10891,8 @@
       <w:pPr>
         <w:pStyle w:val="Heading2"/>
       </w:pPr>
-      <w:bookmarkStart w:id="446" w:name="key-findings-related-to-engagement"/>
-      <w:bookmarkEnd w:id="446"/>
+      <w:bookmarkStart w:id="445" w:name="key-findings-related-to-engagement"/>
+      <w:bookmarkEnd w:id="445"/>
       <w:r>
         <w:t>Key findings related to engagement</w:t>
       </w:r>
@@ -10992,7 +10947,7 @@
       <w:r>
         <w:t xml:space="preserve">The six profiles lend insight into how youth engage during summer STEM programs. In particular, </w:t>
       </w:r>
-      <w:ins w:id="447" w:author="Rosenberg, Joshua" w:date="2019-01-10T12:21:00Z">
+      <w:ins w:id="446" w:author="Rosenberg, Joshua" w:date="2019-01-10T12:21:00Z">
         <w:r>
           <w:t>bot</w:t>
         </w:r>
@@ -11085,12 +11040,12 @@
       <w:r>
         <w:t>, as would be anticipated given theory and past research</w:t>
       </w:r>
-      <w:ins w:id="448" w:author="Rosenberg, Joshua" w:date="2019-01-10T12:21:00Z">
+      <w:ins w:id="447" w:author="Rosenberg, Joshua" w:date="2019-01-10T12:21:00Z">
         <w:r>
           <w:t xml:space="preserve"> (i.e., </w:t>
         </w:r>
       </w:ins>
-      <w:ins w:id="449" w:author="Rosenberg, Joshua" w:date="2019-01-10T12:22:00Z">
+      <w:ins w:id="448" w:author="Rosenberg, Joshua" w:date="2019-01-10T12:22:00Z">
         <w:r>
           <w:t>Csikszentmihalyi, 1990</w:t>
         </w:r>
@@ -11109,17 +11064,17 @@
       <w:r>
         <w:t xml:space="preserve">, be associated with lower engagement. </w:t>
       </w:r>
-      <w:del w:id="450" w:author="Rosenberg, Joshua" w:date="2019-01-10T12:22:00Z">
+      <w:del w:id="449" w:author="Rosenberg, Joshua" w:date="2019-01-10T12:22:00Z">
         <w:r>
           <w:delText>Because of this, it may be</w:delText>
         </w:r>
       </w:del>
-      <w:ins w:id="451" w:author="Rosenberg, Joshua" w:date="2019-01-10T12:22:00Z">
+      <w:ins w:id="450" w:author="Rosenberg, Joshua" w:date="2019-01-10T12:22:00Z">
         <w:r>
           <w:t>This may suggest</w:t>
         </w:r>
       </w:ins>
-      <w:del w:id="452" w:author="Rosenberg, Joshua" w:date="2019-01-10T12:22:00Z">
+      <w:del w:id="451" w:author="Rosenberg, Joshua" w:date="2019-01-10T12:22:00Z">
         <w:r>
           <w:delText xml:space="preserve"> recommended</w:delText>
         </w:r>
@@ -11127,7 +11082,7 @@
       <w:r>
         <w:t xml:space="preserve"> that activities that are not challenging but have other possible benefits to youth (i.e., benefits from activities designed to support youths’ social skills), can be integrated into programs, along with other, more challenging activities that are also</w:t>
       </w:r>
-      <w:ins w:id="453" w:author="Rosenberg, Joshua" w:date="2019-01-10T12:22:00Z">
+      <w:ins w:id="452" w:author="Rosenberg, Joshua" w:date="2019-01-10T12:22:00Z">
         <w:r>
           <w:t xml:space="preserve"> engaging.</w:t>
         </w:r>
@@ -11135,7 +11090,7 @@
       <w:r>
         <w:t xml:space="preserve"> </w:t>
       </w:r>
-      <w:del w:id="454" w:author="Rosenberg, Joshua" w:date="2019-01-10T12:22:00Z">
+      <w:del w:id="453" w:author="Rosenberg, Joshua" w:date="2019-01-10T12:22:00Z">
         <w:r>
           <w:delText>highly engaging to youth.</w:delText>
         </w:r>
@@ -11145,8 +11100,8 @@
       <w:pPr>
         <w:pStyle w:val="Heading2"/>
       </w:pPr>
-      <w:bookmarkStart w:id="455" w:name="key-findings-related-to-work-with-data-a"/>
-      <w:bookmarkEnd w:id="455"/>
+      <w:bookmarkStart w:id="454" w:name="key-findings-related-to-work-with-data-a"/>
+      <w:bookmarkEnd w:id="454"/>
       <w:r>
         <w:t>Key findings related to work with data and youth characteristics and their relations to engagement</w:t>
       </w:r>
@@ -11188,12 +11143,12 @@
       <w:r>
         <w:t xml:space="preserve"> profile, suggesting that when youth were involved in these practices, then they were more likely to be highly engaged. </w:t>
       </w:r>
-      <w:ins w:id="456" w:author="Rosenberg, Joshua" w:date="2019-01-10T12:23:00Z">
+      <w:ins w:id="455" w:author="Rosenberg, Joshua" w:date="2019-01-10T12:23:00Z">
         <w:r>
           <w:t>T</w:t>
         </w:r>
       </w:ins>
-      <w:del w:id="457" w:author="Rosenberg, Joshua" w:date="2019-01-10T12:23:00Z">
+      <w:del w:id="456" w:author="Rosenberg, Joshua" w:date="2019-01-10T12:23:00Z">
         <w:r>
           <w:delText>In particular, given the makeup of this profile, t</w:delText>
         </w:r>
@@ -11255,82 +11210,82 @@
       <w:pPr>
         <w:pStyle w:val="BodyText"/>
         <w:rPr>
-          <w:del w:id="458" w:author="Rosenberg, Joshua" w:date="2019-01-10T12:23:00Z"/>
-        </w:rPr>
+          <w:del w:id="457" w:author="Rosenberg, Joshua" w:date="2019-01-10T12:23:00Z"/>
+        </w:rPr>
+      </w:pPr>
+      <w:del w:id="458" w:author="Rosenberg, Joshua" w:date="2019-01-10T12:23:00Z">
+        <w:r>
+          <w:delText>The null findings for the relations of asking questions, making observations, and interpreting and communicating findings were noteworthy, too. They suggest that their effects were not large enough to be detected. They may not be able to be detected for a number of reasons: simply because they were very small given all of the other factors that impact youths’ engagement, because the aspects of work with data were enacted in a myriad of ways which may be more or less engaging, and because they simply were not as engaging. Nevertheless, future research may seek to understand why these aspects did not relate to engagement.</w:delText>
+        </w:r>
+      </w:del>
+    </w:p>
+    <w:p>
+      <w:pPr>
+        <w:pStyle w:val="BodyText"/>
       </w:pPr>
       <w:del w:id="459" w:author="Rosenberg, Joshua" w:date="2019-01-10T12:23:00Z">
         <w:r>
-          <w:delText>The null findings for the relations of asking questions, making observations, and interpreting and communicating findings were noteworthy, too. They suggest that their effects were not large enough to be detected. They may not be able to be detected for a number of reasons: simply because they were very small given all of the other factors that impact youths’ engagement, because the aspects of work with data were enacted in a myriad of ways which may be more or less engaging, and because they simply were not as engaging. Nevertheless, future research may seek to understand why these aspects did not relate to engagement.</w:delText>
+          <w:delText xml:space="preserve">As there is no research on how work with data relates to youths’ engagement, the findings associated with this research question provide some initial evidence for how some aspects of work with data relate to youths’ engagement. </w:delText>
         </w:r>
       </w:del>
+      <w:r>
+        <w:t xml:space="preserve">These findings suggest that </w:t>
+      </w:r>
+      <w:del w:id="460" w:author="Rosenberg, Joshua" w:date="2019-01-10T12:23:00Z">
+        <w:r>
+          <w:delText>these activities</w:delText>
+        </w:r>
+      </w:del>
+      <w:ins w:id="461" w:author="Rosenberg, Joshua" w:date="2019-01-10T12:23:00Z">
+        <w:r>
+          <w:t>work with data</w:t>
+        </w:r>
+      </w:ins>
+      <w:r>
+        <w:t xml:space="preserve"> may not be more engaging </w:t>
+      </w:r>
+      <w:r>
+        <w:rPr>
+          <w:i/>
+        </w:rPr>
+        <w:t>per se</w:t>
+      </w:r>
+      <w:r>
+        <w:t xml:space="preserve">. Instead, it may be the way that youth engage in them that matters, in alignment with past research (Berland et al., 2017). While the findings for this question were somewhat minimal, there are key findings from both the important relationships that were found to be statistically significant (between generating data and data modeling and </w:t>
+      </w:r>
+      <w:r>
+        <w:rPr>
+          <w:i/>
+        </w:rPr>
+        <w:t>Full</w:t>
+      </w:r>
+      <w:r>
+        <w:t xml:space="preserve"> engagement) and from those that were not. Other samples, other enactments of work with data, and, possibly, other analytic approaches can build on this work to further substantiate what is known about how work with data engages youth and other learners.</w:t>
+      </w:r>
     </w:p>
     <w:p>
       <w:pPr>
         <w:pStyle w:val="BodyText"/>
       </w:pPr>
-      <w:del w:id="460" w:author="Rosenberg, Joshua" w:date="2019-01-10T12:23:00Z">
-        <w:r>
-          <w:delText xml:space="preserve">As there is no research on how work with data relates to youths’ engagement, the findings associated with this research question provide some initial evidence for how some aspects of work with data relate to youths’ engagement. </w:delText>
+      <w:del w:id="462" w:author="Rosenberg, Joshua" w:date="2019-01-10T12:24:00Z">
+        <w:r>
+          <w:delText xml:space="preserve">There was substantial variability in the profiles of engagement at the youth level, but </w:delText>
         </w:r>
       </w:del>
-      <w:r>
-        <w:t xml:space="preserve">These findings suggest that </w:t>
-      </w:r>
-      <w:del w:id="461" w:author="Rosenberg, Joshua" w:date="2019-01-10T12:23:00Z">
-        <w:r>
-          <w:delText>these activities</w:delText>
+      <w:ins w:id="463" w:author="Rosenberg, Joshua" w:date="2019-01-10T12:24:00Z">
+        <w:r>
+          <w:t>T</w:t>
+        </w:r>
+      </w:ins>
+      <w:del w:id="464" w:author="Rosenberg, Joshua" w:date="2019-01-10T12:24:00Z">
+        <w:r>
+          <w:delText>t</w:delText>
         </w:r>
       </w:del>
-      <w:ins w:id="462" w:author="Rosenberg, Joshua" w:date="2019-01-10T12:23:00Z">
-        <w:r>
-          <w:t>work with data</w:t>
-        </w:r>
-      </w:ins>
-      <w:r>
-        <w:t xml:space="preserve"> may not be more engaging </w:t>
-      </w:r>
-      <w:r>
-        <w:rPr>
-          <w:i/>
-        </w:rPr>
-        <w:t>per se</w:t>
-      </w:r>
-      <w:r>
-        <w:t xml:space="preserve">. Instead, it may be the way that youth engage in them that matters, in alignment with past research (Berland et al., 2017). While the findings for this question were somewhat minimal, there are key findings from both the important relationships that were found to be statistically significant (between generating data and data modeling and </w:t>
-      </w:r>
-      <w:r>
-        <w:rPr>
-          <w:i/>
-        </w:rPr>
-        <w:t>Full</w:t>
-      </w:r>
-      <w:r>
-        <w:t xml:space="preserve"> engagement) and from those that were not. Other samples, other enactments of work with data, and, possibly, other analytic approaches can build on this work to further substantiate what is known about how work with data engages youth and other learners.</w:t>
-      </w:r>
-    </w:p>
-    <w:p>
-      <w:pPr>
-        <w:pStyle w:val="BodyText"/>
-      </w:pPr>
-      <w:del w:id="463" w:author="Rosenberg, Joshua" w:date="2019-01-10T12:24:00Z">
-        <w:r>
-          <w:delText xml:space="preserve">There was substantial variability in the profiles of engagement at the youth level, but </w:delText>
-        </w:r>
-      </w:del>
-      <w:ins w:id="464" w:author="Rosenberg, Joshua" w:date="2019-01-10T12:24:00Z">
-        <w:r>
-          <w:t>T</w:t>
-        </w:r>
-      </w:ins>
-      <w:del w:id="465" w:author="Rosenberg, Joshua" w:date="2019-01-10T12:24:00Z">
-        <w:r>
-          <w:delText>t</w:delText>
-        </w:r>
-      </w:del>
       <w:r>
         <w:t>here were not many relations in terms of youths’ gender, URM status, or pre-program interest</w:t>
       </w:r>
-      <w:ins w:id="466" w:author="Rosenberg, Joshua" w:date="2019-01-10T12:24:00Z">
+      <w:ins w:id="465" w:author="Rosenberg, Joshua" w:date="2019-01-10T12:24:00Z">
         <w:r>
           <w:t xml:space="preserve">, which was surprising because there </w:t>
         </w:r>
@@ -11344,17 +11299,17 @@
           <w:t xml:space="preserve"> substantial variability in the profiles of engagement at the youth level</w:t>
         </w:r>
       </w:ins>
-      <w:del w:id="467" w:author="Rosenberg, Joshua" w:date="2019-01-10T12:24:00Z">
+      <w:del w:id="466" w:author="Rosenberg, Joshua" w:date="2019-01-10T12:24:00Z">
         <w:r>
           <w:delText>.</w:delText>
         </w:r>
       </w:del>
-      <w:ins w:id="468" w:author="Rosenberg, Joshua" w:date="2019-01-10T12:24:00Z">
+      <w:ins w:id="467" w:author="Rosenberg, Joshua" w:date="2019-01-10T12:24:00Z">
         <w:r>
           <w:t xml:space="preserve">. </w:t>
         </w:r>
       </w:ins>
-      <w:del w:id="469" w:author="Rosenberg, Joshua" w:date="2019-01-10T12:24:00Z">
+      <w:del w:id="468" w:author="Rosenberg, Joshua" w:date="2019-01-10T12:24:00Z">
         <w:r>
           <w:delText xml:space="preserve"> </w:delText>
         </w:r>
@@ -11362,12 +11317,12 @@
           <w:delText>Give</w:delText>
         </w:r>
       </w:del>
-      <w:ins w:id="470" w:author="Rosenberg, Joshua" w:date="2019-01-10T12:24:00Z">
+      <w:ins w:id="469" w:author="Rosenberg, Joshua" w:date="2019-01-10T12:24:00Z">
         <w:r>
           <w:t xml:space="preserve">This was also surprising as </w:t>
         </w:r>
       </w:ins>
-      <w:del w:id="471" w:author="Rosenberg, Joshua" w:date="2019-01-10T12:24:00Z">
+      <w:del w:id="470" w:author="Rosenberg, Joshua" w:date="2019-01-10T12:24:00Z">
         <w:r>
           <w:delText xml:space="preserve">n </w:delText>
         </w:r>
@@ -11423,12 +11378,12 @@
       <w:r>
         <w:t xml:space="preserve"> &amp; Schmidt, 2008). </w:t>
       </w:r>
-      <w:ins w:id="472" w:author="Rosenberg, Joshua" w:date="2019-01-10T12:25:00Z">
+      <w:ins w:id="471" w:author="Rosenberg, Joshua" w:date="2019-01-10T12:25:00Z">
         <w:r>
           <w:t>There was one relation that was noteworthy:</w:t>
         </w:r>
       </w:ins>
-      <w:del w:id="473" w:author="Rosenberg, Joshua" w:date="2019-01-10T12:25:00Z">
+      <w:del w:id="472" w:author="Rosenberg, Joshua" w:date="2019-01-10T12:25:00Z">
         <w:r>
           <w:delText>Despite these surprising findings,</w:delText>
         </w:r>
@@ -11486,8 +11441,8 @@
       <w:pPr>
         <w:pStyle w:val="Heading2"/>
       </w:pPr>
-      <w:bookmarkStart w:id="474" w:name="limitations-to-the-present-study-and-rec"/>
-      <w:bookmarkEnd w:id="474"/>
+      <w:bookmarkStart w:id="473" w:name="limitations-to-the-present-study-and-rec"/>
+      <w:bookmarkEnd w:id="473"/>
       <w:r>
         <w:t>Limitations to the present study and recommendations for research</w:t>
       </w:r>
@@ -11496,12 +11451,12 @@
       <w:pPr>
         <w:pStyle w:val="FirstParagraph"/>
       </w:pPr>
-      <w:del w:id="475" w:author="Rosenberg, Joshua" w:date="2019-01-10T12:25:00Z">
+      <w:del w:id="474" w:author="Rosenberg, Joshua" w:date="2019-01-10T12:25:00Z">
         <w:r>
           <w:delText>First, the</w:delText>
         </w:r>
       </w:del>
-      <w:ins w:id="476" w:author="Rosenberg, Joshua" w:date="2019-01-10T12:25:00Z">
+      <w:ins w:id="475" w:author="Rosenberg, Joshua" w:date="2019-01-10T12:25:00Z">
         <w:r>
           <w:t>One limitation concerns the programs: The</w:t>
         </w:r>
@@ -11509,12 +11464,12 @@
       <w:r>
         <w:t xml:space="preserve"> programs</w:t>
       </w:r>
-      <w:del w:id="477" w:author="Rosenberg, Joshua" w:date="2019-01-10T12:26:00Z">
+      <w:del w:id="476" w:author="Rosenberg, Joshua" w:date="2019-01-10T12:26:00Z">
         <w:r>
           <w:delText xml:space="preserve"> participating</w:delText>
         </w:r>
       </w:del>
-      <w:ins w:id="478" w:author="Rosenberg, Joshua" w:date="2019-01-10T12:26:00Z">
+      <w:ins w:id="477" w:author="Rosenberg, Joshua" w:date="2019-01-10T12:26:00Z">
         <w:r>
           <w:t xml:space="preserve"> included</w:t>
         </w:r>
@@ -11530,22 +11485,22 @@
       <w:r>
         <w:t>In addition to the varied ways in which youth worked with data, some of the relations of the variables for the five aspects of work with data to youths’ engagement may be due to the ways that the variables for work with data indicated, in fact, many different ways of working with dat</w:t>
       </w:r>
-      <w:del w:id="479" w:author="Rosenberg, Joshua" w:date="2019-01-10T12:27:00Z">
+      <w:del w:id="478" w:author="Rosenberg, Joshua" w:date="2019-01-10T12:27:00Z">
         <w:r>
           <w:delText xml:space="preserve">a. </w:delText>
         </w:r>
       </w:del>
-      <w:ins w:id="480" w:author="Rosenberg, Joshua" w:date="2019-01-10T12:27:00Z">
+      <w:ins w:id="479" w:author="Rosenberg, Joshua" w:date="2019-01-10T12:27:00Z">
         <w:r>
           <w:t xml:space="preserve">a, some ambitious, others more innocuous. </w:t>
         </w:r>
       </w:ins>
-      <w:del w:id="481" w:author="Rosenberg, Joshua" w:date="2019-01-10T12:27:00Z">
+      <w:del w:id="480" w:author="Rosenberg, Joshua" w:date="2019-01-10T12:27:00Z">
         <w:r>
           <w:delText>Some of these aspects of working with data</w:delText>
         </w:r>
       </w:del>
-      <w:del w:id="482" w:author="Rosenberg, Joshua" w:date="2019-01-10T12:26:00Z">
+      <w:del w:id="481" w:author="Rosenberg, Joshua" w:date="2019-01-10T12:26:00Z">
         <w:r>
           <w:delText xml:space="preserve">, particularly those that were highly-specific with respect to how the data was involved and to how focused and sustained the work with data-related activity was, may be more engaging to youth than the others, such as those that were more general, instructor-focused, or brief. </w:delText>
         </w:r>
@@ -11571,12 +11526,12 @@
       <w:pPr>
         <w:pStyle w:val="BodyText"/>
       </w:pPr>
-      <w:del w:id="483" w:author="Rosenberg, Joshua" w:date="2019-01-10T12:27:00Z">
+      <w:del w:id="482" w:author="Rosenberg, Joshua" w:date="2019-01-10T12:27:00Z">
         <w:r>
           <w:delText>In addition to limitations related to the focus of the programs and how work with data was enacted as part of a cycle,</w:delText>
         </w:r>
       </w:del>
-      <w:ins w:id="484" w:author="Rosenberg, Joshua" w:date="2019-01-10T12:27:00Z">
+      <w:ins w:id="483" w:author="Rosenberg, Joshua" w:date="2019-01-10T12:27:00Z">
         <w:r>
           <w:t>Finally,</w:t>
         </w:r>
@@ -11584,7 +11539,7 @@
       <w:r>
         <w:t xml:space="preserve"> there were</w:t>
       </w:r>
-      <w:del w:id="485" w:author="Rosenberg, Joshua" w:date="2019-01-10T12:28:00Z">
+      <w:del w:id="484" w:author="Rosenberg, Joshua" w:date="2019-01-10T12:28:00Z">
         <w:r>
           <w:delText xml:space="preserve"> also</w:delText>
         </w:r>
@@ -11615,8 +11570,8 @@
       <w:pPr>
         <w:pStyle w:val="Heading2"/>
       </w:pPr>
-      <w:bookmarkStart w:id="486" w:name="implications-for-practice"/>
-      <w:bookmarkEnd w:id="486"/>
+      <w:bookmarkStart w:id="485" w:name="implications-for-practice"/>
+      <w:bookmarkEnd w:id="485"/>
       <w:r>
         <w:lastRenderedPageBreak/>
         <w:t>Implications for Practice</w:t>
@@ -11705,8 +11660,8 @@
           <w:szCs w:val="32"/>
         </w:rPr>
       </w:pPr>
-      <w:bookmarkStart w:id="487" w:name="references"/>
-      <w:bookmarkEnd w:id="487"/>
+      <w:bookmarkStart w:id="486" w:name="references"/>
+      <w:bookmarkEnd w:id="486"/>
       <w:r>
         <w:br w:type="page"/>
       </w:r>
@@ -12907,7 +12862,7 @@
 
 <file path=word/comments.xml><?xml version="1.0" encoding="utf-8"?>
 <w:comments xmlns:wpc="http://schemas.microsoft.com/office/word/2010/wordprocessingCanvas" xmlns:cx="http://schemas.microsoft.com/office/drawing/2014/chartex" xmlns:cx1="http://schemas.microsoft.com/office/drawing/2015/9/8/chartex" xmlns:cx2="http://schemas.microsoft.com/office/drawing/2015/10/21/chartex" xmlns:cx3="http://schemas.microsoft.com/office/drawing/2016/5/9/chartex" xmlns:cx4="http://schemas.microsoft.com/office/drawing/2016/5/10/chartex" xmlns:cx5="http://schemas.microsoft.com/office/drawing/2016/5/11/chartex" xmlns:cx6="http://schemas.microsoft.com/office/drawing/2016/5/12/chartex" xmlns:cx7="http://schemas.microsoft.com/office/drawing/2016/5/13/chartex" xmlns:cx8="http://schemas.microsoft.com/office/drawing/2016/5/14/chartex" xmlns:mc="http://schemas.openxmlformats.org/markup-compatibility/2006" xmlns:aink="http://schemas.microsoft.com/office/drawing/2016/ink" xmlns:am3d="http://schemas.microsoft.com/office/drawing/2017/model3d" xmlns:o="urn:schemas-microsoft-com:office:office" xmlns:r="http://schemas.openxmlformats.org/officeDocument/2006/relationships" xmlns:m="http://schemas.openxmlformats.org/officeDocument/2006/math" xmlns:v="urn:schemas-microsoft-com:vml" xmlns:wp14="http://schemas.microsoft.com/office/word/2010/wordprocessingDrawing" xmlns:wp="http://schemas.openxmlformats.org/drawingml/2006/wordprocessingDrawing" xmlns:w10="urn:schemas-microsoft-com:office:word" xmlns:w="http://schemas.openxmlformats.org/wordprocessingml/2006/main" xmlns:w14="http://schemas.microsoft.com/office/word/2010/wordml" xmlns:w15="http://schemas.microsoft.com/office/word/2012/wordml" xmlns:w16cid="http://schemas.microsoft.com/office/word/2016/wordml/cid" xmlns:w16se="http://schemas.microsoft.com/office/word/2015/wordml/symex" xmlns:wpg="http://schemas.microsoft.com/office/word/2010/wordprocessingGroup" xmlns:wpi="http://schemas.microsoft.com/office/word/2010/wordprocessingInk" xmlns:wne="http://schemas.microsoft.com/office/word/2006/wordml" xmlns:wps="http://schemas.microsoft.com/office/word/2010/wordprocessingShape" mc:Ignorable="w14 w15 w16se w16cid wp14">
-  <w:comment w:id="1" w:author="Rosenberg, Joshua" w:date="2018-12-20T14:28:00Z" w:initials="RJ">
+  <w:comment w:id="2" w:author="Rosenberg, Joshua" w:date="2018-12-20T14:28:00Z" w:initials="RJ">
     <w:p>
       <w:pPr>
         <w:pStyle w:val="CommentText"/>
@@ -12923,7 +12878,7 @@
       </w:r>
     </w:p>
   </w:comment>
-  <w:comment w:id="3" w:author="Rosenberg, Joshua" w:date="2018-12-27T13:15:00Z" w:initials="RJ">
+  <w:comment w:id="5" w:author="Rosenberg, Joshua" w:date="2018-12-27T13:15:00Z" w:initials="RJ">
     <w:p>
       <w:pPr>
         <w:rPr>
@@ -12977,7 +12932,7 @@
       </w:pPr>
     </w:p>
   </w:comment>
-  <w:comment w:id="4" w:author="Rosenberg, Joshua" w:date="2018-12-27T13:18:00Z" w:initials="RJ">
+  <w:comment w:id="6" w:author="Rosenberg, Joshua" w:date="2018-12-27T13:18:00Z" w:initials="RJ">
     <w:p>
       <w:pPr>
         <w:rPr>
@@ -13031,7 +12986,7 @@
       </w:pPr>
     </w:p>
   </w:comment>
-  <w:comment w:id="5" w:author="Jen Schmidt" w:date="2018-11-19T14:44:00Z" w:initials="JS">
+  <w:comment w:id="7" w:author="Jen Schmidt" w:date="2018-11-19T14:44:00Z" w:initials="JS">
     <w:p>
       <w:pPr>
         <w:pStyle w:val="CommentText"/>
@@ -13047,7 +13002,7 @@
       </w:r>
     </w:p>
   </w:comment>
-  <w:comment w:id="6" w:author="Rosenberg, Joshua" w:date="2018-12-27T13:39:00Z" w:initials="RJ">
+  <w:comment w:id="8" w:author="Rosenberg, Joshua" w:date="2018-12-27T13:39:00Z" w:initials="RJ">
     <w:p>
       <w:pPr>
         <w:pStyle w:val="CommentText"/>
@@ -13063,7 +13018,7 @@
       </w:r>
     </w:p>
   </w:comment>
-  <w:comment w:id="13" w:author="Rosenberg, Joshua" w:date="2018-12-30T12:07:00Z" w:initials="RJ">
+  <w:comment w:id="15" w:author="Rosenberg, Joshua" w:date="2018-12-30T12:07:00Z" w:initials="RJ">
     <w:p>
       <w:pPr>
         <w:pStyle w:val="CommentText"/>
@@ -13076,22 +13031,6 @@
       </w:r>
       <w:r>
         <w:t>Other cites</w:t>
-      </w:r>
-    </w:p>
-  </w:comment>
-  <w:comment w:id="17" w:author="Rosenberg, Joshua" w:date="2018-12-20T14:29:00Z" w:initials="RJ">
-    <w:p>
-      <w:pPr>
-        <w:pStyle w:val="CommentText"/>
-      </w:pPr>
-      <w:r>
-        <w:rPr>
-          <w:rStyle w:val="CommentReference"/>
-        </w:rPr>
-        <w:annotationRef/>
-      </w:r>
-      <w:r>
-        <w:t>Tweak this</w:t>
       </w:r>
     </w:p>
   </w:comment>
@@ -13107,11 +13046,27 @@
         <w:annotationRef/>
       </w:r>
       <w:r>
+        <w:t>Tweak this</w:t>
+      </w:r>
+    </w:p>
+  </w:comment>
+  <w:comment w:id="21" w:author="Rosenberg, Joshua" w:date="2018-12-20T14:29:00Z" w:initials="RJ">
+    <w:p>
+      <w:pPr>
+        <w:pStyle w:val="CommentText"/>
+      </w:pPr>
+      <w:r>
+        <w:rPr>
+          <w:rStyle w:val="CommentReference"/>
+        </w:rPr>
+        <w:annotationRef/>
+      </w:r>
+      <w:r>
         <w:t xml:space="preserve">Too easy to get lost in the weeds of these different definitions. I suggest speaking more broadly about how they differ – e.g., some have different aims in mind (e.g. statistical problem solving) whereas others…. Then get more quickly to your definition, which draws upon the common themes across several existing definitions. </w:t>
       </w:r>
     </w:p>
   </w:comment>
-  <w:comment w:id="20" w:author="Rosenberg, Joshua" w:date="2018-12-20T14:30:00Z" w:initials="RJ">
+  <w:comment w:id="22" w:author="Rosenberg, Joshua" w:date="2018-12-20T14:30:00Z" w:initials="RJ">
     <w:p>
       <w:pPr>
         <w:pStyle w:val="CommentText"/>
@@ -13127,7 +13082,7 @@
       </w:r>
     </w:p>
   </w:comment>
-  <w:comment w:id="21" w:author="Rosenberg, Joshua" w:date="2018-12-20T14:31:00Z" w:initials="RJ">
+  <w:comment w:id="23" w:author="Rosenberg, Joshua" w:date="2018-12-20T14:31:00Z" w:initials="RJ">
     <w:p>
       <w:pPr>
         <w:pStyle w:val="CommentText"/>
@@ -13143,7 +13098,7 @@
       </w:r>
     </w:p>
   </w:comment>
-  <w:comment w:id="23" w:author="Jen Schmidt" w:date="2018-11-27T10:51:00Z" w:initials="JS">
+  <w:comment w:id="25" w:author="Jen Schmidt" w:date="2018-11-27T10:51:00Z" w:initials="JS">
     <w:p>
       <w:pPr>
         <w:pStyle w:val="CommentText"/>
@@ -13159,7 +13114,7 @@
       </w:r>
     </w:p>
   </w:comment>
-  <w:comment w:id="24" w:author="Jen Schmidt" w:date="2018-11-27T10:49:00Z" w:initials="JS">
+  <w:comment w:id="26" w:author="Jen Schmidt" w:date="2018-11-27T10:49:00Z" w:initials="JS">
     <w:p>
       <w:pPr>
         <w:pStyle w:val="CommentText"/>
@@ -13175,7 +13130,7 @@
       </w:r>
     </w:p>
   </w:comment>
-  <w:comment w:id="31" w:author="Rosenberg, Joshua" w:date="2018-12-20T14:32:00Z" w:initials="RJ">
+  <w:comment w:id="33" w:author="Rosenberg, Joshua" w:date="2018-12-20T14:32:00Z" w:initials="RJ">
     <w:p>
       <w:pPr>
         <w:pStyle w:val="CommentText"/>
@@ -13191,7 +13146,7 @@
       </w:r>
     </w:p>
   </w:comment>
-  <w:comment w:id="113" w:author="Rosenberg, Joshua" w:date="2018-12-20T14:33:00Z" w:initials="RJ">
+  <w:comment w:id="112" w:author="Rosenberg, Joshua" w:date="2018-12-20T14:33:00Z" w:initials="RJ">
     <w:p>
       <w:pPr>
         <w:pStyle w:val="CommentText"/>
@@ -13207,7 +13162,7 @@
       </w:r>
     </w:p>
   </w:comment>
-  <w:comment w:id="115" w:author="Rosenberg, Joshua" w:date="2019-01-07T09:23:00Z" w:initials="RJ">
+  <w:comment w:id="114" w:author="Rosenberg, Joshua" w:date="2019-01-07T09:23:00Z" w:initials="RJ">
     <w:p>
       <w:pPr>
         <w:pStyle w:val="CommentText"/>
@@ -13223,7 +13178,7 @@
       </w:r>
     </w:p>
   </w:comment>
-  <w:comment w:id="116" w:author="Rosenberg, Joshua" w:date="2018-12-20T14:42:00Z" w:initials="RJ">
+  <w:comment w:id="115" w:author="Rosenberg, Joshua" w:date="2018-12-20T14:42:00Z" w:initials="RJ">
     <w:p>
       <w:pPr>
         <w:pStyle w:val="CommentText"/>
@@ -13244,7 +13199,7 @@
       </w:pPr>
     </w:p>
   </w:comment>
-  <w:comment w:id="409" w:author="Rosenberg, Joshua" w:date="2018-12-20T14:45:00Z" w:initials="RJ">
+  <w:comment w:id="408" w:author="Rosenberg, Joshua" w:date="2018-12-20T14:45:00Z" w:initials="RJ">
     <w:p>
       <w:pPr>
         <w:pStyle w:val="CommentText"/>
@@ -13260,7 +13215,7 @@
       </w:r>
     </w:p>
   </w:comment>
-  <w:comment w:id="410" w:author="Rosenberg, Joshua" w:date="2018-12-20T14:46:00Z" w:initials="RJ">
+  <w:comment w:id="409" w:author="Rosenberg, Joshua" w:date="2018-12-20T14:46:00Z" w:initials="RJ">
     <w:p>
       <w:pPr>
         <w:pStyle w:val="CommentText"/>
@@ -13276,7 +13231,7 @@
       </w:r>
     </w:p>
   </w:comment>
-  <w:comment w:id="434" w:author="Rosenberg, Joshua" w:date="2018-12-20T14:45:00Z" w:initials="RJ">
+  <w:comment w:id="433" w:author="Rosenberg, Joshua" w:date="2018-12-20T14:45:00Z" w:initials="RJ">
     <w:p>
       <w:pPr>
         <w:pStyle w:val="CommentText"/>
@@ -13430,13 +13385,8 @@
       <w:r>
         <w:t xml:space="preserve"> This measure was constructed by taking the maximum value for the scales for the different content areas (science, mathematics, and engineering), so that the value for a youth whose response for the science scale was 2.5 and for the mathematics scale was 2.75 would be 2.75. See </w:t>
       </w:r>
-      <w:proofErr w:type="spellStart"/>
-      <w:r>
-        <w:t>Beymer</w:t>
-      </w:r>
-      <w:proofErr w:type="spellEnd"/>
-      <w:r>
-        <w:t>, Rosenberg, and Schmidt (2018) for more details on this (use of the maximum value) measurement approach.</w:t>
+      <w:r>
+        <w:t>Beymer, Rosenberg, and Schmidt (2018) for more details on this (use of the maximum value) measurement approach.</w:t>
       </w:r>
     </w:p>
   </w:footnote>
@@ -14957,6 +14907,7 @@
   <w:style w:type="character" w:default="1" w:styleId="DefaultParagraphFont">
     <w:name w:val="Default Paragraph Font"/>
     <w:uiPriority w:val="1"/>
+    <w:semiHidden/>
     <w:unhideWhenUsed/>
   </w:style>
   <w:style w:type="table" w:default="1" w:styleId="TableNormal">

--- a/2019-01-10-rosenberg-et-al-work-with-data-manuscript.docx
+++ b/2019-01-10-rosenberg-et-al-work-with-data-manuscript.docx
@@ -179,35 +179,115 @@
     <w:p>
       <w:pPr>
         <w:pStyle w:val="FirstParagraph"/>
-      </w:pPr>
-      <w:r>
-        <w:t>This study was completed as part of National Science Foundation Grant No. DRL-1421198. Any opinions, findings, conclusions, or recommendations expressed in this material are those of the authors and do not reflect the views of the National Science Foundation.</w:t>
-      </w:r>
-      <w:r>
-        <w:t xml:space="preserve"> </w:t>
-      </w:r>
-      <w:r>
-        <w:t xml:space="preserve">Correspondence concerning this article should be addressed to Joshua M. Rosenberg, 1122 Volunteer Blvd., Knoxville, TN 37919. E-mail: </w:t>
-      </w:r>
-      <w:hyperlink r:id="rId7">
+        <w:rPr>
+          <w:ins w:id="2" w:author="Rosenberg, Joshua" w:date="2019-01-11T10:34:00Z"/>
+          <w:rStyle w:val="Hyperlink"/>
+        </w:rPr>
+      </w:pPr>
+      <w:moveToRangeStart w:id="3" w:author="Rosenberg, Joshua" w:date="2019-01-11T10:34:00Z" w:name="move534966172"/>
+      <w:moveTo w:id="4" w:author="Rosenberg, Joshua" w:date="2019-01-11T10:34:00Z">
+        <w:r>
+          <w:t xml:space="preserve">Correspondence concerning this article should be addressed to Joshua M. Rosenberg, 1122 Volunteer Blvd., Knoxville, TN 37919. E-mail: </w:t>
+        </w:r>
+        <w:r>
+          <w:rPr>
+            <w:rStyle w:val="Hyperlink"/>
+          </w:rPr>
+          <w:fldChar w:fldCharType="begin"/>
+        </w:r>
+        <w:r>
+          <w:rPr>
+            <w:rStyle w:val="Hyperlink"/>
+          </w:rPr>
+          <w:instrText xml:space="preserve"> HYPERLINK "mailto:jmrosenberg@utk.edu" \h </w:instrText>
+        </w:r>
+        <w:r>
+          <w:rPr>
+            <w:rStyle w:val="Hyperlink"/>
+          </w:rPr>
+          <w:fldChar w:fldCharType="separate"/>
+        </w:r>
         <w:r>
           <w:rPr>
             <w:rStyle w:val="Hyperlink"/>
           </w:rPr>
           <w:t>jmrosenberg@utk.edu</w:t>
         </w:r>
-      </w:hyperlink>
+        <w:r>
+          <w:rPr>
+            <w:rStyle w:val="Hyperlink"/>
+          </w:rPr>
+          <w:fldChar w:fldCharType="end"/>
+        </w:r>
+      </w:moveTo>
+      <w:moveToRangeEnd w:id="3"/>
+      <w:ins w:id="5" w:author="Rosenberg, Joshua" w:date="2019-01-11T10:34:00Z">
+        <w:r>
+          <w:rPr>
+            <w:rStyle w:val="Hyperlink"/>
+          </w:rPr>
+          <w:t>.</w:t>
+        </w:r>
+      </w:ins>
+    </w:p>
+    <w:p>
+      <w:pPr>
+        <w:pStyle w:val="FirstParagraph"/>
+      </w:pPr>
+      <w:r>
+        <w:t>This study was completed as part of National Science Foundation Grant No. DRL-1421198. Any opinions, findings, conclusions, or recommendations expressed in this material are those of the authors and do not reflect the views of the National Science Foundation.</w:t>
+      </w:r>
+      <w:r>
+        <w:t xml:space="preserve"> </w:t>
+      </w:r>
+      <w:moveFromRangeStart w:id="6" w:author="Rosenberg, Joshua" w:date="2019-01-11T10:34:00Z" w:name="move534966172"/>
+      <w:moveFrom w:id="7" w:author="Rosenberg, Joshua" w:date="2019-01-11T10:34:00Z">
+        <w:r>
+          <w:t xml:space="preserve">Correspondence concerning this article should be addressed to Joshua M. Rosenberg, 1122 Volunteer Blvd., Knoxville, TN 37919. E-mail: </w:t>
+        </w:r>
+        <w:r>
+          <w:rPr>
+            <w:rStyle w:val="Hyperlink"/>
+          </w:rPr>
+          <w:fldChar w:fldCharType="begin"/>
+        </w:r>
+        <w:r>
+          <w:rPr>
+            <w:rStyle w:val="Hyperlink"/>
+          </w:rPr>
+          <w:instrText xml:space="preserve"> HYPERLINK "mailto:jmrosenberg@utk.edu" \h </w:instrText>
+        </w:r>
+        <w:r>
+          <w:rPr>
+            <w:rStyle w:val="Hyperlink"/>
+          </w:rPr>
+          <w:fldChar w:fldCharType="separate"/>
+        </w:r>
+        <w:r>
+          <w:rPr>
+            <w:rStyle w:val="Hyperlink"/>
+          </w:rPr>
+          <w:t>jmrosenberg@utk.edu</w:t>
+        </w:r>
+        <w:r>
+          <w:rPr>
+            <w:rStyle w:val="Hyperlink"/>
+          </w:rPr>
+          <w:fldChar w:fldCharType="end"/>
+        </w:r>
+      </w:moveFrom>
+      <w:moveFromRangeEnd w:id="6"/>
     </w:p>
     <w:p>
       <w:pPr>
         <w:pStyle w:val="h1-pagebreak"/>
       </w:pPr>
-      <w:commentRangeStart w:id="2"/>
+      <w:commentRangeStart w:id="8"/>
       <w:r>
         <w:lastRenderedPageBreak/>
         <w:t>Abstract</w:t>
       </w:r>
-      <w:commentRangeEnd w:id="2"/>
+      <w:commentRangeEnd w:id="8"/>
       <w:r>
         <w:rPr>
           <w:rStyle w:val="CommentReference"/>
@@ -215,7 +295,7 @@
           <w:b w:val="0"/>
           <w:bCs w:val="0"/>
         </w:rPr>
-        <w:commentReference w:id="2"/>
+        <w:commentReference w:id="8"/>
       </w:r>
     </w:p>
     <w:p>
@@ -281,9 +361,7 @@
         <w:lastRenderedPageBreak/>
         <w:t xml:space="preserve">How Youth Experience Work With Data in Summer STEM Programs: Findings From An Experience Sampling </w:t>
       </w:r>
-      <w:bookmarkStart w:id="3" w:name="_GoBack"/>
-      <w:bookmarkEnd w:id="3"/>
-      <w:del w:id="4" w:author="Rosenberg, Joshua" w:date="2019-01-10T12:32:00Z">
+      <w:del w:id="9" w:author="Rosenberg, Joshua" w:date="2019-01-10T12:32:00Z">
         <w:r>
           <w:delText xml:space="preserve">Method </w:delText>
         </w:r>
@@ -359,7 +437,7 @@
         </w:rPr>
         <w:t xml:space="preserve"> to make decisions about the quality of </w:t>
       </w:r>
-      <w:commentRangeStart w:id="5"/>
+      <w:commentRangeStart w:id="10"/>
       <w:r>
         <w:rPr>
           <w:rFonts w:ascii="Times New Roman" w:hAnsi="Times New Roman" w:cs="Times New Roman"/>
@@ -368,12 +446,12 @@
         </w:rPr>
         <w:t>teachers</w:t>
       </w:r>
-      <w:commentRangeEnd w:id="5"/>
+      <w:commentRangeEnd w:id="10"/>
       <w:r>
         <w:rPr>
           <w:rStyle w:val="CommentReference"/>
         </w:rPr>
-        <w:commentReference w:id="5"/>
+        <w:commentReference w:id="10"/>
       </w:r>
       <w:r>
         <w:rPr>
@@ -409,7 +487,7 @@
         </w:rPr>
         <w:t xml:space="preserve">, &amp; Hamilton, 2003) and teachers about students (Horn, Kane, &amp; Wilson, </w:t>
       </w:r>
-      <w:commentRangeStart w:id="6"/>
+      <w:commentRangeStart w:id="11"/>
       <w:r>
         <w:rPr>
           <w:rFonts w:ascii="Times New Roman" w:hAnsi="Times New Roman" w:cs="Times New Roman"/>
@@ -418,12 +496,12 @@
         </w:rPr>
         <w:t>2015</w:t>
       </w:r>
-      <w:commentRangeEnd w:id="6"/>
+      <w:commentRangeEnd w:id="11"/>
       <w:r>
         <w:rPr>
           <w:rStyle w:val="CommentReference"/>
         </w:rPr>
-        <w:commentReference w:id="6"/>
+        <w:commentReference w:id="11"/>
       </w:r>
       <w:r>
         <w:rPr>
@@ -448,300 +526,243 @@
         <w:spacing w:line="480" w:lineRule="auto"/>
         <w:ind w:firstLine="677"/>
         <w:rPr>
+          <w:moveFrom w:id="12" w:author="Rosenberg, Joshua" w:date="2019-01-11T10:36:00Z"/>
           <w:rFonts w:ascii="Times New Roman" w:hAnsi="Times New Roman" w:cs="Times New Roman"/>
           <w:sz w:val="24"/>
           <w:szCs w:val="24"/>
         </w:rPr>
       </w:pPr>
-      <w:r>
-        <w:rPr>
-          <w:rFonts w:ascii="Times New Roman" w:hAnsi="Times New Roman" w:cs="Times New Roman"/>
-          <w:sz w:val="24"/>
-          <w:szCs w:val="24"/>
-        </w:rPr>
-        <w:t>This study aims to provide some understanding of</w:t>
-      </w:r>
-      <w:r>
-        <w:rPr>
-          <w:rFonts w:ascii="Times New Roman" w:hAnsi="Times New Roman" w:cs="Times New Roman"/>
-          <w:sz w:val="24"/>
-          <w:szCs w:val="24"/>
-        </w:rPr>
-        <w:t xml:space="preserve"> how learners experience work</w:t>
-      </w:r>
-      <w:r>
-        <w:rPr>
-          <w:rFonts w:ascii="Times New Roman" w:hAnsi="Times New Roman" w:cs="Times New Roman"/>
-          <w:sz w:val="24"/>
-          <w:szCs w:val="24"/>
-        </w:rPr>
-        <w:t xml:space="preserve"> with data. </w:t>
-      </w:r>
-      <w:r>
-        <w:rPr>
-          <w:rFonts w:ascii="Times New Roman" w:hAnsi="Times New Roman" w:cs="Times New Roman"/>
-          <w:sz w:val="24"/>
-          <w:szCs w:val="24"/>
-        </w:rPr>
-        <w:t>Through work with data</w:t>
-      </w:r>
-      <w:r>
-        <w:rPr>
-          <w:rFonts w:ascii="Times New Roman" w:hAnsi="Times New Roman" w:cs="Times New Roman"/>
-          <w:sz w:val="24"/>
-          <w:szCs w:val="24"/>
-        </w:rPr>
-        <w:t>,</w:t>
-      </w:r>
-      <w:r>
-        <w:rPr>
-          <w:rFonts w:ascii="Times New Roman" w:hAnsi="Times New Roman" w:cs="Times New Roman"/>
-          <w:sz w:val="24"/>
-          <w:szCs w:val="24"/>
-        </w:rPr>
-        <w:t xml:space="preserve"> learners </w:t>
-      </w:r>
-      <w:r>
-        <w:rPr>
-          <w:rFonts w:ascii="Times New Roman" w:hAnsi="Times New Roman" w:cs="Times New Roman"/>
-          <w:sz w:val="24"/>
-          <w:szCs w:val="24"/>
-        </w:rPr>
-        <w:t xml:space="preserve">can </w:t>
-      </w:r>
-      <w:r>
-        <w:rPr>
-          <w:rFonts w:ascii="Times New Roman" w:hAnsi="Times New Roman" w:cs="Times New Roman"/>
-          <w:sz w:val="24"/>
-          <w:szCs w:val="24"/>
-        </w:rPr>
-        <w:t xml:space="preserve">transform from consumers of knowledge to creators of knowledge (Hancock, Kaput, &amp; Goldsmith, 1992; Lehrer &amp; </w:t>
-      </w:r>
-      <w:proofErr w:type="spellStart"/>
-      <w:r>
-        <w:rPr>
-          <w:rFonts w:ascii="Times New Roman" w:hAnsi="Times New Roman" w:cs="Times New Roman"/>
-          <w:sz w:val="24"/>
-          <w:szCs w:val="24"/>
-        </w:rPr>
-        <w:t>Schauble</w:t>
-      </w:r>
-      <w:proofErr w:type="spellEnd"/>
-      <w:r>
-        <w:rPr>
-          <w:rFonts w:ascii="Times New Roman" w:hAnsi="Times New Roman" w:cs="Times New Roman"/>
-          <w:sz w:val="24"/>
-          <w:szCs w:val="24"/>
-        </w:rPr>
-        <w:t xml:space="preserve">, 2015; Lee &amp; Wilkerson, 2018; </w:t>
-      </w:r>
-      <w:proofErr w:type="spellStart"/>
-      <w:r>
-        <w:rPr>
-          <w:rFonts w:ascii="Times New Roman" w:hAnsi="Times New Roman" w:cs="Times New Roman"/>
-          <w:sz w:val="24"/>
-          <w:szCs w:val="24"/>
-        </w:rPr>
-        <w:t>Finzer</w:t>
-      </w:r>
-      <w:proofErr w:type="spellEnd"/>
-      <w:r>
-        <w:rPr>
-          <w:rFonts w:ascii="Times New Roman" w:hAnsi="Times New Roman" w:cs="Times New Roman"/>
-          <w:sz w:val="24"/>
-          <w:szCs w:val="24"/>
-        </w:rPr>
-        <w:t xml:space="preserve">, 2013). This work, then supports learners to create new knowledge in learning </w:t>
-      </w:r>
-      <w:r>
-        <w:rPr>
-          <w:rFonts w:ascii="Times New Roman" w:hAnsi="Times New Roman" w:cs="Times New Roman"/>
-          <w:sz w:val="24"/>
-          <w:szCs w:val="24"/>
-        </w:rPr>
-        <w:t>environments and classrooms—</w:t>
-      </w:r>
-      <w:r>
-        <w:rPr>
-          <w:rFonts w:ascii="Times New Roman" w:hAnsi="Times New Roman" w:cs="Times New Roman"/>
-          <w:sz w:val="24"/>
-          <w:szCs w:val="24"/>
-        </w:rPr>
-        <w:t>an aim of recent reform efforts that cast a vision of learning that emphasizes</w:t>
-      </w:r>
-      <w:r>
-        <w:rPr>
-          <w:rFonts w:ascii="Times New Roman" w:hAnsi="Times New Roman" w:cs="Times New Roman"/>
-          <w:sz w:val="24"/>
-          <w:szCs w:val="24"/>
-        </w:rPr>
-        <w:t xml:space="preserve"> not just knowing </w:t>
-      </w:r>
-      <w:r>
-        <w:rPr>
-          <w:rFonts w:ascii="Times New Roman" w:hAnsi="Times New Roman" w:cs="Times New Roman"/>
-          <w:i/>
-          <w:sz w:val="24"/>
-          <w:szCs w:val="24"/>
-        </w:rPr>
-        <w:t xml:space="preserve">about </w:t>
-      </w:r>
-      <w:r>
-        <w:rPr>
-          <w:rFonts w:ascii="Times New Roman" w:hAnsi="Times New Roman" w:cs="Times New Roman"/>
-          <w:sz w:val="24"/>
-          <w:szCs w:val="24"/>
-        </w:rPr>
-        <w:t>key concepts, but</w:t>
-      </w:r>
-      <w:r>
-        <w:rPr>
-          <w:rFonts w:ascii="Times New Roman" w:hAnsi="Times New Roman" w:cs="Times New Roman"/>
-          <w:sz w:val="24"/>
-          <w:szCs w:val="24"/>
-        </w:rPr>
-        <w:t xml:space="preserve"> participati</w:t>
-      </w:r>
-      <w:r>
-        <w:rPr>
-          <w:rFonts w:ascii="Times New Roman" w:hAnsi="Times New Roman" w:cs="Times New Roman"/>
-          <w:sz w:val="24"/>
-          <w:szCs w:val="24"/>
-        </w:rPr>
-        <w:t>ng</w:t>
-      </w:r>
-      <w:r>
-        <w:rPr>
-          <w:rFonts w:ascii="Times New Roman" w:hAnsi="Times New Roman" w:cs="Times New Roman"/>
-          <w:sz w:val="24"/>
-          <w:szCs w:val="24"/>
-        </w:rPr>
-        <w:t xml:space="preserve"> in the practices of STEM disciplines</w:t>
-      </w:r>
-      <w:r>
-        <w:rPr>
-          <w:rFonts w:ascii="Times New Roman" w:hAnsi="Times New Roman" w:cs="Times New Roman"/>
-          <w:sz w:val="24"/>
-          <w:szCs w:val="24"/>
-        </w:rPr>
-        <w:t>, foci of both science and mathematics curricular standards</w:t>
-      </w:r>
-      <w:r>
-        <w:rPr>
-          <w:rFonts w:ascii="Times New Roman" w:hAnsi="Times New Roman" w:cs="Times New Roman"/>
-          <w:sz w:val="24"/>
-          <w:szCs w:val="24"/>
-        </w:rPr>
-        <w:t xml:space="preserve"> (NGSS Lead States, 2013; National Governors Association Center for Best Practices, Council of Chi</w:t>
-      </w:r>
-      <w:r>
-        <w:rPr>
-          <w:rFonts w:ascii="Times New Roman" w:hAnsi="Times New Roman" w:cs="Times New Roman"/>
-          <w:sz w:val="24"/>
-          <w:szCs w:val="24"/>
-        </w:rPr>
-        <w:t>ef State School Officers, 2010). Indeed, work with data presents an area of overlap between the two sets of standards.</w:t>
-      </w:r>
-    </w:p>
+      <w:moveFromRangeStart w:id="13" w:author="Rosenberg, Joshua" w:date="2019-01-11T10:36:00Z" w:name="move534966292"/>
+      <w:moveFrom w:id="14" w:author="Rosenberg, Joshua" w:date="2019-01-11T10:36:00Z">
+        <w:r>
+          <w:rPr>
+            <w:rFonts w:ascii="Times New Roman" w:hAnsi="Times New Roman" w:cs="Times New Roman"/>
+            <w:sz w:val="24"/>
+            <w:szCs w:val="24"/>
+          </w:rPr>
+          <w:t>This study aims to provide some understanding of</w:t>
+        </w:r>
+        <w:r>
+          <w:rPr>
+            <w:rFonts w:ascii="Times New Roman" w:hAnsi="Times New Roman" w:cs="Times New Roman"/>
+            <w:sz w:val="24"/>
+            <w:szCs w:val="24"/>
+          </w:rPr>
+          <w:t xml:space="preserve"> how learners experience work</w:t>
+        </w:r>
+        <w:r>
+          <w:rPr>
+            <w:rFonts w:ascii="Times New Roman" w:hAnsi="Times New Roman" w:cs="Times New Roman"/>
+            <w:sz w:val="24"/>
+            <w:szCs w:val="24"/>
+          </w:rPr>
+          <w:t xml:space="preserve"> with data. </w:t>
+        </w:r>
+        <w:r>
+          <w:rPr>
+            <w:rFonts w:ascii="Times New Roman" w:hAnsi="Times New Roman" w:cs="Times New Roman"/>
+            <w:sz w:val="24"/>
+            <w:szCs w:val="24"/>
+          </w:rPr>
+          <w:t>Through work with data</w:t>
+        </w:r>
+        <w:r>
+          <w:rPr>
+            <w:rFonts w:ascii="Times New Roman" w:hAnsi="Times New Roman" w:cs="Times New Roman"/>
+            <w:sz w:val="24"/>
+            <w:szCs w:val="24"/>
+          </w:rPr>
+          <w:t>,</w:t>
+        </w:r>
+        <w:r>
+          <w:rPr>
+            <w:rFonts w:ascii="Times New Roman" w:hAnsi="Times New Roman" w:cs="Times New Roman"/>
+            <w:sz w:val="24"/>
+            <w:szCs w:val="24"/>
+          </w:rPr>
+          <w:t xml:space="preserve"> learners </w:t>
+        </w:r>
+        <w:r>
+          <w:rPr>
+            <w:rFonts w:ascii="Times New Roman" w:hAnsi="Times New Roman" w:cs="Times New Roman"/>
+            <w:sz w:val="24"/>
+            <w:szCs w:val="24"/>
+          </w:rPr>
+          <w:t xml:space="preserve">can </w:t>
+        </w:r>
+        <w:r>
+          <w:rPr>
+            <w:rFonts w:ascii="Times New Roman" w:hAnsi="Times New Roman" w:cs="Times New Roman"/>
+            <w:sz w:val="24"/>
+            <w:szCs w:val="24"/>
+          </w:rPr>
+          <w:t xml:space="preserve">transform from consumers of knowledge to creators of knowledge (Hancock, Kaput, &amp; Goldsmith, 1992; Lehrer &amp; Schauble, 2015; Lee &amp; Wilkerson, 2018; Finzer, 2013). This work, then supports learners to create new knowledge in learning </w:t>
+        </w:r>
+        <w:r>
+          <w:rPr>
+            <w:rFonts w:ascii="Times New Roman" w:hAnsi="Times New Roman" w:cs="Times New Roman"/>
+            <w:sz w:val="24"/>
+            <w:szCs w:val="24"/>
+          </w:rPr>
+          <w:t>environments and classrooms—</w:t>
+        </w:r>
+        <w:r>
+          <w:rPr>
+            <w:rFonts w:ascii="Times New Roman" w:hAnsi="Times New Roman" w:cs="Times New Roman"/>
+            <w:sz w:val="24"/>
+            <w:szCs w:val="24"/>
+          </w:rPr>
+          <w:t>an aim of recent reform efforts that cast a vision of learning that emphasizes</w:t>
+        </w:r>
+        <w:r>
+          <w:rPr>
+            <w:rFonts w:ascii="Times New Roman" w:hAnsi="Times New Roman" w:cs="Times New Roman"/>
+            <w:sz w:val="24"/>
+            <w:szCs w:val="24"/>
+          </w:rPr>
+          <w:t xml:space="preserve"> not just knowing </w:t>
+        </w:r>
+        <w:r>
+          <w:rPr>
+            <w:rFonts w:ascii="Times New Roman" w:hAnsi="Times New Roman" w:cs="Times New Roman"/>
+            <w:i/>
+            <w:sz w:val="24"/>
+            <w:szCs w:val="24"/>
+          </w:rPr>
+          <w:t xml:space="preserve">about </w:t>
+        </w:r>
+        <w:r>
+          <w:rPr>
+            <w:rFonts w:ascii="Times New Roman" w:hAnsi="Times New Roman" w:cs="Times New Roman"/>
+            <w:sz w:val="24"/>
+            <w:szCs w:val="24"/>
+          </w:rPr>
+          <w:t>key concepts, but</w:t>
+        </w:r>
+        <w:r>
+          <w:rPr>
+            <w:rFonts w:ascii="Times New Roman" w:hAnsi="Times New Roman" w:cs="Times New Roman"/>
+            <w:sz w:val="24"/>
+            <w:szCs w:val="24"/>
+          </w:rPr>
+          <w:t xml:space="preserve"> participati</w:t>
+        </w:r>
+        <w:r>
+          <w:rPr>
+            <w:rFonts w:ascii="Times New Roman" w:hAnsi="Times New Roman" w:cs="Times New Roman"/>
+            <w:sz w:val="24"/>
+            <w:szCs w:val="24"/>
+          </w:rPr>
+          <w:t>ng</w:t>
+        </w:r>
+        <w:r>
+          <w:rPr>
+            <w:rFonts w:ascii="Times New Roman" w:hAnsi="Times New Roman" w:cs="Times New Roman"/>
+            <w:sz w:val="24"/>
+            <w:szCs w:val="24"/>
+          </w:rPr>
+          <w:t xml:space="preserve"> in the practices of STEM disciplines</w:t>
+        </w:r>
+        <w:r>
+          <w:rPr>
+            <w:rFonts w:ascii="Times New Roman" w:hAnsi="Times New Roman" w:cs="Times New Roman"/>
+            <w:sz w:val="24"/>
+            <w:szCs w:val="24"/>
+          </w:rPr>
+          <w:t>, foci of both science and mathematics curricular standards</w:t>
+        </w:r>
+        <w:r>
+          <w:rPr>
+            <w:rFonts w:ascii="Times New Roman" w:hAnsi="Times New Roman" w:cs="Times New Roman"/>
+            <w:sz w:val="24"/>
+            <w:szCs w:val="24"/>
+          </w:rPr>
+          <w:t xml:space="preserve"> (NGSS Lead States, 2013; National Governors Association Center for Best Practices, Council of Chi</w:t>
+        </w:r>
+        <w:r>
+          <w:rPr>
+            <w:rFonts w:ascii="Times New Roman" w:hAnsi="Times New Roman" w:cs="Times New Roman"/>
+            <w:sz w:val="24"/>
+            <w:szCs w:val="24"/>
+          </w:rPr>
+          <w:t>ef State School Officers, 2010). Indeed, work with data presents an area of overlap between the two sets of standards.</w:t>
+        </w:r>
+      </w:moveFrom>
+    </w:p>
+    <w:moveFromRangeEnd w:id="13"/>
     <w:p>
       <w:pPr>
         <w:pStyle w:val="BodyText"/>
         <w:ind w:firstLine="677"/>
-      </w:pPr>
-      <w:r>
-        <w:t>Work</w:t>
-      </w:r>
-      <w:r>
-        <w:t>ing</w:t>
-      </w:r>
-      <w:r>
-        <w:t xml:space="preserve"> with data is more than just crunching numbers or interpreting a figure created by someone else. It refers to a number of broad processes aimed at making sense of phenomena or solving problems in the world. </w:t>
-      </w:r>
-      <w:commentRangeStart w:id="7"/>
-      <w:r>
-        <w:t xml:space="preserve">This focus on phenomena is particularly relevant to those </w:t>
-      </w:r>
-      <w:r>
-        <w:lastRenderedPageBreak/>
-        <w:t>designing and enacting learning opportunities focused on work with data</w:t>
-      </w:r>
-      <w:r>
-        <w:t xml:space="preserve"> given the</w:t>
-      </w:r>
-      <w:r>
-        <w:t xml:space="preserve"> greater</w:t>
-      </w:r>
-      <w:r>
-        <w:t xml:space="preserve"> </w:t>
-      </w:r>
-      <w:r>
-        <w:t xml:space="preserve">availability (or the ability to create data about) many aspects of the natural </w:t>
-      </w:r>
-      <w:r>
-        <w:t>and</w:t>
-      </w:r>
-      <w:r>
-        <w:t xml:space="preserve"> social world</w:t>
-      </w:r>
-      <w:r>
-        <w:t xml:space="preserve"> (Lee &amp; W</w:t>
-      </w:r>
-      <w:r>
-        <w:t>ilkerson, 2018</w:t>
-      </w:r>
-      <w:r>
-        <w:t>).</w:t>
-      </w:r>
-      <w:commentRangeEnd w:id="7"/>
-      <w:r>
-        <w:rPr>
-          <w:rStyle w:val="CommentReference"/>
-          <w:rFonts w:asciiTheme="minorHAnsi" w:hAnsiTheme="minorHAnsi"/>
-        </w:rPr>
-        <w:commentReference w:id="7"/>
-      </w:r>
-      <w:r>
-        <w:t xml:space="preserve"> </w:t>
-      </w:r>
-      <w:r>
-        <w:t>Working with data also has the benefit of supporting within learners the</w:t>
-      </w:r>
-      <w:r>
-        <w:t xml:space="preserve"> capability</w:t>
-      </w:r>
-      <w:r>
-        <w:t xml:space="preserve"> to be more confident when working with quantitative information</w:t>
-      </w:r>
-      <w:r>
-        <w:t xml:space="preserve"> across content areas, particularly in advanced </w:t>
-      </w:r>
-      <w:commentRangeStart w:id="8"/>
-      <w:r>
-        <w:t>coursework</w:t>
-      </w:r>
-      <w:commentRangeEnd w:id="8"/>
-      <w:r>
-        <w:rPr>
-          <w:rStyle w:val="CommentReference"/>
-          <w:rFonts w:asciiTheme="minorHAnsi" w:hAnsiTheme="minorHAnsi"/>
-        </w:rPr>
-        <w:commentReference w:id="8"/>
-      </w:r>
-      <w:r>
-        <w:t>. These capabilities may be particularly useful in STEM domains because advanced coursework in these domains often involves demanding and abstract work with data, work that may be more accessible to more learners when they encounter it earlier in their education.</w:t>
-      </w:r>
-      <w:r>
-        <w:t xml:space="preserve"> </w:t>
-      </w:r>
+        <w:rPr>
+          <w:del w:id="15" w:author="Rosenberg, Joshua" w:date="2019-01-11T10:34:00Z"/>
+        </w:rPr>
+      </w:pPr>
+      <w:del w:id="16" w:author="Rosenberg, Joshua" w:date="2019-01-11T10:34:00Z">
+        <w:r>
+          <w:delText>Work</w:delText>
+        </w:r>
+        <w:r>
+          <w:delText>ing</w:delText>
+        </w:r>
+        <w:r>
+          <w:delText xml:space="preserve"> with data is more than just crunching numbers or interpreting a figure created by someone else. It refers to a number of broad processes aimed at making sense of phenomena or solving problems in the world. This focus on phenomena is particularly relevant to those designing and enacting learning opportunities focused on work with data</w:delText>
+        </w:r>
+        <w:r>
+          <w:delText xml:space="preserve"> given the</w:delText>
+        </w:r>
+        <w:r>
+          <w:delText xml:space="preserve"> greater</w:delText>
+        </w:r>
+        <w:r>
+          <w:delText xml:space="preserve"> </w:delText>
+        </w:r>
+        <w:r>
+          <w:delText xml:space="preserve">availability (or the ability to create data about) many aspects of the natural </w:delText>
+        </w:r>
+        <w:r>
+          <w:delText>and</w:delText>
+        </w:r>
+        <w:r>
+          <w:delText xml:space="preserve"> social world</w:delText>
+        </w:r>
+        <w:r>
+          <w:delText xml:space="preserve"> (Lee &amp; W</w:delText>
+        </w:r>
+        <w:r>
+          <w:delText>ilkerson, 2018</w:delText>
+        </w:r>
+        <w:r>
+          <w:delText>).</w:delText>
+        </w:r>
+        <w:r>
+          <w:delText xml:space="preserve"> </w:delText>
+        </w:r>
+        <w:r>
+          <w:delText>Working with data also has the benefit of supporting within learners the</w:delText>
+        </w:r>
+        <w:r>
+          <w:delText xml:space="preserve"> capability</w:delText>
+        </w:r>
+        <w:r>
+          <w:delText xml:space="preserve"> to be more confident when working with quantitative information</w:delText>
+        </w:r>
+        <w:r>
+          <w:delText xml:space="preserve"> across content areas, particularly in advanced coursework. These capabilities may be particularly useful in STEM domains because advanced coursework in these domains often involves demanding and abstract work with data, work that may be more accessible to more learners when they encounter it earlier in their education.</w:delText>
+        </w:r>
+        <w:r>
+          <w:delText xml:space="preserve"> </w:delText>
+        </w:r>
+      </w:del>
     </w:p>
     <w:p>
       <w:pPr>
         <w:pStyle w:val="BodyText"/>
         <w:rPr>
-          <w:del w:id="9" w:author="Rosenberg, Joshua" w:date="2019-01-10T12:05:00Z"/>
-        </w:rPr>
-      </w:pPr>
-      <w:del w:id="10" w:author="Rosenberg, Joshua" w:date="2019-01-10T12:05:00Z">
+          <w:del w:id="17" w:author="Rosenberg, Joshua" w:date="2019-01-10T12:05:00Z"/>
+        </w:rPr>
+      </w:pPr>
+      <w:del w:id="18" w:author="Rosenberg, Joshua" w:date="2019-01-10T12:05:00Z">
         <w:r>
           <w:delText xml:space="preserve">To </w:delText>
         </w:r>
@@ -769,18 +790,18 @@
       <w:pPr>
         <w:pStyle w:val="BodyText"/>
         <w:rPr>
-          <w:ins w:id="11" w:author="Rosenberg, Joshua" w:date="2019-01-10T12:05:00Z"/>
+          <w:ins w:id="19" w:author="Rosenberg, Joshua" w:date="2019-01-11T10:36:00Z"/>
         </w:rPr>
       </w:pPr>
       <w:r>
         <w:t>Though there has been research about students’ engagement in math and science</w:t>
       </w:r>
-      <w:ins w:id="12" w:author="Rosenberg, Joshua" w:date="2019-01-10T12:01:00Z">
+      <w:ins w:id="20" w:author="Rosenberg, Joshua" w:date="2019-01-10T12:01:00Z">
         <w:r>
           <w:t xml:space="preserve"> (</w:t>
         </w:r>
       </w:ins>
-      <w:ins w:id="13" w:author="Rosenberg, Joshua" w:date="2019-01-10T12:05:00Z">
+      <w:ins w:id="21" w:author="Rosenberg, Joshua" w:date="2019-01-10T12:05:00Z">
         <w:r>
           <w:t xml:space="preserve">Fredricks, </w:t>
         </w:r>
@@ -793,7 +814,7 @@
           <w:t xml:space="preserve">, &amp; Lawson, 2016; </w:t>
         </w:r>
       </w:ins>
-      <w:ins w:id="14" w:author="Rosenberg, Joshua" w:date="2019-01-10T12:01:00Z">
+      <w:ins w:id="22" w:author="Rosenberg, Joshua" w:date="2019-01-10T12:01:00Z">
         <w:r>
           <w:t xml:space="preserve">Schmidt, Rosenberg, &amp; </w:t>
         </w:r>
@@ -805,25 +826,25 @@
         <w:r>
           <w:t xml:space="preserve">, </w:t>
         </w:r>
-        <w:commentRangeStart w:id="15"/>
+        <w:commentRangeStart w:id="23"/>
         <w:r>
           <w:t>2018</w:t>
         </w:r>
-        <w:commentRangeEnd w:id="15"/>
+        <w:commentRangeEnd w:id="23"/>
         <w:r>
           <w:rPr>
             <w:rStyle w:val="CommentReference"/>
             <w:rFonts w:asciiTheme="minorHAnsi" w:hAnsiTheme="minorHAnsi"/>
           </w:rPr>
-          <w:commentReference w:id="15"/>
+          <w:commentReference w:id="23"/>
         </w:r>
       </w:ins>
-      <w:ins w:id="16" w:author="Rosenberg, Joshua" w:date="2019-01-10T12:03:00Z">
+      <w:ins w:id="24" w:author="Rosenberg, Joshua" w:date="2019-01-10T12:03:00Z">
         <w:r>
           <w:t>; Schneider et al., 2016</w:t>
         </w:r>
       </w:ins>
-      <w:ins w:id="17" w:author="Rosenberg, Joshua" w:date="2019-01-10T12:01:00Z">
+      <w:ins w:id="25" w:author="Rosenberg, Joshua" w:date="2019-01-10T12:01:00Z">
         <w:r>
           <w:t>)</w:t>
         </w:r>
@@ -840,7 +861,7 @@
       <w:r>
         <w:t xml:space="preserve">. </w:t>
       </w:r>
-      <w:ins w:id="18" w:author="Rosenberg, Joshua" w:date="2019-01-10T12:05:00Z">
+      <w:ins w:id="26" w:author="Rosenberg, Joshua" w:date="2019-01-10T12:05:00Z">
         <w:r>
           <w:t xml:space="preserve">Knowing more about how youth engage in work with data is valuable as engagement is a meaningful outcome for STEM learners in its own right (Sinatra, </w:t>
         </w:r>
@@ -862,6 +883,215 @@
     </w:p>
     <w:p>
       <w:pPr>
+        <w:pStyle w:val="CommentText"/>
+        <w:spacing w:line="480" w:lineRule="auto"/>
+        <w:ind w:firstLine="677"/>
+        <w:rPr>
+          <w:del w:id="27" w:author="Rosenberg, Joshua" w:date="2019-01-11T10:36:00Z"/>
+          <w:moveTo w:id="28" w:author="Rosenberg, Joshua" w:date="2019-01-11T10:36:00Z"/>
+          <w:rFonts w:ascii="Times New Roman" w:hAnsi="Times New Roman" w:cs="Times New Roman"/>
+          <w:sz w:val="24"/>
+          <w:szCs w:val="24"/>
+        </w:rPr>
+      </w:pPr>
+      <w:moveToRangeStart w:id="29" w:author="Rosenberg, Joshua" w:date="2019-01-11T10:36:00Z" w:name="move534966292"/>
+      <w:moveTo w:id="30" w:author="Rosenberg, Joshua" w:date="2019-01-11T10:36:00Z">
+        <w:r>
+          <w:rPr>
+            <w:rFonts w:ascii="Times New Roman" w:hAnsi="Times New Roman" w:cs="Times New Roman"/>
+            <w:sz w:val="24"/>
+            <w:szCs w:val="24"/>
+          </w:rPr>
+          <w:t xml:space="preserve">This study aims to provide some understanding of how learners experience work with data. </w:t>
+        </w:r>
+        <w:r>
+          <w:rPr>
+            <w:rFonts w:ascii="Times New Roman" w:hAnsi="Times New Roman" w:cs="Times New Roman"/>
+            <w:sz w:val="24"/>
+            <w:szCs w:val="24"/>
+          </w:rPr>
+          <w:t>Through work with data</w:t>
+        </w:r>
+        <w:r>
+          <w:rPr>
+            <w:rFonts w:ascii="Times New Roman" w:hAnsi="Times New Roman" w:cs="Times New Roman"/>
+            <w:sz w:val="24"/>
+            <w:szCs w:val="24"/>
+          </w:rPr>
+          <w:t>,</w:t>
+        </w:r>
+        <w:r>
+          <w:rPr>
+            <w:rFonts w:ascii="Times New Roman" w:hAnsi="Times New Roman" w:cs="Times New Roman"/>
+            <w:sz w:val="24"/>
+            <w:szCs w:val="24"/>
+          </w:rPr>
+          <w:t xml:space="preserve"> learners </w:t>
+        </w:r>
+        <w:r>
+          <w:rPr>
+            <w:rFonts w:ascii="Times New Roman" w:hAnsi="Times New Roman" w:cs="Times New Roman"/>
+            <w:sz w:val="24"/>
+            <w:szCs w:val="24"/>
+          </w:rPr>
+          <w:t xml:space="preserve">can </w:t>
+        </w:r>
+        <w:r>
+          <w:rPr>
+            <w:rFonts w:ascii="Times New Roman" w:hAnsi="Times New Roman" w:cs="Times New Roman"/>
+            <w:sz w:val="24"/>
+            <w:szCs w:val="24"/>
+          </w:rPr>
+          <w:t xml:space="preserve">transform from consumers of knowledge to creators of knowledge (Hancock, Kaput, &amp; Goldsmith, 1992; Lehrer &amp; </w:t>
+        </w:r>
+        <w:proofErr w:type="spellStart"/>
+        <w:r>
+          <w:rPr>
+            <w:rFonts w:ascii="Times New Roman" w:hAnsi="Times New Roman" w:cs="Times New Roman"/>
+            <w:sz w:val="24"/>
+            <w:szCs w:val="24"/>
+          </w:rPr>
+          <w:t>Schauble</w:t>
+        </w:r>
+        <w:proofErr w:type="spellEnd"/>
+        <w:r>
+          <w:rPr>
+            <w:rFonts w:ascii="Times New Roman" w:hAnsi="Times New Roman" w:cs="Times New Roman"/>
+            <w:sz w:val="24"/>
+            <w:szCs w:val="24"/>
+          </w:rPr>
+          <w:t xml:space="preserve">, 2015; Lee &amp; Wilkerson, 2018; </w:t>
+        </w:r>
+        <w:proofErr w:type="spellStart"/>
+        <w:r>
+          <w:rPr>
+            <w:rFonts w:ascii="Times New Roman" w:hAnsi="Times New Roman" w:cs="Times New Roman"/>
+            <w:sz w:val="24"/>
+            <w:szCs w:val="24"/>
+          </w:rPr>
+          <w:t>Finzer</w:t>
+        </w:r>
+        <w:proofErr w:type="spellEnd"/>
+        <w:r>
+          <w:rPr>
+            <w:rFonts w:ascii="Times New Roman" w:hAnsi="Times New Roman" w:cs="Times New Roman"/>
+            <w:sz w:val="24"/>
+            <w:szCs w:val="24"/>
+          </w:rPr>
+          <w:t xml:space="preserve">, 2013). This work, then supports learners to create new knowledge in learning </w:t>
+        </w:r>
+        <w:r>
+          <w:rPr>
+            <w:rFonts w:ascii="Times New Roman" w:hAnsi="Times New Roman" w:cs="Times New Roman"/>
+            <w:sz w:val="24"/>
+            <w:szCs w:val="24"/>
+          </w:rPr>
+          <w:lastRenderedPageBreak/>
+          <w:t>environments and classrooms—</w:t>
+        </w:r>
+        <w:r>
+          <w:rPr>
+            <w:rFonts w:ascii="Times New Roman" w:hAnsi="Times New Roman" w:cs="Times New Roman"/>
+            <w:sz w:val="24"/>
+            <w:szCs w:val="24"/>
+          </w:rPr>
+          <w:t>an aim of recent reform efforts that cast a vision of learning that emphasizes</w:t>
+        </w:r>
+        <w:r>
+          <w:rPr>
+            <w:rFonts w:ascii="Times New Roman" w:hAnsi="Times New Roman" w:cs="Times New Roman"/>
+            <w:sz w:val="24"/>
+            <w:szCs w:val="24"/>
+          </w:rPr>
+          <w:t xml:space="preserve"> not just knowing </w:t>
+        </w:r>
+        <w:r>
+          <w:rPr>
+            <w:rFonts w:ascii="Times New Roman" w:hAnsi="Times New Roman" w:cs="Times New Roman"/>
+            <w:i/>
+            <w:sz w:val="24"/>
+            <w:szCs w:val="24"/>
+          </w:rPr>
+          <w:t xml:space="preserve">about </w:t>
+        </w:r>
+        <w:r>
+          <w:rPr>
+            <w:rFonts w:ascii="Times New Roman" w:hAnsi="Times New Roman" w:cs="Times New Roman"/>
+            <w:sz w:val="24"/>
+            <w:szCs w:val="24"/>
+          </w:rPr>
+          <w:t>key concepts, but</w:t>
+        </w:r>
+        <w:r>
+          <w:rPr>
+            <w:rFonts w:ascii="Times New Roman" w:hAnsi="Times New Roman" w:cs="Times New Roman"/>
+            <w:sz w:val="24"/>
+            <w:szCs w:val="24"/>
+          </w:rPr>
+          <w:t xml:space="preserve"> participati</w:t>
+        </w:r>
+        <w:r>
+          <w:rPr>
+            <w:rFonts w:ascii="Times New Roman" w:hAnsi="Times New Roman" w:cs="Times New Roman"/>
+            <w:sz w:val="24"/>
+            <w:szCs w:val="24"/>
+          </w:rPr>
+          <w:t>ng</w:t>
+        </w:r>
+        <w:r>
+          <w:rPr>
+            <w:rFonts w:ascii="Times New Roman" w:hAnsi="Times New Roman" w:cs="Times New Roman"/>
+            <w:sz w:val="24"/>
+            <w:szCs w:val="24"/>
+          </w:rPr>
+          <w:t xml:space="preserve"> in the practices of STEM disciplines</w:t>
+        </w:r>
+        <w:r>
+          <w:rPr>
+            <w:rFonts w:ascii="Times New Roman" w:hAnsi="Times New Roman" w:cs="Times New Roman"/>
+            <w:sz w:val="24"/>
+            <w:szCs w:val="24"/>
+          </w:rPr>
+          <w:t>, foci of both science and mathematics curricular standards</w:t>
+        </w:r>
+        <w:r>
+          <w:rPr>
+            <w:rFonts w:ascii="Times New Roman" w:hAnsi="Times New Roman" w:cs="Times New Roman"/>
+            <w:sz w:val="24"/>
+            <w:szCs w:val="24"/>
+          </w:rPr>
+          <w:t xml:space="preserve"> (NGSS Lead States, 2013; National Governors Association Center for Best Practices, Council of Chi</w:t>
+        </w:r>
+        <w:r>
+          <w:rPr>
+            <w:rFonts w:ascii="Times New Roman" w:hAnsi="Times New Roman" w:cs="Times New Roman"/>
+            <w:sz w:val="24"/>
+            <w:szCs w:val="24"/>
+          </w:rPr>
+          <w:t>ef State School Officers, 2010). Indeed, work with data presents an area of overlap between the two sets of standards.</w:t>
+        </w:r>
+        <w:bookmarkStart w:id="31" w:name="_GoBack"/>
+        <w:bookmarkEnd w:id="31"/>
+      </w:moveTo>
+    </w:p>
+    <w:moveToRangeEnd w:id="29"/>
+    <w:p>
+      <w:pPr>
+        <w:pStyle w:val="CommentText"/>
+        <w:spacing w:line="480" w:lineRule="auto"/>
+        <w:ind w:firstLine="677"/>
+        <w:rPr>
+          <w:ins w:id="32" w:author="Rosenberg, Joshua" w:date="2019-01-10T12:05:00Z"/>
+        </w:rPr>
+        <w:pPrChange w:id="33" w:author="Rosenberg, Joshua" w:date="2019-01-11T10:36:00Z">
+          <w:pPr>
+            <w:pStyle w:val="BodyText"/>
+          </w:pPr>
+        </w:pPrChange>
+      </w:pPr>
+    </w:p>
+    <w:p>
+      <w:pPr>
         <w:pStyle w:val="BodyText"/>
       </w:pPr>
       <w:r>
@@ -888,23 +1118,19 @@
       </w:r>
       <w:proofErr w:type="spellEnd"/>
       <w:r>
-        <w:t xml:space="preserve">, Snow, &amp; Martin-Glenn, 2006). One promise of work with data in outside-of-school settings is that relevant sources of data can be </w:t>
-      </w:r>
-      <w:r>
-        <w:lastRenderedPageBreak/>
-        <w:t xml:space="preserve">inherently interesting to learners. Such sources of data can be used as a context for learning about the world, allowing youth to ask and answer personally and socially meaningful questions, whereas many outside-of-school programs are focused around commercial aims, such as developing mobile device applications. Knowing more about how youth engage can also provide a foundation for subsequent work to explore how particular curricula and engaging experiences for youth spark their interest in work with data, including hobbies and occupations related to data science, but also in STEM domains in </w:t>
-      </w:r>
-      <w:commentRangeStart w:id="19"/>
+        <w:t xml:space="preserve">, Snow, &amp; Martin-Glenn, 2006). One promise of work with data in outside-of-school settings is that relevant sources of data can be inherently interesting to learners. Such sources of data can be used as a context for learning about the world, allowing youth to ask and answer personally and socially meaningful questions, whereas many outside-of-school programs are focused around commercial aims, such as developing mobile device applications. Knowing more about how youth engage can also provide a foundation for subsequent work to explore how particular curricula and engaging experiences for youth spark their interest in work with data, including hobbies and occupations related to data science, but also in STEM domains in </w:t>
+      </w:r>
+      <w:commentRangeStart w:id="34"/>
       <w:r>
         <w:t>general</w:t>
       </w:r>
-      <w:commentRangeEnd w:id="19"/>
+      <w:commentRangeEnd w:id="34"/>
       <w:r>
         <w:rPr>
           <w:rStyle w:val="CommentReference"/>
           <w:rFonts w:asciiTheme="minorHAnsi" w:hAnsiTheme="minorHAnsi"/>
         </w:rPr>
-        <w:commentReference w:id="19"/>
+        <w:commentReference w:id="34"/>
       </w:r>
       <w:r>
         <w:t>.</w:t>
@@ -914,8 +1140,8 @@
       <w:pPr>
         <w:pStyle w:val="Heading1"/>
       </w:pPr>
-      <w:bookmarkStart w:id="20" w:name="defining-work-with-data-need-to-cut-500-"/>
-      <w:bookmarkEnd w:id="20"/>
+      <w:bookmarkStart w:id="35" w:name="defining-work-with-data-need-to-cut-500-"/>
+      <w:bookmarkEnd w:id="35"/>
       <w:r>
         <w:t>Defining Work with Data</w:t>
       </w:r>
@@ -924,17 +1150,17 @@
       <w:pPr>
         <w:pStyle w:val="BodyText"/>
       </w:pPr>
-      <w:commentRangeStart w:id="21"/>
+      <w:commentRangeStart w:id="36"/>
       <w:r>
         <w:t>Work</w:t>
       </w:r>
-      <w:commentRangeEnd w:id="21"/>
+      <w:commentRangeEnd w:id="36"/>
       <w:r>
         <w:rPr>
           <w:rStyle w:val="CommentReference"/>
           <w:rFonts w:asciiTheme="minorHAnsi" w:hAnsiTheme="minorHAnsi"/>
         </w:rPr>
-        <w:commentReference w:id="21"/>
+        <w:commentReference w:id="36"/>
       </w:r>
       <w:r>
         <w:t xml:space="preserve"> with data has been conceived in different ways (i.e., Hancock et al., 1992; Lehrer &amp; Romberg, 1996; Wild &amp; </w:t>
@@ -953,11 +1179,11 @@
       </w:r>
       <w:proofErr w:type="spellEnd"/>
       <w:r>
-        <w:t xml:space="preserve"> (1999) consider the process in terms of identifying a problem, generating a measurement system and sampling plan, collecting and cleaning the data, exploring the data and carrying out planned analyses, and interpreting the findings from the analysis. Such a process is common in STEM content areas and is instantiated in standards for some (especially mathematics) curricula. Franklin et al.’s guidelines focus on the Framework for statistical problem solving: formulating questions, collecting data, analyzing data, and interpreting results (2007). The goals of this framework and its components are similar to Hancock et al.’s (1992) description of data modeling, the process of “using data to solve real problems and to answer authentic questions” (p. 337). Hancock et al. (1992) focus in on two goals, data creation and analysis, arguing that the former (data creation) is under emphasized in classroom contexts. Scholars have subsequently expanded Hancock et al.’s definition of data modeling to include six components: asking questions, generating measures, collecting data, structuring data, visualizing data, and making inferences in light of variability </w:t>
+        <w:t xml:space="preserve"> (1999) consider </w:t>
       </w:r>
       <w:r>
         <w:lastRenderedPageBreak/>
-        <w:t xml:space="preserve">(see Lehrer &amp; </w:t>
+        <w:t xml:space="preserve">the process in terms of identifying a problem, generating a measurement system and sampling plan, collecting and cleaning the data, exploring the data and carrying out planned analyses, and interpreting the findings from the analysis. Such a process is common in STEM content areas and is instantiated in standards for some (especially mathematics) curricula. Franklin et al.’s guidelines focus on the Framework for statistical problem solving: formulating questions, collecting data, analyzing data, and interpreting results (2007). The goals of this framework and its components are similar to Hancock et al.’s (1992) description of data modeling, the process of “using data to solve real problems and to answer authentic questions” (p. 337). Hancock et al. (1992) focus in on two goals, data creation and analysis, arguing that the former (data creation) is under emphasized in classroom contexts. Scholars have subsequently expanded Hancock et al.’s definition of data modeling to include six components: asking questions, generating measures, collecting data, structuring data, visualizing data, and making inferences in light of variability (see Lehrer &amp; </w:t>
       </w:r>
       <w:proofErr w:type="spellStart"/>
       <w:r>
@@ -987,20 +1213,24 @@
       <w:r>
         <w:t xml:space="preserve"> focus on the core aspects that scholars have most often included in their conceptualizations of work with data. </w:t>
       </w:r>
-      <w:commentRangeStart w:id="22"/>
+      <w:commentRangeStart w:id="37"/>
       <w:r>
         <w:t>These core components, synthesized from definitions across studies, are better for understanding work with data across STEM content areas–as in the present study–than the components from specific examples, which were developed for use in only one domain</w:t>
       </w:r>
-      <w:commentRangeEnd w:id="22"/>
+      <w:commentRangeEnd w:id="37"/>
       <w:r>
         <w:rPr>
           <w:rStyle w:val="CommentReference"/>
           <w:rFonts w:asciiTheme="minorHAnsi" w:hAnsiTheme="minorHAnsi"/>
         </w:rPr>
-        <w:commentReference w:id="22"/>
-      </w:r>
-      <w:r>
-        <w:t>. The aspects of work with data that have been articulated in prior studies are distilled into five key aspects for use in this study. They are:</w:t>
+        <w:commentReference w:id="37"/>
+      </w:r>
+      <w:r>
+        <w:t xml:space="preserve">. The aspects of work with data that </w:t>
+      </w:r>
+      <w:r>
+        <w:lastRenderedPageBreak/>
+        <w:t>have been articulated in prior studies are distilled into five key aspects for use in this study. They are:</w:t>
       </w:r>
     </w:p>
     <w:p>
@@ -1087,71 +1317,96 @@
         <w:rPr>
           <w:i/>
         </w:rPr>
-        <w:lastRenderedPageBreak/>
         <w:t>Interpreting and communicating findings</w:t>
       </w:r>
       <w:r>
         <w:t xml:space="preserve">: </w:t>
       </w:r>
-      <w:commentRangeStart w:id="23"/>
+      <w:commentRangeStart w:id="38"/>
       <w:r>
         <w:t>Activities related to identifying a driving question regarding the phenomena that the question is about</w:t>
       </w:r>
-      <w:commentRangeEnd w:id="23"/>
+      <w:commentRangeEnd w:id="38"/>
       <w:r>
         <w:rPr>
           <w:rStyle w:val="CommentReference"/>
           <w:rFonts w:asciiTheme="minorHAnsi" w:hAnsiTheme="minorHAnsi"/>
         </w:rPr>
-        <w:commentReference w:id="23"/>
+        <w:commentReference w:id="38"/>
       </w:r>
     </w:p>
     <w:p>
       <w:pPr>
         <w:pStyle w:val="FirstParagraph"/>
       </w:pPr>
-      <w:bookmarkStart w:id="24" w:name="the-role-of-working-with-data-in-stem-le"/>
-      <w:bookmarkEnd w:id="24"/>
+      <w:bookmarkStart w:id="39" w:name="the-role-of-working-with-data-in-stem-le"/>
+      <w:bookmarkEnd w:id="39"/>
       <w:r>
         <w:t xml:space="preserve">These aspects of work with data are not stand-alone practices but are a part of an iterative cycle. For example, interpreting findings leads to new questions and </w:t>
       </w:r>
-      <w:commentRangeStart w:id="25"/>
+      <w:commentRangeStart w:id="40"/>
       <w:r>
         <w:t>subsequent engagement in work with data</w:t>
       </w:r>
-      <w:commentRangeEnd w:id="25"/>
+      <w:commentRangeEnd w:id="40"/>
       <w:r>
         <w:rPr>
           <w:rStyle w:val="CommentReference"/>
           <w:rFonts w:asciiTheme="minorHAnsi" w:hAnsiTheme="minorHAnsi"/>
         </w:rPr>
-        <w:commentReference w:id="25"/>
+        <w:commentReference w:id="40"/>
       </w:r>
       <w:r>
         <w:t xml:space="preserve">. </w:t>
       </w:r>
-      <w:commentRangeStart w:id="26"/>
+      <w:commentRangeStart w:id="41"/>
       <w:r>
         <w:t>Also, scholars have pointed out some key features of how work with data is carried out that impact their effectiveness as a pedagogical approach. These key features include an emphasis on making sense of real-world phenomena and iterative cycles of engaging in work with data and collaboration and dialogue, through which ideas and findings are critiqued and subject to critique, and revised over time (McNeill &amp; Berland, 2017; Lee &amp; Wilkerson, 2018).</w:t>
       </w:r>
-      <w:commentRangeEnd w:id="26"/>
+      <w:commentRangeEnd w:id="41"/>
       <w:r>
         <w:rPr>
           <w:rStyle w:val="CommentReference"/>
           <w:rFonts w:asciiTheme="minorHAnsi" w:hAnsiTheme="minorHAnsi"/>
         </w:rPr>
-        <w:commentReference w:id="26"/>
+        <w:commentReference w:id="41"/>
       </w:r>
     </w:p>
     <w:p>
       <w:pPr>
         <w:pStyle w:val="Heading1"/>
       </w:pPr>
-      <w:bookmarkStart w:id="27" w:name="what-is-known-about-how-youth-work-with-"/>
-      <w:bookmarkEnd w:id="27"/>
-      <w:r>
+      <w:bookmarkStart w:id="42" w:name="what-is-known-about-how-youth-work-with-"/>
+      <w:bookmarkEnd w:id="42"/>
+      <w:r>
+        <w:lastRenderedPageBreak/>
         <w:t>What is Known About How Youth Work with Data</w:t>
       </w:r>
+    </w:p>
+    <w:p>
+      <w:pPr>
+        <w:pStyle w:val="BodyText"/>
+        <w:ind w:firstLine="677"/>
+        <w:rPr>
+          <w:ins w:id="43" w:author="Rosenberg, Joshua" w:date="2019-01-11T10:35:00Z"/>
+        </w:rPr>
+        <w:pPrChange w:id="44" w:author="Rosenberg, Joshua" w:date="2019-01-11T10:35:00Z">
+          <w:pPr>
+            <w:pStyle w:val="BodyText"/>
+          </w:pPr>
+        </w:pPrChange>
+      </w:pPr>
+      <w:ins w:id="45" w:author="Rosenberg, Joshua" w:date="2019-01-11T10:35:00Z">
+        <w:r>
+          <w:t>Working with data is more than just crunching numbers or interpreting a figure created by someone else. It refers to a number of broad processes aimed at making sense of phenomena or solving problems in the world. This focus on phenomena is particularly relevant to those designing and enacting learning opportunities focused on work with data given the greater availability (or the ability to create data about) many aspects of the natural and social world (Lee &amp; Wilkerson, 2018).</w:t>
+        </w:r>
+        <w:r>
+          <w:t xml:space="preserve"> </w:t>
+        </w:r>
+        <w:r>
+          <w:t>These capabilities may be particularly useful in STEM domains because advanced coursework in these domains often involves demanding and abstract work with data, work that may be more accessible to more learners when they encounter it earlier in their education.</w:t>
+        </w:r>
+      </w:ins>
     </w:p>
     <w:p>
       <w:pPr>
@@ -1426,12 +1681,12 @@
       <w:r>
         <w:t xml:space="preserve"> </w:t>
       </w:r>
-      <w:ins w:id="28" w:author="Rosenberg, Joshua" w:date="2019-01-10T12:10:00Z">
+      <w:ins w:id="46" w:author="Rosenberg, Joshua" w:date="2019-01-10T12:10:00Z">
         <w:r>
           <w:t>this</w:t>
         </w:r>
       </w:ins>
-      <w:del w:id="29" w:author="Rosenberg, Joshua" w:date="2019-01-10T12:10:00Z">
+      <w:del w:id="47" w:author="Rosenberg, Joshua" w:date="2019-01-10T12:10:00Z">
         <w:r>
           <w:delText>very</w:delText>
         </w:r>
@@ -1442,7 +1697,7 @@
       <w:r>
         <w:t xml:space="preserve"> has been carried out, valuable insight into how learners and youth participate in different aspects of work with data through the lens of engagement has not been explored. </w:t>
       </w:r>
-      <w:del w:id="30" w:author="Rosenberg, Joshua" w:date="2019-01-10T12:11:00Z">
+      <w:del w:id="48" w:author="Rosenberg, Joshua" w:date="2019-01-10T12:11:00Z">
         <w:r>
           <w:delText>This work can compliment past research by showing, for instance</w:delText>
         </w:r>
@@ -1489,12 +1744,12 @@
       <w:r>
         <w:t>, 2017)</w:t>
       </w:r>
-      <w:ins w:id="31" w:author="Rosenberg, Joshua" w:date="2019-01-10T12:10:00Z">
+      <w:ins w:id="49" w:author="Rosenberg, Joshua" w:date="2019-01-10T12:10:00Z">
         <w:r>
           <w:t xml:space="preserve">: </w:t>
         </w:r>
       </w:ins>
-      <w:del w:id="32" w:author="Rosenberg, Joshua" w:date="2019-01-10T12:10:00Z">
+      <w:del w:id="50" w:author="Rosenberg, Joshua" w:date="2019-01-10T12:10:00Z">
         <w:r>
           <w:delText xml:space="preserve">. </w:delText>
         </w:r>
@@ -1511,20 +1766,20 @@
           <w:b/>
         </w:rPr>
       </w:pPr>
-      <w:commentRangeStart w:id="33"/>
+      <w:commentRangeStart w:id="51"/>
       <w:r>
         <w:rPr>
           <w:b/>
         </w:rPr>
         <w:t>Engagement</w:t>
       </w:r>
-      <w:commentRangeEnd w:id="33"/>
+      <w:commentRangeEnd w:id="51"/>
       <w:r>
         <w:rPr>
           <w:rStyle w:val="CommentReference"/>
           <w:rFonts w:asciiTheme="minorHAnsi" w:hAnsiTheme="minorHAnsi"/>
         </w:rPr>
-        <w:commentReference w:id="33"/>
+        <w:commentReference w:id="51"/>
       </w:r>
       <w:r>
         <w:rPr>
@@ -1579,18 +1834,18 @@
       <w:pPr>
         <w:pStyle w:val="BodyText"/>
         <w:rPr>
-          <w:del w:id="34" w:author="Rosenberg, Joshua" w:date="2019-01-10T12:08:00Z"/>
+          <w:del w:id="52" w:author="Rosenberg, Joshua" w:date="2019-01-10T12:08:00Z"/>
         </w:rPr>
       </w:pPr>
       <w:r>
         <w:t>Engagement in STEM settings shares characteristics with engagement across disciplines, yet there are some distinct aspects to it (Greene, 2015</w:t>
       </w:r>
-      <w:ins w:id="35" w:author="Rosenberg, Joshua" w:date="2019-01-10T12:06:00Z">
+      <w:ins w:id="53" w:author="Rosenberg, Joshua" w:date="2019-01-10T12:06:00Z">
         <w:r>
           <w:t>).</w:t>
         </w:r>
       </w:ins>
-      <w:del w:id="36" w:author="Rosenberg, Joshua" w:date="2019-01-10T12:06:00Z">
+      <w:del w:id="54" w:author="Rosenberg, Joshua" w:date="2019-01-10T12:06:00Z">
         <w:r>
           <w:delText>). While one type of engagement—behavioral—is associated with achievement-related outcomes, many STEM practices call for engagement in service of other outcomes, especially around epistemic and agency-related dimensions (Sinatra et al., 2015,).</w:delText>
         </w:r>
@@ -1598,7 +1853,7 @@
       <w:r>
         <w:t xml:space="preserve"> For example, many scholars have defined scientific and engineering practices as cognitive practices, which involve applying </w:t>
       </w:r>
-      <w:del w:id="37" w:author="Rosenberg, Joshua" w:date="2019-01-10T12:07:00Z">
+      <w:del w:id="55" w:author="Rosenberg, Joshua" w:date="2019-01-10T12:07:00Z">
         <w:r>
           <w:delText>*</w:delText>
         </w:r>
@@ -1606,12 +1861,12 @@
       <w:r>
         <w:t>epistemic considerations</w:t>
       </w:r>
-      <w:ins w:id="38" w:author="Rosenberg, Joshua" w:date="2019-01-10T12:07:00Z">
+      <w:ins w:id="56" w:author="Rosenberg, Joshua" w:date="2019-01-10T12:07:00Z">
         <w:r>
           <w:t xml:space="preserve"> </w:t>
         </w:r>
       </w:ins>
-      <w:del w:id="39" w:author="Rosenberg, Joshua" w:date="2019-01-10T12:07:00Z">
+      <w:del w:id="57" w:author="Rosenberg, Joshua" w:date="2019-01-10T12:07:00Z">
         <w:r>
           <w:delText xml:space="preserve">* </w:delText>
         </w:r>
@@ -1619,7 +1874,7 @@
       <w:r>
         <w:t>around sources of evidence and the nature of explanatory processes (</w:t>
       </w:r>
-      <w:del w:id="40" w:author="Rosenberg, Joshua" w:date="2019-01-10T12:07:00Z">
+      <w:del w:id="58" w:author="Rosenberg, Joshua" w:date="2019-01-10T12:07:00Z">
         <w:r>
           <w:delText xml:space="preserve">see </w:delText>
         </w:r>
@@ -1627,17 +1882,17 @@
       <w:r>
         <w:t>Berland et al. 201</w:t>
       </w:r>
-      <w:ins w:id="41" w:author="Rosenberg, Joshua" w:date="2019-01-10T12:07:00Z">
+      <w:ins w:id="59" w:author="Rosenberg, Joshua" w:date="2019-01-10T12:07:00Z">
         <w:r>
           <w:t>).</w:t>
         </w:r>
       </w:ins>
-      <w:del w:id="42" w:author="Rosenberg, Joshua" w:date="2019-01-10T12:07:00Z">
+      <w:del w:id="60" w:author="Rosenberg, Joshua" w:date="2019-01-10T12:07:00Z">
         <w:r>
           <w:delText xml:space="preserve">6, Stroupe, 2014). </w:delText>
         </w:r>
       </w:del>
-      <w:ins w:id="43" w:author="Rosenberg, Joshua" w:date="2019-01-10T12:08:00Z">
+      <w:ins w:id="61" w:author="Rosenberg, Joshua" w:date="2019-01-10T12:08:00Z">
         <w:r>
           <w:t xml:space="preserve"> </w:t>
         </w:r>
@@ -1650,12 +1905,12 @@
       <w:r>
         <w:t>The emphasis on developing new knowledge and capabilities by engaging in STEM practices must be reflected in how the cognitive dimension of engagement is measured. Because of the importance of constructing knowledge to engagement in STEM practices, th</w:t>
       </w:r>
-      <w:ins w:id="44" w:author="Rosenberg, Joshua" w:date="2019-01-10T12:08:00Z">
+      <w:ins w:id="62" w:author="Rosenberg, Joshua" w:date="2019-01-10T12:08:00Z">
         <w:r>
           <w:t xml:space="preserve">en. </w:t>
         </w:r>
       </w:ins>
-      <w:del w:id="45" w:author="Rosenberg, Joshua" w:date="2019-01-10T12:08:00Z">
+      <w:del w:id="63" w:author="Rosenberg, Joshua" w:date="2019-01-10T12:08:00Z">
         <w:r>
           <w:delText xml:space="preserve">en, I define cognitive engagement in terms of learning something new or getting better at something. </w:delText>
         </w:r>
@@ -1663,7 +1918,7 @@
       <w:r>
         <w:t xml:space="preserve">While sometimes defined in terms of extra-curricular involvement or following directions, </w:t>
       </w:r>
-      <w:del w:id="46" w:author="Rosenberg, Joshua" w:date="2019-01-10T12:08:00Z">
+      <w:del w:id="64" w:author="Rosenberg, Joshua" w:date="2019-01-10T12:08:00Z">
         <w:r>
           <w:delText xml:space="preserve">I define </w:delText>
         </w:r>
@@ -1671,12 +1926,12 @@
       <w:r>
         <w:t xml:space="preserve">behavioral engagement </w:t>
       </w:r>
-      <w:ins w:id="47" w:author="Rosenberg, Joshua" w:date="2019-01-10T12:08:00Z">
+      <w:ins w:id="65" w:author="Rosenberg, Joshua" w:date="2019-01-10T12:08:00Z">
         <w:r>
           <w:t>can be considered</w:t>
         </w:r>
       </w:ins>
-      <w:del w:id="48" w:author="Rosenberg, Joshua" w:date="2019-01-10T12:08:00Z">
+      <w:del w:id="66" w:author="Rosenberg, Joshua" w:date="2019-01-10T12:08:00Z">
         <w:r>
           <w:delText>in this study as</w:delText>
         </w:r>
@@ -1696,7 +1951,7 @@
       <w:r>
         <w:t xml:space="preserve">, 2002). Finally, </w:t>
       </w:r>
-      <w:del w:id="49" w:author="Rosenberg, Joshua" w:date="2019-01-10T12:08:00Z">
+      <w:del w:id="67" w:author="Rosenberg, Joshua" w:date="2019-01-10T12:08:00Z">
         <w:r>
           <w:delText xml:space="preserve">I define </w:delText>
         </w:r>
@@ -1704,7 +1959,7 @@
       <w:r>
         <w:t xml:space="preserve">affective engagement </w:t>
       </w:r>
-      <w:ins w:id="50" w:author="Rosenberg, Joshua" w:date="2019-01-10T12:08:00Z">
+      <w:ins w:id="68" w:author="Rosenberg, Joshua" w:date="2019-01-10T12:08:00Z">
         <w:r>
           <w:t xml:space="preserve">can be defined </w:t>
         </w:r>
@@ -1736,15 +1991,15 @@
       <w:pPr>
         <w:pStyle w:val="BodyText"/>
         <w:rPr>
-          <w:del w:id="51" w:author="Rosenberg, Joshua" w:date="2019-01-10T12:09:00Z"/>
-        </w:rPr>
-      </w:pPr>
-      <w:del w:id="52" w:author="Rosenberg, Joshua" w:date="2019-01-10T12:08:00Z">
+          <w:del w:id="69" w:author="Rosenberg, Joshua" w:date="2019-01-10T12:09:00Z"/>
+        </w:rPr>
+      </w:pPr>
+      <w:del w:id="70" w:author="Rosenberg, Joshua" w:date="2019-01-10T12:08:00Z">
         <w:r>
           <w:delText>Finally,</w:delText>
         </w:r>
       </w:del>
-      <w:ins w:id="53" w:author="Rosenberg, Joshua" w:date="2019-01-10T12:08:00Z">
+      <w:ins w:id="71" w:author="Rosenberg, Joshua" w:date="2019-01-10T12:08:00Z">
         <w:r>
           <w:t>Also,</w:t>
         </w:r>
@@ -1752,7 +2007,7 @@
       <w:r>
         <w:t xml:space="preserve"> some critical conditions facilitate engagement. Emergent Motivation Theory (EMT; Csikszentmihalyi, 1990), provides a useful lens for understanding these conditions. From EMT, a critical condition for engagement that can change dynamically, from moment to moment, is how difficult individuals perceive an activity to be, or its </w:t>
       </w:r>
-      <w:del w:id="54" w:author="Rosenberg, Joshua" w:date="2019-01-10T12:08:00Z">
+      <w:del w:id="72" w:author="Rosenberg, Joshua" w:date="2019-01-10T12:08:00Z">
         <w:r>
           <w:delText>*</w:delText>
         </w:r>
@@ -1760,7 +2015,7 @@
       <w:r>
         <w:t>perceived challenge</w:t>
       </w:r>
-      <w:del w:id="55" w:author="Rosenberg, Joshua" w:date="2019-01-10T12:08:00Z">
+      <w:del w:id="73" w:author="Rosenberg, Joshua" w:date="2019-01-10T12:08:00Z">
         <w:r>
           <w:delText>*</w:delText>
         </w:r>
@@ -1768,7 +2023,7 @@
       <w:r>
         <w:t xml:space="preserve">. Another critical condition is how good at an activity an individual perceives themselves to be, or their </w:t>
       </w:r>
-      <w:del w:id="56" w:author="Rosenberg, Joshua" w:date="2019-01-10T12:08:00Z">
+      <w:del w:id="74" w:author="Rosenberg, Joshua" w:date="2019-01-10T12:08:00Z">
         <w:r>
           <w:delText>*</w:delText>
         </w:r>
@@ -1776,7 +2031,7 @@
       <w:r>
         <w:t>perceived competence</w:t>
       </w:r>
-      <w:del w:id="57" w:author="Rosenberg, Joshua" w:date="2019-01-10T12:08:00Z">
+      <w:del w:id="75" w:author="Rosenberg, Joshua" w:date="2019-01-10T12:08:00Z">
         <w:r>
           <w:delText>*</w:delText>
         </w:r>
@@ -1787,13 +2042,13 @@
       <w:r>
         <w:t>good at a particular activity</w:t>
       </w:r>
-      <w:ins w:id="58" w:author="Rosenberg, Joshua" w:date="2019-01-10T12:09:00Z">
+      <w:ins w:id="76" w:author="Rosenberg, Joshua" w:date="2019-01-10T12:09:00Z">
         <w:r>
           <w:t>, past research has found (</w:t>
         </w:r>
       </w:ins>
       <w:proofErr w:type="spellStart"/>
-      <w:del w:id="59" w:author="Rosenberg, Joshua" w:date="2019-01-10T12:09:00Z">
+      <w:del w:id="77" w:author="Rosenberg, Joshua" w:date="2019-01-10T12:09:00Z">
         <w:r>
           <w:delText xml:space="preserve">. </w:delText>
         </w:r>
@@ -1803,10 +2058,10 @@
       <w:pPr>
         <w:pStyle w:val="BodyText"/>
         <w:rPr>
-          <w:ins w:id="60" w:author="Rosenberg, Joshua" w:date="2019-01-10T12:11:00Z"/>
-        </w:rPr>
-      </w:pPr>
-      <w:del w:id="61" w:author="Rosenberg, Joshua" w:date="2019-01-10T12:09:00Z">
+          <w:ins w:id="78" w:author="Rosenberg, Joshua" w:date="2019-01-10T12:11:00Z"/>
+        </w:rPr>
+      </w:pPr>
+      <w:del w:id="79" w:author="Rosenberg, Joshua" w:date="2019-01-10T12:09:00Z">
         <w:r>
           <w:delText xml:space="preserve">Past research has supported this conjecture (Csikszentmihalyi, 1990). As one empirical example, </w:delText>
         </w:r>
@@ -1818,12 +2073,12 @@
       <w:r>
         <w:t xml:space="preserve"> et al.</w:t>
       </w:r>
-      <w:ins w:id="62" w:author="Rosenberg, Joshua" w:date="2019-01-10T12:09:00Z">
+      <w:ins w:id="80" w:author="Rosenberg, Joshua" w:date="2019-01-10T12:09:00Z">
         <w:r>
           <w:t>, 2</w:t>
         </w:r>
       </w:ins>
-      <w:del w:id="63" w:author="Rosenberg, Joshua" w:date="2019-01-10T12:09:00Z">
+      <w:del w:id="81" w:author="Rosenberg, Joshua" w:date="2019-01-10T12:09:00Z">
         <w:r>
           <w:delText xml:space="preserve"> (2</w:delText>
         </w:r>
@@ -1831,7 +2086,7 @@
       <w:r>
         <w:t>016)</w:t>
       </w:r>
-      <w:ins w:id="64" w:author="Rosenberg, Joshua" w:date="2019-01-10T12:09:00Z">
+      <w:ins w:id="82" w:author="Rosenberg, Joshua" w:date="2019-01-10T12:09:00Z">
         <w:r>
           <w:t>.</w:t>
         </w:r>
@@ -1839,7 +2094,7 @@
       <w:r>
         <w:t xml:space="preserve"> </w:t>
       </w:r>
-      <w:del w:id="65" w:author="Rosenberg, Joshua" w:date="2019-01-10T12:10:00Z">
+      <w:del w:id="83" w:author="Rosenberg, Joshua" w:date="2019-01-10T12:10:00Z">
         <w:r>
           <w:delText xml:space="preserve">demonstrated that the interaction of challenge and competence was associated with positive forms of engagement. These findings suggest that learners’ perceptions of the challenge of the activity, and their perceptions of how skillful they are, are important conditions that co-occur with learners' engagement. </w:delText>
         </w:r>
@@ -1847,12 +2102,12 @@
       <w:r>
         <w:t xml:space="preserve">Conceptualizing perceptions of challenge and competence as conditions, rather than factors that influence engagement, </w:t>
       </w:r>
-      <w:del w:id="66" w:author="Rosenberg, Joshua" w:date="2019-01-10T12:10:00Z">
+      <w:del w:id="84" w:author="Rosenberg, Joshua" w:date="2019-01-10T12:10:00Z">
         <w:r>
           <w:delText>is in</w:delText>
         </w:r>
       </w:del>
-      <w:ins w:id="67" w:author="Rosenberg, Joshua" w:date="2019-01-10T12:10:00Z">
+      <w:ins w:id="85" w:author="Rosenberg, Joshua" w:date="2019-01-10T12:10:00Z">
         <w:r>
           <w:t>can be a</w:t>
         </w:r>
@@ -1860,12 +2115,12 @@
       <w:r>
         <w:t xml:space="preserve"> recognition of their co-occurrence within individuals, in that youth experience engagement and their perceptions of the activity (perceived challenge) and of themselves (perceive competence) together and at the same time. Thus, these two conditions </w:t>
       </w:r>
-      <w:del w:id="68" w:author="Rosenberg, Joshua" w:date="2019-01-10T12:10:00Z">
+      <w:del w:id="86" w:author="Rosenberg, Joshua" w:date="2019-01-10T12:10:00Z">
         <w:r>
           <w:delText>(challenge and competence) are</w:delText>
         </w:r>
       </w:del>
-      <w:ins w:id="69" w:author="Rosenberg, Joshua" w:date="2019-01-10T12:10:00Z">
+      <w:ins w:id="87" w:author="Rosenberg, Joshua" w:date="2019-01-10T12:10:00Z">
         <w:r>
           <w:t>can be</w:t>
         </w:r>
@@ -1873,12 +2128,12 @@
       <w:r>
         <w:t xml:space="preserve"> considered together with engagement</w:t>
       </w:r>
-      <w:ins w:id="70" w:author="Rosenberg, Joshua" w:date="2019-01-10T12:10:00Z">
+      <w:ins w:id="88" w:author="Rosenberg, Joshua" w:date="2019-01-10T12:10:00Z">
         <w:r>
           <w:t>, as in this the present study.</w:t>
         </w:r>
       </w:ins>
-      <w:del w:id="71" w:author="Rosenberg, Joshua" w:date="2019-01-10T12:10:00Z">
+      <w:del w:id="89" w:author="Rosenberg, Joshua" w:date="2019-01-10T12:10:00Z">
         <w:r>
           <w:delText xml:space="preserve"> in this study, as described in the section below on analyzing mult</w:delText>
         </w:r>
@@ -1892,11 +2147,11 @@
         <w:pStyle w:val="BodyText"/>
         <w:ind w:firstLine="0"/>
         <w:rPr>
-          <w:ins w:id="72" w:author="Rosenberg, Joshua" w:date="2019-01-10T12:13:00Z"/>
+          <w:ins w:id="90" w:author="Rosenberg, Joshua" w:date="2019-01-10T12:13:00Z"/>
           <w:b/>
         </w:rPr>
       </w:pPr>
-      <w:ins w:id="73" w:author="Rosenberg, Joshua" w:date="2019-01-10T12:12:00Z">
+      <w:ins w:id="91" w:author="Rosenberg, Joshua" w:date="2019-01-10T12:12:00Z">
         <w:r>
           <w:rPr>
             <w:b/>
@@ -1909,16 +2164,16 @@
       <w:pPr>
         <w:pStyle w:val="BodyText"/>
         <w:rPr>
-          <w:ins w:id="74" w:author="Rosenberg, Joshua" w:date="2019-01-10T12:13:00Z"/>
-        </w:rPr>
-        <w:pPrChange w:id="75" w:author="Rosenberg, Joshua" w:date="2019-01-10T12:15:00Z">
+          <w:ins w:id="92" w:author="Rosenberg, Joshua" w:date="2019-01-10T12:13:00Z"/>
+        </w:rPr>
+        <w:pPrChange w:id="93" w:author="Rosenberg, Joshua" w:date="2019-01-10T12:15:00Z">
           <w:pPr>
             <w:pStyle w:val="BodyText"/>
             <w:ind w:firstLine="0"/>
           </w:pPr>
         </w:pPrChange>
       </w:pPr>
-      <w:ins w:id="76" w:author="Rosenberg, Joshua" w:date="2019-01-10T12:13:00Z">
+      <w:ins w:id="94" w:author="Rosenberg, Joshua" w:date="2019-01-10T12:13:00Z">
         <w:r>
           <w:t>Past research suggests learners or youths' characteristics, such as their interest in the domain of study, impact their cognitive, behavioral, and affective engagement (</w:t>
         </w:r>
@@ -1956,10 +2211,10 @@
       <w:pPr>
         <w:pStyle w:val="BodyText"/>
         <w:rPr>
-          <w:ins w:id="77" w:author="Rosenberg, Joshua" w:date="2019-01-10T12:15:00Z"/>
-        </w:rPr>
-      </w:pPr>
-      <w:ins w:id="78" w:author="Rosenberg, Joshua" w:date="2019-01-10T12:13:00Z">
+          <w:ins w:id="95" w:author="Rosenberg, Joshua" w:date="2019-01-10T12:15:00Z"/>
+        </w:rPr>
+      </w:pPr>
+      <w:ins w:id="96" w:author="Rosenberg, Joshua" w:date="2019-01-10T12:13:00Z">
         <w:r>
           <w:t xml:space="preserve">A factor that can support engagement is how teachers support learning practices (Strati, Schmidt, &amp; Maier, 2017). Particularly concerning work with data, which is demanding not only for learners but also teachers (Lehrer &amp; </w:t>
         </w:r>
@@ -1986,15 +2241,15 @@
         <w:pStyle w:val="BodyText"/>
         <w:ind w:firstLine="0"/>
         <w:rPr>
-          <w:ins w:id="79" w:author="Rosenberg, Joshua" w:date="2019-01-10T12:18:00Z"/>
+          <w:ins w:id="97" w:author="Rosenberg, Joshua" w:date="2019-01-10T12:18:00Z"/>
           <w:b/>
         </w:rPr>
       </w:pPr>
-      <w:ins w:id="80" w:author="Rosenberg, Joshua" w:date="2019-01-10T12:15:00Z">
+      <w:ins w:id="98" w:author="Rosenberg, Joshua" w:date="2019-01-10T12:15:00Z">
         <w:r>
           <w:rPr>
             <w:b/>
-            <w:rPrChange w:id="81" w:author="Rosenberg, Joshua" w:date="2019-01-10T12:15:00Z">
+            <w:rPrChange w:id="99" w:author="Rosenberg, Joshua" w:date="2019-01-10T12:15:00Z">
               <w:rPr/>
             </w:rPrChange>
           </w:rPr>
@@ -2006,17 +2261,17 @@
       <w:pPr>
         <w:pStyle w:val="BodyText"/>
         <w:rPr>
-          <w:ins w:id="82" w:author="Rosenberg, Joshua" w:date="2019-01-10T12:17:00Z"/>
-        </w:rPr>
-      </w:pPr>
-      <w:ins w:id="83" w:author="Rosenberg, Joshua" w:date="2019-01-10T12:17:00Z">
+          <w:ins w:id="100" w:author="Rosenberg, Joshua" w:date="2019-01-10T12:17:00Z"/>
+        </w:rPr>
+      </w:pPr>
+      <w:ins w:id="101" w:author="Rosenberg, Joshua" w:date="2019-01-10T12:17:00Z">
         <w:r>
           <w:rPr>
             <w:rFonts w:eastAsiaTheme="majorEastAsia" w:cstheme="majorBidi"/>
             <w:bCs/>
             <w:szCs w:val="32"/>
             <w:u w:val="single"/>
-            <w:rPrChange w:id="84" w:author="Rosenberg, Joshua" w:date="2019-01-10T12:18:00Z">
+            <w:rPrChange w:id="102" w:author="Rosenberg, Joshua" w:date="2019-01-10T12:18:00Z">
               <w:rPr>
                 <w:rFonts w:eastAsiaTheme="majorEastAsia" w:cstheme="majorBidi"/>
                 <w:b/>
@@ -2035,7 +2290,7 @@
             <w:bCs/>
             <w:szCs w:val="32"/>
             <w:u w:val="single"/>
-            <w:rPrChange w:id="85" w:author="Rosenberg, Joshua" w:date="2019-01-10T12:18:00Z">
+            <w:rPrChange w:id="103" w:author="Rosenberg, Joshua" w:date="2019-01-10T12:18:00Z">
               <w:rPr>
                 <w:rFonts w:eastAsiaTheme="majorEastAsia" w:cstheme="majorBidi"/>
                 <w:b/>
@@ -2054,7 +2309,7 @@
             <w:bCs/>
             <w:szCs w:val="32"/>
             <w:u w:val="single"/>
-            <w:rPrChange w:id="86" w:author="Rosenberg, Joshua" w:date="2019-01-10T12:18:00Z">
+            <w:rPrChange w:id="104" w:author="Rosenberg, Joshua" w:date="2019-01-10T12:18:00Z">
               <w:rPr>
                 <w:rFonts w:eastAsiaTheme="majorEastAsia" w:cstheme="majorBidi"/>
                 <w:b/>
@@ -2072,7 +2327,7 @@
             <w:bCs/>
             <w:szCs w:val="32"/>
             <w:u w:val="single"/>
-            <w:rPrChange w:id="87" w:author="Rosenberg, Joshua" w:date="2019-01-10T12:18:00Z">
+            <w:rPrChange w:id="105" w:author="Rosenberg, Joshua" w:date="2019-01-10T12:18:00Z">
               <w:rPr>
                 <w:rFonts w:eastAsiaTheme="majorEastAsia" w:cstheme="majorBidi"/>
                 <w:b/>
@@ -2092,7 +2347,7 @@
             <w:bCs/>
             <w:szCs w:val="32"/>
             <w:u w:val="single"/>
-            <w:rPrChange w:id="88" w:author="Rosenberg, Joshua" w:date="2019-01-10T12:18:00Z">
+            <w:rPrChange w:id="106" w:author="Rosenberg, Joshua" w:date="2019-01-10T12:18:00Z">
               <w:rPr>
                 <w:rFonts w:eastAsiaTheme="majorEastAsia" w:cstheme="majorBidi"/>
                 <w:b/>
@@ -2111,7 +2366,7 @@
             <w:bCs/>
             <w:szCs w:val="32"/>
             <w:u w:val="single"/>
-            <w:rPrChange w:id="89" w:author="Rosenberg, Joshua" w:date="2019-01-10T12:18:00Z">
+            <w:rPrChange w:id="107" w:author="Rosenberg, Joshua" w:date="2019-01-10T12:18:00Z">
               <w:rPr>
                 <w:rFonts w:eastAsiaTheme="majorEastAsia" w:cstheme="majorBidi"/>
                 <w:b/>
@@ -2129,10 +2384,10 @@
       <w:pPr>
         <w:pStyle w:val="BodyText"/>
         <w:rPr>
-          <w:ins w:id="90" w:author="Rosenberg, Joshua" w:date="2019-01-10T12:15:00Z"/>
-        </w:rPr>
-      </w:pPr>
-      <w:ins w:id="91" w:author="Rosenberg, Joshua" w:date="2019-01-10T12:15:00Z">
+          <w:ins w:id="108" w:author="Rosenberg, Joshua" w:date="2019-01-10T12:15:00Z"/>
+        </w:rPr>
+      </w:pPr>
+      <w:ins w:id="109" w:author="Rosenberg, Joshua" w:date="2019-01-10T12:15:00Z">
         <w:r>
           <w:t xml:space="preserve">One powerful and increasingly widely used way to examine context-dependent constructs, such as engagement, is the use of profiles of, or groups of variables that are measured. This profile approach is especially important given the multidimensional nature of engagement. In past research, profiles are commonly used as part of what is described as person-oriented approaches (Bergman &amp; Magnusson, 1997; Bergman, Magnusson, &amp; El Khouri, 2003), those used to consider the way in which psychological constructs are experienced together and at once in the experiences of learners. There are some recent studies taking a profile approach to the study of engagement (i.e., </w:t>
         </w:r>
@@ -2218,30 +2473,30 @@
       <w:pPr>
         <w:pStyle w:val="BodyText"/>
         <w:rPr>
-          <w:ins w:id="92" w:author="Rosenberg, Joshua" w:date="2019-01-10T12:15:00Z"/>
-        </w:rPr>
-      </w:pPr>
-      <w:ins w:id="93" w:author="Rosenberg, Joshua" w:date="2019-01-10T12:15:00Z">
+          <w:ins w:id="110" w:author="Rosenberg, Joshua" w:date="2019-01-10T12:15:00Z"/>
+        </w:rPr>
+      </w:pPr>
+      <w:ins w:id="111" w:author="Rosenberg, Joshua" w:date="2019-01-10T12:15:00Z">
         <w:r>
           <w:t xml:space="preserve">The profile approach has an important implication for how we analyze data collected from ESM about youths' engagement, in particular when we consider how to understand engagement as a multi-dimensional construct, and one with momentary, or instructional episode-specific, conditions (Csikszentmihalyi, 1990). We know from past research that engagement can be explained through different patterns among its </w:t>
         </w:r>
       </w:ins>
-      <w:ins w:id="94" w:author="Rosenberg, Joshua" w:date="2019-01-10T12:16:00Z">
+      <w:ins w:id="112" w:author="Rosenberg, Joshua" w:date="2019-01-10T12:16:00Z">
         <w:r>
           <w:t>individual dimensions</w:t>
         </w:r>
       </w:ins>
-      <w:ins w:id="95" w:author="Rosenberg, Joshua" w:date="2019-01-10T12:15:00Z">
+      <w:ins w:id="113" w:author="Rosenberg, Joshua" w:date="2019-01-10T12:15:00Z">
         <w:r>
           <w:t xml:space="preserve"> (Bergman &amp; Magnusson, 1997; Bergman et al., 2003</w:t>
         </w:r>
       </w:ins>
-      <w:ins w:id="96" w:author="Rosenberg, Joshua" w:date="2019-01-10T12:16:00Z">
+      <w:ins w:id="114" w:author="Rosenberg, Joshua" w:date="2019-01-10T12:16:00Z">
         <w:r>
           <w:t xml:space="preserve">). </w:t>
         </w:r>
       </w:ins>
-      <w:ins w:id="97" w:author="Rosenberg, Joshua" w:date="2019-01-10T12:15:00Z">
+      <w:ins w:id="115" w:author="Rosenberg, Joshua" w:date="2019-01-10T12:15:00Z">
         <w:r>
           <w:t xml:space="preserve">Because learners’ engagement includes cognitive, behavioral, and affective aspects experienced together at the same time, it can be experienced as a combined effect that is categorically distinct from the effects of the individual dimensions of engagement. This combined effect can be considered as profiles of engagement. </w:t>
         </w:r>
@@ -2251,36 +2506,36 @@
       <w:pPr>
         <w:pStyle w:val="BodyText"/>
         <w:rPr>
-          <w:ins w:id="98" w:author="Rosenberg, Joshua" w:date="2019-01-10T12:13:00Z"/>
-        </w:rPr>
-      </w:pPr>
-      <w:ins w:id="99" w:author="Rosenberg, Joshua" w:date="2019-01-10T12:16:00Z">
+          <w:ins w:id="116" w:author="Rosenberg, Joshua" w:date="2019-01-10T12:13:00Z"/>
+        </w:rPr>
+      </w:pPr>
+      <w:ins w:id="117" w:author="Rosenberg, Joshua" w:date="2019-01-10T12:16:00Z">
         <w:r>
           <w:t>Some p</w:t>
         </w:r>
       </w:ins>
-      <w:ins w:id="100" w:author="Rosenberg, Joshua" w:date="2019-01-10T12:15:00Z">
+      <w:ins w:id="118" w:author="Rosenberg, Joshua" w:date="2019-01-10T12:15:00Z">
         <w:r>
           <w:t>ast studies have considered profiles of cognitive, behavioral, and affective aspects of engagement</w:t>
         </w:r>
       </w:ins>
-      <w:ins w:id="101" w:author="Rosenberg, Joshua" w:date="2019-01-10T12:16:00Z">
+      <w:ins w:id="119" w:author="Rosenberg, Joshua" w:date="2019-01-10T12:16:00Z">
         <w:r>
           <w:t xml:space="preserve"> </w:t>
         </w:r>
       </w:ins>
-      <w:ins w:id="102" w:author="Rosenberg, Joshua" w:date="2019-01-10T12:15:00Z">
+      <w:ins w:id="120" w:author="Rosenberg, Joshua" w:date="2019-01-10T12:15:00Z">
         <w:r>
           <w:t>(</w:t>
         </w:r>
       </w:ins>
-      <w:ins w:id="103" w:author="Rosenberg, Joshua" w:date="2019-01-10T12:16:00Z">
+      <w:ins w:id="121" w:author="Rosenberg, Joshua" w:date="2019-01-10T12:16:00Z">
         <w:r>
           <w:t xml:space="preserve">i.e., </w:t>
         </w:r>
       </w:ins>
       <w:proofErr w:type="spellStart"/>
-      <w:ins w:id="104" w:author="Rosenberg, Joshua" w:date="2019-01-10T12:15:00Z">
+      <w:ins w:id="122" w:author="Rosenberg, Joshua" w:date="2019-01-10T12:15:00Z">
         <w:r>
           <w:t>Salmela-Aro</w:t>
         </w:r>
@@ -2289,7 +2544,7 @@
           <w:t xml:space="preserve"> et al., 2016b</w:t>
         </w:r>
       </w:ins>
-      <w:ins w:id="105" w:author="Rosenberg, Joshua" w:date="2019-01-10T12:17:00Z">
+      <w:ins w:id="123" w:author="Rosenberg, Joshua" w:date="2019-01-10T12:17:00Z">
         <w:r>
           <w:t xml:space="preserve">; </w:t>
         </w:r>
@@ -2300,17 +2555,17 @@
           <w:t>)</w:t>
         </w:r>
       </w:ins>
-      <w:ins w:id="106" w:author="Rosenberg, Joshua" w:date="2019-01-10T12:15:00Z">
+      <w:ins w:id="124" w:author="Rosenberg, Joshua" w:date="2019-01-10T12:15:00Z">
         <w:r>
           <w:t>. A potential way to extend this past research is to account for not only engagement (cognitive, behavioral, and affective), but also the intricately connected perceptions of challenge and competence. This analytic approach is especially important since a profile approach emphasizes the holistic nature of engagement and the impact of not only external but also intra-individual factors. Thus, the profiles of engagement</w:t>
         </w:r>
       </w:ins>
-      <w:ins w:id="107" w:author="Rosenberg, Joshua" w:date="2019-01-10T12:17:00Z">
+      <w:ins w:id="125" w:author="Rosenberg, Joshua" w:date="2019-01-10T12:17:00Z">
         <w:r>
           <w:t xml:space="preserve"> may usefully include not only the dimensions of engagement, but also youths’</w:t>
         </w:r>
       </w:ins>
-      <w:ins w:id="108" w:author="Rosenberg, Joshua" w:date="2019-01-10T12:15:00Z">
+      <w:ins w:id="126" w:author="Rosenberg, Joshua" w:date="2019-01-10T12:15:00Z">
         <w:r>
           <w:t xml:space="preserve"> perceptions of how challenging the activity they were doing is and of how competent at the activity they are.</w:t>
         </w:r>
@@ -2320,7 +2575,7 @@
       <w:pPr>
         <w:pStyle w:val="BodyText"/>
         <w:rPr>
-          <w:del w:id="109" w:author="Rosenberg, Joshua" w:date="2019-01-10T12:13:00Z"/>
+          <w:del w:id="127" w:author="Rosenberg, Joshua" w:date="2019-01-10T12:13:00Z"/>
         </w:rPr>
       </w:pPr>
     </w:p>
@@ -2328,8 +2583,8 @@
       <w:pPr>
         <w:pStyle w:val="Heading2"/>
       </w:pPr>
-      <w:bookmarkStart w:id="110" w:name="need-for-the-present-study"/>
-      <w:bookmarkEnd w:id="110"/>
+      <w:bookmarkStart w:id="128" w:name="need-for-the-present-study"/>
+      <w:bookmarkEnd w:id="128"/>
       <w:r>
         <w:t>Need for the Present Study</w:t>
       </w:r>
@@ -2403,8 +2658,8 @@
       <w:pPr>
         <w:pStyle w:val="Heading2"/>
       </w:pPr>
-      <w:bookmarkStart w:id="111" w:name="conceptual-framework-and-research-questi"/>
-      <w:bookmarkEnd w:id="111"/>
+      <w:bookmarkStart w:id="129" w:name="conceptual-framework-and-research-questi"/>
+      <w:bookmarkEnd w:id="129"/>
       <w:r>
         <w:t>Conceptual Framework and Research Questions</w:t>
       </w:r>
@@ -2413,7 +2668,7 @@
       <w:pPr>
         <w:pStyle w:val="FirstParagraph"/>
       </w:pPr>
-      <w:commentRangeStart w:id="112"/>
+      <w:commentRangeStart w:id="130"/>
       <w:r>
         <w:t>To summarize in Figur</w:t>
       </w:r>
@@ -2423,13 +2678,13 @@
       <w:r>
         <w:t>, engagement in work with data is associated with different profiles of engagement. The theoretical framework for the profile approach suggests that engagement is a multi-dimensional construct consisting of cognitive, behavioral, and affective dimensions of engagement and perceptions of challenge and competence. The five aspects of work with data and youths’ pre-program interest, gender, and URM status are predictor variables at the youth level.</w:t>
       </w:r>
-      <w:commentRangeEnd w:id="112"/>
+      <w:commentRangeEnd w:id="130"/>
       <w:r>
         <w:rPr>
           <w:rStyle w:val="CommentReference"/>
           <w:rFonts w:asciiTheme="minorHAnsi" w:hAnsiTheme="minorHAnsi"/>
         </w:rPr>
-        <w:commentReference w:id="112"/>
+        <w:commentReference w:id="130"/>
       </w:r>
     </w:p>
     <w:p>
@@ -2510,7 +2765,7 @@
                     <pic:cNvPicPr/>
                   </pic:nvPicPr>
                   <pic:blipFill>
-                    <a:blip r:embed="rId11">
+                    <a:blip r:embed="rId10">
                       <a:extLst>
                         <a:ext uri="{28A0092B-C50C-407E-A947-70E740481C1C}">
                           <a14:useLocalDpi xmlns:a14="http://schemas.microsoft.com/office/drawing/2010/main" val="0"/>
@@ -2558,8 +2813,8 @@
       <w:pPr>
         <w:pStyle w:val="Heading1"/>
       </w:pPr>
-      <w:bookmarkStart w:id="113" w:name="methods"/>
-      <w:bookmarkEnd w:id="113"/>
+      <w:bookmarkStart w:id="131" w:name="methods"/>
+      <w:bookmarkEnd w:id="131"/>
       <w:r>
         <w:t>Method</w:t>
       </w:r>
@@ -2593,17 +2848,17 @@
         <w:lastRenderedPageBreak/>
         <w:t xml:space="preserve">the descriptions of the programs provided in Supplementary Materials </w:t>
       </w:r>
-      <w:commentRangeStart w:id="114"/>
+      <w:commentRangeStart w:id="132"/>
       <w:r>
         <w:t>A</w:t>
       </w:r>
-      <w:commentRangeEnd w:id="114"/>
+      <w:commentRangeEnd w:id="132"/>
       <w:r>
         <w:rPr>
           <w:rStyle w:val="CommentReference"/>
           <w:rFonts w:asciiTheme="minorHAnsi" w:hAnsiTheme="minorHAnsi"/>
         </w:rPr>
-        <w:commentReference w:id="114"/>
+        <w:commentReference w:id="132"/>
       </w:r>
       <w:r>
         <w:t>, many of the programs aimed to involve youth in work with data.</w:t>
@@ -3940,11 +4195,11 @@
       <w:r>
         <w:t xml:space="preserve">Data </w:t>
       </w:r>
-      <w:commentRangeStart w:id="115"/>
+      <w:commentRangeStart w:id="133"/>
       <w:r>
         <w:t>Analysis</w:t>
       </w:r>
-      <w:commentRangeEnd w:id="115"/>
+      <w:commentRangeEnd w:id="133"/>
       <w:r>
         <w:rPr>
           <w:rStyle w:val="CommentReference"/>
@@ -3952,7 +4207,7 @@
           <w:b w:val="0"/>
           <w:bCs w:val="0"/>
         </w:rPr>
-        <w:commentReference w:id="115"/>
+        <w:commentReference w:id="133"/>
       </w:r>
     </w:p>
     <w:p>
@@ -4114,14 +4369,14 @@
     <w:p>
       <w:pPr>
         <w:pStyle w:val="FirstParagraph"/>
-        <w:pPrChange w:id="116" w:author="Rosenberg, Joshua" w:date="2019-01-10T12:19:00Z">
+        <w:pPrChange w:id="134" w:author="Rosenberg, Joshua" w:date="2019-01-10T12:19:00Z">
           <w:pPr>
             <w:pStyle w:val="FirstParagraph"/>
             <w:ind w:firstLine="0"/>
           </w:pPr>
         </w:pPrChange>
       </w:pPr>
-      <w:del w:id="117" w:author="Rosenberg, Joshua" w:date="2019-01-10T12:19:00Z">
+      <w:del w:id="135" w:author="Rosenberg, Joshua" w:date="2019-01-10T12:19:00Z">
         <w:r>
           <w:delText xml:space="preserve">. </w:delText>
         </w:r>
@@ -4332,7 +4587,7 @@
         <w:tblW w:w="0" w:type="pct"/>
         <w:jc w:val="center"/>
         <w:tblLook w:val="07E0" w:firstRow="1" w:lastRow="1" w:firstColumn="1" w:lastColumn="1" w:noHBand="1" w:noVBand="1"/>
-        <w:tblPrChange w:id="118" w:author="Rosenberg, Joshua" w:date="2019-01-10T12:19:00Z">
+        <w:tblPrChange w:id="136" w:author="Rosenberg, Joshua" w:date="2019-01-10T12:19:00Z">
           <w:tblPr>
             <w:tblW w:w="0" w:type="pct"/>
             <w:tblLook w:val="07E0" w:firstRow="1" w:lastRow="1" w:firstColumn="1" w:lastColumn="1" w:noHBand="1" w:noVBand="1"/>
@@ -4352,7 +4607,7 @@
         <w:gridCol w:w="676"/>
         <w:gridCol w:w="730"/>
         <w:gridCol w:w="743"/>
-        <w:tblGridChange w:id="119">
+        <w:tblGridChange w:id="137">
           <w:tblGrid>
             <w:gridCol w:w="1008"/>
             <w:gridCol w:w="1007"/>
@@ -4380,339 +4635,6 @@
               <w:bottom w:val="single" w:sz="0" w:space="0" w:color="auto"/>
             </w:tcBorders>
             <w:vAlign w:val="center"/>
-            <w:tcPrChange w:id="120" w:author="Rosenberg, Joshua" w:date="2019-01-10T12:19:00Z">
-              <w:tcPr>
-                <w:tcW w:w="0" w:type="auto"/>
-                <w:tcBorders>
-                  <w:bottom w:val="single" w:sz="0" w:space="0" w:color="auto"/>
-                </w:tcBorders>
-                <w:vAlign w:val="bottom"/>
-              </w:tcPr>
-            </w:tcPrChange>
-          </w:tcPr>
-          <w:p>
-            <w:pPr>
-              <w:pStyle w:val="Compact"/>
-              <w:spacing w:line="240" w:lineRule="auto"/>
-              <w:jc w:val="center"/>
-              <w:pPrChange w:id="121" w:author="Rosenberg, Joshua" w:date="2019-01-10T12:19:00Z">
-                <w:pPr>
-                  <w:pStyle w:val="Compact"/>
-                  <w:spacing w:line="240" w:lineRule="auto"/>
-                </w:pPr>
-              </w:pPrChange>
-            </w:pPr>
-          </w:p>
-        </w:tc>
-        <w:tc>
-          <w:tcPr>
-            <w:tcW w:w="0" w:type="auto"/>
-            <w:tcBorders>
-              <w:bottom w:val="single" w:sz="0" w:space="0" w:color="auto"/>
-            </w:tcBorders>
-            <w:vAlign w:val="center"/>
-            <w:tcPrChange w:id="122" w:author="Rosenberg, Joshua" w:date="2019-01-10T12:19:00Z">
-              <w:tcPr>
-                <w:tcW w:w="0" w:type="auto"/>
-                <w:tcBorders>
-                  <w:bottom w:val="single" w:sz="0" w:space="0" w:color="auto"/>
-                </w:tcBorders>
-                <w:vAlign w:val="bottom"/>
-              </w:tcPr>
-            </w:tcPrChange>
-          </w:tcPr>
-          <w:p>
-            <w:pPr>
-              <w:pStyle w:val="Compact"/>
-              <w:spacing w:line="240" w:lineRule="auto"/>
-              <w:jc w:val="center"/>
-              <w:pPrChange w:id="123" w:author="Rosenberg, Joshua" w:date="2019-01-10T12:19:00Z">
-                <w:pPr>
-                  <w:pStyle w:val="Compact"/>
-                  <w:spacing w:line="240" w:lineRule="auto"/>
-                </w:pPr>
-              </w:pPrChange>
-            </w:pPr>
-            <w:r>
-              <w:t>Pre-interest</w:t>
-            </w:r>
-          </w:p>
-        </w:tc>
-        <w:tc>
-          <w:tcPr>
-            <w:tcW w:w="0" w:type="auto"/>
-            <w:tcBorders>
-              <w:bottom w:val="single" w:sz="0" w:space="0" w:color="auto"/>
-            </w:tcBorders>
-            <w:vAlign w:val="center"/>
-            <w:tcPrChange w:id="124" w:author="Rosenberg, Joshua" w:date="2019-01-10T12:19:00Z">
-              <w:tcPr>
-                <w:tcW w:w="0" w:type="auto"/>
-                <w:tcBorders>
-                  <w:bottom w:val="single" w:sz="0" w:space="0" w:color="auto"/>
-                </w:tcBorders>
-                <w:vAlign w:val="bottom"/>
-              </w:tcPr>
-            </w:tcPrChange>
-          </w:tcPr>
-          <w:p>
-            <w:pPr>
-              <w:pStyle w:val="Compact"/>
-              <w:spacing w:line="240" w:lineRule="auto"/>
-              <w:jc w:val="center"/>
-              <w:pPrChange w:id="125" w:author="Rosenberg, Joshua" w:date="2019-01-10T12:19:00Z">
-                <w:pPr>
-                  <w:pStyle w:val="Compact"/>
-                  <w:spacing w:line="240" w:lineRule="auto"/>
-                </w:pPr>
-              </w:pPrChange>
-            </w:pPr>
-            <w:r>
-              <w:t xml:space="preserve">Cog. </w:t>
-            </w:r>
-            <w:proofErr w:type="spellStart"/>
-            <w:r>
-              <w:t>eng.</w:t>
-            </w:r>
-            <w:proofErr w:type="spellEnd"/>
-          </w:p>
-        </w:tc>
-        <w:tc>
-          <w:tcPr>
-            <w:tcW w:w="0" w:type="auto"/>
-            <w:tcBorders>
-              <w:bottom w:val="single" w:sz="0" w:space="0" w:color="auto"/>
-            </w:tcBorders>
-            <w:vAlign w:val="center"/>
-            <w:tcPrChange w:id="126" w:author="Rosenberg, Joshua" w:date="2019-01-10T12:19:00Z">
-              <w:tcPr>
-                <w:tcW w:w="0" w:type="auto"/>
-                <w:tcBorders>
-                  <w:bottom w:val="single" w:sz="0" w:space="0" w:color="auto"/>
-                </w:tcBorders>
-                <w:vAlign w:val="bottom"/>
-              </w:tcPr>
-            </w:tcPrChange>
-          </w:tcPr>
-          <w:p>
-            <w:pPr>
-              <w:pStyle w:val="Compact"/>
-              <w:spacing w:line="240" w:lineRule="auto"/>
-              <w:jc w:val="center"/>
-              <w:pPrChange w:id="127" w:author="Rosenberg, Joshua" w:date="2019-01-10T12:19:00Z">
-                <w:pPr>
-                  <w:pStyle w:val="Compact"/>
-                  <w:spacing w:line="240" w:lineRule="auto"/>
-                </w:pPr>
-              </w:pPrChange>
-            </w:pPr>
-            <w:proofErr w:type="spellStart"/>
-            <w:r>
-              <w:t>Beh</w:t>
-            </w:r>
-            <w:proofErr w:type="spellEnd"/>
-            <w:r>
-              <w:t xml:space="preserve">. </w:t>
-            </w:r>
-            <w:proofErr w:type="spellStart"/>
-            <w:r>
-              <w:t>eng.</w:t>
-            </w:r>
-            <w:proofErr w:type="spellEnd"/>
-          </w:p>
-        </w:tc>
-        <w:tc>
-          <w:tcPr>
-            <w:tcW w:w="0" w:type="auto"/>
-            <w:tcBorders>
-              <w:bottom w:val="single" w:sz="0" w:space="0" w:color="auto"/>
-            </w:tcBorders>
-            <w:vAlign w:val="center"/>
-            <w:tcPrChange w:id="128" w:author="Rosenberg, Joshua" w:date="2019-01-10T12:19:00Z">
-              <w:tcPr>
-                <w:tcW w:w="0" w:type="auto"/>
-                <w:tcBorders>
-                  <w:bottom w:val="single" w:sz="0" w:space="0" w:color="auto"/>
-                </w:tcBorders>
-                <w:vAlign w:val="bottom"/>
-              </w:tcPr>
-            </w:tcPrChange>
-          </w:tcPr>
-          <w:p>
-            <w:pPr>
-              <w:pStyle w:val="Compact"/>
-              <w:spacing w:line="240" w:lineRule="auto"/>
-              <w:jc w:val="center"/>
-              <w:pPrChange w:id="129" w:author="Rosenberg, Joshua" w:date="2019-01-10T12:19:00Z">
-                <w:pPr>
-                  <w:pStyle w:val="Compact"/>
-                  <w:spacing w:line="240" w:lineRule="auto"/>
-                </w:pPr>
-              </w:pPrChange>
-            </w:pPr>
-            <w:proofErr w:type="spellStart"/>
-            <w:r>
-              <w:t>Aff</w:t>
-            </w:r>
-            <w:proofErr w:type="spellEnd"/>
-            <w:r>
-              <w:t xml:space="preserve">. </w:t>
-            </w:r>
-            <w:proofErr w:type="spellStart"/>
-            <w:r>
-              <w:t>eng.</w:t>
-            </w:r>
-            <w:proofErr w:type="spellEnd"/>
-          </w:p>
-        </w:tc>
-        <w:tc>
-          <w:tcPr>
-            <w:tcW w:w="0" w:type="auto"/>
-            <w:tcBorders>
-              <w:bottom w:val="single" w:sz="0" w:space="0" w:color="auto"/>
-            </w:tcBorders>
-            <w:vAlign w:val="center"/>
-            <w:tcPrChange w:id="130" w:author="Rosenberg, Joshua" w:date="2019-01-10T12:19:00Z">
-              <w:tcPr>
-                <w:tcW w:w="0" w:type="auto"/>
-                <w:tcBorders>
-                  <w:bottom w:val="single" w:sz="0" w:space="0" w:color="auto"/>
-                </w:tcBorders>
-                <w:vAlign w:val="bottom"/>
-              </w:tcPr>
-            </w:tcPrChange>
-          </w:tcPr>
-          <w:p>
-            <w:pPr>
-              <w:pStyle w:val="Compact"/>
-              <w:spacing w:line="240" w:lineRule="auto"/>
-              <w:jc w:val="center"/>
-              <w:pPrChange w:id="131" w:author="Rosenberg, Joshua" w:date="2019-01-10T12:19:00Z">
-                <w:pPr>
-                  <w:pStyle w:val="Compact"/>
-                  <w:spacing w:line="240" w:lineRule="auto"/>
-                </w:pPr>
-              </w:pPrChange>
-            </w:pPr>
-            <w:proofErr w:type="spellStart"/>
-            <w:r>
-              <w:t>Chall</w:t>
-            </w:r>
-            <w:proofErr w:type="spellEnd"/>
-            <w:r>
-              <w:t>.</w:t>
-            </w:r>
-          </w:p>
-        </w:tc>
-        <w:tc>
-          <w:tcPr>
-            <w:tcW w:w="0" w:type="auto"/>
-            <w:tcBorders>
-              <w:bottom w:val="single" w:sz="0" w:space="0" w:color="auto"/>
-            </w:tcBorders>
-            <w:vAlign w:val="center"/>
-            <w:tcPrChange w:id="132" w:author="Rosenberg, Joshua" w:date="2019-01-10T12:19:00Z">
-              <w:tcPr>
-                <w:tcW w:w="0" w:type="auto"/>
-                <w:tcBorders>
-                  <w:bottom w:val="single" w:sz="0" w:space="0" w:color="auto"/>
-                </w:tcBorders>
-                <w:vAlign w:val="bottom"/>
-              </w:tcPr>
-            </w:tcPrChange>
-          </w:tcPr>
-          <w:p>
-            <w:pPr>
-              <w:pStyle w:val="Compact"/>
-              <w:spacing w:line="240" w:lineRule="auto"/>
-              <w:jc w:val="center"/>
-              <w:pPrChange w:id="133" w:author="Rosenberg, Joshua" w:date="2019-01-10T12:19:00Z">
-                <w:pPr>
-                  <w:pStyle w:val="Compact"/>
-                  <w:spacing w:line="240" w:lineRule="auto"/>
-                </w:pPr>
-              </w:pPrChange>
-            </w:pPr>
-            <w:r>
-              <w:t>Comp.</w:t>
-            </w:r>
-          </w:p>
-        </w:tc>
-        <w:tc>
-          <w:tcPr>
-            <w:tcW w:w="0" w:type="auto"/>
-            <w:tcBorders>
-              <w:bottom w:val="single" w:sz="0" w:space="0" w:color="auto"/>
-            </w:tcBorders>
-            <w:vAlign w:val="center"/>
-            <w:tcPrChange w:id="134" w:author="Rosenberg, Joshua" w:date="2019-01-10T12:19:00Z">
-              <w:tcPr>
-                <w:tcW w:w="0" w:type="auto"/>
-                <w:tcBorders>
-                  <w:bottom w:val="single" w:sz="0" w:space="0" w:color="auto"/>
-                </w:tcBorders>
-                <w:vAlign w:val="bottom"/>
-              </w:tcPr>
-            </w:tcPrChange>
-          </w:tcPr>
-          <w:p>
-            <w:pPr>
-              <w:pStyle w:val="Compact"/>
-              <w:spacing w:line="240" w:lineRule="auto"/>
-              <w:jc w:val="center"/>
-              <w:pPrChange w:id="135" w:author="Rosenberg, Joshua" w:date="2019-01-10T12:19:00Z">
-                <w:pPr>
-                  <w:pStyle w:val="Compact"/>
-                  <w:spacing w:line="240" w:lineRule="auto"/>
-                </w:pPr>
-              </w:pPrChange>
-            </w:pPr>
-            <w:r>
-              <w:t>Ask.</w:t>
-            </w:r>
-          </w:p>
-        </w:tc>
-        <w:tc>
-          <w:tcPr>
-            <w:tcW w:w="0" w:type="auto"/>
-            <w:tcBorders>
-              <w:bottom w:val="single" w:sz="0" w:space="0" w:color="auto"/>
-            </w:tcBorders>
-            <w:vAlign w:val="center"/>
-            <w:tcPrChange w:id="136" w:author="Rosenberg, Joshua" w:date="2019-01-10T12:19:00Z">
-              <w:tcPr>
-                <w:tcW w:w="0" w:type="auto"/>
-                <w:tcBorders>
-                  <w:bottom w:val="single" w:sz="0" w:space="0" w:color="auto"/>
-                </w:tcBorders>
-                <w:vAlign w:val="bottom"/>
-              </w:tcPr>
-            </w:tcPrChange>
-          </w:tcPr>
-          <w:p>
-            <w:pPr>
-              <w:pStyle w:val="Compact"/>
-              <w:spacing w:line="240" w:lineRule="auto"/>
-              <w:jc w:val="center"/>
-              <w:pPrChange w:id="137" w:author="Rosenberg, Joshua" w:date="2019-01-10T12:19:00Z">
-                <w:pPr>
-                  <w:pStyle w:val="Compact"/>
-                  <w:spacing w:line="240" w:lineRule="auto"/>
-                </w:pPr>
-              </w:pPrChange>
-            </w:pPr>
-            <w:r>
-              <w:t>Obs.</w:t>
-            </w:r>
-          </w:p>
-        </w:tc>
-        <w:tc>
-          <w:tcPr>
-            <w:tcW w:w="0" w:type="auto"/>
-            <w:tcBorders>
-              <w:bottom w:val="single" w:sz="0" w:space="0" w:color="auto"/>
-            </w:tcBorders>
-            <w:vAlign w:val="center"/>
             <w:tcPrChange w:id="138" w:author="Rosenberg, Joshua" w:date="2019-01-10T12:19:00Z">
               <w:tcPr>
                 <w:tcW w:w="0" w:type="auto"/>
@@ -4735,9 +4657,6 @@
                 </w:pPr>
               </w:pPrChange>
             </w:pPr>
-            <w:r>
-              <w:t>Gen.</w:t>
-            </w:r>
           </w:p>
         </w:tc>
         <w:tc>
@@ -4770,7 +4689,7 @@
               </w:pPrChange>
             </w:pPr>
             <w:r>
-              <w:t>Mod.</w:t>
+              <w:t>Pre-interest</w:t>
             </w:r>
           </w:p>
         </w:tc>
@@ -4804,22 +4723,29 @@
               </w:pPrChange>
             </w:pPr>
             <w:r>
-              <w:t>Com.</w:t>
-            </w:r>
-          </w:p>
-        </w:tc>
-      </w:tr>
-      <w:tr>
-        <w:trPr>
-          <w:jc w:val="center"/>
-        </w:trPr>
-        <w:tc>
-          <w:tcPr>
-            <w:tcW w:w="0" w:type="auto"/>
+              <w:t xml:space="preserve">Cog. </w:t>
+            </w:r>
+            <w:proofErr w:type="spellStart"/>
+            <w:r>
+              <w:t>eng.</w:t>
+            </w:r>
+            <w:proofErr w:type="spellEnd"/>
+          </w:p>
+        </w:tc>
+        <w:tc>
+          <w:tcPr>
+            <w:tcW w:w="0" w:type="auto"/>
+            <w:tcBorders>
+              <w:bottom w:val="single" w:sz="0" w:space="0" w:color="auto"/>
+            </w:tcBorders>
             <w:vAlign w:val="center"/>
             <w:tcPrChange w:id="144" w:author="Rosenberg, Joshua" w:date="2019-01-10T12:19:00Z">
               <w:tcPr>
                 <w:tcW w:w="0" w:type="auto"/>
+                <w:tcBorders>
+                  <w:bottom w:val="single" w:sz="0" w:space="0" w:color="auto"/>
+                </w:tcBorders>
+                <w:vAlign w:val="bottom"/>
               </w:tcPr>
             </w:tcPrChange>
           </w:tcPr>
@@ -4835,18 +4761,35 @@
                 </w:pPr>
               </w:pPrChange>
             </w:pPr>
-            <w:r>
-              <w:t>Pre-interest</w:t>
-            </w:r>
-          </w:p>
-        </w:tc>
-        <w:tc>
-          <w:tcPr>
-            <w:tcW w:w="0" w:type="auto"/>
+            <w:proofErr w:type="spellStart"/>
+            <w:r>
+              <w:t>Beh</w:t>
+            </w:r>
+            <w:proofErr w:type="spellEnd"/>
+            <w:r>
+              <w:t xml:space="preserve">. </w:t>
+            </w:r>
+            <w:proofErr w:type="spellStart"/>
+            <w:r>
+              <w:t>eng.</w:t>
+            </w:r>
+            <w:proofErr w:type="spellEnd"/>
+          </w:p>
+        </w:tc>
+        <w:tc>
+          <w:tcPr>
+            <w:tcW w:w="0" w:type="auto"/>
+            <w:tcBorders>
+              <w:bottom w:val="single" w:sz="0" w:space="0" w:color="auto"/>
+            </w:tcBorders>
             <w:vAlign w:val="center"/>
             <w:tcPrChange w:id="146" w:author="Rosenberg, Joshua" w:date="2019-01-10T12:19:00Z">
               <w:tcPr>
                 <w:tcW w:w="0" w:type="auto"/>
+                <w:tcBorders>
+                  <w:bottom w:val="single" w:sz="0" w:space="0" w:color="auto"/>
+                </w:tcBorders>
+                <w:vAlign w:val="bottom"/>
               </w:tcPr>
             </w:tcPrChange>
           </w:tcPr>
@@ -4862,15 +4805,35 @@
                 </w:pPr>
               </w:pPrChange>
             </w:pPr>
-          </w:p>
-        </w:tc>
-        <w:tc>
-          <w:tcPr>
-            <w:tcW w:w="0" w:type="auto"/>
+            <w:proofErr w:type="spellStart"/>
+            <w:r>
+              <w:t>Aff</w:t>
+            </w:r>
+            <w:proofErr w:type="spellEnd"/>
+            <w:r>
+              <w:t xml:space="preserve">. </w:t>
+            </w:r>
+            <w:proofErr w:type="spellStart"/>
+            <w:r>
+              <w:t>eng.</w:t>
+            </w:r>
+            <w:proofErr w:type="spellEnd"/>
+          </w:p>
+        </w:tc>
+        <w:tc>
+          <w:tcPr>
+            <w:tcW w:w="0" w:type="auto"/>
+            <w:tcBorders>
+              <w:bottom w:val="single" w:sz="0" w:space="0" w:color="auto"/>
+            </w:tcBorders>
             <w:vAlign w:val="center"/>
             <w:tcPrChange w:id="148" w:author="Rosenberg, Joshua" w:date="2019-01-10T12:19:00Z">
               <w:tcPr>
                 <w:tcW w:w="0" w:type="auto"/>
+                <w:tcBorders>
+                  <w:bottom w:val="single" w:sz="0" w:space="0" w:color="auto"/>
+                </w:tcBorders>
+                <w:vAlign w:val="bottom"/>
               </w:tcPr>
             </w:tcPrChange>
           </w:tcPr>
@@ -4886,15 +4849,30 @@
                 </w:pPr>
               </w:pPrChange>
             </w:pPr>
-          </w:p>
-        </w:tc>
-        <w:tc>
-          <w:tcPr>
-            <w:tcW w:w="0" w:type="auto"/>
+            <w:proofErr w:type="spellStart"/>
+            <w:r>
+              <w:t>Chall</w:t>
+            </w:r>
+            <w:proofErr w:type="spellEnd"/>
+            <w:r>
+              <w:t>.</w:t>
+            </w:r>
+          </w:p>
+        </w:tc>
+        <w:tc>
+          <w:tcPr>
+            <w:tcW w:w="0" w:type="auto"/>
+            <w:tcBorders>
+              <w:bottom w:val="single" w:sz="0" w:space="0" w:color="auto"/>
+            </w:tcBorders>
             <w:vAlign w:val="center"/>
             <w:tcPrChange w:id="150" w:author="Rosenberg, Joshua" w:date="2019-01-10T12:19:00Z">
               <w:tcPr>
                 <w:tcW w:w="0" w:type="auto"/>
+                <w:tcBorders>
+                  <w:bottom w:val="single" w:sz="0" w:space="0" w:color="auto"/>
+                </w:tcBorders>
+                <w:vAlign w:val="bottom"/>
               </w:tcPr>
             </w:tcPrChange>
           </w:tcPr>
@@ -4910,15 +4888,25 @@
                 </w:pPr>
               </w:pPrChange>
             </w:pPr>
-          </w:p>
-        </w:tc>
-        <w:tc>
-          <w:tcPr>
-            <w:tcW w:w="0" w:type="auto"/>
+            <w:r>
+              <w:t>Comp.</w:t>
+            </w:r>
+          </w:p>
+        </w:tc>
+        <w:tc>
+          <w:tcPr>
+            <w:tcW w:w="0" w:type="auto"/>
+            <w:tcBorders>
+              <w:bottom w:val="single" w:sz="0" w:space="0" w:color="auto"/>
+            </w:tcBorders>
             <w:vAlign w:val="center"/>
             <w:tcPrChange w:id="152" w:author="Rosenberg, Joshua" w:date="2019-01-10T12:19:00Z">
               <w:tcPr>
                 <w:tcW w:w="0" w:type="auto"/>
+                <w:tcBorders>
+                  <w:bottom w:val="single" w:sz="0" w:space="0" w:color="auto"/>
+                </w:tcBorders>
+                <w:vAlign w:val="bottom"/>
               </w:tcPr>
             </w:tcPrChange>
           </w:tcPr>
@@ -4934,15 +4922,25 @@
                 </w:pPr>
               </w:pPrChange>
             </w:pPr>
-          </w:p>
-        </w:tc>
-        <w:tc>
-          <w:tcPr>
-            <w:tcW w:w="0" w:type="auto"/>
+            <w:r>
+              <w:t>Ask.</w:t>
+            </w:r>
+          </w:p>
+        </w:tc>
+        <w:tc>
+          <w:tcPr>
+            <w:tcW w:w="0" w:type="auto"/>
+            <w:tcBorders>
+              <w:bottom w:val="single" w:sz="0" w:space="0" w:color="auto"/>
+            </w:tcBorders>
             <w:vAlign w:val="center"/>
             <w:tcPrChange w:id="154" w:author="Rosenberg, Joshua" w:date="2019-01-10T12:19:00Z">
               <w:tcPr>
                 <w:tcW w:w="0" w:type="auto"/>
+                <w:tcBorders>
+                  <w:bottom w:val="single" w:sz="0" w:space="0" w:color="auto"/>
+                </w:tcBorders>
+                <w:vAlign w:val="bottom"/>
               </w:tcPr>
             </w:tcPrChange>
           </w:tcPr>
@@ -4958,15 +4956,25 @@
                 </w:pPr>
               </w:pPrChange>
             </w:pPr>
-          </w:p>
-        </w:tc>
-        <w:tc>
-          <w:tcPr>
-            <w:tcW w:w="0" w:type="auto"/>
+            <w:r>
+              <w:t>Obs.</w:t>
+            </w:r>
+          </w:p>
+        </w:tc>
+        <w:tc>
+          <w:tcPr>
+            <w:tcW w:w="0" w:type="auto"/>
+            <w:tcBorders>
+              <w:bottom w:val="single" w:sz="0" w:space="0" w:color="auto"/>
+            </w:tcBorders>
             <w:vAlign w:val="center"/>
             <w:tcPrChange w:id="156" w:author="Rosenberg, Joshua" w:date="2019-01-10T12:19:00Z">
               <w:tcPr>
                 <w:tcW w:w="0" w:type="auto"/>
+                <w:tcBorders>
+                  <w:bottom w:val="single" w:sz="0" w:space="0" w:color="auto"/>
+                </w:tcBorders>
+                <w:vAlign w:val="bottom"/>
               </w:tcPr>
             </w:tcPrChange>
           </w:tcPr>
@@ -4982,15 +4990,25 @@
                 </w:pPr>
               </w:pPrChange>
             </w:pPr>
-          </w:p>
-        </w:tc>
-        <w:tc>
-          <w:tcPr>
-            <w:tcW w:w="0" w:type="auto"/>
+            <w:r>
+              <w:t>Gen.</w:t>
+            </w:r>
+          </w:p>
+        </w:tc>
+        <w:tc>
+          <w:tcPr>
+            <w:tcW w:w="0" w:type="auto"/>
+            <w:tcBorders>
+              <w:bottom w:val="single" w:sz="0" w:space="0" w:color="auto"/>
+            </w:tcBorders>
             <w:vAlign w:val="center"/>
             <w:tcPrChange w:id="158" w:author="Rosenberg, Joshua" w:date="2019-01-10T12:19:00Z">
               <w:tcPr>
                 <w:tcW w:w="0" w:type="auto"/>
+                <w:tcBorders>
+                  <w:bottom w:val="single" w:sz="0" w:space="0" w:color="auto"/>
+                </w:tcBorders>
+                <w:vAlign w:val="bottom"/>
               </w:tcPr>
             </w:tcPrChange>
           </w:tcPr>
@@ -5006,15 +5024,25 @@
                 </w:pPr>
               </w:pPrChange>
             </w:pPr>
-          </w:p>
-        </w:tc>
-        <w:tc>
-          <w:tcPr>
-            <w:tcW w:w="0" w:type="auto"/>
+            <w:r>
+              <w:t>Mod.</w:t>
+            </w:r>
+          </w:p>
+        </w:tc>
+        <w:tc>
+          <w:tcPr>
+            <w:tcW w:w="0" w:type="auto"/>
+            <w:tcBorders>
+              <w:bottom w:val="single" w:sz="0" w:space="0" w:color="auto"/>
+            </w:tcBorders>
             <w:vAlign w:val="center"/>
             <w:tcPrChange w:id="160" w:author="Rosenberg, Joshua" w:date="2019-01-10T12:19:00Z">
               <w:tcPr>
                 <w:tcW w:w="0" w:type="auto"/>
+                <w:tcBorders>
+                  <w:bottom w:val="single" w:sz="0" w:space="0" w:color="auto"/>
+                </w:tcBorders>
+                <w:vAlign w:val="bottom"/>
               </w:tcPr>
             </w:tcPrChange>
           </w:tcPr>
@@ -5030,8 +5058,16 @@
                 </w:pPr>
               </w:pPrChange>
             </w:pPr>
-          </w:p>
-        </w:tc>
+            <w:r>
+              <w:t>Com.</w:t>
+            </w:r>
+          </w:p>
+        </w:tc>
+      </w:tr>
+      <w:tr>
+        <w:trPr>
+          <w:jc w:val="center"/>
+        </w:trPr>
         <w:tc>
           <w:tcPr>
             <w:tcW w:w="0" w:type="auto"/>
@@ -5054,6 +5090,9 @@
                 </w:pPr>
               </w:pPrChange>
             </w:pPr>
+            <w:r>
+              <w:t>Pre-interest</w:t>
+            </w:r>
           </w:p>
         </w:tc>
         <w:tc>
@@ -5104,11 +5143,6 @@
             </w:pPr>
           </w:p>
         </w:tc>
-      </w:tr>
-      <w:tr>
-        <w:trPr>
-          <w:jc w:val="center"/>
-        </w:trPr>
         <w:tc>
           <w:tcPr>
             <w:tcW w:w="0" w:type="auto"/>
@@ -5131,14 +5165,6 @@
                 </w:pPr>
               </w:pPrChange>
             </w:pPr>
-            <w:r>
-              <w:t xml:space="preserve">Cog. </w:t>
-            </w:r>
-            <w:proofErr w:type="spellStart"/>
-            <w:r>
-              <w:t>eng.</w:t>
-            </w:r>
-            <w:proofErr w:type="spellEnd"/>
           </w:p>
         </w:tc>
         <w:tc>
@@ -5163,9 +5189,6 @@
                 </w:pPr>
               </w:pPrChange>
             </w:pPr>
-            <w:r>
-              <w:t>.14</w:t>
-            </w:r>
           </w:p>
         </w:tc>
         <w:tc>
@@ -5336,6 +5359,11 @@
             </w:pPr>
           </w:p>
         </w:tc>
+      </w:tr>
+      <w:tr>
+        <w:trPr>
+          <w:jc w:val="center"/>
+        </w:trPr>
         <w:tc>
           <w:tcPr>
             <w:tcW w:w="0" w:type="auto"/>
@@ -5358,6 +5386,14 @@
                 </w:pPr>
               </w:pPrChange>
             </w:pPr>
+            <w:r>
+              <w:t xml:space="preserve">Cog. </w:t>
+            </w:r>
+            <w:proofErr w:type="spellStart"/>
+            <w:r>
+              <w:t>eng.</w:t>
+            </w:r>
+            <w:proofErr w:type="spellEnd"/>
           </w:p>
         </w:tc>
         <w:tc>
@@ -5382,6 +5418,9 @@
                 </w:pPr>
               </w:pPrChange>
             </w:pPr>
+            <w:r>
+              <w:t>.14</w:t>
+            </w:r>
           </w:p>
         </w:tc>
         <w:tc>
@@ -5408,11 +5447,6 @@
             </w:pPr>
           </w:p>
         </w:tc>
-      </w:tr>
-      <w:tr>
-        <w:trPr>
-          <w:jc w:val="center"/>
-        </w:trPr>
         <w:tc>
           <w:tcPr>
             <w:tcW w:w="0" w:type="auto"/>
@@ -5435,19 +5469,6 @@
                 </w:pPr>
               </w:pPrChange>
             </w:pPr>
-            <w:proofErr w:type="spellStart"/>
-            <w:r>
-              <w:t>Beh</w:t>
-            </w:r>
-            <w:proofErr w:type="spellEnd"/>
-            <w:r>
-              <w:t xml:space="preserve">. </w:t>
-            </w:r>
-            <w:proofErr w:type="spellStart"/>
-            <w:r>
-              <w:t>eng.</w:t>
-            </w:r>
-            <w:proofErr w:type="spellEnd"/>
           </w:p>
         </w:tc>
         <w:tc>
@@ -5472,9 +5493,6 @@
                 </w:pPr>
               </w:pPrChange>
             </w:pPr>
-            <w:r>
-              <w:t>.13</w:t>
-            </w:r>
           </w:p>
         </w:tc>
         <w:tc>
@@ -5499,9 +5517,6 @@
                 </w:pPr>
               </w:pPrChange>
             </w:pPr>
-            <w:r>
-              <w:t>.60</w:t>
-            </w:r>
           </w:p>
         </w:tc>
         <w:tc>
@@ -5648,6 +5663,11 @@
             </w:pPr>
           </w:p>
         </w:tc>
+      </w:tr>
+      <w:tr>
+        <w:trPr>
+          <w:jc w:val="center"/>
+        </w:trPr>
         <w:tc>
           <w:tcPr>
             <w:tcW w:w="0" w:type="auto"/>
@@ -5670,6 +5690,19 @@
                 </w:pPr>
               </w:pPrChange>
             </w:pPr>
+            <w:proofErr w:type="spellStart"/>
+            <w:r>
+              <w:t>Beh</w:t>
+            </w:r>
+            <w:proofErr w:type="spellEnd"/>
+            <w:r>
+              <w:t xml:space="preserve">. </w:t>
+            </w:r>
+            <w:proofErr w:type="spellStart"/>
+            <w:r>
+              <w:t>eng.</w:t>
+            </w:r>
+            <w:proofErr w:type="spellEnd"/>
           </w:p>
         </w:tc>
         <w:tc>
@@ -5694,6 +5727,9 @@
                 </w:pPr>
               </w:pPrChange>
             </w:pPr>
+            <w:r>
+              <w:t>.13</w:t>
+            </w:r>
           </w:p>
         </w:tc>
         <w:tc>
@@ -5718,13 +5754,11 @@
                 </w:pPr>
               </w:pPrChange>
             </w:pPr>
-          </w:p>
-        </w:tc>
-      </w:tr>
-      <w:tr>
-        <w:trPr>
-          <w:jc w:val="center"/>
-        </w:trPr>
+            <w:r>
+              <w:t>.60</w:t>
+            </w:r>
+          </w:p>
+        </w:tc>
         <w:tc>
           <w:tcPr>
             <w:tcW w:w="0" w:type="auto"/>
@@ -5747,19 +5781,6 @@
                 </w:pPr>
               </w:pPrChange>
             </w:pPr>
-            <w:proofErr w:type="spellStart"/>
-            <w:r>
-              <w:t>Aff</w:t>
-            </w:r>
-            <w:proofErr w:type="spellEnd"/>
-            <w:r>
-              <w:t xml:space="preserve">. </w:t>
-            </w:r>
-            <w:proofErr w:type="spellStart"/>
-            <w:r>
-              <w:t>eng.</w:t>
-            </w:r>
-            <w:proofErr w:type="spellEnd"/>
           </w:p>
         </w:tc>
         <w:tc>
@@ -5784,9 +5805,6 @@
                 </w:pPr>
               </w:pPrChange>
             </w:pPr>
-            <w:r>
-              <w:t>.12</w:t>
-            </w:r>
           </w:p>
         </w:tc>
         <w:tc>
@@ -5811,9 +5829,6 @@
                 </w:pPr>
               </w:pPrChange>
             </w:pPr>
-            <w:r>
-              <w:t>.59</w:t>
-            </w:r>
           </w:p>
         </w:tc>
         <w:tc>
@@ -5838,9 +5853,6 @@
                 </w:pPr>
               </w:pPrChange>
             </w:pPr>
-            <w:r>
-              <w:t>.57</w:t>
-            </w:r>
           </w:p>
         </w:tc>
         <w:tc>
@@ -5963,6 +5975,11 @@
             </w:pPr>
           </w:p>
         </w:tc>
+      </w:tr>
+      <w:tr>
+        <w:trPr>
+          <w:jc w:val="center"/>
+        </w:trPr>
         <w:tc>
           <w:tcPr>
             <w:tcW w:w="0" w:type="auto"/>
@@ -5985,6 +6002,19 @@
                 </w:pPr>
               </w:pPrChange>
             </w:pPr>
+            <w:proofErr w:type="spellStart"/>
+            <w:r>
+              <w:t>Aff</w:t>
+            </w:r>
+            <w:proofErr w:type="spellEnd"/>
+            <w:r>
+              <w:t xml:space="preserve">. </w:t>
+            </w:r>
+            <w:proofErr w:type="spellStart"/>
+            <w:r>
+              <w:t>eng.</w:t>
+            </w:r>
+            <w:proofErr w:type="spellEnd"/>
           </w:p>
         </w:tc>
         <w:tc>
@@ -6009,6 +6039,9 @@
                 </w:pPr>
               </w:pPrChange>
             </w:pPr>
+            <w:r>
+              <w:t>.12</w:t>
+            </w:r>
           </w:p>
         </w:tc>
         <w:tc>
@@ -6033,13 +6066,11 @@
                 </w:pPr>
               </w:pPrChange>
             </w:pPr>
-          </w:p>
-        </w:tc>
-      </w:tr>
-      <w:tr>
-        <w:trPr>
-          <w:jc w:val="center"/>
-        </w:trPr>
+            <w:r>
+              <w:t>.59</w:t>
+            </w:r>
+          </w:p>
+        </w:tc>
         <w:tc>
           <w:tcPr>
             <w:tcW w:w="0" w:type="auto"/>
@@ -6062,13 +6093,8 @@
                 </w:pPr>
               </w:pPrChange>
             </w:pPr>
-            <w:proofErr w:type="spellStart"/>
-            <w:r>
-              <w:t>Chall</w:t>
-            </w:r>
-            <w:proofErr w:type="spellEnd"/>
-            <w:r>
-              <w:t>.</w:t>
+            <w:r>
+              <w:t>.57</w:t>
             </w:r>
           </w:p>
         </w:tc>
@@ -6094,9 +6120,6 @@
                 </w:pPr>
               </w:pPrChange>
             </w:pPr>
-            <w:r>
-              <w:t>.15</w:t>
-            </w:r>
           </w:p>
         </w:tc>
         <w:tc>
@@ -6121,9 +6144,6 @@
                 </w:pPr>
               </w:pPrChange>
             </w:pPr>
-            <w:r>
-              <w:t>.30</w:t>
-            </w:r>
           </w:p>
         </w:tc>
         <w:tc>
@@ -6148,9 +6168,6 @@
                 </w:pPr>
               </w:pPrChange>
             </w:pPr>
-            <w:r>
-              <w:t>.27</w:t>
-            </w:r>
           </w:p>
         </w:tc>
         <w:tc>
@@ -6175,9 +6192,6 @@
                 </w:pPr>
               </w:pPrChange>
             </w:pPr>
-            <w:r>
-              <w:t>.27</w:t>
-            </w:r>
           </w:p>
         </w:tc>
         <w:tc>
@@ -6276,6 +6290,11 @@
             </w:pPr>
           </w:p>
         </w:tc>
+      </w:tr>
+      <w:tr>
+        <w:trPr>
+          <w:jc w:val="center"/>
+        </w:trPr>
         <w:tc>
           <w:tcPr>
             <w:tcW w:w="0" w:type="auto"/>
@@ -6298,6 +6317,14 @@
                 </w:pPr>
               </w:pPrChange>
             </w:pPr>
+            <w:proofErr w:type="spellStart"/>
+            <w:r>
+              <w:t>Chall</w:t>
+            </w:r>
+            <w:proofErr w:type="spellEnd"/>
+            <w:r>
+              <w:t>.</w:t>
+            </w:r>
           </w:p>
         </w:tc>
         <w:tc>
@@ -6322,6 +6349,9 @@
                 </w:pPr>
               </w:pPrChange>
             </w:pPr>
+            <w:r>
+              <w:t>.15</w:t>
+            </w:r>
           </w:p>
         </w:tc>
         <w:tc>
@@ -6346,13 +6376,11 @@
                 </w:pPr>
               </w:pPrChange>
             </w:pPr>
-          </w:p>
-        </w:tc>
-      </w:tr>
-      <w:tr>
-        <w:trPr>
-          <w:jc w:val="center"/>
-        </w:trPr>
+            <w:r>
+              <w:t>.30</w:t>
+            </w:r>
+          </w:p>
+        </w:tc>
         <w:tc>
           <w:tcPr>
             <w:tcW w:w="0" w:type="auto"/>
@@ -6376,7 +6404,7 @@
               </w:pPrChange>
             </w:pPr>
             <w:r>
-              <w:t>Comp.</w:t>
+              <w:t>.27</w:t>
             </w:r>
           </w:p>
         </w:tc>
@@ -6403,7 +6431,7 @@
               </w:pPrChange>
             </w:pPr>
             <w:r>
-              <w:t>.06</w:t>
+              <w:t>.27</w:t>
             </w:r>
           </w:p>
         </w:tc>
@@ -6429,9 +6457,6 @@
                 </w:pPr>
               </w:pPrChange>
             </w:pPr>
-            <w:r>
-              <w:t>.40</w:t>
-            </w:r>
           </w:p>
         </w:tc>
         <w:tc>
@@ -6456,9 +6481,6 @@
                 </w:pPr>
               </w:pPrChange>
             </w:pPr>
-            <w:r>
-              <w:t>.41</w:t>
-            </w:r>
           </w:p>
         </w:tc>
         <w:tc>
@@ -6483,9 +6505,6 @@
                 </w:pPr>
               </w:pPrChange>
             </w:pPr>
-            <w:r>
-              <w:t>.47</w:t>
-            </w:r>
           </w:p>
         </w:tc>
         <w:tc>
@@ -6510,9 +6529,6 @@
                 </w:pPr>
               </w:pPrChange>
             </w:pPr>
-            <w:r>
-              <w:t>.08</w:t>
-            </w:r>
           </w:p>
         </w:tc>
         <w:tc>
@@ -6587,6 +6603,11 @@
             </w:pPr>
           </w:p>
         </w:tc>
+      </w:tr>
+      <w:tr>
+        <w:trPr>
+          <w:jc w:val="center"/>
+        </w:trPr>
         <w:tc>
           <w:tcPr>
             <w:tcW w:w="0" w:type="auto"/>
@@ -6609,6 +6630,9 @@
                 </w:pPr>
               </w:pPrChange>
             </w:pPr>
+            <w:r>
+              <w:t>Comp.</w:t>
+            </w:r>
           </w:p>
         </w:tc>
         <w:tc>
@@ -6633,6 +6657,9 @@
                 </w:pPr>
               </w:pPrChange>
             </w:pPr>
+            <w:r>
+              <w:t>.06</w:t>
+            </w:r>
           </w:p>
         </w:tc>
         <w:tc>
@@ -6657,13 +6684,11 @@
                 </w:pPr>
               </w:pPrChange>
             </w:pPr>
-          </w:p>
-        </w:tc>
-      </w:tr>
-      <w:tr>
-        <w:trPr>
-          <w:jc w:val="center"/>
-        </w:trPr>
+            <w:r>
+              <w:t>.40</w:t>
+            </w:r>
+          </w:p>
+        </w:tc>
         <w:tc>
           <w:tcPr>
             <w:tcW w:w="0" w:type="auto"/>
@@ -6687,7 +6712,7 @@
               </w:pPrChange>
             </w:pPr>
             <w:r>
-              <w:t>Ask.</w:t>
+              <w:t>.41</w:t>
             </w:r>
           </w:p>
         </w:tc>
@@ -6714,7 +6739,7 @@
               </w:pPrChange>
             </w:pPr>
             <w:r>
-              <w:t>-.18</w:t>
+              <w:t>.47</w:t>
             </w:r>
           </w:p>
         </w:tc>
@@ -6741,7 +6766,7 @@
               </w:pPrChange>
             </w:pPr>
             <w:r>
-              <w:t>.02</w:t>
+              <w:t>.08</w:t>
             </w:r>
           </w:p>
         </w:tc>
@@ -6767,9 +6792,6 @@
                 </w:pPr>
               </w:pPrChange>
             </w:pPr>
-            <w:r>
-              <w:t>.01</w:t>
-            </w:r>
           </w:p>
         </w:tc>
         <w:tc>
@@ -6794,9 +6816,6 @@
                 </w:pPr>
               </w:pPrChange>
             </w:pPr>
-            <w:r>
-              <w:t>.01</w:t>
-            </w:r>
           </w:p>
         </w:tc>
         <w:tc>
@@ -6821,9 +6840,6 @@
                 </w:pPr>
               </w:pPrChange>
             </w:pPr>
-            <w:r>
-              <w:t>-.01</w:t>
-            </w:r>
           </w:p>
         </w:tc>
         <w:tc>
@@ -6848,9 +6864,6 @@
                 </w:pPr>
               </w:pPrChange>
             </w:pPr>
-            <w:r>
-              <w:t>-.01</w:t>
-            </w:r>
           </w:p>
         </w:tc>
         <w:tc>
@@ -6901,6 +6914,11 @@
             </w:pPr>
           </w:p>
         </w:tc>
+      </w:tr>
+      <w:tr>
+        <w:trPr>
+          <w:jc w:val="center"/>
+        </w:trPr>
         <w:tc>
           <w:tcPr>
             <w:tcW w:w="0" w:type="auto"/>
@@ -6923,6 +6941,9 @@
                 </w:pPr>
               </w:pPrChange>
             </w:pPr>
+            <w:r>
+              <w:t>Ask.</w:t>
+            </w:r>
           </w:p>
         </w:tc>
         <w:tc>
@@ -6947,6 +6968,9 @@
                 </w:pPr>
               </w:pPrChange>
             </w:pPr>
+            <w:r>
+              <w:t>-.18</w:t>
+            </w:r>
           </w:p>
         </w:tc>
         <w:tc>
@@ -6971,13 +6995,11 @@
                 </w:pPr>
               </w:pPrChange>
             </w:pPr>
-          </w:p>
-        </w:tc>
-      </w:tr>
-      <w:tr>
-        <w:trPr>
-          <w:jc w:val="center"/>
-        </w:trPr>
+            <w:r>
+              <w:t>.02</w:t>
+            </w:r>
+          </w:p>
+        </w:tc>
         <w:tc>
           <w:tcPr>
             <w:tcW w:w="0" w:type="auto"/>
@@ -7001,7 +7023,7 @@
               </w:pPrChange>
             </w:pPr>
             <w:r>
-              <w:t>Obs.</w:t>
+              <w:t>.01</w:t>
             </w:r>
           </w:p>
         </w:tc>
@@ -7028,7 +7050,7 @@
               </w:pPrChange>
             </w:pPr>
             <w:r>
-              <w:t>.11</w:t>
+              <w:t>.01</w:t>
             </w:r>
           </w:p>
         </w:tc>
@@ -7055,7 +7077,7 @@
               </w:pPrChange>
             </w:pPr>
             <w:r>
-              <w:t>.01</w:t>
+              <w:t>-.01</w:t>
             </w:r>
           </w:p>
         </w:tc>
@@ -7082,7 +7104,7 @@
               </w:pPrChange>
             </w:pPr>
             <w:r>
-              <w:t>.03</w:t>
+              <w:t>-.01</w:t>
             </w:r>
           </w:p>
         </w:tc>
@@ -7108,9 +7130,6 @@
                 </w:pPr>
               </w:pPrChange>
             </w:pPr>
-            <w:r>
-              <w:t>-.01</w:t>
-            </w:r>
           </w:p>
         </w:tc>
         <w:tc>
@@ -7135,9 +7154,6 @@
                 </w:pPr>
               </w:pPrChange>
             </w:pPr>
-            <w:r>
-              <w:t>-.02</w:t>
-            </w:r>
           </w:p>
         </w:tc>
         <w:tc>
@@ -7162,9 +7178,6 @@
                 </w:pPr>
               </w:pPrChange>
             </w:pPr>
-            <w:r>
-              <w:t>-.00</w:t>
-            </w:r>
           </w:p>
         </w:tc>
         <w:tc>
@@ -7189,9 +7202,6 @@
                 </w:pPr>
               </w:pPrChange>
             </w:pPr>
-            <w:r>
-              <w:t>.38</w:t>
-            </w:r>
           </w:p>
         </w:tc>
         <w:tc>
@@ -7218,6 +7228,11 @@
             </w:pPr>
           </w:p>
         </w:tc>
+      </w:tr>
+      <w:tr>
+        <w:trPr>
+          <w:jc w:val="center"/>
+        </w:trPr>
         <w:tc>
           <w:tcPr>
             <w:tcW w:w="0" w:type="auto"/>
@@ -7240,6 +7255,9 @@
                 </w:pPr>
               </w:pPrChange>
             </w:pPr>
+            <w:r>
+              <w:t>Obs.</w:t>
+            </w:r>
           </w:p>
         </w:tc>
         <w:tc>
@@ -7264,6 +7282,9 @@
                 </w:pPr>
               </w:pPrChange>
             </w:pPr>
+            <w:r>
+              <w:t>.11</w:t>
+            </w:r>
           </w:p>
         </w:tc>
         <w:tc>
@@ -7288,13 +7309,11 @@
                 </w:pPr>
               </w:pPrChange>
             </w:pPr>
-          </w:p>
-        </w:tc>
-      </w:tr>
-      <w:tr>
-        <w:trPr>
-          <w:jc w:val="center"/>
-        </w:trPr>
+            <w:r>
+              <w:t>.01</w:t>
+            </w:r>
+          </w:p>
+        </w:tc>
         <w:tc>
           <w:tcPr>
             <w:tcW w:w="0" w:type="auto"/>
@@ -7318,7 +7337,7 @@
               </w:pPrChange>
             </w:pPr>
             <w:r>
-              <w:t>Gen.</w:t>
+              <w:t>.03</w:t>
             </w:r>
           </w:p>
         </w:tc>
@@ -7345,7 +7364,7 @@
               </w:pPrChange>
             </w:pPr>
             <w:r>
-              <w:t>-.08</w:t>
+              <w:t>-.01</w:t>
             </w:r>
           </w:p>
         </w:tc>
@@ -7372,7 +7391,7 @@
               </w:pPrChange>
             </w:pPr>
             <w:r>
-              <w:t>.02</w:t>
+              <w:t>-.02</w:t>
             </w:r>
           </w:p>
         </w:tc>
@@ -7399,7 +7418,7 @@
               </w:pPrChange>
             </w:pPr>
             <w:r>
-              <w:t>.02</w:t>
+              <w:t>-.00</w:t>
             </w:r>
           </w:p>
         </w:tc>
@@ -7426,7 +7445,7 @@
               </w:pPrChange>
             </w:pPr>
             <w:r>
-              <w:t>-.03</w:t>
+              <w:t>.38</w:t>
             </w:r>
           </w:p>
         </w:tc>
@@ -7452,9 +7471,6 @@
                 </w:pPr>
               </w:pPrChange>
             </w:pPr>
-            <w:r>
-              <w:t>-.01</w:t>
-            </w:r>
           </w:p>
         </w:tc>
         <w:tc>
@@ -7479,9 +7495,6 @@
                 </w:pPr>
               </w:pPrChange>
             </w:pPr>
-            <w:r>
-              <w:t>-.05</w:t>
-            </w:r>
           </w:p>
         </w:tc>
         <w:tc>
@@ -7506,9 +7519,6 @@
                 </w:pPr>
               </w:pPrChange>
             </w:pPr>
-            <w:r>
-              <w:t>.31</w:t>
-            </w:r>
           </w:p>
         </w:tc>
         <w:tc>
@@ -7533,11 +7543,13 @@
                 </w:pPr>
               </w:pPrChange>
             </w:pPr>
-            <w:r>
-              <w:t>.30</w:t>
-            </w:r>
-          </w:p>
-        </w:tc>
+          </w:p>
+        </w:tc>
+      </w:tr>
+      <w:tr>
+        <w:trPr>
+          <w:jc w:val="center"/>
+        </w:trPr>
         <w:tc>
           <w:tcPr>
             <w:tcW w:w="0" w:type="auto"/>
@@ -7560,6 +7572,9 @@
                 </w:pPr>
               </w:pPrChange>
             </w:pPr>
+            <w:r>
+              <w:t>Gen.</w:t>
+            </w:r>
           </w:p>
         </w:tc>
         <w:tc>
@@ -7584,6 +7599,9 @@
                 </w:pPr>
               </w:pPrChange>
             </w:pPr>
+            <w:r>
+              <w:t>-.08</w:t>
+            </w:r>
           </w:p>
         </w:tc>
         <w:tc>
@@ -7608,13 +7626,11 @@
                 </w:pPr>
               </w:pPrChange>
             </w:pPr>
-          </w:p>
-        </w:tc>
-      </w:tr>
-      <w:tr>
-        <w:trPr>
-          <w:jc w:val="center"/>
-        </w:trPr>
+            <w:r>
+              <w:t>.02</w:t>
+            </w:r>
+          </w:p>
+        </w:tc>
         <w:tc>
           <w:tcPr>
             <w:tcW w:w="0" w:type="auto"/>
@@ -7638,7 +7654,7 @@
               </w:pPrChange>
             </w:pPr>
             <w:r>
-              <w:t>Mod.</w:t>
+              <w:t>.02</w:t>
             </w:r>
           </w:p>
         </w:tc>
@@ -7692,7 +7708,7 @@
               </w:pPrChange>
             </w:pPr>
             <w:r>
-              <w:t>.02</w:t>
+              <w:t>-.01</w:t>
             </w:r>
           </w:p>
         </w:tc>
@@ -7719,7 +7735,7 @@
               </w:pPrChange>
             </w:pPr>
             <w:r>
-              <w:t>.01</w:t>
+              <w:t>-.05</w:t>
             </w:r>
           </w:p>
         </w:tc>
@@ -7746,7 +7762,7 @@
               </w:pPrChange>
             </w:pPr>
             <w:r>
-              <w:t>.01</w:t>
+              <w:t>.31</w:t>
             </w:r>
           </w:p>
         </w:tc>
@@ -7773,7 +7789,7 @@
               </w:pPrChange>
             </w:pPr>
             <w:r>
-              <w:t>.03</w:t>
+              <w:t>.30</w:t>
             </w:r>
           </w:p>
         </w:tc>
@@ -7799,9 +7815,6 @@
                 </w:pPr>
               </w:pPrChange>
             </w:pPr>
-            <w:r>
-              <w:t>-.00</w:t>
-            </w:r>
           </w:p>
         </w:tc>
         <w:tc>
@@ -7826,9 +7839,6 @@
                 </w:pPr>
               </w:pPrChange>
             </w:pPr>
-            <w:r>
-              <w:t>.42</w:t>
-            </w:r>
           </w:p>
         </w:tc>
         <w:tc>
@@ -7853,11 +7863,13 @@
                 </w:pPr>
               </w:pPrChange>
             </w:pPr>
-            <w:r>
-              <w:t>.19</w:t>
-            </w:r>
-          </w:p>
-        </w:tc>
+          </w:p>
+        </w:tc>
+      </w:tr>
+      <w:tr>
+        <w:trPr>
+          <w:jc w:val="center"/>
+        </w:trPr>
         <w:tc>
           <w:tcPr>
             <w:tcW w:w="0" w:type="auto"/>
@@ -7881,7 +7893,7 @@
               </w:pPrChange>
             </w:pPr>
             <w:r>
-              <w:t>.35</w:t>
+              <w:t>Mod.</w:t>
             </w:r>
           </w:p>
         </w:tc>
@@ -7907,6 +7919,9 @@
                 </w:pPr>
               </w:pPrChange>
             </w:pPr>
+            <w:r>
+              <w:t>-.03</w:t>
+            </w:r>
           </w:p>
         </w:tc>
         <w:tc>
@@ -7931,13 +7946,11 @@
                 </w:pPr>
               </w:pPrChange>
             </w:pPr>
-          </w:p>
-        </w:tc>
-      </w:tr>
-      <w:tr>
-        <w:trPr>
-          <w:jc w:val="center"/>
-        </w:trPr>
+            <w:r>
+              <w:t>.02</w:t>
+            </w:r>
+          </w:p>
+        </w:tc>
         <w:tc>
           <w:tcPr>
             <w:tcW w:w="0" w:type="auto"/>
@@ -7961,7 +7974,7 @@
               </w:pPrChange>
             </w:pPr>
             <w:r>
-              <w:t>Com.</w:t>
+              <w:t>.01</w:t>
             </w:r>
           </w:p>
         </w:tc>
@@ -7988,7 +8001,7 @@
               </w:pPrChange>
             </w:pPr>
             <w:r>
-              <w:t>-.10</w:t>
+              <w:t>.01</w:t>
             </w:r>
           </w:p>
         </w:tc>
@@ -8015,7 +8028,7 @@
               </w:pPrChange>
             </w:pPr>
             <w:r>
-              <w:t>.00</w:t>
+              <w:t>.03</w:t>
             </w:r>
           </w:p>
         </w:tc>
@@ -8042,7 +8055,7 @@
               </w:pPrChange>
             </w:pPr>
             <w:r>
-              <w:t>-.02</w:t>
+              <w:t>-.00</w:t>
             </w:r>
           </w:p>
         </w:tc>
@@ -8069,7 +8082,7 @@
               </w:pPrChange>
             </w:pPr>
             <w:r>
-              <w:t>-.05</w:t>
+              <w:t>.42</w:t>
             </w:r>
           </w:p>
         </w:tc>
@@ -8096,7 +8109,7 @@
               </w:pPrChange>
             </w:pPr>
             <w:r>
-              <w:t>-.06</w:t>
+              <w:t>.19</w:t>
             </w:r>
           </w:p>
         </w:tc>
@@ -8123,7 +8136,7 @@
               </w:pPrChange>
             </w:pPr>
             <w:r>
-              <w:t>-.03</w:t>
+              <w:t>.35</w:t>
             </w:r>
           </w:p>
         </w:tc>
@@ -8149,9 +8162,6 @@
                 </w:pPr>
               </w:pPrChange>
             </w:pPr>
-            <w:r>
-              <w:t>.42</w:t>
-            </w:r>
           </w:p>
         </w:tc>
         <w:tc>
@@ -8176,11 +8186,13 @@
                 </w:pPr>
               </w:pPrChange>
             </w:pPr>
-            <w:r>
-              <w:t>.20</w:t>
-            </w:r>
-          </w:p>
-        </w:tc>
+          </w:p>
+        </w:tc>
+      </w:tr>
+      <w:tr>
+        <w:trPr>
+          <w:jc w:val="center"/>
+        </w:trPr>
         <w:tc>
           <w:tcPr>
             <w:tcW w:w="0" w:type="auto"/>
@@ -8204,7 +8216,7 @@
               </w:pPrChange>
             </w:pPr>
             <w:r>
-              <w:t>.38</w:t>
+              <w:t>Com.</w:t>
             </w:r>
           </w:p>
         </w:tc>
@@ -8231,7 +8243,7 @@
               </w:pPrChange>
             </w:pPr>
             <w:r>
-              <w:t>.50</w:t>
+              <w:t>-.10</w:t>
             </w:r>
           </w:p>
         </w:tc>
@@ -8251,6 +8263,249 @@
               <w:spacing w:line="240" w:lineRule="auto"/>
               <w:jc w:val="center"/>
               <w:pPrChange w:id="407" w:author="Rosenberg, Joshua" w:date="2019-01-10T12:19:00Z">
+                <w:pPr>
+                  <w:pStyle w:val="Compact"/>
+                  <w:spacing w:line="240" w:lineRule="auto"/>
+                </w:pPr>
+              </w:pPrChange>
+            </w:pPr>
+            <w:r>
+              <w:t>.00</w:t>
+            </w:r>
+          </w:p>
+        </w:tc>
+        <w:tc>
+          <w:tcPr>
+            <w:tcW w:w="0" w:type="auto"/>
+            <w:vAlign w:val="center"/>
+            <w:tcPrChange w:id="408" w:author="Rosenberg, Joshua" w:date="2019-01-10T12:19:00Z">
+              <w:tcPr>
+                <w:tcW w:w="0" w:type="auto"/>
+              </w:tcPr>
+            </w:tcPrChange>
+          </w:tcPr>
+          <w:p>
+            <w:pPr>
+              <w:pStyle w:val="Compact"/>
+              <w:spacing w:line="240" w:lineRule="auto"/>
+              <w:jc w:val="center"/>
+              <w:pPrChange w:id="409" w:author="Rosenberg, Joshua" w:date="2019-01-10T12:19:00Z">
+                <w:pPr>
+                  <w:pStyle w:val="Compact"/>
+                  <w:spacing w:line="240" w:lineRule="auto"/>
+                </w:pPr>
+              </w:pPrChange>
+            </w:pPr>
+            <w:r>
+              <w:t>-.02</w:t>
+            </w:r>
+          </w:p>
+        </w:tc>
+        <w:tc>
+          <w:tcPr>
+            <w:tcW w:w="0" w:type="auto"/>
+            <w:vAlign w:val="center"/>
+            <w:tcPrChange w:id="410" w:author="Rosenberg, Joshua" w:date="2019-01-10T12:19:00Z">
+              <w:tcPr>
+                <w:tcW w:w="0" w:type="auto"/>
+              </w:tcPr>
+            </w:tcPrChange>
+          </w:tcPr>
+          <w:p>
+            <w:pPr>
+              <w:pStyle w:val="Compact"/>
+              <w:spacing w:line="240" w:lineRule="auto"/>
+              <w:jc w:val="center"/>
+              <w:pPrChange w:id="411" w:author="Rosenberg, Joshua" w:date="2019-01-10T12:19:00Z">
+                <w:pPr>
+                  <w:pStyle w:val="Compact"/>
+                  <w:spacing w:line="240" w:lineRule="auto"/>
+                </w:pPr>
+              </w:pPrChange>
+            </w:pPr>
+            <w:r>
+              <w:t>-.05</w:t>
+            </w:r>
+          </w:p>
+        </w:tc>
+        <w:tc>
+          <w:tcPr>
+            <w:tcW w:w="0" w:type="auto"/>
+            <w:vAlign w:val="center"/>
+            <w:tcPrChange w:id="412" w:author="Rosenberg, Joshua" w:date="2019-01-10T12:19:00Z">
+              <w:tcPr>
+                <w:tcW w:w="0" w:type="auto"/>
+              </w:tcPr>
+            </w:tcPrChange>
+          </w:tcPr>
+          <w:p>
+            <w:pPr>
+              <w:pStyle w:val="Compact"/>
+              <w:spacing w:line="240" w:lineRule="auto"/>
+              <w:jc w:val="center"/>
+              <w:pPrChange w:id="413" w:author="Rosenberg, Joshua" w:date="2019-01-10T12:19:00Z">
+                <w:pPr>
+                  <w:pStyle w:val="Compact"/>
+                  <w:spacing w:line="240" w:lineRule="auto"/>
+                </w:pPr>
+              </w:pPrChange>
+            </w:pPr>
+            <w:r>
+              <w:t>-.06</w:t>
+            </w:r>
+          </w:p>
+        </w:tc>
+        <w:tc>
+          <w:tcPr>
+            <w:tcW w:w="0" w:type="auto"/>
+            <w:vAlign w:val="center"/>
+            <w:tcPrChange w:id="414" w:author="Rosenberg, Joshua" w:date="2019-01-10T12:19:00Z">
+              <w:tcPr>
+                <w:tcW w:w="0" w:type="auto"/>
+              </w:tcPr>
+            </w:tcPrChange>
+          </w:tcPr>
+          <w:p>
+            <w:pPr>
+              <w:pStyle w:val="Compact"/>
+              <w:spacing w:line="240" w:lineRule="auto"/>
+              <w:jc w:val="center"/>
+              <w:pPrChange w:id="415" w:author="Rosenberg, Joshua" w:date="2019-01-10T12:19:00Z">
+                <w:pPr>
+                  <w:pStyle w:val="Compact"/>
+                  <w:spacing w:line="240" w:lineRule="auto"/>
+                </w:pPr>
+              </w:pPrChange>
+            </w:pPr>
+            <w:r>
+              <w:t>-.03</w:t>
+            </w:r>
+          </w:p>
+        </w:tc>
+        <w:tc>
+          <w:tcPr>
+            <w:tcW w:w="0" w:type="auto"/>
+            <w:vAlign w:val="center"/>
+            <w:tcPrChange w:id="416" w:author="Rosenberg, Joshua" w:date="2019-01-10T12:19:00Z">
+              <w:tcPr>
+                <w:tcW w:w="0" w:type="auto"/>
+              </w:tcPr>
+            </w:tcPrChange>
+          </w:tcPr>
+          <w:p>
+            <w:pPr>
+              <w:pStyle w:val="Compact"/>
+              <w:spacing w:line="240" w:lineRule="auto"/>
+              <w:jc w:val="center"/>
+              <w:pPrChange w:id="417" w:author="Rosenberg, Joshua" w:date="2019-01-10T12:19:00Z">
+                <w:pPr>
+                  <w:pStyle w:val="Compact"/>
+                  <w:spacing w:line="240" w:lineRule="auto"/>
+                </w:pPr>
+              </w:pPrChange>
+            </w:pPr>
+            <w:r>
+              <w:t>.42</w:t>
+            </w:r>
+          </w:p>
+        </w:tc>
+        <w:tc>
+          <w:tcPr>
+            <w:tcW w:w="0" w:type="auto"/>
+            <w:vAlign w:val="center"/>
+            <w:tcPrChange w:id="418" w:author="Rosenberg, Joshua" w:date="2019-01-10T12:19:00Z">
+              <w:tcPr>
+                <w:tcW w:w="0" w:type="auto"/>
+              </w:tcPr>
+            </w:tcPrChange>
+          </w:tcPr>
+          <w:p>
+            <w:pPr>
+              <w:pStyle w:val="Compact"/>
+              <w:spacing w:line="240" w:lineRule="auto"/>
+              <w:jc w:val="center"/>
+              <w:pPrChange w:id="419" w:author="Rosenberg, Joshua" w:date="2019-01-10T12:19:00Z">
+                <w:pPr>
+                  <w:pStyle w:val="Compact"/>
+                  <w:spacing w:line="240" w:lineRule="auto"/>
+                </w:pPr>
+              </w:pPrChange>
+            </w:pPr>
+            <w:r>
+              <w:t>.20</w:t>
+            </w:r>
+          </w:p>
+        </w:tc>
+        <w:tc>
+          <w:tcPr>
+            <w:tcW w:w="0" w:type="auto"/>
+            <w:vAlign w:val="center"/>
+            <w:tcPrChange w:id="420" w:author="Rosenberg, Joshua" w:date="2019-01-10T12:19:00Z">
+              <w:tcPr>
+                <w:tcW w:w="0" w:type="auto"/>
+              </w:tcPr>
+            </w:tcPrChange>
+          </w:tcPr>
+          <w:p>
+            <w:pPr>
+              <w:pStyle w:val="Compact"/>
+              <w:spacing w:line="240" w:lineRule="auto"/>
+              <w:jc w:val="center"/>
+              <w:pPrChange w:id="421" w:author="Rosenberg, Joshua" w:date="2019-01-10T12:19:00Z">
+                <w:pPr>
+                  <w:pStyle w:val="Compact"/>
+                  <w:spacing w:line="240" w:lineRule="auto"/>
+                </w:pPr>
+              </w:pPrChange>
+            </w:pPr>
+            <w:r>
+              <w:t>.38</w:t>
+            </w:r>
+          </w:p>
+        </w:tc>
+        <w:tc>
+          <w:tcPr>
+            <w:tcW w:w="0" w:type="auto"/>
+            <w:vAlign w:val="center"/>
+            <w:tcPrChange w:id="422" w:author="Rosenberg, Joshua" w:date="2019-01-10T12:19:00Z">
+              <w:tcPr>
+                <w:tcW w:w="0" w:type="auto"/>
+              </w:tcPr>
+            </w:tcPrChange>
+          </w:tcPr>
+          <w:p>
+            <w:pPr>
+              <w:pStyle w:val="Compact"/>
+              <w:spacing w:line="240" w:lineRule="auto"/>
+              <w:jc w:val="center"/>
+              <w:pPrChange w:id="423" w:author="Rosenberg, Joshua" w:date="2019-01-10T12:19:00Z">
+                <w:pPr>
+                  <w:pStyle w:val="Compact"/>
+                  <w:spacing w:line="240" w:lineRule="auto"/>
+                </w:pPr>
+              </w:pPrChange>
+            </w:pPr>
+            <w:r>
+              <w:t>.50</w:t>
+            </w:r>
+          </w:p>
+        </w:tc>
+        <w:tc>
+          <w:tcPr>
+            <w:tcW w:w="0" w:type="auto"/>
+            <w:vAlign w:val="center"/>
+            <w:tcPrChange w:id="424" w:author="Rosenberg, Joshua" w:date="2019-01-10T12:19:00Z">
+              <w:tcPr>
+                <w:tcW w:w="0" w:type="auto"/>
+              </w:tcPr>
+            </w:tcPrChange>
+          </w:tcPr>
+          <w:p>
+            <w:pPr>
+              <w:pStyle w:val="Compact"/>
+              <w:spacing w:line="240" w:lineRule="auto"/>
+              <w:jc w:val="center"/>
+              <w:pPrChange w:id="425" w:author="Rosenberg, Joshua" w:date="2019-01-10T12:19:00Z">
                 <w:pPr>
                   <w:pStyle w:val="Compact"/>
                   <w:spacing w:line="240" w:lineRule="auto"/>
@@ -8622,12 +8877,12 @@
       <w:pPr>
         <w:pStyle w:val="Heading2"/>
       </w:pPr>
-      <w:commentRangeStart w:id="408"/>
+      <w:commentRangeStart w:id="426"/>
       <w:r>
         <w:lastRenderedPageBreak/>
         <w:t>Results</w:t>
       </w:r>
-      <w:commentRangeEnd w:id="408"/>
+      <w:commentRangeEnd w:id="426"/>
       <w:r>
         <w:rPr>
           <w:rStyle w:val="CommentReference"/>
@@ -8635,7 +8890,7 @@
           <w:b w:val="0"/>
           <w:bCs w:val="0"/>
         </w:rPr>
-        <w:commentReference w:id="408"/>
+        <w:commentReference w:id="426"/>
       </w:r>
       <w:r>
         <w:t xml:space="preserve"> for Research Question #2: What profiles of youth engagement emerge from experiential data collected in the programs?</w:t>
@@ -8729,6 +8984,63 @@
                 <pic:pic xmlns:pic="http://schemas.openxmlformats.org/drawingml/2006/picture">
                   <pic:nvPicPr>
                     <pic:cNvPr id="0" name="Picture" descr="rosenberg-work-with-data-manuscript_files/figure-docx/unnamed-chunk-10-1.png"/>
+                    <pic:cNvPicPr>
+                      <a:picLocks noChangeAspect="1" noChangeArrowheads="1"/>
+                    </pic:cNvPicPr>
+                  </pic:nvPicPr>
+                  <pic:blipFill>
+                    <a:blip r:embed="rId11"/>
+                    <a:stretch>
+                      <a:fillRect/>
+                    </a:stretch>
+                  </pic:blipFill>
+                  <pic:spPr bwMode="auto">
+                    <a:xfrm>
+                      <a:off x="0" y="0"/>
+                      <a:ext cx="5969000" cy="3688535"/>
+                    </a:xfrm>
+                    <a:prstGeom prst="rect">
+                      <a:avLst/>
+                    </a:prstGeom>
+                    <a:noFill/>
+                    <a:ln w="9525">
+                      <a:noFill/>
+                      <a:headEnd/>
+                      <a:tailEnd/>
+                    </a:ln>
+                  </pic:spPr>
+                </pic:pic>
+              </a:graphicData>
+            </a:graphic>
+          </wp:inline>
+        </w:drawing>
+      </w:r>
+    </w:p>
+    <w:p>
+      <w:pPr>
+        <w:pStyle w:val="ImageCaption"/>
+      </w:pPr>
+      <w:r>
+        <w:t>Figure 2. The six profiles of engagement (with variable values standardized)</w:t>
+      </w:r>
+    </w:p>
+    <w:p>
+      <w:r>
+        <w:rPr>
+          <w:noProof/>
+        </w:rPr>
+        <w:lastRenderedPageBreak/>
+        <w:drawing>
+          <wp:inline distT="0" distB="0" distL="0" distR="0" wp14:anchorId="75FC0137" wp14:editId="5FC79A95">
+            <wp:extent cx="5969000" cy="3688535"/>
+            <wp:effectExtent l="0" t="0" r="0" b="0"/>
+            <wp:docPr id="5" name="Picture" descr="Figure 3 The six profiles of engagement (with raw variable values)"/>
+            <wp:cNvGraphicFramePr/>
+            <a:graphic xmlns:a="http://schemas.openxmlformats.org/drawingml/2006/main">
+              <a:graphicData uri="http://schemas.openxmlformats.org/drawingml/2006/picture">
+                <pic:pic xmlns:pic="http://schemas.openxmlformats.org/drawingml/2006/picture">
+                  <pic:nvPicPr>
+                    <pic:cNvPr id="0" name="Picture" descr="rosenberg-work-with-data-manuscript_files/figure-docx/unnamed-chunk-11-1.png"/>
                     <pic:cNvPicPr>
                       <a:picLocks noChangeAspect="1" noChangeArrowheads="1"/>
                     </pic:cNvPicPr>
@@ -8766,63 +9078,6 @@
         <w:pStyle w:val="ImageCaption"/>
       </w:pPr>
       <w:r>
-        <w:t>Figure 2. The six profiles of engagement (with variable values standardized)</w:t>
-      </w:r>
-    </w:p>
-    <w:p>
-      <w:r>
-        <w:rPr>
-          <w:noProof/>
-        </w:rPr>
-        <w:lastRenderedPageBreak/>
-        <w:drawing>
-          <wp:inline distT="0" distB="0" distL="0" distR="0" wp14:anchorId="75FC0137" wp14:editId="5FC79A95">
-            <wp:extent cx="5969000" cy="3688535"/>
-            <wp:effectExtent l="0" t="0" r="0" b="0"/>
-            <wp:docPr id="5" name="Picture" descr="Figure 3 The six profiles of engagement (with raw variable values)"/>
-            <wp:cNvGraphicFramePr/>
-            <a:graphic xmlns:a="http://schemas.openxmlformats.org/drawingml/2006/main">
-              <a:graphicData uri="http://schemas.openxmlformats.org/drawingml/2006/picture">
-                <pic:pic xmlns:pic="http://schemas.openxmlformats.org/drawingml/2006/picture">
-                  <pic:nvPicPr>
-                    <pic:cNvPr id="0" name="Picture" descr="rosenberg-work-with-data-manuscript_files/figure-docx/unnamed-chunk-11-1.png"/>
-                    <pic:cNvPicPr>
-                      <a:picLocks noChangeAspect="1" noChangeArrowheads="1"/>
-                    </pic:cNvPicPr>
-                  </pic:nvPicPr>
-                  <pic:blipFill>
-                    <a:blip r:embed="rId13"/>
-                    <a:stretch>
-                      <a:fillRect/>
-                    </a:stretch>
-                  </pic:blipFill>
-                  <pic:spPr bwMode="auto">
-                    <a:xfrm>
-                      <a:off x="0" y="0"/>
-                      <a:ext cx="5969000" cy="3688535"/>
-                    </a:xfrm>
-                    <a:prstGeom prst="rect">
-                      <a:avLst/>
-                    </a:prstGeom>
-                    <a:noFill/>
-                    <a:ln w="9525">
-                      <a:noFill/>
-                      <a:headEnd/>
-                      <a:tailEnd/>
-                    </a:ln>
-                  </pic:spPr>
-                </pic:pic>
-              </a:graphicData>
-            </a:graphic>
-          </wp:inline>
-        </w:drawing>
-      </w:r>
-    </w:p>
-    <w:p>
-      <w:pPr>
-        <w:pStyle w:val="ImageCaption"/>
-      </w:pPr>
-      <w:r>
         <w:t>Figure 3. The six profiles of engagement (with raw variable values)</w:t>
       </w:r>
     </w:p>
@@ -9315,11 +9570,11 @@
       <w:r>
         <w:t xml:space="preserve">Results for Research Questions #3 and #4: Relations of aspects of work with data and youth characteristics and the profiles of </w:t>
       </w:r>
-      <w:commentRangeStart w:id="409"/>
+      <w:commentRangeStart w:id="427"/>
       <w:r>
         <w:t>engagement</w:t>
       </w:r>
-      <w:commentRangeEnd w:id="409"/>
+      <w:commentRangeEnd w:id="427"/>
       <w:r>
         <w:rPr>
           <w:rStyle w:val="CommentReference"/>
@@ -9327,7 +9582,7 @@
           <w:b w:val="0"/>
           <w:bCs w:val="0"/>
         </w:rPr>
-        <w:commentReference w:id="409"/>
+        <w:commentReference w:id="427"/>
       </w:r>
     </w:p>
     <w:p>
@@ -9616,7 +9871,7 @@
             <w:r>
               <w:t>0.039 (0.016)</w:t>
             </w:r>
-            <w:del w:id="410" w:author="Rosenberg, Joshua" w:date="2019-01-10T12:08:00Z">
+            <w:del w:id="428" w:author="Rosenberg, Joshua" w:date="2019-01-10T12:08:00Z">
               <w:r>
                 <w:delText>*</w:delText>
               </w:r>
@@ -10155,7 +10410,7 @@
             <w:r>
               <w:t>0.027 (0.015)</w:t>
             </w:r>
-            <w:del w:id="411" w:author="Rosenberg, Joshua" w:date="2019-01-10T12:08:00Z">
+            <w:del w:id="429" w:author="Rosenberg, Joshua" w:date="2019-01-10T12:08:00Z">
               <w:r>
                 <w:delText>*</w:delText>
               </w:r>
@@ -10260,7 +10515,7 @@
             <w:r>
               <w:t>0.034 (0.017)</w:t>
             </w:r>
-            <w:del w:id="412" w:author="Rosenberg, Joshua" w:date="2019-01-10T12:08:00Z">
+            <w:del w:id="430" w:author="Rosenberg, Joshua" w:date="2019-01-10T12:08:00Z">
               <w:r>
                 <w:delText>*</w:delText>
               </w:r>
@@ -10404,7 +10659,7 @@
       <w:r>
         <w:t xml:space="preserve">+ p &lt; .10; </w:t>
       </w:r>
-      <w:del w:id="413" w:author="Rosenberg, Joshua" w:date="2019-01-10T12:08:00Z">
+      <w:del w:id="431" w:author="Rosenberg, Joshua" w:date="2019-01-10T12:08:00Z">
         <w:r>
           <w:delText>*</w:delText>
         </w:r>
@@ -10689,49 +10944,49 @@
       <w:pPr>
         <w:pStyle w:val="Heading1"/>
       </w:pPr>
-      <w:bookmarkStart w:id="414" w:name="context"/>
-      <w:bookmarkStart w:id="415" w:name="participants"/>
-      <w:bookmarkStart w:id="416" w:name="procedure"/>
-      <w:bookmarkStart w:id="417" w:name="data-sources-and-measures"/>
-      <w:bookmarkStart w:id="418" w:name="esm-measures-of-engagement-for-the-profi"/>
-      <w:bookmarkStart w:id="419" w:name="measures-from-video-for-work-with-data"/>
-      <w:bookmarkStart w:id="420" w:name="survey-measures-of-pre-interest-in-stem"/>
-      <w:bookmarkStart w:id="421" w:name="other-youth-characteristics"/>
-      <w:bookmarkStart w:id="422" w:name="data-analysis"/>
-      <w:bookmarkStart w:id="423" w:name="analysis-for-research-question-1-the-fre"/>
-      <w:bookmarkStart w:id="424" w:name="analysis-for-research-question-2-what-pr"/>
-      <w:bookmarkStart w:id="425" w:name="analysis-for-research-question-3-how-wor"/>
-      <w:bookmarkStart w:id="426" w:name="results"/>
-      <w:bookmarkStart w:id="427" w:name="descriptive-statistics-for-the-engagemen"/>
-      <w:bookmarkStart w:id="428" w:name="correlations-among-the-study-variables"/>
-      <w:bookmarkStart w:id="429" w:name="results-for-research-question-1"/>
-      <w:bookmarkStart w:id="430" w:name="results-for-research-question-2-what-pro"/>
-      <w:bookmarkStart w:id="431" w:name="results-for-research-questions-3-and-4-a"/>
-      <w:bookmarkStart w:id="432" w:name="discussion"/>
-      <w:bookmarkEnd w:id="414"/>
-      <w:bookmarkEnd w:id="415"/>
-      <w:bookmarkEnd w:id="416"/>
-      <w:bookmarkEnd w:id="417"/>
-      <w:bookmarkEnd w:id="418"/>
-      <w:bookmarkEnd w:id="419"/>
-      <w:bookmarkEnd w:id="420"/>
-      <w:bookmarkEnd w:id="421"/>
-      <w:bookmarkEnd w:id="422"/>
-      <w:bookmarkEnd w:id="423"/>
-      <w:bookmarkEnd w:id="424"/>
-      <w:bookmarkEnd w:id="425"/>
-      <w:bookmarkEnd w:id="426"/>
-      <w:bookmarkEnd w:id="427"/>
-      <w:bookmarkEnd w:id="428"/>
-      <w:bookmarkEnd w:id="429"/>
-      <w:bookmarkEnd w:id="430"/>
-      <w:bookmarkEnd w:id="431"/>
+      <w:bookmarkStart w:id="432" w:name="context"/>
+      <w:bookmarkStart w:id="433" w:name="participants"/>
+      <w:bookmarkStart w:id="434" w:name="procedure"/>
+      <w:bookmarkStart w:id="435" w:name="data-sources-and-measures"/>
+      <w:bookmarkStart w:id="436" w:name="esm-measures-of-engagement-for-the-profi"/>
+      <w:bookmarkStart w:id="437" w:name="measures-from-video-for-work-with-data"/>
+      <w:bookmarkStart w:id="438" w:name="survey-measures-of-pre-interest-in-stem"/>
+      <w:bookmarkStart w:id="439" w:name="other-youth-characteristics"/>
+      <w:bookmarkStart w:id="440" w:name="data-analysis"/>
+      <w:bookmarkStart w:id="441" w:name="analysis-for-research-question-1-the-fre"/>
+      <w:bookmarkStart w:id="442" w:name="analysis-for-research-question-2-what-pr"/>
+      <w:bookmarkStart w:id="443" w:name="analysis-for-research-question-3-how-wor"/>
+      <w:bookmarkStart w:id="444" w:name="results"/>
+      <w:bookmarkStart w:id="445" w:name="descriptive-statistics-for-the-engagemen"/>
+      <w:bookmarkStart w:id="446" w:name="correlations-among-the-study-variables"/>
+      <w:bookmarkStart w:id="447" w:name="results-for-research-question-1"/>
+      <w:bookmarkStart w:id="448" w:name="results-for-research-question-2-what-pro"/>
+      <w:bookmarkStart w:id="449" w:name="results-for-research-questions-3-and-4-a"/>
+      <w:bookmarkStart w:id="450" w:name="discussion"/>
       <w:bookmarkEnd w:id="432"/>
-      <w:commentRangeStart w:id="433"/>
+      <w:bookmarkEnd w:id="433"/>
+      <w:bookmarkEnd w:id="434"/>
+      <w:bookmarkEnd w:id="435"/>
+      <w:bookmarkEnd w:id="436"/>
+      <w:bookmarkEnd w:id="437"/>
+      <w:bookmarkEnd w:id="438"/>
+      <w:bookmarkEnd w:id="439"/>
+      <w:bookmarkEnd w:id="440"/>
+      <w:bookmarkEnd w:id="441"/>
+      <w:bookmarkEnd w:id="442"/>
+      <w:bookmarkEnd w:id="443"/>
+      <w:bookmarkEnd w:id="444"/>
+      <w:bookmarkEnd w:id="445"/>
+      <w:bookmarkEnd w:id="446"/>
+      <w:bookmarkEnd w:id="447"/>
+      <w:bookmarkEnd w:id="448"/>
+      <w:bookmarkEnd w:id="449"/>
+      <w:bookmarkEnd w:id="450"/>
+      <w:commentRangeStart w:id="451"/>
       <w:r>
         <w:t>Discussion</w:t>
       </w:r>
-      <w:commentRangeEnd w:id="433"/>
+      <w:commentRangeEnd w:id="451"/>
       <w:r>
         <w:rPr>
           <w:rStyle w:val="CommentReference"/>
@@ -10739,7 +10994,7 @@
           <w:b w:val="0"/>
           <w:bCs w:val="0"/>
         </w:rPr>
-        <w:commentReference w:id="433"/>
+        <w:commentReference w:id="451"/>
       </w:r>
     </w:p>
     <w:p>
@@ -10749,12 +11004,12 @@
       <w:r>
         <w:t xml:space="preserve">Each of the disciplines that contribute to STEM learning - science, technology and computer science, engineering, and mathematics - involve work with data. In this study, engagement was used as a </w:t>
       </w:r>
-      <w:del w:id="434" w:author="Rosenberg, Joshua" w:date="2019-01-10T12:20:00Z">
+      <w:del w:id="452" w:author="Rosenberg, Joshua" w:date="2019-01-10T12:20:00Z">
         <w:r>
           <w:delText xml:space="preserve">lens </w:delText>
         </w:r>
       </w:del>
-      <w:ins w:id="435" w:author="Rosenberg, Joshua" w:date="2019-01-10T12:20:00Z">
+      <w:ins w:id="453" w:author="Rosenberg, Joshua" w:date="2019-01-10T12:20:00Z">
         <w:r>
           <w:t xml:space="preserve">way </w:t>
         </w:r>
@@ -10762,12 +11017,12 @@
       <w:r>
         <w:t>to understand the experience of youth working with data during summer STEM programs. In particular, five aspects of work with data</w:t>
       </w:r>
-      <w:ins w:id="436" w:author="Rosenberg, Joshua" w:date="2019-01-10T12:20:00Z">
+      <w:ins w:id="454" w:author="Rosenberg, Joshua" w:date="2019-01-10T12:20:00Z">
         <w:r>
           <w:t xml:space="preserve"> did </w:t>
         </w:r>
       </w:ins>
-      <w:del w:id="437" w:author="Rosenberg, Joshua" w:date="2019-01-10T12:20:00Z">
+      <w:del w:id="455" w:author="Rosenberg, Joshua" w:date="2019-01-10T12:20:00Z">
         <w:r>
           <w:delText xml:space="preserve">, a) asking questions, b) observing phenomena, c) constructing measures and generating data, d) data modeling, and e) interpreting and communicating findings, were </w:delText>
         </w:r>
@@ -10775,7 +11030,7 @@
       <w:r>
         <w:t>occur</w:t>
       </w:r>
-      <w:del w:id="438" w:author="Rosenberg, Joshua" w:date="2019-01-10T12:20:00Z">
+      <w:del w:id="456" w:author="Rosenberg, Joshua" w:date="2019-01-10T12:20:00Z">
         <w:r>
           <w:delText>red</w:delText>
         </w:r>
@@ -10783,7 +11038,7 @@
       <w:r>
         <w:t xml:space="preserve"> regularly in the programs. </w:t>
       </w:r>
-      <w:del w:id="439" w:author="Rosenberg, Joshua" w:date="2019-01-10T12:20:00Z">
+      <w:del w:id="457" w:author="Rosenberg, Joshua" w:date="2019-01-10T12:20:00Z">
         <w:r>
           <w:delText>There were some examples of ambitious activities centered on working with real-world data as well as some that highlight substantial heterogeneity in how work with data was enacted.</w:delText>
         </w:r>
@@ -10799,12 +11054,12 @@
       <w:r>
         <w:t xml:space="preserve"> identified six profiles of engagement using LPA. These profiles represented different configurations of how youth were working hard, learning, enjoying themselves, and feeling challenged and competent at the time they were signaled as part of the ESM approach. Relations of the five aspects of work with data and youth characteristics (pre-program interest in STEM and youths’ gender and status in terms of being a member of under-represented groups in STEM) were, overall, not strongly related with the profiles of engagemen</w:t>
       </w:r>
-      <w:ins w:id="440" w:author="Rosenberg, Joshua" w:date="2019-01-10T12:20:00Z">
+      <w:ins w:id="458" w:author="Rosenberg, Joshua" w:date="2019-01-10T12:20:00Z">
         <w:r>
           <w:t xml:space="preserve">t. However, </w:t>
         </w:r>
       </w:ins>
-      <w:del w:id="441" w:author="Rosenberg, Joshua" w:date="2019-01-10T12:20:00Z">
+      <w:del w:id="459" w:author="Rosenberg, Joshua" w:date="2019-01-10T12:20:00Z">
         <w:r>
           <w:delText>t, though</w:delText>
         </w:r>
@@ -10824,12 +11079,12 @@
       <w:r>
         <w:t xml:space="preserve">the remainder of this section, </w:t>
       </w:r>
-      <w:ins w:id="442" w:author="Rosenberg, Joshua" w:date="2019-01-10T12:20:00Z">
+      <w:ins w:id="460" w:author="Rosenberg, Joshua" w:date="2019-01-10T12:20:00Z">
         <w:r>
           <w:t>w</w:t>
         </w:r>
       </w:ins>
-      <w:del w:id="443" w:author="Rosenberg, Joshua" w:date="2019-01-10T12:20:00Z">
+      <w:del w:id="461" w:author="Rosenberg, Joshua" w:date="2019-01-10T12:20:00Z">
         <w:r>
           <w:delText>W</w:delText>
         </w:r>
@@ -10845,8 +11100,8 @@
       <w:pPr>
         <w:pStyle w:val="Heading2"/>
       </w:pPr>
-      <w:bookmarkStart w:id="444" w:name="key-findings-related-to-work-with-data-i"/>
-      <w:bookmarkEnd w:id="444"/>
+      <w:bookmarkStart w:id="462" w:name="key-findings-related-to-work-with-data-i"/>
+      <w:bookmarkEnd w:id="462"/>
       <w:r>
         <w:t>Key findings related to work with data in summer STEM programs</w:t>
       </w:r>
@@ -10891,8 +11146,8 @@
       <w:pPr>
         <w:pStyle w:val="Heading2"/>
       </w:pPr>
-      <w:bookmarkStart w:id="445" w:name="key-findings-related-to-engagement"/>
-      <w:bookmarkEnd w:id="445"/>
+      <w:bookmarkStart w:id="463" w:name="key-findings-related-to-engagement"/>
+      <w:bookmarkEnd w:id="463"/>
       <w:r>
         <w:t>Key findings related to engagement</w:t>
       </w:r>
@@ -10947,7 +11202,7 @@
       <w:r>
         <w:t xml:space="preserve">The six profiles lend insight into how youth engage during summer STEM programs. In particular, </w:t>
       </w:r>
-      <w:ins w:id="446" w:author="Rosenberg, Joshua" w:date="2019-01-10T12:21:00Z">
+      <w:ins w:id="464" w:author="Rosenberg, Joshua" w:date="2019-01-10T12:21:00Z">
         <w:r>
           <w:t>bot</w:t>
         </w:r>
@@ -11040,12 +11295,12 @@
       <w:r>
         <w:t>, as would be anticipated given theory and past research</w:t>
       </w:r>
-      <w:ins w:id="447" w:author="Rosenberg, Joshua" w:date="2019-01-10T12:21:00Z">
+      <w:ins w:id="465" w:author="Rosenberg, Joshua" w:date="2019-01-10T12:21:00Z">
         <w:r>
           <w:t xml:space="preserve"> (i.e., </w:t>
         </w:r>
       </w:ins>
-      <w:ins w:id="448" w:author="Rosenberg, Joshua" w:date="2019-01-10T12:22:00Z">
+      <w:ins w:id="466" w:author="Rosenberg, Joshua" w:date="2019-01-10T12:22:00Z">
         <w:r>
           <w:t>Csikszentmihalyi, 1990</w:t>
         </w:r>
@@ -11064,17 +11319,17 @@
       <w:r>
         <w:t xml:space="preserve">, be associated with lower engagement. </w:t>
       </w:r>
-      <w:del w:id="449" w:author="Rosenberg, Joshua" w:date="2019-01-10T12:22:00Z">
+      <w:del w:id="467" w:author="Rosenberg, Joshua" w:date="2019-01-10T12:22:00Z">
         <w:r>
           <w:delText>Because of this, it may be</w:delText>
         </w:r>
       </w:del>
-      <w:ins w:id="450" w:author="Rosenberg, Joshua" w:date="2019-01-10T12:22:00Z">
+      <w:ins w:id="468" w:author="Rosenberg, Joshua" w:date="2019-01-10T12:22:00Z">
         <w:r>
           <w:t>This may suggest</w:t>
         </w:r>
       </w:ins>
-      <w:del w:id="451" w:author="Rosenberg, Joshua" w:date="2019-01-10T12:22:00Z">
+      <w:del w:id="469" w:author="Rosenberg, Joshua" w:date="2019-01-10T12:22:00Z">
         <w:r>
           <w:delText xml:space="preserve"> recommended</w:delText>
         </w:r>
@@ -11082,7 +11337,7 @@
       <w:r>
         <w:t xml:space="preserve"> that activities that are not challenging but have other possible benefits to youth (i.e., benefits from activities designed to support youths’ social skills), can be integrated into programs, along with other, more challenging activities that are also</w:t>
       </w:r>
-      <w:ins w:id="452" w:author="Rosenberg, Joshua" w:date="2019-01-10T12:22:00Z">
+      <w:ins w:id="470" w:author="Rosenberg, Joshua" w:date="2019-01-10T12:22:00Z">
         <w:r>
           <w:t xml:space="preserve"> engaging.</w:t>
         </w:r>
@@ -11090,7 +11345,7 @@
       <w:r>
         <w:t xml:space="preserve"> </w:t>
       </w:r>
-      <w:del w:id="453" w:author="Rosenberg, Joshua" w:date="2019-01-10T12:22:00Z">
+      <w:del w:id="471" w:author="Rosenberg, Joshua" w:date="2019-01-10T12:22:00Z">
         <w:r>
           <w:delText>highly engaging to youth.</w:delText>
         </w:r>
@@ -11100,8 +11355,8 @@
       <w:pPr>
         <w:pStyle w:val="Heading2"/>
       </w:pPr>
-      <w:bookmarkStart w:id="454" w:name="key-findings-related-to-work-with-data-a"/>
-      <w:bookmarkEnd w:id="454"/>
+      <w:bookmarkStart w:id="472" w:name="key-findings-related-to-work-with-data-a"/>
+      <w:bookmarkEnd w:id="472"/>
       <w:r>
         <w:t>Key findings related to work with data and youth characteristics and their relations to engagement</w:t>
       </w:r>
@@ -11143,12 +11398,12 @@
       <w:r>
         <w:t xml:space="preserve"> profile, suggesting that when youth were involved in these practices, then they were more likely to be highly engaged. </w:t>
       </w:r>
-      <w:ins w:id="455" w:author="Rosenberg, Joshua" w:date="2019-01-10T12:23:00Z">
+      <w:ins w:id="473" w:author="Rosenberg, Joshua" w:date="2019-01-10T12:23:00Z">
         <w:r>
           <w:t>T</w:t>
         </w:r>
       </w:ins>
-      <w:del w:id="456" w:author="Rosenberg, Joshua" w:date="2019-01-10T12:23:00Z">
+      <w:del w:id="474" w:author="Rosenberg, Joshua" w:date="2019-01-10T12:23:00Z">
         <w:r>
           <w:delText>In particular, given the makeup of this profile, t</w:delText>
         </w:r>
@@ -11210,10 +11465,10 @@
       <w:pPr>
         <w:pStyle w:val="BodyText"/>
         <w:rPr>
-          <w:del w:id="457" w:author="Rosenberg, Joshua" w:date="2019-01-10T12:23:00Z"/>
-        </w:rPr>
-      </w:pPr>
-      <w:del w:id="458" w:author="Rosenberg, Joshua" w:date="2019-01-10T12:23:00Z">
+          <w:del w:id="475" w:author="Rosenberg, Joshua" w:date="2019-01-10T12:23:00Z"/>
+        </w:rPr>
+      </w:pPr>
+      <w:del w:id="476" w:author="Rosenberg, Joshua" w:date="2019-01-10T12:23:00Z">
         <w:r>
           <w:delText>The null findings for the relations of asking questions, making observations, and interpreting and communicating findings were noteworthy, too. They suggest that their effects were not large enough to be detected. They may not be able to be detected for a number of reasons: simply because they were very small given all of the other factors that impact youths’ engagement, because the aspects of work with data were enacted in a myriad of ways which may be more or less engaging, and because they simply were not as engaging. Nevertheless, future research may seek to understand why these aspects did not relate to engagement.</w:delText>
         </w:r>
@@ -11223,7 +11478,7 @@
       <w:pPr>
         <w:pStyle w:val="BodyText"/>
       </w:pPr>
-      <w:del w:id="459" w:author="Rosenberg, Joshua" w:date="2019-01-10T12:23:00Z">
+      <w:del w:id="477" w:author="Rosenberg, Joshua" w:date="2019-01-10T12:23:00Z">
         <w:r>
           <w:delText xml:space="preserve">As there is no research on how work with data relates to youths’ engagement, the findings associated with this research question provide some initial evidence for how some aspects of work with data relate to youths’ engagement. </w:delText>
         </w:r>
@@ -11231,12 +11486,12 @@
       <w:r>
         <w:t xml:space="preserve">These findings suggest that </w:t>
       </w:r>
-      <w:del w:id="460" w:author="Rosenberg, Joshua" w:date="2019-01-10T12:23:00Z">
+      <w:del w:id="478" w:author="Rosenberg, Joshua" w:date="2019-01-10T12:23:00Z">
         <w:r>
           <w:delText>these activities</w:delText>
         </w:r>
       </w:del>
-      <w:ins w:id="461" w:author="Rosenberg, Joshua" w:date="2019-01-10T12:23:00Z">
+      <w:ins w:id="479" w:author="Rosenberg, Joshua" w:date="2019-01-10T12:23:00Z">
         <w:r>
           <w:t>work with data</w:t>
         </w:r>
@@ -11267,17 +11522,17 @@
       <w:pPr>
         <w:pStyle w:val="BodyText"/>
       </w:pPr>
-      <w:del w:id="462" w:author="Rosenberg, Joshua" w:date="2019-01-10T12:24:00Z">
+      <w:del w:id="480" w:author="Rosenberg, Joshua" w:date="2019-01-10T12:24:00Z">
         <w:r>
           <w:delText xml:space="preserve">There was substantial variability in the profiles of engagement at the youth level, but </w:delText>
         </w:r>
       </w:del>
-      <w:ins w:id="463" w:author="Rosenberg, Joshua" w:date="2019-01-10T12:24:00Z">
+      <w:ins w:id="481" w:author="Rosenberg, Joshua" w:date="2019-01-10T12:24:00Z">
         <w:r>
           <w:t>T</w:t>
         </w:r>
       </w:ins>
-      <w:del w:id="464" w:author="Rosenberg, Joshua" w:date="2019-01-10T12:24:00Z">
+      <w:del w:id="482" w:author="Rosenberg, Joshua" w:date="2019-01-10T12:24:00Z">
         <w:r>
           <w:delText>t</w:delText>
         </w:r>
@@ -11285,7 +11540,7 @@
       <w:r>
         <w:t>here were not many relations in terms of youths’ gender, URM status, or pre-program interest</w:t>
       </w:r>
-      <w:ins w:id="465" w:author="Rosenberg, Joshua" w:date="2019-01-10T12:24:00Z">
+      <w:ins w:id="483" w:author="Rosenberg, Joshua" w:date="2019-01-10T12:24:00Z">
         <w:r>
           <w:t xml:space="preserve">, which was surprising because there </w:t>
         </w:r>
@@ -11299,17 +11554,17 @@
           <w:t xml:space="preserve"> substantial variability in the profiles of engagement at the youth level</w:t>
         </w:r>
       </w:ins>
-      <w:del w:id="466" w:author="Rosenberg, Joshua" w:date="2019-01-10T12:24:00Z">
+      <w:del w:id="484" w:author="Rosenberg, Joshua" w:date="2019-01-10T12:24:00Z">
         <w:r>
           <w:delText>.</w:delText>
         </w:r>
       </w:del>
-      <w:ins w:id="467" w:author="Rosenberg, Joshua" w:date="2019-01-10T12:24:00Z">
+      <w:ins w:id="485" w:author="Rosenberg, Joshua" w:date="2019-01-10T12:24:00Z">
         <w:r>
           <w:t xml:space="preserve">. </w:t>
         </w:r>
       </w:ins>
-      <w:del w:id="468" w:author="Rosenberg, Joshua" w:date="2019-01-10T12:24:00Z">
+      <w:del w:id="486" w:author="Rosenberg, Joshua" w:date="2019-01-10T12:24:00Z">
         <w:r>
           <w:delText xml:space="preserve"> </w:delText>
         </w:r>
@@ -11317,12 +11572,12 @@
           <w:delText>Give</w:delText>
         </w:r>
       </w:del>
-      <w:ins w:id="469" w:author="Rosenberg, Joshua" w:date="2019-01-10T12:24:00Z">
+      <w:ins w:id="487" w:author="Rosenberg, Joshua" w:date="2019-01-10T12:24:00Z">
         <w:r>
           <w:t xml:space="preserve">This was also surprising as </w:t>
         </w:r>
       </w:ins>
-      <w:del w:id="470" w:author="Rosenberg, Joshua" w:date="2019-01-10T12:24:00Z">
+      <w:del w:id="488" w:author="Rosenberg, Joshua" w:date="2019-01-10T12:24:00Z">
         <w:r>
           <w:delText xml:space="preserve">n </w:delText>
         </w:r>
@@ -11378,12 +11633,12 @@
       <w:r>
         <w:t xml:space="preserve"> &amp; Schmidt, 2008). </w:t>
       </w:r>
-      <w:ins w:id="471" w:author="Rosenberg, Joshua" w:date="2019-01-10T12:25:00Z">
+      <w:ins w:id="489" w:author="Rosenberg, Joshua" w:date="2019-01-10T12:25:00Z">
         <w:r>
           <w:t>There was one relation that was noteworthy:</w:t>
         </w:r>
       </w:ins>
-      <w:del w:id="472" w:author="Rosenberg, Joshua" w:date="2019-01-10T12:25:00Z">
+      <w:del w:id="490" w:author="Rosenberg, Joshua" w:date="2019-01-10T12:25:00Z">
         <w:r>
           <w:delText>Despite these surprising findings,</w:delText>
         </w:r>
@@ -11441,8 +11696,8 @@
       <w:pPr>
         <w:pStyle w:val="Heading2"/>
       </w:pPr>
-      <w:bookmarkStart w:id="473" w:name="limitations-to-the-present-study-and-rec"/>
-      <w:bookmarkEnd w:id="473"/>
+      <w:bookmarkStart w:id="491" w:name="limitations-to-the-present-study-and-rec"/>
+      <w:bookmarkEnd w:id="491"/>
       <w:r>
         <w:t>Limitations to the present study and recommendations for research</w:t>
       </w:r>
@@ -11451,12 +11706,12 @@
       <w:pPr>
         <w:pStyle w:val="FirstParagraph"/>
       </w:pPr>
-      <w:del w:id="474" w:author="Rosenberg, Joshua" w:date="2019-01-10T12:25:00Z">
+      <w:del w:id="492" w:author="Rosenberg, Joshua" w:date="2019-01-10T12:25:00Z">
         <w:r>
           <w:delText>First, the</w:delText>
         </w:r>
       </w:del>
-      <w:ins w:id="475" w:author="Rosenberg, Joshua" w:date="2019-01-10T12:25:00Z">
+      <w:ins w:id="493" w:author="Rosenberg, Joshua" w:date="2019-01-10T12:25:00Z">
         <w:r>
           <w:t>One limitation concerns the programs: The</w:t>
         </w:r>
@@ -11464,12 +11719,12 @@
       <w:r>
         <w:t xml:space="preserve"> programs</w:t>
       </w:r>
-      <w:del w:id="476" w:author="Rosenberg, Joshua" w:date="2019-01-10T12:26:00Z">
+      <w:del w:id="494" w:author="Rosenberg, Joshua" w:date="2019-01-10T12:26:00Z">
         <w:r>
           <w:delText xml:space="preserve"> participating</w:delText>
         </w:r>
       </w:del>
-      <w:ins w:id="477" w:author="Rosenberg, Joshua" w:date="2019-01-10T12:26:00Z">
+      <w:ins w:id="495" w:author="Rosenberg, Joshua" w:date="2019-01-10T12:26:00Z">
         <w:r>
           <w:t xml:space="preserve"> included</w:t>
         </w:r>
@@ -11485,22 +11740,22 @@
       <w:r>
         <w:t>In addition to the varied ways in which youth worked with data, some of the relations of the variables for the five aspects of work with data to youths’ engagement may be due to the ways that the variables for work with data indicated, in fact, many different ways of working with dat</w:t>
       </w:r>
-      <w:del w:id="478" w:author="Rosenberg, Joshua" w:date="2019-01-10T12:27:00Z">
+      <w:del w:id="496" w:author="Rosenberg, Joshua" w:date="2019-01-10T12:27:00Z">
         <w:r>
           <w:delText xml:space="preserve">a. </w:delText>
         </w:r>
       </w:del>
-      <w:ins w:id="479" w:author="Rosenberg, Joshua" w:date="2019-01-10T12:27:00Z">
+      <w:ins w:id="497" w:author="Rosenberg, Joshua" w:date="2019-01-10T12:27:00Z">
         <w:r>
           <w:t xml:space="preserve">a, some ambitious, others more innocuous. </w:t>
         </w:r>
       </w:ins>
-      <w:del w:id="480" w:author="Rosenberg, Joshua" w:date="2019-01-10T12:27:00Z">
+      <w:del w:id="498" w:author="Rosenberg, Joshua" w:date="2019-01-10T12:27:00Z">
         <w:r>
           <w:delText>Some of these aspects of working with data</w:delText>
         </w:r>
       </w:del>
-      <w:del w:id="481" w:author="Rosenberg, Joshua" w:date="2019-01-10T12:26:00Z">
+      <w:del w:id="499" w:author="Rosenberg, Joshua" w:date="2019-01-10T12:26:00Z">
         <w:r>
           <w:delText xml:space="preserve">, particularly those that were highly-specific with respect to how the data was involved and to how focused and sustained the work with data-related activity was, may be more engaging to youth than the others, such as those that were more general, instructor-focused, or brief. </w:delText>
         </w:r>
@@ -11526,12 +11781,12 @@
       <w:pPr>
         <w:pStyle w:val="BodyText"/>
       </w:pPr>
-      <w:del w:id="482" w:author="Rosenberg, Joshua" w:date="2019-01-10T12:27:00Z">
+      <w:del w:id="500" w:author="Rosenberg, Joshua" w:date="2019-01-10T12:27:00Z">
         <w:r>
           <w:delText>In addition to limitations related to the focus of the programs and how work with data was enacted as part of a cycle,</w:delText>
         </w:r>
       </w:del>
-      <w:ins w:id="483" w:author="Rosenberg, Joshua" w:date="2019-01-10T12:27:00Z">
+      <w:ins w:id="501" w:author="Rosenberg, Joshua" w:date="2019-01-10T12:27:00Z">
         <w:r>
           <w:t>Finally,</w:t>
         </w:r>
@@ -11539,7 +11794,7 @@
       <w:r>
         <w:t xml:space="preserve"> there were</w:t>
       </w:r>
-      <w:del w:id="484" w:author="Rosenberg, Joshua" w:date="2019-01-10T12:28:00Z">
+      <w:del w:id="502" w:author="Rosenberg, Joshua" w:date="2019-01-10T12:28:00Z">
         <w:r>
           <w:delText xml:space="preserve"> also</w:delText>
         </w:r>
@@ -11570,8 +11825,8 @@
       <w:pPr>
         <w:pStyle w:val="Heading2"/>
       </w:pPr>
-      <w:bookmarkStart w:id="485" w:name="implications-for-practice"/>
-      <w:bookmarkEnd w:id="485"/>
+      <w:bookmarkStart w:id="503" w:name="implications-for-practice"/>
+      <w:bookmarkEnd w:id="503"/>
       <w:r>
         <w:lastRenderedPageBreak/>
         <w:t>Implications for Practice</w:t>
@@ -11660,8 +11915,8 @@
           <w:szCs w:val="32"/>
         </w:rPr>
       </w:pPr>
-      <w:bookmarkStart w:id="486" w:name="references"/>
-      <w:bookmarkEnd w:id="486"/>
+      <w:bookmarkStart w:id="504" w:name="references"/>
+      <w:bookmarkEnd w:id="504"/>
       <w:r>
         <w:br w:type="page"/>
       </w:r>
@@ -11737,7 +11992,7 @@
       <w:r>
         <w:t xml:space="preserve">(6), 1178-1191. </w:t>
       </w:r>
-      <w:hyperlink r:id="rId14">
+      <w:hyperlink r:id="rId13">
         <w:r>
           <w:rPr>
             <w:rStyle w:val="Hyperlink"/>
@@ -11815,7 +12070,7 @@
       <w:r>
         <w:t xml:space="preserve">(1), 88–95. </w:t>
       </w:r>
-      <w:hyperlink r:id="rId15">
+      <w:hyperlink r:id="rId14">
         <w:r>
           <w:rPr>
             <w:rStyle w:val="Hyperlink"/>
@@ -12414,7 +12669,7 @@
       <w:r>
         <w:t xml:space="preserve">(7), 1053-1075. </w:t>
       </w:r>
-      <w:hyperlink r:id="rId16">
+      <w:hyperlink r:id="rId15">
         <w:r>
           <w:rPr>
             <w:rStyle w:val="Hyperlink"/>
@@ -12584,7 +12839,7 @@
       <w:r>
         <w:t xml:space="preserve">. </w:t>
       </w:r>
-      <w:hyperlink r:id="rId17">
+      <w:hyperlink r:id="rId16">
         <w:r>
           <w:rPr>
             <w:rStyle w:val="Hyperlink"/>
@@ -12618,7 +12873,7 @@
       <w:r>
         <w:t xml:space="preserve">. </w:t>
       </w:r>
-      <w:hyperlink r:id="rId18">
+      <w:hyperlink r:id="rId17">
         <w:r>
           <w:rPr>
             <w:rStyle w:val="Hyperlink"/>
@@ -12655,7 +12910,7 @@
       <w:r>
         <w:t xml:space="preserve">, 55(1), 19-43. </w:t>
       </w:r>
-      <w:hyperlink r:id="rId19">
+      <w:hyperlink r:id="rId18">
         <w:r>
           <w:rPr>
             <w:rStyle w:val="Hyperlink"/>
@@ -12712,7 +12967,7 @@
       <w:r>
         <w:t xml:space="preserve">(1), 1-13. </w:t>
       </w:r>
-      <w:hyperlink r:id="rId20">
+      <w:hyperlink r:id="rId19">
         <w:r>
           <w:rPr>
             <w:rStyle w:val="Hyperlink"/>
@@ -12775,7 +13030,7 @@
       <w:r>
         <w:t xml:space="preserve">. Final report to the David and Lucile Packard Foundation, Children, Families, and Communities Program. Retrieved from </w:t>
       </w:r>
-      <w:hyperlink r:id="rId21">
+      <w:hyperlink r:id="rId20">
         <w:r>
           <w:rPr>
             <w:rStyle w:val="Hyperlink"/>
@@ -12847,9 +13102,9 @@
       </w:r>
     </w:p>
     <w:sectPr>
-      <w:headerReference w:type="even" r:id="rId22"/>
-      <w:headerReference w:type="default" r:id="rId23"/>
-      <w:headerReference w:type="first" r:id="rId24"/>
+      <w:headerReference w:type="even" r:id="rId21"/>
+      <w:headerReference w:type="default" r:id="rId22"/>
+      <w:headerReference w:type="first" r:id="rId23"/>
       <w:pgSz w:w="12240" w:h="15840"/>
       <w:pgMar w:top="1418" w:right="1418" w:bottom="1418" w:left="1418" w:header="720" w:footer="720" w:gutter="0"/>
       <w:cols w:space="720"/>
@@ -12862,7 +13117,7 @@
 
 <file path=word/comments.xml><?xml version="1.0" encoding="utf-8"?>
 <w:comments xmlns:wpc="http://schemas.microsoft.com/office/word/2010/wordprocessingCanvas" xmlns:cx="http://schemas.microsoft.com/office/drawing/2014/chartex" xmlns:cx1="http://schemas.microsoft.com/office/drawing/2015/9/8/chartex" xmlns:cx2="http://schemas.microsoft.com/office/drawing/2015/10/21/chartex" xmlns:cx3="http://schemas.microsoft.com/office/drawing/2016/5/9/chartex" xmlns:cx4="http://schemas.microsoft.com/office/drawing/2016/5/10/chartex" xmlns:cx5="http://schemas.microsoft.com/office/drawing/2016/5/11/chartex" xmlns:cx6="http://schemas.microsoft.com/office/drawing/2016/5/12/chartex" xmlns:cx7="http://schemas.microsoft.com/office/drawing/2016/5/13/chartex" xmlns:cx8="http://schemas.microsoft.com/office/drawing/2016/5/14/chartex" xmlns:mc="http://schemas.openxmlformats.org/markup-compatibility/2006" xmlns:aink="http://schemas.microsoft.com/office/drawing/2016/ink" xmlns:am3d="http://schemas.microsoft.com/office/drawing/2017/model3d" xmlns:o="urn:schemas-microsoft-com:office:office" xmlns:r="http://schemas.openxmlformats.org/officeDocument/2006/relationships" xmlns:m="http://schemas.openxmlformats.org/officeDocument/2006/math" xmlns:v="urn:schemas-microsoft-com:vml" xmlns:wp14="http://schemas.microsoft.com/office/word/2010/wordprocessingDrawing" xmlns:wp="http://schemas.openxmlformats.org/drawingml/2006/wordprocessingDrawing" xmlns:w10="urn:schemas-microsoft-com:office:word" xmlns:w="http://schemas.openxmlformats.org/wordprocessingml/2006/main" xmlns:w14="http://schemas.microsoft.com/office/word/2010/wordml" xmlns:w15="http://schemas.microsoft.com/office/word/2012/wordml" xmlns:w16cid="http://schemas.microsoft.com/office/word/2016/wordml/cid" xmlns:w16se="http://schemas.microsoft.com/office/word/2015/wordml/symex" xmlns:wpg="http://schemas.microsoft.com/office/word/2010/wordprocessingGroup" xmlns:wpi="http://schemas.microsoft.com/office/word/2010/wordprocessingInk" xmlns:wne="http://schemas.microsoft.com/office/word/2006/wordml" xmlns:wps="http://schemas.microsoft.com/office/word/2010/wordprocessingShape" mc:Ignorable="w14 w15 w16se w16cid wp14">
-  <w:comment w:id="2" w:author="Rosenberg, Joshua" w:date="2018-12-20T14:28:00Z" w:initials="RJ">
+  <w:comment w:id="8" w:author="Rosenberg, Joshua" w:date="2018-12-20T14:28:00Z" w:initials="RJ">
     <w:p>
       <w:pPr>
         <w:pStyle w:val="CommentText"/>
@@ -12878,7 +13133,7 @@
       </w:r>
     </w:p>
   </w:comment>
-  <w:comment w:id="5" w:author="Rosenberg, Joshua" w:date="2018-12-27T13:15:00Z" w:initials="RJ">
+  <w:comment w:id="10" w:author="Rosenberg, Joshua" w:date="2018-12-27T13:15:00Z" w:initials="RJ">
     <w:p>
       <w:pPr>
         <w:rPr>
@@ -12932,7 +13187,7 @@
       </w:pPr>
     </w:p>
   </w:comment>
-  <w:comment w:id="6" w:author="Rosenberg, Joshua" w:date="2018-12-27T13:18:00Z" w:initials="RJ">
+  <w:comment w:id="11" w:author="Rosenberg, Joshua" w:date="2018-12-27T13:18:00Z" w:initials="RJ">
     <w:p>
       <w:pPr>
         <w:rPr>
@@ -12986,7 +13241,7 @@
       </w:pPr>
     </w:p>
   </w:comment>
-  <w:comment w:id="7" w:author="Jen Schmidt" w:date="2018-11-19T14:44:00Z" w:initials="JS">
+  <w:comment w:id="23" w:author="Rosenberg, Joshua" w:date="2018-12-30T12:07:00Z" w:initials="RJ">
     <w:p>
       <w:pPr>
         <w:pStyle w:val="CommentText"/>
@@ -12998,11 +13253,11 @@
         <w:annotationRef/>
       </w:r>
       <w:r>
-        <w:t xml:space="preserve">This paragraph feels really thin and I’m not sure what this last sentence tells us. Right now the argument seems to be “work with data is about understanding phenomena, and focusing on phenomena is a good idea because it helps teachers plan activities where their students work with data. Sounds like a non-argument to me. </w:t>
+        <w:t>Other cites</w:t>
       </w:r>
     </w:p>
   </w:comment>
-  <w:comment w:id="8" w:author="Rosenberg, Joshua" w:date="2018-12-27T13:39:00Z" w:initials="RJ">
+  <w:comment w:id="34" w:author="Rosenberg, Joshua" w:date="2018-12-20T14:29:00Z" w:initials="RJ">
     <w:p>
       <w:pPr>
         <w:pStyle w:val="CommentText"/>
@@ -13014,11 +13269,11 @@
         <w:annotationRef/>
       </w:r>
       <w:r>
-        <w:t>Need cite</w:t>
+        <w:t>Tweak this</w:t>
       </w:r>
     </w:p>
   </w:comment>
-  <w:comment w:id="15" w:author="Rosenberg, Joshua" w:date="2018-12-30T12:07:00Z" w:initials="RJ">
+  <w:comment w:id="36" w:author="Rosenberg, Joshua" w:date="2018-12-20T14:29:00Z" w:initials="RJ">
     <w:p>
       <w:pPr>
         <w:pStyle w:val="CommentText"/>
@@ -13030,11 +13285,11 @@
         <w:annotationRef/>
       </w:r>
       <w:r>
-        <w:t>Other cites</w:t>
+        <w:t xml:space="preserve">Too easy to get lost in the weeds of these different definitions. I suggest speaking more broadly about how they differ – e.g., some have different aims in mind (e.g. statistical problem solving) whereas others…. Then get more quickly to your definition, which draws upon the common themes across several existing definitions. </w:t>
       </w:r>
     </w:p>
   </w:comment>
-  <w:comment w:id="19" w:author="Rosenberg, Joshua" w:date="2018-12-20T14:29:00Z" w:initials="RJ">
+  <w:comment w:id="37" w:author="Rosenberg, Joshua" w:date="2018-12-20T14:30:00Z" w:initials="RJ">
     <w:p>
       <w:pPr>
         <w:pStyle w:val="CommentText"/>
@@ -13046,11 +13301,11 @@
         <w:annotationRef/>
       </w:r>
       <w:r>
-        <w:t>Tweak this</w:t>
+        <w:t>Confusing and wordy. Delete and in the sentence above work in that your definition aims to describe work with data in a way that is applicable across  STEM content areas. If you reframe the paragraph above to say one key way existing definitions differ is that they were constructed for specific content areas, then it flows nicely into this point.</w:t>
       </w:r>
     </w:p>
   </w:comment>
-  <w:comment w:id="21" w:author="Rosenberg, Joshua" w:date="2018-12-20T14:29:00Z" w:initials="RJ">
+  <w:comment w:id="38" w:author="Rosenberg, Joshua" w:date="2018-12-20T14:31:00Z" w:initials="RJ">
     <w:p>
       <w:pPr>
         <w:pStyle w:val="CommentText"/>
@@ -13062,11 +13317,11 @@
         <w:annotationRef/>
       </w:r>
       <w:r>
-        <w:t xml:space="preserve">Too easy to get lost in the weeds of these different definitions. I suggest speaking more broadly about how they differ – e.g., some have different aims in mind (e.g. statistical problem solving) whereas others…. Then get more quickly to your definition, which draws upon the common themes across several existing definitions. </w:t>
+        <w:t>Edit this</w:t>
       </w:r>
     </w:p>
   </w:comment>
-  <w:comment w:id="22" w:author="Rosenberg, Joshua" w:date="2018-12-20T14:30:00Z" w:initials="RJ">
+  <w:comment w:id="40" w:author="Jen Schmidt" w:date="2018-11-27T10:51:00Z" w:initials="JS">
     <w:p>
       <w:pPr>
         <w:pStyle w:val="CommentText"/>
@@ -13078,11 +13333,11 @@
         <w:annotationRef/>
       </w:r>
       <w:r>
-        <w:t>Confusing and wordy. Delete and in the sentence above work in that your definition aims to describe work with data in a way that is applicable across  STEM content areas. If you reframe the paragraph above to say one key way existing definitions differ is that they were constructed for specific content areas, then it flows nicely into this point.</w:t>
+        <w:t xml:space="preserve">This example doesn’t follow your aspects. Can you say something about making observations here to show that the aspects build off of one another? </w:t>
       </w:r>
     </w:p>
   </w:comment>
-  <w:comment w:id="23" w:author="Rosenberg, Joshua" w:date="2018-12-20T14:31:00Z" w:initials="RJ">
+  <w:comment w:id="41" w:author="Jen Schmidt" w:date="2018-11-27T10:49:00Z" w:initials="JS">
     <w:p>
       <w:pPr>
         <w:pStyle w:val="CommentText"/>
@@ -13094,11 +13349,11 @@
         <w:annotationRef/>
       </w:r>
       <w:r>
-        <w:t>Edit this</w:t>
+        <w:t xml:space="preserve">This part is confusing. The “key features” you mention here don’t exactly map on to the 5 aspects you just told us about so it’s difficult to understand why this point is important here. </w:t>
       </w:r>
     </w:p>
   </w:comment>
-  <w:comment w:id="25" w:author="Jen Schmidt" w:date="2018-11-27T10:51:00Z" w:initials="JS">
+  <w:comment w:id="51" w:author="Rosenberg, Joshua" w:date="2018-12-20T14:32:00Z" w:initials="RJ">
     <w:p>
       <w:pPr>
         <w:pStyle w:val="CommentText"/>
@@ -13110,11 +13365,11 @@
         <w:annotationRef/>
       </w:r>
       <w:r>
-        <w:t xml:space="preserve">This example doesn’t follow your aspects. Can you say something about making observations here to show that the aspects build off of one another? </w:t>
+        <w:t>Perhaps edit this down a bit</w:t>
       </w:r>
     </w:p>
   </w:comment>
-  <w:comment w:id="26" w:author="Jen Schmidt" w:date="2018-11-27T10:49:00Z" w:initials="JS">
+  <w:comment w:id="130" w:author="Rosenberg, Joshua" w:date="2018-12-20T14:33:00Z" w:initials="RJ">
     <w:p>
       <w:pPr>
         <w:pStyle w:val="CommentText"/>
@@ -13126,11 +13381,11 @@
         <w:annotationRef/>
       </w:r>
       <w:r>
-        <w:t xml:space="preserve">This part is confusing. The “key features” you mention here don’t exactly map on to the 5 aspects you just told us about so it’s difficult to understand why this point is important here. </w:t>
+        <w:t>This will be very confusing to readers. You haven’t introduced profiles yet (and I don’t think you should) – or engagement. It doesn’t flow from what you have presented so far. Right now the intro doesn’t build well to the model or questions.</w:t>
       </w:r>
     </w:p>
   </w:comment>
-  <w:comment w:id="33" w:author="Rosenberg, Joshua" w:date="2018-12-20T14:32:00Z" w:initials="RJ">
+  <w:comment w:id="132" w:author="Rosenberg, Joshua" w:date="2019-01-07T09:23:00Z" w:initials="RJ">
     <w:p>
       <w:pPr>
         <w:pStyle w:val="CommentText"/>
@@ -13142,11 +13397,11 @@
         <w:annotationRef/>
       </w:r>
       <w:r>
-        <w:t>Perhaps edit this down a bit</w:t>
+        <w:t>Check this</w:t>
       </w:r>
     </w:p>
   </w:comment>
-  <w:comment w:id="112" w:author="Rosenberg, Joshua" w:date="2018-12-20T14:33:00Z" w:initials="RJ">
+  <w:comment w:id="133" w:author="Rosenberg, Joshua" w:date="2018-12-20T14:42:00Z" w:initials="RJ">
     <w:p>
       <w:pPr>
         <w:pStyle w:val="CommentText"/>
@@ -13158,11 +13413,16 @@
         <w:annotationRef/>
       </w:r>
       <w:r>
-        <w:t>This will be very confusing to readers. You haven’t introduced profiles yet (and I don’t think you should) – or engagement. It doesn’t flow from what you have presented so far. Right now the intro doesn’t build well to the model or questions.</w:t>
-      </w:r>
+        <w:t>Shorten by ½ page</w:t>
+      </w:r>
+    </w:p>
+    <w:p>
+      <w:pPr>
+        <w:pStyle w:val="CommentText"/>
+      </w:pPr>
     </w:p>
   </w:comment>
-  <w:comment w:id="114" w:author="Rosenberg, Joshua" w:date="2019-01-07T09:23:00Z" w:initials="RJ">
+  <w:comment w:id="426" w:author="Rosenberg, Joshua" w:date="2018-12-20T14:45:00Z" w:initials="RJ">
     <w:p>
       <w:pPr>
         <w:pStyle w:val="CommentText"/>
@@ -13174,11 +13434,11 @@
         <w:annotationRef/>
       </w:r>
       <w:r>
-        <w:t>Check this</w:t>
+        <w:t>Cut ½ page</w:t>
       </w:r>
     </w:p>
   </w:comment>
-  <w:comment w:id="115" w:author="Rosenberg, Joshua" w:date="2018-12-20T14:42:00Z" w:initials="RJ">
+  <w:comment w:id="427" w:author="Rosenberg, Joshua" w:date="2018-12-20T14:46:00Z" w:initials="RJ">
     <w:p>
       <w:pPr>
         <w:pStyle w:val="CommentText"/>
@@ -13190,48 +13450,11 @@
         <w:annotationRef/>
       </w:r>
       <w:r>
-        <w:t>Shorten by ½ page</w:t>
-      </w:r>
-    </w:p>
-    <w:p>
-      <w:pPr>
-        <w:pStyle w:val="CommentText"/>
-      </w:pPr>
+        <w:t>Cut a little</w:t>
+      </w:r>
     </w:p>
   </w:comment>
-  <w:comment w:id="408" w:author="Rosenberg, Joshua" w:date="2018-12-20T14:45:00Z" w:initials="RJ">
-    <w:p>
-      <w:pPr>
-        <w:pStyle w:val="CommentText"/>
-      </w:pPr>
-      <w:r>
-        <w:rPr>
-          <w:rStyle w:val="CommentReference"/>
-        </w:rPr>
-        <w:annotationRef/>
-      </w:r>
-      <w:r>
-        <w:t>Cut ½ page</w:t>
-      </w:r>
-    </w:p>
-  </w:comment>
-  <w:comment w:id="409" w:author="Rosenberg, Joshua" w:date="2018-12-20T14:46:00Z" w:initials="RJ">
-    <w:p>
-      <w:pPr>
-        <w:pStyle w:val="CommentText"/>
-      </w:pPr>
-      <w:r>
-        <w:rPr>
-          <w:rStyle w:val="CommentReference"/>
-        </w:rPr>
-        <w:annotationRef/>
-      </w:r>
-      <w:r>
-        <w:t>Cut a little</w:t>
-      </w:r>
-    </w:p>
-  </w:comment>
-  <w:comment w:id="433" w:author="Rosenberg, Joshua" w:date="2018-12-20T14:45:00Z" w:initials="RJ">
+  <w:comment w:id="451" w:author="Rosenberg, Joshua" w:date="2018-12-20T14:45:00Z" w:initials="RJ">
     <w:p>
       <w:pPr>
         <w:pStyle w:val="CommentText"/>
@@ -13255,8 +13478,6 @@
   <w15:commentEx w15:paraId="14434338" w15:done="0"/>
   <w15:commentEx w15:paraId="5BF5C509" w15:done="0"/>
   <w15:commentEx w15:paraId="2B0C1649" w15:done="0"/>
-  <w15:commentEx w15:paraId="61EE80D8" w15:done="0"/>
-  <w15:commentEx w15:paraId="7CB8CDFF" w15:done="0"/>
   <w15:commentEx w15:paraId="0ABE1DFF" w15:done="0"/>
   <w15:commentEx w15:paraId="5C6CEBDE" w15:done="0"/>
   <w15:commentEx w15:paraId="44344DF7" w15:done="0"/>
@@ -13279,8 +13500,6 @@
   <w16cid:commentId w16cid:paraId="14434338" w16cid:durableId="1FC62595"/>
   <w16cid:commentId w16cid:paraId="5BF5C509" w16cid:durableId="1FCF4EDA"/>
   <w16cid:commentId w16cid:paraId="2B0C1649" w16cid:durableId="1FCF4FC2"/>
-  <w16cid:commentId w16cid:paraId="61EE80D8" w16cid:durableId="1F9D4AE6"/>
-  <w16cid:commentId w16cid:paraId="7CB8CDFF" w16cid:durableId="1FCF5497"/>
   <w16cid:commentId w16cid:paraId="0ABE1DFF" w16cid:durableId="1FE1B28D"/>
   <w16cid:commentId w16cid:paraId="5C6CEBDE" w16cid:durableId="1FC625CB"/>
   <w16cid:commentId w16cid:paraId="44344DF7" w16cid:durableId="1FC625E5"/>
@@ -13383,10 +13602,7 @@
         <w:footnoteRef/>
       </w:r>
       <w:r>
-        <w:t xml:space="preserve"> This measure was constructed by taking the maximum value for the scales for the different content areas (science, mathematics, and engineering), so that the value for a youth whose response for the science scale was 2.5 and for the mathematics scale was 2.75 would be 2.75. See </w:t>
-      </w:r>
-      <w:r>
-        <w:t>Beymer, Rosenberg, and Schmidt (2018) for more details on this (use of the maximum value) measurement approach.</w:t>
+        <w:t xml:space="preserve"> This measure was constructed by taking the maximum value for the scales for the different content areas (science, mathematics, and engineering), so that the value for a youth whose response for the science scale was 2.5 and for the mathematics scale was 2.75 would be 2.75. See Beymer, Rosenberg, and Schmidt (2018) for more details on this (use of the maximum value) measurement approach.</w:t>
       </w:r>
     </w:p>
   </w:footnote>
